--- a/Rapport.docx
+++ b/Rapport.docx
@@ -9,15 +9,13 @@
           <w:rFonts w:ascii="Times New Roman" w:hAnsi="Times New Roman" w:cs="Times New Roman"/>
           <w:sz w:val="24"/>
           <w:szCs w:val="24"/>
-          <w:lang w:val="en-US"/>
-        </w:rPr>
-      </w:pPr>
-      <w:r>
-        <w:rPr>
-          <w:rFonts w:ascii="Times New Roman" w:hAnsi="Times New Roman" w:cs="Times New Roman"/>
-          <w:sz w:val="24"/>
-          <w:szCs w:val="24"/>
-          <w:lang w:val="en-US"/>
+        </w:rPr>
+      </w:pPr>
+      <w:r>
+        <w:rPr>
+          <w:rFonts w:ascii="Times New Roman" w:hAnsi="Times New Roman" w:cs="Times New Roman"/>
+          <w:sz w:val="24"/>
+          <w:szCs w:val="24"/>
         </w:rPr>
         <w:t>Rapport Projet Court</w:t>
       </w:r>
@@ -26,39 +24,84 @@
           <w:rFonts w:ascii="Times New Roman" w:hAnsi="Times New Roman" w:cs="Times New Roman"/>
           <w:sz w:val="24"/>
           <w:szCs w:val="24"/>
-          <w:lang w:val="en-US"/>
         </w:rPr>
         <w:t xml:space="preserve"> : </w:t>
       </w:r>
     </w:p>
     <w:p>
       <w:pPr>
+        <w:pStyle w:val="Titre"/>
+        <w:jc w:val="center"/>
+        <w:rPr>
+          <w:rFonts w:ascii="Times New Roman" w:hAnsi="Times New Roman" w:cs="Times New Roman"/>
+          <w:sz w:val="24"/>
+          <w:szCs w:val="24"/>
+        </w:rPr>
+      </w:pPr>
+    </w:p>
+    <w:p>
+      <w:pPr>
+        <w:pStyle w:val="Titre"/>
+        <w:jc w:val="center"/>
+        <w:rPr>
+          <w:rFonts w:ascii="Times New Roman" w:hAnsi="Times New Roman" w:cs="Times New Roman"/>
+          <w:sz w:val="24"/>
+          <w:szCs w:val="24"/>
+        </w:rPr>
+      </w:pPr>
+    </w:p>
+    <w:p>
+      <w:pPr>
+        <w:pStyle w:val="Titre"/>
+        <w:jc w:val="center"/>
+        <w:rPr>
+          <w:rFonts w:ascii="Times New Roman" w:hAnsi="Times New Roman" w:cs="Times New Roman"/>
+          <w:sz w:val="24"/>
+          <w:szCs w:val="24"/>
+        </w:rPr>
+      </w:pPr>
+      <w:r>
+        <w:rPr>
+          <w:rFonts w:ascii="Times New Roman" w:hAnsi="Times New Roman" w:cs="Times New Roman"/>
+          <w:sz w:val="24"/>
+          <w:szCs w:val="24"/>
+        </w:rPr>
+        <w:t>Proj</w:t>
+      </w:r>
+      <w:r>
+        <w:rPr>
+          <w:rFonts w:ascii="Times New Roman" w:hAnsi="Times New Roman" w:cs="Times New Roman"/>
+          <w:sz w:val="24"/>
+          <w:szCs w:val="24"/>
+        </w:rPr>
+        <w:t>ec</w:t>
+      </w:r>
+      <w:r>
+        <w:rPr>
+          <w:rFonts w:ascii="Times New Roman" w:hAnsi="Times New Roman" w:cs="Times New Roman"/>
+          <w:sz w:val="24"/>
+          <w:szCs w:val="24"/>
+        </w:rPr>
+        <w:t xml:space="preserve">t n° : </w:t>
+      </w:r>
+      <w:r>
+        <w:rPr>
+          <w:rFonts w:ascii="Times New Roman" w:hAnsi="Times New Roman" w:cs="Times New Roman"/>
+          <w:sz w:val="24"/>
+          <w:szCs w:val="24"/>
+        </w:rPr>
+        <w:t>ASSIGNATION ET DETECTION DES PARTIES TRANSMEMBRANAIRES D'UNE PROTEINE</w:t>
+      </w:r>
+    </w:p>
+    <w:p>
+      <w:pPr>
         <w:jc w:val="both"/>
         <w:rPr>
           <w:rFonts w:ascii="Times New Roman" w:hAnsi="Times New Roman" w:cs="Times New Roman"/>
           <w:sz w:val="24"/>
           <w:szCs w:val="24"/>
-          <w:lang w:val="en-US"/>
-        </w:rPr>
-      </w:pPr>
-      <w:r>
-        <w:rPr>
-          <w:rFonts w:ascii="Times New Roman" w:hAnsi="Times New Roman" w:cs="Times New Roman"/>
-          <w:sz w:val="24"/>
-          <w:szCs w:val="24"/>
-          <w:lang w:val="en-US"/>
-        </w:rPr>
-        <w:t xml:space="preserve">Projet n° : </w:t>
-      </w:r>
-      <w:r>
-        <w:rPr>
-          <w:rFonts w:ascii="Times New Roman" w:hAnsi="Times New Roman" w:cs="Times New Roman"/>
-          <w:sz w:val="24"/>
-          <w:szCs w:val="24"/>
-          <w:lang w:val="en-US"/>
-        </w:rPr>
-        <w:t>ASSIGNATION ET DETECTION DES PARTIES TRANSMEMBRANAIRES D'UNE PROTEINE</w:t>
-      </w:r>
+        </w:rPr>
+      </w:pPr>
     </w:p>
     <w:p>
       <w:pPr>
@@ -67,7 +110,6 @@
           <w:rFonts w:ascii="Times New Roman" w:hAnsi="Times New Roman" w:cs="Times New Roman"/>
           <w:sz w:val="24"/>
           <w:szCs w:val="24"/>
-          <w:lang w:val="en-US"/>
         </w:rPr>
       </w:pPr>
     </w:p>
@@ -78,7 +120,6 @@
           <w:rFonts w:ascii="Times New Roman" w:hAnsi="Times New Roman" w:cs="Times New Roman"/>
           <w:sz w:val="24"/>
           <w:szCs w:val="24"/>
-          <w:lang w:val="en-US"/>
         </w:rPr>
       </w:pPr>
     </w:p>
@@ -89,7 +130,6 @@
           <w:rFonts w:ascii="Times New Roman" w:hAnsi="Times New Roman" w:cs="Times New Roman"/>
           <w:sz w:val="24"/>
           <w:szCs w:val="24"/>
-          <w:lang w:val="en-US"/>
         </w:rPr>
       </w:pPr>
     </w:p>
@@ -103,6 +143,15 @@
           <w:lang w:val="en-US"/>
         </w:rPr>
       </w:pPr>
+      <w:r>
+        <w:rPr>
+          <w:rFonts w:ascii="Times New Roman" w:hAnsi="Times New Roman" w:cs="Times New Roman"/>
+          <w:sz w:val="24"/>
+          <w:szCs w:val="24"/>
+          <w:lang w:val="en-US"/>
+        </w:rPr>
+        <w:t>Emma SOUFIR</w:t>
+      </w:r>
     </w:p>
     <w:p>
       <w:pPr>
@@ -121,7 +170,7 @@
           <w:szCs w:val="24"/>
           <w:lang w:val="en-US"/>
         </w:rPr>
-        <w:t>Emma SOUFIR</w:t>
+        <w:t>M2 BI</w:t>
       </w:r>
     </w:p>
     <w:p>
@@ -141,44 +190,20 @@
           <w:szCs w:val="24"/>
           <w:lang w:val="en-US"/>
         </w:rPr>
-        <w:t>M2 BI</w:t>
-      </w:r>
-    </w:p>
-    <w:p>
-      <w:pPr>
-        <w:jc w:val="both"/>
-        <w:rPr>
-          <w:rFonts w:ascii="Times New Roman" w:hAnsi="Times New Roman" w:cs="Times New Roman"/>
-          <w:sz w:val="24"/>
-          <w:szCs w:val="24"/>
-          <w:lang w:val="en-US"/>
-        </w:rPr>
-      </w:pPr>
-      <w:r>
-        <w:rPr>
-          <w:rFonts w:ascii="Times New Roman" w:hAnsi="Times New Roman" w:cs="Times New Roman"/>
-          <w:sz w:val="24"/>
-          <w:szCs w:val="24"/>
-          <w:lang w:val="en-US"/>
-        </w:rPr>
         <w:br w:type="page"/>
       </w:r>
     </w:p>
     <w:p>
       <w:pPr>
-        <w:jc w:val="both"/>
-        <w:rPr>
-          <w:rFonts w:ascii="Times New Roman" w:hAnsi="Times New Roman" w:cs="Times New Roman"/>
-          <w:sz w:val="24"/>
-          <w:szCs w:val="24"/>
-          <w:lang w:val="en-US"/>
-        </w:rPr>
-      </w:pPr>
-      <w:r>
-        <w:rPr>
-          <w:rFonts w:ascii="Times New Roman" w:hAnsi="Times New Roman" w:cs="Times New Roman"/>
-          <w:sz w:val="24"/>
-          <w:szCs w:val="24"/>
+        <w:pStyle w:val="Titre1"/>
+        <w:rPr>
+          <w:rFonts w:ascii="Times New Roman" w:hAnsi="Times New Roman" w:cs="Times New Roman"/>
+          <w:lang w:val="en-US"/>
+        </w:rPr>
+      </w:pPr>
+      <w:r>
+        <w:rPr>
+          <w:rFonts w:ascii="Times New Roman" w:hAnsi="Times New Roman" w:cs="Times New Roman"/>
           <w:lang w:val="en-US"/>
         </w:rPr>
         <w:lastRenderedPageBreak/>
@@ -187,6 +212,7 @@
     </w:p>
     <w:p>
       <w:pPr>
+        <w:ind w:firstLine="708"/>
         <w:jc w:val="both"/>
         <w:rPr>
           <w:rFonts w:ascii="Times New Roman" w:hAnsi="Times New Roman" w:cs="Times New Roman"/>
@@ -195,9 +221,199 @@
           <w:lang w:val="en-US"/>
         </w:rPr>
       </w:pPr>
-    </w:p>
-    <w:p>
-      <w:pPr>
+      <w:r>
+        <w:rPr>
+          <w:rFonts w:ascii="Times New Roman" w:hAnsi="Times New Roman" w:cs="Times New Roman"/>
+          <w:sz w:val="24"/>
+          <w:szCs w:val="24"/>
+          <w:lang w:val="en-US"/>
+        </w:rPr>
+        <w:t xml:space="preserve">Transmembrane proteins are a crucial class of </w:t>
+      </w:r>
+      <w:r>
+        <w:rPr>
+          <w:rFonts w:ascii="Times New Roman" w:hAnsi="Times New Roman" w:cs="Times New Roman"/>
+          <w:sz w:val="24"/>
+          <w:szCs w:val="24"/>
+          <w:lang w:val="en-US"/>
+        </w:rPr>
+        <w:t>molecules</w:t>
+      </w:r>
+      <w:r>
+        <w:rPr>
+          <w:rFonts w:ascii="Times New Roman" w:hAnsi="Times New Roman" w:cs="Times New Roman"/>
+          <w:sz w:val="24"/>
+          <w:szCs w:val="24"/>
+          <w:lang w:val="en-US"/>
+        </w:rPr>
+        <w:t xml:space="preserve"> </w:t>
+      </w:r>
+      <w:r>
+        <w:rPr>
+          <w:rFonts w:ascii="Times New Roman" w:hAnsi="Times New Roman" w:cs="Times New Roman"/>
+          <w:sz w:val="24"/>
+          <w:szCs w:val="24"/>
+          <w:lang w:val="en-US"/>
+        </w:rPr>
+        <w:t xml:space="preserve">which </w:t>
+      </w:r>
+      <w:r>
+        <w:rPr>
+          <w:rFonts w:ascii="Times New Roman" w:hAnsi="Times New Roman" w:cs="Times New Roman"/>
+          <w:sz w:val="24"/>
+          <w:szCs w:val="24"/>
+          <w:lang w:val="en-US"/>
+        </w:rPr>
+        <w:t>essential roles in various cellular processes</w:t>
+      </w:r>
+      <w:r>
+        <w:rPr>
+          <w:rFonts w:ascii="Times New Roman" w:hAnsi="Times New Roman" w:cs="Times New Roman"/>
+          <w:sz w:val="24"/>
+          <w:szCs w:val="24"/>
+          <w:lang w:val="en-US"/>
+        </w:rPr>
+        <w:t>.</w:t>
+      </w:r>
+      <w:r>
+        <w:rPr>
+          <w:rFonts w:ascii="Times New Roman" w:hAnsi="Times New Roman" w:cs="Times New Roman"/>
+          <w:sz w:val="24"/>
+          <w:szCs w:val="24"/>
+          <w:lang w:val="en-US"/>
+        </w:rPr>
+        <w:t xml:space="preserve"> </w:t>
+      </w:r>
+      <w:r>
+        <w:rPr>
+          <w:rFonts w:ascii="Times New Roman" w:hAnsi="Times New Roman" w:cs="Times New Roman"/>
+          <w:sz w:val="24"/>
+          <w:szCs w:val="24"/>
+          <w:lang w:val="en-US"/>
+        </w:rPr>
+        <w:t xml:space="preserve">Understanding the structures and functions of </w:t>
+      </w:r>
+      <w:r>
+        <w:rPr>
+          <w:rFonts w:ascii="Times New Roman" w:hAnsi="Times New Roman" w:cs="Times New Roman"/>
+          <w:sz w:val="24"/>
+          <w:szCs w:val="24"/>
+          <w:lang w:val="en-US"/>
+        </w:rPr>
+        <w:t>these</w:t>
+      </w:r>
+      <w:r>
+        <w:rPr>
+          <w:rFonts w:ascii="Times New Roman" w:hAnsi="Times New Roman" w:cs="Times New Roman"/>
+          <w:sz w:val="24"/>
+          <w:szCs w:val="24"/>
+          <w:lang w:val="en-US"/>
+        </w:rPr>
+        <w:t xml:space="preserve"> proteins is </w:t>
+      </w:r>
+      <w:r>
+        <w:rPr>
+          <w:rFonts w:ascii="Times New Roman" w:hAnsi="Times New Roman" w:cs="Times New Roman"/>
+          <w:sz w:val="24"/>
+          <w:szCs w:val="24"/>
+          <w:lang w:val="en-US"/>
+        </w:rPr>
+        <w:t>central</w:t>
+      </w:r>
+      <w:r>
+        <w:rPr>
+          <w:rFonts w:ascii="Times New Roman" w:hAnsi="Times New Roman" w:cs="Times New Roman"/>
+          <w:sz w:val="24"/>
+          <w:szCs w:val="24"/>
+          <w:lang w:val="en-US"/>
+        </w:rPr>
+        <w:t xml:space="preserve"> importance in biology and has </w:t>
+      </w:r>
+      <w:r>
+        <w:rPr>
+          <w:rFonts w:ascii="Times New Roman" w:hAnsi="Times New Roman" w:cs="Times New Roman"/>
+          <w:sz w:val="24"/>
+          <w:szCs w:val="24"/>
+          <w:lang w:val="en-US"/>
+        </w:rPr>
+        <w:t>many</w:t>
+      </w:r>
+      <w:r>
+        <w:rPr>
+          <w:rFonts w:ascii="Times New Roman" w:hAnsi="Times New Roman" w:cs="Times New Roman"/>
+          <w:sz w:val="24"/>
+          <w:szCs w:val="24"/>
+          <w:lang w:val="en-US"/>
+        </w:rPr>
+        <w:t xml:space="preserve"> implications for drug discovery</w:t>
+      </w:r>
+      <w:r>
+        <w:rPr>
+          <w:rFonts w:ascii="Times New Roman" w:hAnsi="Times New Roman" w:cs="Times New Roman"/>
+          <w:sz w:val="24"/>
+          <w:szCs w:val="24"/>
+          <w:lang w:val="en-US"/>
+        </w:rPr>
+        <w:t xml:space="preserve"> or</w:t>
+      </w:r>
+      <w:r>
+        <w:rPr>
+          <w:rFonts w:ascii="Times New Roman" w:hAnsi="Times New Roman" w:cs="Times New Roman"/>
+          <w:sz w:val="24"/>
+          <w:szCs w:val="24"/>
+          <w:lang w:val="en-US"/>
+        </w:rPr>
+        <w:t xml:space="preserve"> disease understanding</w:t>
+      </w:r>
+      <w:r>
+        <w:rPr>
+          <w:rFonts w:ascii="Times New Roman" w:hAnsi="Times New Roman" w:cs="Times New Roman"/>
+          <w:sz w:val="24"/>
+          <w:szCs w:val="24"/>
+          <w:lang w:val="en-US"/>
+        </w:rPr>
+        <w:t>.</w:t>
+      </w:r>
+      <w:r>
+        <w:rPr>
+          <w:rFonts w:ascii="Times New Roman" w:hAnsi="Times New Roman" w:cs="Times New Roman"/>
+          <w:sz w:val="24"/>
+          <w:szCs w:val="24"/>
+          <w:lang w:val="en-US"/>
+        </w:rPr>
+        <w:t xml:space="preserve"> </w:t>
+      </w:r>
+      <w:r>
+        <w:rPr>
+          <w:rFonts w:ascii="Times New Roman" w:hAnsi="Times New Roman" w:cs="Times New Roman"/>
+          <w:sz w:val="24"/>
+          <w:szCs w:val="24"/>
+          <w:lang w:val="en-US"/>
+        </w:rPr>
+        <w:t>However, the identification and classification of transmembrane proteins</w:t>
+      </w:r>
+      <w:r>
+        <w:rPr>
+          <w:rFonts w:ascii="Times New Roman" w:hAnsi="Times New Roman" w:cs="Times New Roman"/>
+          <w:sz w:val="24"/>
+          <w:szCs w:val="24"/>
+          <w:lang w:val="en-US"/>
+        </w:rPr>
+        <w:t xml:space="preserve"> is a difficult process because the membrane is not resolved when the structure is</w:t>
+      </w:r>
+      <w:r>
+        <w:rPr>
+          <w:rFonts w:ascii="Times New Roman" w:hAnsi="Times New Roman" w:cs="Times New Roman"/>
+          <w:sz w:val="24"/>
+          <w:szCs w:val="24"/>
+          <w:lang w:val="en-US"/>
+        </w:rPr>
+        <w:t>.</w:t>
+      </w:r>
+    </w:p>
+    <w:p>
+      <w:pPr>
+        <w:ind w:firstLine="708"/>
         <w:jc w:val="both"/>
         <w:rPr>
           <w:rFonts w:ascii="Times New Roman" w:hAnsi="Times New Roman" w:cs="Times New Roman"/>
@@ -213,11 +429,157 @@
           <w:szCs w:val="24"/>
           <w:lang w:val="en-US"/>
         </w:rPr>
-        <w:t>Matériels et Méthodes</w:t>
-      </w:r>
-    </w:p>
-    <w:p>
-      <w:pPr>
+        <w:t>Here, we</w:t>
+      </w:r>
+      <w:r>
+        <w:rPr>
+          <w:rFonts w:ascii="Times New Roman" w:hAnsi="Times New Roman" w:cs="Times New Roman"/>
+          <w:sz w:val="24"/>
+          <w:szCs w:val="24"/>
+          <w:lang w:val="en-US"/>
+        </w:rPr>
+        <w:t xml:space="preserve"> created a tool to identify</w:t>
+      </w:r>
+      <w:r>
+        <w:rPr>
+          <w:rFonts w:ascii="Times New Roman" w:hAnsi="Times New Roman" w:cs="Times New Roman"/>
+          <w:sz w:val="24"/>
+          <w:szCs w:val="24"/>
+          <w:lang w:val="en-US"/>
+        </w:rPr>
+        <w:t xml:space="preserve"> membrane limits of</w:t>
+      </w:r>
+      <w:r>
+        <w:rPr>
+          <w:rFonts w:ascii="Times New Roman" w:hAnsi="Times New Roman" w:cs="Times New Roman"/>
+          <w:sz w:val="24"/>
+          <w:szCs w:val="24"/>
+          <w:lang w:val="en-US"/>
+        </w:rPr>
+        <w:t xml:space="preserve"> </w:t>
+      </w:r>
+      <w:r>
+        <w:rPr>
+          <w:rFonts w:ascii="Times New Roman" w:hAnsi="Times New Roman" w:cs="Times New Roman"/>
+          <w:sz w:val="24"/>
+          <w:szCs w:val="24"/>
+          <w:lang w:val="en-US"/>
+        </w:rPr>
+        <w:t>transmembrane proteins</w:t>
+      </w:r>
+      <w:r>
+        <w:rPr>
+          <w:rFonts w:ascii="Times New Roman" w:hAnsi="Times New Roman" w:cs="Times New Roman"/>
+          <w:sz w:val="24"/>
+          <w:szCs w:val="24"/>
+          <w:lang w:val="en-US"/>
+        </w:rPr>
+        <w:t xml:space="preserve"> inspired from</w:t>
+      </w:r>
+      <w:r>
+        <w:rPr>
+          <w:rFonts w:ascii="Times New Roman" w:hAnsi="Times New Roman" w:cs="Times New Roman"/>
+          <w:sz w:val="24"/>
+          <w:szCs w:val="24"/>
+          <w:lang w:val="en-US"/>
+        </w:rPr>
+        <w:t xml:space="preserve"> </w:t>
+      </w:r>
+      <w:r>
+        <w:rPr>
+          <w:rFonts w:ascii="Times New Roman" w:hAnsi="Times New Roman" w:cs="Times New Roman"/>
+          <w:sz w:val="24"/>
+          <w:szCs w:val="24"/>
+          <w:lang w:val="en-US"/>
+        </w:rPr>
+        <w:t xml:space="preserve">the method used in </w:t>
+      </w:r>
+      <w:r>
+        <w:rPr>
+          <w:rFonts w:ascii="Times New Roman" w:hAnsi="Times New Roman" w:cs="Times New Roman"/>
+          <w:sz w:val="24"/>
+          <w:szCs w:val="24"/>
+          <w:lang w:val="en-US"/>
+        </w:rPr>
+        <w:t>(?)</w:t>
+      </w:r>
+      <w:r>
+        <w:rPr>
+          <w:rFonts w:ascii="Times New Roman" w:hAnsi="Times New Roman" w:cs="Times New Roman"/>
+          <w:sz w:val="24"/>
+          <w:szCs w:val="24"/>
+          <w:lang w:val="en-US"/>
+        </w:rPr>
+        <w:t xml:space="preserve">. </w:t>
+      </w:r>
+    </w:p>
+    <w:p>
+      <w:pPr>
+        <w:pStyle w:val="Titre1"/>
+        <w:rPr>
+          <w:rFonts w:ascii="Times New Roman" w:hAnsi="Times New Roman" w:cs="Times New Roman"/>
+          <w:lang w:val="en-US"/>
+        </w:rPr>
+      </w:pPr>
+      <w:r>
+        <w:rPr>
+          <w:rFonts w:ascii="Times New Roman" w:hAnsi="Times New Roman" w:cs="Times New Roman"/>
+          <w:lang w:val="en-US"/>
+        </w:rPr>
+        <w:t>Material</w:t>
+      </w:r>
+      <w:r>
+        <w:rPr>
+          <w:rFonts w:ascii="Times New Roman" w:hAnsi="Times New Roman" w:cs="Times New Roman"/>
+          <w:lang w:val="en-US"/>
+        </w:rPr>
+        <w:t xml:space="preserve"> </w:t>
+      </w:r>
+      <w:r>
+        <w:rPr>
+          <w:rFonts w:ascii="Times New Roman" w:hAnsi="Times New Roman" w:cs="Times New Roman"/>
+          <w:lang w:val="en-US"/>
+        </w:rPr>
+        <w:t>and</w:t>
+      </w:r>
+      <w:r>
+        <w:rPr>
+          <w:rFonts w:ascii="Times New Roman" w:hAnsi="Times New Roman" w:cs="Times New Roman"/>
+          <w:lang w:val="en-US"/>
+        </w:rPr>
+        <w:t xml:space="preserve"> </w:t>
+      </w:r>
+      <w:r>
+        <w:rPr>
+          <w:rFonts w:ascii="Times New Roman" w:hAnsi="Times New Roman" w:cs="Times New Roman"/>
+          <w:lang w:val="en-US"/>
+        </w:rPr>
+        <w:t>Methods</w:t>
+      </w:r>
+    </w:p>
+    <w:p>
+      <w:pPr>
+        <w:pStyle w:val="Titre2"/>
+        <w:rPr>
+          <w:rFonts w:ascii="Times New Roman" w:hAnsi="Times New Roman" w:cs="Times New Roman"/>
+          <w:sz w:val="28"/>
+          <w:szCs w:val="28"/>
+          <w:lang w:val="en-US"/>
+        </w:rPr>
+      </w:pPr>
+      <w:r>
+        <w:rPr>
+          <w:rFonts w:ascii="Times New Roman" w:hAnsi="Times New Roman" w:cs="Times New Roman"/>
+          <w:sz w:val="28"/>
+          <w:szCs w:val="28"/>
+          <w:lang w:val="en-US"/>
+        </w:rPr>
+        <w:t>Algorithm</w:t>
+      </w:r>
+    </w:p>
+    <w:p>
+      <w:pPr>
+        <w:ind w:firstLine="708"/>
         <w:jc w:val="both"/>
         <w:rPr>
           <w:rFonts w:ascii="Times New Roman" w:hAnsi="Times New Roman" w:cs="Times New Roman"/>
@@ -233,20 +595,192 @@
           <w:szCs w:val="24"/>
           <w:lang w:val="en-US"/>
         </w:rPr>
-        <w:t>Hiérarchie des classes</w:t>
-      </w:r>
-      <w:r>
-        <w:rPr>
-          <w:rFonts w:ascii="Times New Roman" w:hAnsi="Times New Roman" w:cs="Times New Roman"/>
-          <w:sz w:val="24"/>
-          <w:szCs w:val="24"/>
-          <w:lang w:val="en-US"/>
-        </w:rPr>
-        <w:t xml:space="preserve"> (graphe XML)</w:t>
-      </w:r>
-    </w:p>
-    <w:p>
-      <w:pPr>
+        <w:t xml:space="preserve">The main goal of this algorithm is to find the best position of a membrane, </w:t>
+      </w:r>
+      <w:r>
+        <w:rPr>
+          <w:rFonts w:ascii="Times New Roman" w:hAnsi="Times New Roman" w:cs="Times New Roman"/>
+          <w:sz w:val="24"/>
+          <w:szCs w:val="24"/>
+          <w:lang w:val="en-US"/>
+        </w:rPr>
+        <w:t xml:space="preserve">represented by two planes. The best position is defined by </w:t>
+      </w:r>
+      <w:r>
+        <w:rPr>
+          <w:rFonts w:ascii="Times New Roman" w:hAnsi="Times New Roman" w:cs="Times New Roman"/>
+          <w:sz w:val="24"/>
+          <w:szCs w:val="24"/>
+          <w:lang w:val="en-US"/>
+        </w:rPr>
+        <w:t xml:space="preserve">the </w:t>
+      </w:r>
+      <w:r>
+        <w:rPr>
+          <w:rFonts w:ascii="Times New Roman" w:hAnsi="Times New Roman" w:cs="Times New Roman"/>
+          <w:sz w:val="24"/>
+          <w:szCs w:val="24"/>
+          <w:lang w:val="en-US"/>
+        </w:rPr>
+        <w:t xml:space="preserve">positions of the two planes which </w:t>
+      </w:r>
+      <w:r>
+        <w:rPr>
+          <w:rFonts w:ascii="Times New Roman" w:hAnsi="Times New Roman" w:cs="Times New Roman"/>
+          <w:sz w:val="24"/>
+          <w:szCs w:val="24"/>
+          <w:lang w:val="en-US"/>
+        </w:rPr>
+        <w:t>maximizes</w:t>
+      </w:r>
+      <w:r>
+        <w:rPr>
+          <w:rFonts w:ascii="Times New Roman" w:hAnsi="Times New Roman" w:cs="Times New Roman"/>
+          <w:sz w:val="24"/>
+          <w:szCs w:val="24"/>
+          <w:lang w:val="en-US"/>
+        </w:rPr>
+        <w:t xml:space="preserve"> the relative hydrophobicity</w:t>
+      </w:r>
+      <w:r>
+        <w:rPr>
+          <w:rFonts w:ascii="Times New Roman" w:hAnsi="Times New Roman" w:cs="Times New Roman"/>
+          <w:sz w:val="24"/>
+          <w:szCs w:val="24"/>
+          <w:lang w:val="en-US"/>
+        </w:rPr>
+        <w:t xml:space="preserve">. </w:t>
+      </w:r>
+      <w:r>
+        <w:rPr>
+          <w:rFonts w:ascii="Times New Roman" w:hAnsi="Times New Roman" w:cs="Times New Roman"/>
+          <w:sz w:val="24"/>
+          <w:szCs w:val="24"/>
+          <w:lang w:val="en-US"/>
+        </w:rPr>
+        <w:t xml:space="preserve">The purpose is to </w:t>
+      </w:r>
+      <w:r>
+        <w:rPr>
+          <w:rFonts w:ascii="Times New Roman" w:hAnsi="Times New Roman" w:cs="Times New Roman"/>
+          <w:sz w:val="24"/>
+          <w:szCs w:val="24"/>
+          <w:lang w:val="en-US"/>
+        </w:rPr>
+        <w:t>maximize</w:t>
+      </w:r>
+      <w:r>
+        <w:rPr>
+          <w:rFonts w:ascii="Times New Roman" w:hAnsi="Times New Roman" w:cs="Times New Roman"/>
+          <w:sz w:val="24"/>
+          <w:szCs w:val="24"/>
+          <w:lang w:val="en-US"/>
+        </w:rPr>
+        <w:t xml:space="preserve"> the number of hydrophobic exposed</w:t>
+      </w:r>
+      <w:r>
+        <w:rPr>
+          <w:rFonts w:ascii="Times New Roman" w:hAnsi="Times New Roman" w:cs="Times New Roman"/>
+          <w:sz w:val="24"/>
+          <w:szCs w:val="24"/>
+          <w:lang w:val="en-US"/>
+        </w:rPr>
+        <w:t xml:space="preserve">-to-solvent </w:t>
+      </w:r>
+      <w:r>
+        <w:rPr>
+          <w:rFonts w:ascii="Times New Roman" w:hAnsi="Times New Roman" w:cs="Times New Roman"/>
+          <w:sz w:val="24"/>
+          <w:szCs w:val="24"/>
+          <w:lang w:val="en-US"/>
+        </w:rPr>
+        <w:t xml:space="preserve">residues </w:t>
+      </w:r>
+      <w:r>
+        <w:rPr>
+          <w:rFonts w:ascii="Times New Roman" w:hAnsi="Times New Roman" w:cs="Times New Roman"/>
+          <w:sz w:val="24"/>
+          <w:szCs w:val="24"/>
+          <w:lang w:val="en-US"/>
+        </w:rPr>
+        <w:t xml:space="preserve">between the two planes. </w:t>
+      </w:r>
+      <w:r>
+        <w:rPr>
+          <w:rFonts w:ascii="Times New Roman" w:hAnsi="Times New Roman" w:cs="Times New Roman"/>
+          <w:sz w:val="24"/>
+          <w:szCs w:val="24"/>
+          <w:lang w:val="en-US"/>
+        </w:rPr>
+        <w:t>First, the</w:t>
+      </w:r>
+      <w:r>
+        <w:rPr>
+          <w:rFonts w:ascii="Times New Roman" w:hAnsi="Times New Roman" w:cs="Times New Roman"/>
+          <w:sz w:val="24"/>
+          <w:szCs w:val="24"/>
+          <w:lang w:val="en-US"/>
+        </w:rPr>
+        <w:t xml:space="preserve"> correct orientation</w:t>
+      </w:r>
+      <w:r>
+        <w:rPr>
+          <w:rFonts w:ascii="Times New Roman" w:hAnsi="Times New Roman" w:cs="Times New Roman"/>
+          <w:sz w:val="24"/>
+          <w:szCs w:val="24"/>
+          <w:lang w:val="en-US"/>
+        </w:rPr>
+        <w:t xml:space="preserve"> of the membrane</w:t>
+      </w:r>
+      <w:r>
+        <w:rPr>
+          <w:rFonts w:ascii="Times New Roman" w:hAnsi="Times New Roman" w:cs="Times New Roman"/>
+          <w:sz w:val="24"/>
+          <w:szCs w:val="24"/>
+          <w:lang w:val="en-US"/>
+        </w:rPr>
+        <w:t xml:space="preserve"> is </w:t>
+      </w:r>
+      <w:r>
+        <w:rPr>
+          <w:rFonts w:ascii="Times New Roman" w:hAnsi="Times New Roman" w:cs="Times New Roman"/>
+          <w:sz w:val="24"/>
+          <w:szCs w:val="24"/>
+          <w:lang w:val="en-US"/>
+        </w:rPr>
+        <w:t>identified</w:t>
+      </w:r>
+      <w:r>
+        <w:rPr>
+          <w:rFonts w:ascii="Times New Roman" w:hAnsi="Times New Roman" w:cs="Times New Roman"/>
+          <w:sz w:val="24"/>
+          <w:szCs w:val="24"/>
+          <w:lang w:val="en-US"/>
+        </w:rPr>
+        <w:t xml:space="preserve">, than the </w:t>
+      </w:r>
+      <w:r>
+        <w:rPr>
+          <w:rFonts w:ascii="Times New Roman" w:hAnsi="Times New Roman" w:cs="Times New Roman"/>
+          <w:sz w:val="24"/>
+          <w:szCs w:val="24"/>
+          <w:lang w:val="en-US"/>
+        </w:rPr>
+        <w:t>membrane’s</w:t>
+      </w:r>
+      <w:r>
+        <w:rPr>
+          <w:rFonts w:ascii="Times New Roman" w:hAnsi="Times New Roman" w:cs="Times New Roman"/>
+          <w:sz w:val="24"/>
+          <w:szCs w:val="24"/>
+          <w:lang w:val="en-US"/>
+        </w:rPr>
+        <w:t xml:space="preserve"> width is adjusted (Fig ?)</w:t>
+      </w:r>
+    </w:p>
+    <w:p>
+      <w:pPr>
+        <w:ind w:firstLine="708"/>
         <w:jc w:val="both"/>
         <w:rPr>
           <w:rFonts w:ascii="Times New Roman" w:hAnsi="Times New Roman" w:cs="Times New Roman"/>
@@ -262,16 +796,108 @@
           <w:szCs w:val="24"/>
           <w:lang w:val="en-US"/>
         </w:rPr>
-        <w:t>The algorithm</w:t>
-      </w:r>
-      <w:r>
-        <w:rPr>
-          <w:rFonts w:ascii="Times New Roman" w:hAnsi="Times New Roman" w:cs="Times New Roman"/>
-          <w:sz w:val="24"/>
-          <w:szCs w:val="24"/>
-          <w:lang w:val="en-US"/>
-        </w:rPr>
-        <w:t xml:space="preserve"> : </w:t>
+        <w:t xml:space="preserve">To </w:t>
+      </w:r>
+      <w:proofErr w:type="spellStart"/>
+      <w:r>
+        <w:rPr>
+          <w:rFonts w:ascii="Times New Roman" w:hAnsi="Times New Roman" w:cs="Times New Roman"/>
+          <w:sz w:val="24"/>
+          <w:szCs w:val="24"/>
+          <w:lang w:val="en-US"/>
+        </w:rPr>
+        <w:t>modelise</w:t>
+      </w:r>
+      <w:proofErr w:type="spellEnd"/>
+      <w:r>
+        <w:rPr>
+          <w:rFonts w:ascii="Times New Roman" w:hAnsi="Times New Roman" w:cs="Times New Roman"/>
+          <w:sz w:val="24"/>
+          <w:szCs w:val="24"/>
+          <w:lang w:val="en-US"/>
+        </w:rPr>
+        <w:t xml:space="preserve"> this problem, we used OOP</w:t>
+      </w:r>
+      <w:r>
+        <w:rPr>
+          <w:rFonts w:ascii="Times New Roman" w:hAnsi="Times New Roman" w:cs="Times New Roman"/>
+          <w:sz w:val="24"/>
+          <w:szCs w:val="24"/>
+          <w:lang w:val="en-US"/>
+        </w:rPr>
+        <w:t xml:space="preserve"> </w:t>
+      </w:r>
+      <w:r>
+        <w:rPr>
+          <w:rFonts w:ascii="Times New Roman" w:hAnsi="Times New Roman" w:cs="Times New Roman"/>
+          <w:sz w:val="24"/>
+          <w:szCs w:val="24"/>
+          <w:lang w:val="en-US"/>
+        </w:rPr>
+        <w:t xml:space="preserve">paradigm, which is quite suitable in order to </w:t>
+      </w:r>
+      <w:r>
+        <w:rPr>
+          <w:rFonts w:ascii="Times New Roman" w:hAnsi="Times New Roman" w:cs="Times New Roman"/>
+          <w:sz w:val="24"/>
+          <w:szCs w:val="24"/>
+          <w:lang w:val="en-US"/>
+        </w:rPr>
+        <w:t>encapsulate</w:t>
+      </w:r>
+      <w:r>
+        <w:rPr>
+          <w:rFonts w:ascii="Times New Roman" w:hAnsi="Times New Roman" w:cs="Times New Roman"/>
+          <w:sz w:val="24"/>
+          <w:szCs w:val="24"/>
+          <w:lang w:val="en-US"/>
+        </w:rPr>
+        <w:t xml:space="preserve"> many</w:t>
+      </w:r>
+      <w:r>
+        <w:rPr>
+          <w:rFonts w:ascii="Times New Roman" w:hAnsi="Times New Roman" w:cs="Times New Roman"/>
+          <w:sz w:val="24"/>
+          <w:szCs w:val="24"/>
+          <w:lang w:val="en-US"/>
+        </w:rPr>
+        <w:t xml:space="preserve"> information</w:t>
+      </w:r>
+      <w:r>
+        <w:rPr>
+          <w:rFonts w:ascii="Times New Roman" w:hAnsi="Times New Roman" w:cs="Times New Roman"/>
+          <w:sz w:val="24"/>
+          <w:szCs w:val="24"/>
+          <w:lang w:val="en-US"/>
+        </w:rPr>
+        <w:t xml:space="preserve"> together </w:t>
+      </w:r>
+      <w:r>
+        <w:rPr>
+          <w:rFonts w:ascii="Times New Roman" w:hAnsi="Times New Roman" w:cs="Times New Roman"/>
+          <w:sz w:val="24"/>
+          <w:szCs w:val="24"/>
+          <w:lang w:val="en-US"/>
+        </w:rPr>
+        <w:t xml:space="preserve">on </w:t>
+      </w:r>
+      <w:r>
+        <w:rPr>
+          <w:rFonts w:ascii="Times New Roman" w:hAnsi="Times New Roman" w:cs="Times New Roman"/>
+          <w:sz w:val="24"/>
+          <w:szCs w:val="24"/>
+          <w:lang w:val="en-US"/>
+        </w:rPr>
+        <w:t xml:space="preserve">a particular object. </w:t>
+      </w:r>
+      <w:r>
+        <w:rPr>
+          <w:rFonts w:ascii="Times New Roman" w:hAnsi="Times New Roman" w:cs="Times New Roman"/>
+          <w:sz w:val="24"/>
+          <w:szCs w:val="24"/>
+          <w:lang w:val="en-US"/>
+        </w:rPr>
+        <w:t>Fig</w:t>
       </w:r>
     </w:p>
     <w:p>
@@ -281,6 +907,33 @@
           <w:rFonts w:ascii="Times New Roman" w:hAnsi="Times New Roman" w:cs="Times New Roman"/>
           <w:sz w:val="24"/>
           <w:szCs w:val="24"/>
+        </w:rPr>
+      </w:pPr>
+      <w:r>
+        <w:rPr>
+          <w:rFonts w:ascii="Times New Roman" w:hAnsi="Times New Roman" w:cs="Times New Roman"/>
+          <w:sz w:val="24"/>
+          <w:szCs w:val="24"/>
+        </w:rPr>
+        <w:t>Hiérarchie des classes (graphe XML)</w:t>
+      </w:r>
+      <w:r>
+        <w:rPr>
+          <w:rFonts w:ascii="Times New Roman" w:hAnsi="Times New Roman" w:cs="Times New Roman"/>
+          <w:sz w:val="24"/>
+          <w:szCs w:val="24"/>
+        </w:rPr>
+        <w:t xml:space="preserve"> ? </w:t>
+      </w:r>
+    </w:p>
+    <w:p>
+      <w:pPr>
+        <w:ind w:firstLine="708"/>
+        <w:jc w:val="both"/>
+        <w:rPr>
+          <w:rFonts w:ascii="Times New Roman" w:hAnsi="Times New Roman" w:cs="Times New Roman"/>
+          <w:sz w:val="24"/>
+          <w:szCs w:val="24"/>
           <w:lang w:val="en-US"/>
         </w:rPr>
       </w:pPr>
@@ -354,7 +1007,27 @@
           <w:szCs w:val="24"/>
           <w:lang w:val="en-US"/>
         </w:rPr>
-        <w:t xml:space="preserve">, using AminoAcid </w:t>
+        <w:t xml:space="preserve">, using </w:t>
+      </w:r>
+      <w:proofErr w:type="spellStart"/>
+      <w:r>
+        <w:rPr>
+          <w:rFonts w:ascii="Times New Roman" w:hAnsi="Times New Roman" w:cs="Times New Roman"/>
+          <w:sz w:val="24"/>
+          <w:szCs w:val="24"/>
+          <w:lang w:val="en-US"/>
+        </w:rPr>
+        <w:t>AminoAcid</w:t>
+      </w:r>
+      <w:proofErr w:type="spellEnd"/>
+      <w:r>
+        <w:rPr>
+          <w:rFonts w:ascii="Times New Roman" w:hAnsi="Times New Roman" w:cs="Times New Roman"/>
+          <w:sz w:val="24"/>
+          <w:szCs w:val="24"/>
+          <w:lang w:val="en-US"/>
+        </w:rPr>
+        <w:t xml:space="preserve"> </w:t>
       </w:r>
       <w:r>
         <w:rPr>
@@ -516,61 +1189,63 @@
           <w:szCs w:val="24"/>
           <w:lang w:val="en-US"/>
         </w:rPr>
+        <w:t xml:space="preserve"> solvent accessibility is above 0.3. </w:t>
+      </w:r>
+      <w:r>
+        <w:rPr>
+          <w:rFonts w:ascii="Times New Roman" w:hAnsi="Times New Roman" w:cs="Times New Roman"/>
+          <w:sz w:val="24"/>
+          <w:szCs w:val="24"/>
+          <w:lang w:val="en-US"/>
+        </w:rPr>
+        <w:t xml:space="preserve">The coordinates of the Cα are </w:t>
+      </w:r>
+      <w:r>
+        <w:rPr>
+          <w:rFonts w:ascii="Times New Roman" w:hAnsi="Times New Roman" w:cs="Times New Roman"/>
+          <w:sz w:val="24"/>
+          <w:szCs w:val="24"/>
+          <w:lang w:val="en-US"/>
+        </w:rPr>
+        <w:t xml:space="preserve">also registered in </w:t>
+      </w:r>
+      <w:r>
+        <w:rPr>
+          <w:rFonts w:ascii="Times New Roman" w:hAnsi="Times New Roman" w:cs="Times New Roman"/>
+          <w:sz w:val="24"/>
+          <w:szCs w:val="24"/>
+          <w:lang w:val="en-US"/>
+        </w:rPr>
+        <w:t>each</w:t>
+      </w:r>
+      <w:r>
+        <w:rPr>
+          <w:rFonts w:ascii="Times New Roman" w:hAnsi="Times New Roman" w:cs="Times New Roman"/>
+          <w:sz w:val="24"/>
+          <w:szCs w:val="24"/>
+          <w:lang w:val="en-US"/>
+        </w:rPr>
         <w:t xml:space="preserve"> </w:t>
       </w:r>
-      <w:r>
-        <w:rPr>
-          <w:rFonts w:ascii="Times New Roman" w:hAnsi="Times New Roman" w:cs="Times New Roman"/>
-          <w:sz w:val="24"/>
-          <w:szCs w:val="24"/>
-          <w:lang w:val="en-US"/>
-        </w:rPr>
-        <w:t>solvent accessibility</w:t>
-      </w:r>
-      <w:r>
-        <w:rPr>
-          <w:rFonts w:ascii="Times New Roman" w:hAnsi="Times New Roman" w:cs="Times New Roman"/>
-          <w:sz w:val="24"/>
-          <w:szCs w:val="24"/>
-          <w:lang w:val="en-US"/>
-        </w:rPr>
-        <w:t xml:space="preserve"> is above 0.3. </w:t>
-      </w:r>
-      <w:r>
-        <w:rPr>
-          <w:rFonts w:ascii="Times New Roman" w:hAnsi="Times New Roman" w:cs="Times New Roman"/>
-          <w:sz w:val="24"/>
-          <w:szCs w:val="24"/>
-          <w:lang w:val="en-US"/>
-        </w:rPr>
-        <w:t xml:space="preserve">The coordinates of the Cα are </w:t>
-      </w:r>
-      <w:r>
-        <w:rPr>
-          <w:rFonts w:ascii="Times New Roman" w:hAnsi="Times New Roman" w:cs="Times New Roman"/>
-          <w:sz w:val="24"/>
-          <w:szCs w:val="24"/>
-          <w:lang w:val="en-US"/>
-        </w:rPr>
-        <w:t xml:space="preserve">also registered in </w:t>
-      </w:r>
-      <w:r>
-        <w:rPr>
-          <w:rFonts w:ascii="Times New Roman" w:hAnsi="Times New Roman" w:cs="Times New Roman"/>
-          <w:sz w:val="24"/>
-          <w:szCs w:val="24"/>
-          <w:lang w:val="en-US"/>
-        </w:rPr>
-        <w:t>each</w:t>
-      </w:r>
-      <w:r>
-        <w:rPr>
-          <w:rFonts w:ascii="Times New Roman" w:hAnsi="Times New Roman" w:cs="Times New Roman"/>
-          <w:sz w:val="24"/>
-          <w:szCs w:val="24"/>
-          <w:lang w:val="en-US"/>
-        </w:rPr>
-        <w:t xml:space="preserve"> AminoAcid object</w:t>
+      <w:proofErr w:type="spellStart"/>
+      <w:r>
+        <w:rPr>
+          <w:rFonts w:ascii="Times New Roman" w:hAnsi="Times New Roman" w:cs="Times New Roman"/>
+          <w:sz w:val="24"/>
+          <w:szCs w:val="24"/>
+          <w:lang w:val="en-US"/>
+        </w:rPr>
+        <w:t>AminoAcid</w:t>
+      </w:r>
+      <w:proofErr w:type="spellEnd"/>
+      <w:r>
+        <w:rPr>
+          <w:rFonts w:ascii="Times New Roman" w:hAnsi="Times New Roman" w:cs="Times New Roman"/>
+          <w:sz w:val="24"/>
+          <w:szCs w:val="24"/>
+          <w:lang w:val="en-US"/>
+        </w:rPr>
+        <w:t xml:space="preserve"> object</w:t>
       </w:r>
       <w:r>
         <w:rPr>
@@ -581,9 +1256,82 @@
         </w:rPr>
         <w:t xml:space="preserve">. </w:t>
       </w:r>
-    </w:p>
-    <w:p>
-      <w:pPr>
+      <w:r>
+        <w:rPr>
+          <w:rFonts w:ascii="Times New Roman" w:hAnsi="Times New Roman" w:cs="Times New Roman"/>
+          <w:sz w:val="24"/>
+          <w:szCs w:val="24"/>
+          <w:lang w:val="en-US"/>
+        </w:rPr>
+        <w:t xml:space="preserve">Finally, </w:t>
+      </w:r>
+      <w:r>
+        <w:rPr>
+          <w:rFonts w:ascii="Times New Roman" w:hAnsi="Times New Roman" w:cs="Times New Roman"/>
+          <w:sz w:val="24"/>
+          <w:szCs w:val="24"/>
+          <w:lang w:val="en-US"/>
+        </w:rPr>
+        <w:t xml:space="preserve">the </w:t>
+      </w:r>
+      <w:r>
+        <w:rPr>
+          <w:rFonts w:ascii="Times New Roman" w:hAnsi="Times New Roman" w:cs="Times New Roman"/>
+          <w:sz w:val="24"/>
+          <w:szCs w:val="24"/>
+          <w:lang w:val="en-US"/>
+        </w:rPr>
+        <w:t xml:space="preserve">hydrophobicity of the residue is </w:t>
+      </w:r>
+      <w:r>
+        <w:rPr>
+          <w:rFonts w:ascii="Times New Roman" w:hAnsi="Times New Roman" w:cs="Times New Roman"/>
+          <w:sz w:val="24"/>
+          <w:szCs w:val="24"/>
+          <w:lang w:val="en-US"/>
+        </w:rPr>
+        <w:t xml:space="preserve">registered. The residues </w:t>
+      </w:r>
+      <w:r>
+        <w:rPr>
+          <w:rFonts w:ascii="Times New Roman" w:hAnsi="Times New Roman" w:cs="Times New Roman"/>
+          <w:sz w:val="24"/>
+          <w:szCs w:val="24"/>
+          <w:lang w:val="en-US"/>
+        </w:rPr>
+        <w:t xml:space="preserve">considered as hydrophobic </w:t>
+      </w:r>
+      <w:r>
+        <w:rPr>
+          <w:rFonts w:ascii="Times New Roman" w:hAnsi="Times New Roman" w:cs="Times New Roman"/>
+          <w:sz w:val="24"/>
+          <w:szCs w:val="24"/>
+          <w:lang w:val="en-US"/>
+        </w:rPr>
+        <w:t xml:space="preserve">were </w:t>
+      </w:r>
+      <w:r>
+        <w:rPr>
+          <w:rFonts w:ascii="Times New Roman" w:hAnsi="Times New Roman" w:cs="Times New Roman"/>
+          <w:sz w:val="24"/>
+          <w:szCs w:val="24"/>
+          <w:lang w:val="en-US"/>
+        </w:rPr>
+        <w:t xml:space="preserve">the same as the article </w:t>
+      </w:r>
+      <w:r>
+        <w:rPr>
+          <w:rFonts w:ascii="Times New Roman" w:hAnsi="Times New Roman" w:cs="Times New Roman"/>
+          <w:sz w:val="24"/>
+          <w:szCs w:val="24"/>
+          <w:lang w:val="en-US"/>
+        </w:rPr>
+        <w:t>(?)</w:t>
+      </w:r>
+    </w:p>
+    <w:p>
+      <w:pPr>
+        <w:ind w:firstLine="708"/>
         <w:jc w:val="both"/>
         <w:rPr>
           <w:rFonts w:ascii="Times New Roman" w:hAnsi="Times New Roman" w:cs="Times New Roman"/>
@@ -635,15 +1383,6 @@
           <w:szCs w:val="24"/>
           <w:lang w:val="en-US"/>
         </w:rPr>
-        <w:t xml:space="preserve"> … method</w:t>
-      </w:r>
-      <w:r>
-        <w:rPr>
-          <w:rFonts w:ascii="Times New Roman" w:hAnsi="Times New Roman" w:cs="Times New Roman"/>
-          <w:sz w:val="24"/>
-          <w:szCs w:val="24"/>
-          <w:lang w:val="en-US"/>
-        </w:rPr>
         <w:t xml:space="preserve"> </w:t>
       </w:r>
       <w:r>
@@ -653,6 +1392,89 @@
           <w:szCs w:val="24"/>
           <w:lang w:val="en-US"/>
         </w:rPr>
+        <w:t>S</w:t>
+      </w:r>
+      <w:r>
+        <w:rPr>
+          <w:rFonts w:ascii="Times New Roman" w:hAnsi="Times New Roman" w:cs="Times New Roman"/>
+          <w:sz w:val="24"/>
+          <w:szCs w:val="24"/>
+          <w:lang w:val="en-US"/>
+        </w:rPr>
+        <w:t xml:space="preserve">taff </w:t>
+      </w:r>
+      <w:r>
+        <w:rPr>
+          <w:rFonts w:ascii="Times New Roman" w:hAnsi="Times New Roman" w:cs="Times New Roman"/>
+          <w:sz w:val="24"/>
+          <w:szCs w:val="24"/>
+          <w:lang w:val="en-US"/>
+        </w:rPr>
+        <w:t>and</w:t>
+      </w:r>
+      <w:r>
+        <w:rPr>
+          <w:rFonts w:ascii="Times New Roman" w:hAnsi="Times New Roman" w:cs="Times New Roman"/>
+          <w:sz w:val="24"/>
+          <w:szCs w:val="24"/>
+          <w:lang w:val="en-US"/>
+        </w:rPr>
+        <w:t xml:space="preserve"> </w:t>
+      </w:r>
+      <w:proofErr w:type="spellStart"/>
+      <w:r>
+        <w:rPr>
+          <w:rFonts w:ascii="Times New Roman" w:hAnsi="Times New Roman" w:cs="Times New Roman"/>
+          <w:sz w:val="24"/>
+          <w:szCs w:val="24"/>
+          <w:lang w:val="en-US"/>
+        </w:rPr>
+        <w:t>K</w:t>
+      </w:r>
+      <w:r>
+        <w:rPr>
+          <w:rFonts w:ascii="Times New Roman" w:hAnsi="Times New Roman" w:cs="Times New Roman"/>
+          <w:sz w:val="24"/>
+          <w:szCs w:val="24"/>
+          <w:lang w:val="en-US"/>
+        </w:rPr>
+        <w:t>uijlaars</w:t>
+      </w:r>
+      <w:proofErr w:type="spellEnd"/>
+      <w:r>
+        <w:rPr>
+          <w:rFonts w:ascii="Times New Roman" w:hAnsi="Times New Roman" w:cs="Times New Roman"/>
+          <w:sz w:val="24"/>
+          <w:szCs w:val="24"/>
+          <w:lang w:val="en-US"/>
+        </w:rPr>
+        <w:t xml:space="preserve"> </w:t>
+      </w:r>
+      <w:r>
+        <w:rPr>
+          <w:rFonts w:ascii="Times New Roman" w:hAnsi="Times New Roman" w:cs="Times New Roman"/>
+          <w:sz w:val="24"/>
+          <w:szCs w:val="24"/>
+          <w:lang w:val="en-US"/>
+        </w:rPr>
+        <w:t>method</w:t>
+      </w:r>
+      <w:r>
+        <w:rPr>
+          <w:rFonts w:ascii="Times New Roman" w:hAnsi="Times New Roman" w:cs="Times New Roman"/>
+          <w:sz w:val="24"/>
+          <w:szCs w:val="24"/>
+          <w:lang w:val="en-US"/>
+        </w:rPr>
+        <w:t xml:space="preserve"> </w:t>
+      </w:r>
+      <w:r>
+        <w:rPr>
+          <w:rFonts w:ascii="Times New Roman" w:hAnsi="Times New Roman" w:cs="Times New Roman"/>
+          <w:sz w:val="24"/>
+          <w:szCs w:val="24"/>
+          <w:lang w:val="en-US"/>
+        </w:rPr>
         <w:t xml:space="preserve">(?) </w:t>
       </w:r>
       <w:r>
@@ -811,6 +1633,7 @@
     </w:p>
     <w:p>
       <w:pPr>
+        <w:ind w:firstLine="708"/>
         <w:jc w:val="both"/>
         <w:rPr>
           <w:rFonts w:ascii="Times New Roman" w:hAnsi="Times New Roman" w:cs="Times New Roman"/>
@@ -871,7 +1694,16 @@
           <w:szCs w:val="24"/>
           <w:lang w:val="en-US"/>
         </w:rPr>
-        <w:t xml:space="preserve">slided </w:t>
+        <w:t>slide</w:t>
+      </w:r>
+      <w:r>
+        <w:rPr>
+          <w:rFonts w:ascii="Times New Roman" w:hAnsi="Times New Roman" w:cs="Times New Roman"/>
+          <w:sz w:val="24"/>
+          <w:szCs w:val="24"/>
+          <w:lang w:val="en-US"/>
+        </w:rPr>
+        <w:t xml:space="preserve"> </w:t>
       </w:r>
       <w:r>
         <w:rPr>
@@ -930,6 +1762,7 @@
     </w:p>
     <w:p>
       <w:pPr>
+        <w:ind w:firstLine="708"/>
         <w:jc w:val="both"/>
         <w:rPr>
           <w:rFonts w:ascii="Times New Roman" w:hAnsi="Times New Roman" w:cs="Times New Roman"/>
@@ -954,16 +1787,7 @@
           <w:szCs w:val="24"/>
           <w:lang w:val="en-US"/>
         </w:rPr>
-        <w:t>the relative hydrophobicity</w:t>
-      </w:r>
-      <w:r>
-        <w:rPr>
-          <w:rFonts w:ascii="Times New Roman" w:hAnsi="Times New Roman" w:cs="Times New Roman"/>
-          <w:sz w:val="24"/>
-          <w:szCs w:val="24"/>
-          <w:lang w:val="en-US"/>
-        </w:rPr>
-        <w:t xml:space="preserve"> is higher than the best </w:t>
+        <w:t xml:space="preserve">the relative hydrophobicity is higher than the best </w:t>
       </w:r>
       <w:r>
         <w:rPr>
@@ -1046,9 +1870,73 @@
         </w:rPr>
         <w:t xml:space="preserve"> performed in the other direction of the axis. </w:t>
       </w:r>
-    </w:p>
-    <w:p>
-      <w:pPr>
+      <w:r>
+        <w:rPr>
+          <w:rFonts w:ascii="Times New Roman" w:hAnsi="Times New Roman" w:cs="Times New Roman"/>
+          <w:sz w:val="24"/>
+          <w:szCs w:val="24"/>
+          <w:lang w:val="en-US"/>
+        </w:rPr>
+        <w:t>At the end, for one axis, the best position for the planes is stocked</w:t>
+      </w:r>
+      <w:r>
+        <w:rPr>
+          <w:rFonts w:ascii="Times New Roman" w:hAnsi="Times New Roman" w:cs="Times New Roman"/>
+          <w:sz w:val="24"/>
+          <w:szCs w:val="24"/>
+          <w:lang w:val="en-US"/>
+        </w:rPr>
+        <w:t xml:space="preserve"> with the associated relative hydrophobicity</w:t>
+      </w:r>
+      <w:r>
+        <w:rPr>
+          <w:rFonts w:ascii="Times New Roman" w:hAnsi="Times New Roman" w:cs="Times New Roman"/>
+          <w:sz w:val="24"/>
+          <w:szCs w:val="24"/>
+          <w:lang w:val="en-US"/>
+        </w:rPr>
+        <w:t xml:space="preserve">. </w:t>
+      </w:r>
+      <w:r>
+        <w:rPr>
+          <w:rFonts w:ascii="Times New Roman" w:hAnsi="Times New Roman" w:cs="Times New Roman"/>
+          <w:sz w:val="24"/>
+          <w:szCs w:val="24"/>
+          <w:lang w:val="en-US"/>
+        </w:rPr>
+        <w:t xml:space="preserve">This step is repeated for each point on the </w:t>
+      </w:r>
+      <w:r>
+        <w:rPr>
+          <w:rFonts w:ascii="Times New Roman" w:hAnsi="Times New Roman" w:cs="Times New Roman"/>
+          <w:sz w:val="24"/>
+          <w:szCs w:val="24"/>
+          <w:lang w:val="en-US"/>
+        </w:rPr>
+        <w:t>half-sphere</w:t>
+      </w:r>
+      <w:r>
+        <w:rPr>
+          <w:rFonts w:ascii="Times New Roman" w:hAnsi="Times New Roman" w:cs="Times New Roman"/>
+          <w:sz w:val="24"/>
+          <w:szCs w:val="24"/>
+          <w:lang w:val="en-US"/>
+        </w:rPr>
+        <w:t xml:space="preserve">. </w:t>
+      </w:r>
+      <w:r>
+        <w:rPr>
+          <w:rFonts w:ascii="Times New Roman" w:hAnsi="Times New Roman" w:cs="Times New Roman"/>
+          <w:sz w:val="24"/>
+          <w:szCs w:val="24"/>
+          <w:lang w:val="en-US"/>
+        </w:rPr>
+        <w:t xml:space="preserve">Then the axis with the best hydrophobicity ever is conserved. </w:t>
+      </w:r>
+    </w:p>
+    <w:p>
+      <w:pPr>
+        <w:ind w:firstLine="708"/>
         <w:jc w:val="both"/>
         <w:rPr>
           <w:rFonts w:ascii="Times New Roman" w:hAnsi="Times New Roman" w:cs="Times New Roman"/>
@@ -1064,7 +1952,61 @@
           <w:szCs w:val="24"/>
           <w:lang w:val="en-US"/>
         </w:rPr>
-        <w:t xml:space="preserve">At the end, for one axis, the best positions for the planes is stocked. </w:t>
+        <w:t xml:space="preserve">Finally, the width of the </w:t>
+      </w:r>
+      <w:r>
+        <w:rPr>
+          <w:rFonts w:ascii="Times New Roman" w:hAnsi="Times New Roman" w:cs="Times New Roman"/>
+          <w:sz w:val="24"/>
+          <w:szCs w:val="24"/>
+          <w:lang w:val="en-US"/>
+        </w:rPr>
+        <w:t>membrane</w:t>
+      </w:r>
+      <w:r>
+        <w:rPr>
+          <w:rFonts w:ascii="Times New Roman" w:hAnsi="Times New Roman" w:cs="Times New Roman"/>
+          <w:sz w:val="24"/>
+          <w:szCs w:val="24"/>
+          <w:lang w:val="en-US"/>
+        </w:rPr>
+        <w:t xml:space="preserve"> is adjusted </w:t>
+      </w:r>
+      <w:r>
+        <w:rPr>
+          <w:rFonts w:ascii="Times New Roman" w:hAnsi="Times New Roman" w:cs="Times New Roman"/>
+          <w:sz w:val="24"/>
+          <w:szCs w:val="24"/>
+          <w:lang w:val="en-US"/>
+        </w:rPr>
+        <w:t xml:space="preserve">by exploring </w:t>
+      </w:r>
+      <w:r>
+        <w:rPr>
+          <w:rFonts w:ascii="Times New Roman" w:hAnsi="Times New Roman" w:cs="Times New Roman"/>
+          <w:sz w:val="24"/>
+          <w:szCs w:val="24"/>
+          <w:lang w:val="en-US"/>
+        </w:rPr>
+        <w:t xml:space="preserve">the best axis </w:t>
+      </w:r>
+      <w:r>
+        <w:rPr>
+          <w:rFonts w:ascii="Times New Roman" w:hAnsi="Times New Roman" w:cs="Times New Roman"/>
+          <w:sz w:val="24"/>
+          <w:szCs w:val="24"/>
+          <w:lang w:val="en-US"/>
+        </w:rPr>
+        <w:t xml:space="preserve">step by step </w:t>
+      </w:r>
+      <w:r>
+        <w:rPr>
+          <w:rFonts w:ascii="Times New Roman" w:hAnsi="Times New Roman" w:cs="Times New Roman"/>
+          <w:sz w:val="24"/>
+          <w:szCs w:val="24"/>
+          <w:lang w:val="en-US"/>
+        </w:rPr>
+        <w:t xml:space="preserve">above and below for each plane. </w:t>
       </w:r>
     </w:p>
     <w:p>
@@ -1077,32 +2019,34 @@
           <w:lang w:val="en-US"/>
         </w:rPr>
       </w:pPr>
-      <w:r>
-        <w:rPr>
-          <w:rFonts w:ascii="Times New Roman" w:hAnsi="Times New Roman" w:cs="Times New Roman"/>
-          <w:sz w:val="24"/>
-          <w:szCs w:val="24"/>
-          <w:lang w:val="en-US"/>
-        </w:rPr>
-        <w:t xml:space="preserve">This step is repeated for each point on the </w:t>
-      </w:r>
-      <w:r>
-        <w:rPr>
-          <w:rFonts w:ascii="Times New Roman" w:hAnsi="Times New Roman" w:cs="Times New Roman"/>
-          <w:sz w:val="24"/>
-          <w:szCs w:val="24"/>
-          <w:lang w:val="en-US"/>
-        </w:rPr>
-        <w:t>half-sphere</w:t>
-      </w:r>
-      <w:r>
-        <w:rPr>
-          <w:rFonts w:ascii="Times New Roman" w:hAnsi="Times New Roman" w:cs="Times New Roman"/>
-          <w:sz w:val="24"/>
-          <w:szCs w:val="24"/>
-          <w:lang w:val="en-US"/>
-        </w:rPr>
-        <w:t xml:space="preserve">. </w:t>
+    </w:p>
+    <w:p>
+      <w:pPr>
+        <w:pStyle w:val="Titre2"/>
+        <w:rPr>
+          <w:rFonts w:ascii="Times New Roman" w:hAnsi="Times New Roman" w:cs="Times New Roman"/>
+          <w:sz w:val="28"/>
+          <w:szCs w:val="28"/>
+          <w:lang w:val="en-US"/>
+        </w:rPr>
+      </w:pPr>
+      <w:r>
+        <w:rPr>
+          <w:rFonts w:ascii="Times New Roman" w:hAnsi="Times New Roman" w:cs="Times New Roman"/>
+          <w:sz w:val="28"/>
+          <w:szCs w:val="28"/>
+          <w:lang w:val="en-US"/>
+        </w:rPr>
+        <w:t>Data set used</w:t>
+      </w:r>
+      <w:r>
+        <w:rPr>
+          <w:rFonts w:ascii="Times New Roman" w:hAnsi="Times New Roman" w:cs="Times New Roman"/>
+          <w:sz w:val="28"/>
+          <w:szCs w:val="28"/>
+          <w:lang w:val="en-US"/>
+        </w:rPr>
+        <w:t xml:space="preserve"> for evaluation </w:t>
       </w:r>
     </w:p>
     <w:p>
@@ -1122,7 +2066,275 @@
           <w:szCs w:val="24"/>
           <w:lang w:val="en-US"/>
         </w:rPr>
-        <w:t xml:space="preserve">Then the axis with the best hydrophobicity ever is conserved. </w:t>
+        <w:t xml:space="preserve">Since </w:t>
+      </w:r>
+      <w:r>
+        <w:rPr>
+          <w:rFonts w:ascii="Times New Roman" w:hAnsi="Times New Roman" w:cs="Times New Roman"/>
+          <w:sz w:val="24"/>
+          <w:szCs w:val="24"/>
+          <w:lang w:val="en-US"/>
+        </w:rPr>
+        <w:t>a</w:t>
+      </w:r>
+      <w:r>
+        <w:rPr>
+          <w:rFonts w:ascii="Times New Roman" w:hAnsi="Times New Roman" w:cs="Times New Roman"/>
+          <w:sz w:val="24"/>
+          <w:szCs w:val="24"/>
+          <w:lang w:val="en-US"/>
+        </w:rPr>
+        <w:t xml:space="preserve"> protein is simplified here as a unique chain</w:t>
+      </w:r>
+      <w:r>
+        <w:rPr>
+          <w:rFonts w:ascii="Times New Roman" w:hAnsi="Times New Roman" w:cs="Times New Roman"/>
+          <w:sz w:val="24"/>
+          <w:szCs w:val="24"/>
+          <w:lang w:val="en-US"/>
+        </w:rPr>
+        <w:t>, we used only smal</w:t>
+      </w:r>
+      <w:r>
+        <w:rPr>
+          <w:rFonts w:ascii="Times New Roman" w:hAnsi="Times New Roman" w:cs="Times New Roman"/>
+          <w:sz w:val="24"/>
+          <w:szCs w:val="24"/>
+          <w:lang w:val="en-US"/>
+        </w:rPr>
+        <w:t>l and simple transmembrane</w:t>
+      </w:r>
+      <w:r>
+        <w:rPr>
+          <w:rFonts w:ascii="Times New Roman" w:hAnsi="Times New Roman" w:cs="Times New Roman"/>
+          <w:sz w:val="24"/>
+          <w:szCs w:val="24"/>
+          <w:lang w:val="en-US"/>
+        </w:rPr>
+        <w:t xml:space="preserve"> </w:t>
+      </w:r>
+      <w:r>
+        <w:rPr>
+          <w:rFonts w:ascii="Times New Roman" w:hAnsi="Times New Roman" w:cs="Times New Roman"/>
+          <w:sz w:val="24"/>
+          <w:szCs w:val="24"/>
+          <w:lang w:val="en-US"/>
+        </w:rPr>
+        <w:t>proteins</w:t>
+      </w:r>
+      <w:r>
+        <w:rPr>
+          <w:rFonts w:ascii="Times New Roman" w:hAnsi="Times New Roman" w:cs="Times New Roman"/>
+          <w:sz w:val="24"/>
+          <w:szCs w:val="24"/>
+          <w:lang w:val="en-US"/>
+        </w:rPr>
+        <w:t xml:space="preserve"> to evalu</w:t>
+      </w:r>
+      <w:r>
+        <w:rPr>
+          <w:rFonts w:ascii="Times New Roman" w:hAnsi="Times New Roman" w:cs="Times New Roman"/>
+          <w:sz w:val="24"/>
+          <w:szCs w:val="24"/>
+          <w:lang w:val="en-US"/>
+        </w:rPr>
+        <w:t>a</w:t>
+      </w:r>
+      <w:r>
+        <w:rPr>
+          <w:rFonts w:ascii="Times New Roman" w:hAnsi="Times New Roman" w:cs="Times New Roman"/>
+          <w:sz w:val="24"/>
+          <w:szCs w:val="24"/>
+          <w:lang w:val="en-US"/>
+        </w:rPr>
+        <w:t>te our tool</w:t>
+      </w:r>
+      <w:r>
+        <w:rPr>
+          <w:rFonts w:ascii="Times New Roman" w:hAnsi="Times New Roman" w:cs="Times New Roman"/>
+          <w:sz w:val="24"/>
+          <w:szCs w:val="24"/>
+          <w:lang w:val="en-US"/>
+        </w:rPr>
+        <w:t>.</w:t>
+      </w:r>
+      <w:r>
+        <w:rPr>
+          <w:rFonts w:ascii="Times New Roman" w:hAnsi="Times New Roman" w:cs="Times New Roman"/>
+          <w:sz w:val="24"/>
+          <w:szCs w:val="24"/>
+          <w:lang w:val="en-US"/>
+        </w:rPr>
+        <w:t xml:space="preserve"> </w:t>
+      </w:r>
+      <w:r>
+        <w:rPr>
+          <w:rFonts w:ascii="Times New Roman" w:hAnsi="Times New Roman" w:cs="Times New Roman"/>
+          <w:sz w:val="24"/>
+          <w:szCs w:val="24"/>
+          <w:lang w:val="en-US"/>
+        </w:rPr>
+        <w:br/>
+      </w:r>
+    </w:p>
+    <w:p>
+      <w:pPr>
+        <w:pStyle w:val="Titre2"/>
+        <w:rPr>
+          <w:rFonts w:ascii="Times New Roman" w:hAnsi="Times New Roman" w:cs="Times New Roman"/>
+          <w:sz w:val="28"/>
+          <w:szCs w:val="28"/>
+          <w:lang w:val="en-US"/>
+        </w:rPr>
+      </w:pPr>
+      <w:r>
+        <w:rPr>
+          <w:rFonts w:ascii="Times New Roman" w:hAnsi="Times New Roman" w:cs="Times New Roman"/>
+          <w:sz w:val="28"/>
+          <w:szCs w:val="28"/>
+          <w:lang w:val="en-US"/>
+        </w:rPr>
+        <w:t>Outputs</w:t>
+      </w:r>
+    </w:p>
+    <w:p>
+      <w:pPr>
+        <w:rPr>
+          <w:rFonts w:ascii="Times New Roman" w:hAnsi="Times New Roman" w:cs="Times New Roman"/>
+          <w:sz w:val="24"/>
+          <w:szCs w:val="24"/>
+          <w:lang w:val="en-US"/>
+        </w:rPr>
+      </w:pPr>
+      <w:r>
+        <w:rPr>
+          <w:rFonts w:ascii="Times New Roman" w:hAnsi="Times New Roman" w:cs="Times New Roman"/>
+          <w:sz w:val="24"/>
+          <w:szCs w:val="24"/>
+          <w:lang w:val="en-US"/>
+        </w:rPr>
+        <w:t>The program opens a PyMol GUI</w:t>
+      </w:r>
+      <w:r>
+        <w:rPr>
+          <w:rFonts w:ascii="Times New Roman" w:hAnsi="Times New Roman" w:cs="Times New Roman"/>
+          <w:sz w:val="24"/>
+          <w:szCs w:val="24"/>
+          <w:lang w:val="en-US"/>
+        </w:rPr>
+        <w:t xml:space="preserve"> with the protein and the predicted </w:t>
+      </w:r>
+      <w:r>
+        <w:rPr>
+          <w:rFonts w:ascii="Times New Roman" w:hAnsi="Times New Roman" w:cs="Times New Roman"/>
+          <w:sz w:val="24"/>
+          <w:szCs w:val="24"/>
+          <w:lang w:val="en-US"/>
+        </w:rPr>
+        <w:t>planes</w:t>
+      </w:r>
+      <w:r>
+        <w:rPr>
+          <w:rFonts w:ascii="Times New Roman" w:hAnsi="Times New Roman" w:cs="Times New Roman"/>
+          <w:sz w:val="24"/>
+          <w:szCs w:val="24"/>
+          <w:lang w:val="en-US"/>
+        </w:rPr>
+        <w:t xml:space="preserve"> as heteroatom objects. </w:t>
+      </w:r>
+    </w:p>
+    <w:p>
+      <w:pPr>
+        <w:rPr>
+          <w:rFonts w:ascii="Times New Roman" w:hAnsi="Times New Roman" w:cs="Times New Roman"/>
+          <w:sz w:val="24"/>
+          <w:szCs w:val="24"/>
+          <w:lang w:val="en-US"/>
+        </w:rPr>
+      </w:pPr>
+      <w:r>
+        <w:rPr>
+          <w:rFonts w:ascii="Times New Roman" w:hAnsi="Times New Roman" w:cs="Times New Roman"/>
+          <w:sz w:val="24"/>
+          <w:szCs w:val="24"/>
+          <w:lang w:val="en-US"/>
+        </w:rPr>
+        <w:t xml:space="preserve">Another output file containing the </w:t>
+      </w:r>
+      <w:r>
+        <w:rPr>
+          <w:rFonts w:ascii="Times New Roman" w:hAnsi="Times New Roman" w:cs="Times New Roman"/>
+          <w:sz w:val="24"/>
+          <w:szCs w:val="24"/>
+          <w:lang w:val="en-US"/>
+        </w:rPr>
+        <w:t>transmembrane</w:t>
+      </w:r>
+      <w:r>
+        <w:rPr>
+          <w:rFonts w:ascii="Times New Roman" w:hAnsi="Times New Roman" w:cs="Times New Roman"/>
+          <w:sz w:val="24"/>
+          <w:szCs w:val="24"/>
+          <w:lang w:val="en-US"/>
+        </w:rPr>
+        <w:t xml:space="preserve"> segments is </w:t>
+      </w:r>
+      <w:r>
+        <w:rPr>
+          <w:rFonts w:ascii="Times New Roman" w:hAnsi="Times New Roman" w:cs="Times New Roman"/>
+          <w:sz w:val="24"/>
+          <w:szCs w:val="24"/>
+          <w:lang w:val="en-US"/>
+        </w:rPr>
+        <w:t xml:space="preserve">generated in the </w:t>
+      </w:r>
+      <w:r>
+        <w:rPr>
+          <w:rFonts w:ascii="Times New Roman" w:hAnsi="Times New Roman" w:cs="Times New Roman"/>
+          <w:sz w:val="24"/>
+          <w:szCs w:val="24"/>
+          <w:lang w:val="en-US"/>
+        </w:rPr>
+        <w:t>./</w:t>
+      </w:r>
+      <w:r>
+        <w:rPr>
+          <w:rFonts w:ascii="Times New Roman" w:hAnsi="Times New Roman" w:cs="Times New Roman"/>
+          <w:sz w:val="24"/>
+          <w:szCs w:val="24"/>
+          <w:lang w:val="en-US"/>
+        </w:rPr>
+        <w:t xml:space="preserve">results folder. </w:t>
+      </w:r>
+    </w:p>
+    <w:p>
+      <w:pPr>
+        <w:pStyle w:val="Titre1"/>
+        <w:rPr>
+          <w:rFonts w:ascii="Times New Roman" w:hAnsi="Times New Roman" w:cs="Times New Roman"/>
+          <w:lang w:val="en-US"/>
+        </w:rPr>
+      </w:pPr>
+      <w:r>
+        <w:rPr>
+          <w:rFonts w:ascii="Times New Roman" w:hAnsi="Times New Roman" w:cs="Times New Roman"/>
+          <w:lang w:val="en-US"/>
+        </w:rPr>
+        <w:t>Results and</w:t>
+      </w:r>
+      <w:r>
+        <w:rPr>
+          <w:rFonts w:ascii="Times New Roman" w:hAnsi="Times New Roman" w:cs="Times New Roman"/>
+          <w:lang w:val="en-US"/>
+        </w:rPr>
+        <w:t xml:space="preserve"> </w:t>
+      </w:r>
+      <w:r>
+        <w:rPr>
+          <w:rFonts w:ascii="Times New Roman" w:hAnsi="Times New Roman" w:cs="Times New Roman"/>
+          <w:lang w:val="en-US"/>
+        </w:rPr>
+        <w:t>Discussion</w:t>
       </w:r>
     </w:p>
     <w:p>
@@ -1138,246 +2350,14 @@
       <w:r>
         <w:rPr>
           <w:rFonts w:ascii="Times New Roman" w:hAnsi="Times New Roman" w:cs="Times New Roman"/>
-          <w:sz w:val="24"/>
-          <w:szCs w:val="24"/>
-          <w:lang w:val="en-US"/>
-        </w:rPr>
-        <w:t xml:space="preserve">Finally, the width of the </w:t>
-      </w:r>
-      <w:r>
-        <w:rPr>
-          <w:rFonts w:ascii="Times New Roman" w:hAnsi="Times New Roman" w:cs="Times New Roman"/>
-          <w:sz w:val="24"/>
-          <w:szCs w:val="24"/>
-          <w:lang w:val="en-US"/>
-        </w:rPr>
-        <w:t>membrane</w:t>
-      </w:r>
-      <w:r>
-        <w:rPr>
-          <w:rFonts w:ascii="Times New Roman" w:hAnsi="Times New Roman" w:cs="Times New Roman"/>
-          <w:sz w:val="24"/>
-          <w:szCs w:val="24"/>
-          <w:lang w:val="en-US"/>
-        </w:rPr>
-        <w:t xml:space="preserve"> is adjusted </w:t>
-      </w:r>
-      <w:r>
-        <w:rPr>
-          <w:rFonts w:ascii="Times New Roman" w:hAnsi="Times New Roman" w:cs="Times New Roman"/>
-          <w:sz w:val="24"/>
-          <w:szCs w:val="24"/>
-          <w:lang w:val="en-US"/>
-        </w:rPr>
-        <w:t xml:space="preserve">by exploring </w:t>
-      </w:r>
-      <w:r>
-        <w:rPr>
-          <w:rFonts w:ascii="Times New Roman" w:hAnsi="Times New Roman" w:cs="Times New Roman"/>
-          <w:sz w:val="24"/>
-          <w:szCs w:val="24"/>
-          <w:lang w:val="en-US"/>
-        </w:rPr>
-        <w:t xml:space="preserve">the best axis </w:t>
-      </w:r>
-      <w:r>
-        <w:rPr>
-          <w:rFonts w:ascii="Times New Roman" w:hAnsi="Times New Roman" w:cs="Times New Roman"/>
-          <w:sz w:val="24"/>
-          <w:szCs w:val="24"/>
-          <w:lang w:val="en-US"/>
-        </w:rPr>
-        <w:t xml:space="preserve">step by step </w:t>
-      </w:r>
-      <w:r>
-        <w:rPr>
-          <w:rFonts w:ascii="Times New Roman" w:hAnsi="Times New Roman" w:cs="Times New Roman"/>
-          <w:sz w:val="24"/>
-          <w:szCs w:val="24"/>
-          <w:lang w:val="en-US"/>
-        </w:rPr>
-        <w:t xml:space="preserve">above and below for each plane. </w:t>
-      </w:r>
-    </w:p>
-    <w:p>
-      <w:pPr>
-        <w:jc w:val="both"/>
-        <w:rPr>
-          <w:rFonts w:ascii="Times New Roman" w:hAnsi="Times New Roman" w:cs="Times New Roman"/>
-          <w:sz w:val="24"/>
-          <w:szCs w:val="24"/>
-          <w:lang w:val="en-US"/>
-        </w:rPr>
-      </w:pPr>
-    </w:p>
-    <w:p>
-      <w:pPr>
-        <w:jc w:val="both"/>
-        <w:rPr>
-          <w:rFonts w:ascii="Times New Roman" w:hAnsi="Times New Roman" w:cs="Times New Roman"/>
-          <w:sz w:val="24"/>
-          <w:szCs w:val="24"/>
-          <w:lang w:val="en-US"/>
-        </w:rPr>
-      </w:pPr>
-    </w:p>
-    <w:p>
-      <w:pPr>
-        <w:jc w:val="both"/>
-        <w:rPr>
-          <w:rFonts w:ascii="Times New Roman" w:hAnsi="Times New Roman" w:cs="Times New Roman"/>
-          <w:sz w:val="24"/>
-          <w:szCs w:val="24"/>
-          <w:lang w:val="en-US"/>
-        </w:rPr>
-      </w:pPr>
-      <w:r>
-        <w:rPr>
-          <w:rFonts w:ascii="Times New Roman" w:hAnsi="Times New Roman" w:cs="Times New Roman"/>
-          <w:sz w:val="24"/>
-          <w:szCs w:val="24"/>
-          <w:lang w:val="en-US"/>
-        </w:rPr>
-        <w:t xml:space="preserve">A protein is simplified here as a unique chain. </w:t>
-      </w:r>
-      <w:r>
-        <w:rPr>
-          <w:rFonts w:ascii="Times New Roman" w:hAnsi="Times New Roman" w:cs="Times New Roman"/>
-          <w:sz w:val="24"/>
-          <w:szCs w:val="24"/>
-          <w:lang w:val="en-US"/>
-        </w:rPr>
-        <w:br/>
-        <w:t xml:space="preserve">The center of mass of the chain is computed. </w:t>
-      </w:r>
-    </w:p>
-    <w:p>
-      <w:pPr>
-        <w:jc w:val="both"/>
-        <w:rPr>
-          <w:rFonts w:ascii="Times New Roman" w:hAnsi="Times New Roman" w:cs="Times New Roman"/>
-          <w:sz w:val="24"/>
-          <w:szCs w:val="24"/>
-          <w:lang w:val="en-US"/>
-        </w:rPr>
-      </w:pPr>
-      <w:r>
-        <w:rPr>
-          <w:rFonts w:ascii="Times New Roman" w:hAnsi="Times New Roman" w:cs="Times New Roman"/>
-          <w:sz w:val="24"/>
-          <w:szCs w:val="24"/>
-          <w:lang w:val="en-US"/>
-        </w:rPr>
-        <w:t>Results and</w:t>
-      </w:r>
-      <w:r>
-        <w:rPr>
-          <w:rFonts w:ascii="Times New Roman" w:hAnsi="Times New Roman" w:cs="Times New Roman"/>
-          <w:sz w:val="24"/>
-          <w:szCs w:val="24"/>
-          <w:lang w:val="en-US"/>
-        </w:rPr>
-        <w:t xml:space="preserve"> </w:t>
-      </w:r>
-      <w:r>
-        <w:rPr>
-          <w:rFonts w:ascii="Times New Roman" w:hAnsi="Times New Roman" w:cs="Times New Roman"/>
-          <w:sz w:val="24"/>
-          <w:szCs w:val="24"/>
-          <w:lang w:val="en-US"/>
-        </w:rPr>
-        <w:t>Discussion</w:t>
-      </w:r>
-    </w:p>
-    <w:p>
-      <w:pPr>
-        <w:jc w:val="both"/>
-        <w:rPr>
-          <w:rFonts w:ascii="Times New Roman" w:hAnsi="Times New Roman" w:cs="Times New Roman"/>
-          <w:sz w:val="24"/>
-          <w:szCs w:val="24"/>
-          <w:lang w:val="en-US"/>
-        </w:rPr>
-      </w:pPr>
-      <w:r>
-        <w:rPr>
-          <w:rFonts w:ascii="Times New Roman" w:hAnsi="Times New Roman" w:cs="Times New Roman"/>
-          <w:sz w:val="24"/>
-          <w:szCs w:val="24"/>
-          <w:lang w:val="en-US"/>
-        </w:rPr>
-        <w:t>Comparaison entre</w:t>
-      </w:r>
-      <w:r>
-        <w:rPr>
-          <w:rFonts w:ascii="Times New Roman" w:hAnsi="Times New Roman" w:cs="Times New Roman"/>
-          <w:sz w:val="24"/>
-          <w:szCs w:val="24"/>
-          <w:lang w:val="en-US"/>
-        </w:rPr>
-        <w:t xml:space="preserve"> l’algo et la publi dans l’article + le serveur : </w:t>
-      </w:r>
-    </w:p>
-    <w:p>
-      <w:pPr>
-        <w:jc w:val="both"/>
-        <w:rPr>
-          <w:rFonts w:ascii="Times New Roman" w:hAnsi="Times New Roman" w:cs="Times New Roman"/>
-          <w:sz w:val="24"/>
-          <w:szCs w:val="24"/>
-          <w:lang w:val="en-US"/>
-        </w:rPr>
-      </w:pPr>
-      <w:r>
-        <w:rPr>
-          <w:rFonts w:ascii="Times New Roman" w:hAnsi="Times New Roman" w:cs="Times New Roman"/>
-          <w:sz w:val="24"/>
-          <w:szCs w:val="24"/>
-          <w:lang w:val="en-US"/>
-        </w:rPr>
-        <w:t>In order to compare our results, we used</w:t>
-      </w:r>
-      <w:r>
-        <w:rPr>
-          <w:rFonts w:ascii="Times New Roman" w:hAnsi="Times New Roman" w:cs="Times New Roman"/>
-          <w:sz w:val="24"/>
-          <w:szCs w:val="24"/>
-          <w:lang w:val="en-US"/>
-        </w:rPr>
-        <w:t xml:space="preserve"> the</w:t>
-      </w:r>
-      <w:r>
-        <w:rPr>
-          <w:rFonts w:ascii="Times New Roman" w:hAnsi="Times New Roman" w:cs="Times New Roman"/>
-          <w:sz w:val="24"/>
-          <w:szCs w:val="24"/>
-          <w:lang w:val="en-US"/>
-        </w:rPr>
-        <w:t xml:space="preserve"> tool (?)</w:t>
-      </w:r>
-    </w:p>
-    <w:p>
-      <w:pPr>
-        <w:jc w:val="both"/>
-        <w:rPr>
-          <w:rFonts w:ascii="Times New Roman" w:hAnsi="Times New Roman" w:cs="Times New Roman"/>
-          <w:sz w:val="24"/>
-          <w:szCs w:val="24"/>
-          <w:lang w:val="en-US"/>
-        </w:rPr>
-      </w:pPr>
-      <w:r>
-        <w:rPr>
-          <w:rFonts w:ascii="Times New Roman" w:hAnsi="Times New Roman" w:cs="Times New Roman"/>
           <w:noProof/>
           <w:sz w:val="24"/>
           <w:szCs w:val="24"/>
           <w:lang w:val="en-US"/>
         </w:rPr>
-        <w:lastRenderedPageBreak/>
         <w:drawing>
-          <wp:inline distT="0" distB="0" distL="0" distR="0" wp14:anchorId="53F11809" wp14:editId="5D7C797D">
-            <wp:extent cx="2266950" cy="3137855"/>
+          <wp:inline distT="0" distB="0" distL="0" distR="0" wp14:anchorId="53F11809" wp14:editId="2BE6C389">
+            <wp:extent cx="2488759" cy="2182631"/>
             <wp:effectExtent l="0" t="0" r="0" b="0"/>
             <wp:docPr id="313713973" name="Image 1"/>
             <wp:cNvGraphicFramePr>
@@ -1398,13 +2378,13 @@
                         </a:ext>
                       </a:extLst>
                     </a:blip>
-                    <a:srcRect l="34501" r="32760"/>
+                    <a:srcRect l="34501" t="19024" r="32760" b="17616"/>
                     <a:stretch/>
                   </pic:blipFill>
                   <pic:spPr bwMode="auto">
                     <a:xfrm>
                       <a:off x="0" y="0"/>
-                      <a:ext cx="2272569" cy="3145633"/>
+                      <a:ext cx="2542527" cy="2229785"/>
                     </a:xfrm>
                     <a:prstGeom prst="rect">
                       <a:avLst/>
@@ -1427,16 +2407,24 @@
       <w:r>
         <w:rPr>
           <w:rFonts w:ascii="Times New Roman" w:hAnsi="Times New Roman" w:cs="Times New Roman"/>
+          <w:sz w:val="24"/>
+          <w:szCs w:val="24"/>
+          <w:lang w:val="en-US"/>
+        </w:rPr>
+        <w:t xml:space="preserve"> </w:t>
+      </w:r>
+      <w:r>
+        <w:rPr>
+          <w:rFonts w:ascii="Times New Roman" w:hAnsi="Times New Roman" w:cs="Times New Roman"/>
           <w:noProof/>
           <w:sz w:val="24"/>
           <w:szCs w:val="24"/>
-          <w:lang w:val="en-US"/>
         </w:rPr>
         <w:drawing>
-          <wp:inline distT="0" distB="0" distL="0" distR="0" wp14:anchorId="5068105F" wp14:editId="09D589D4">
-            <wp:extent cx="2764323" cy="2108200"/>
-            <wp:effectExtent l="0" t="0" r="0" b="6350"/>
-            <wp:docPr id="501175915" name="Image 2"/>
+          <wp:inline distT="0" distB="0" distL="0" distR="0" wp14:anchorId="0BB806FD" wp14:editId="4EE826DA">
+            <wp:extent cx="2965837" cy="1937680"/>
+            <wp:effectExtent l="0" t="0" r="0" b="0"/>
+            <wp:docPr id="1580373378" name="Image 4"/>
             <wp:cNvGraphicFramePr>
               <a:graphicFrameLocks xmlns:a="http://schemas.openxmlformats.org/drawingml/2006/main" noChangeAspect="1"/>
             </wp:cNvGraphicFramePr>
@@ -1444,26 +2432,26 @@
               <a:graphicData uri="http://schemas.openxmlformats.org/drawingml/2006/picture">
                 <pic:pic xmlns:pic="http://schemas.openxmlformats.org/drawingml/2006/picture">
                   <pic:nvPicPr>
-                    <pic:cNvPr id="0" name="Picture 1"/>
+                    <pic:cNvPr id="0" name="Picture 7"/>
                     <pic:cNvPicPr>
                       <a:picLocks noChangeAspect="1" noChangeArrowheads="1"/>
                     </pic:cNvPicPr>
                   </pic:nvPicPr>
                   <pic:blipFill rotWithShape="1">
-                    <a:blip r:embed="rId7">
+                    <a:blip r:embed="rId7" cstate="print">
                       <a:extLst>
                         <a:ext uri="{28A0092B-C50C-407E-A947-70E740481C1C}">
                           <a14:useLocalDpi xmlns:a14="http://schemas.microsoft.com/office/drawing/2010/main" val="0"/>
                         </a:ext>
                       </a:extLst>
                     </a:blip>
-                    <a:srcRect l="12678" t="22507" r="14103" b="21652"/>
+                    <a:srcRect l="24140" t="7465" r="26257" b="11252"/>
                     <a:stretch/>
                   </pic:blipFill>
                   <pic:spPr bwMode="auto">
                     <a:xfrm>
                       <a:off x="0" y="0"/>
-                      <a:ext cx="2765703" cy="2109253"/>
+                      <a:ext cx="2977090" cy="1945032"/>
                     </a:xfrm>
                     <a:prstGeom prst="rect">
                       <a:avLst/>
@@ -1504,6 +2492,24 @@
         </w:rPr>
         <w:t>python TM_detect.py ../data/1prn.pdb -n 30</w:t>
       </w:r>
+      <w:r>
+        <w:rPr>
+          <w:rFonts w:ascii="Times New Roman" w:hAnsi="Times New Roman" w:cs="Times New Roman"/>
+          <w:sz w:val="24"/>
+          <w:szCs w:val="24"/>
+          <w:lang w:val="en-US"/>
+        </w:rPr>
+        <w:t xml:space="preserve"> on 1prb</w:t>
+      </w:r>
+      <w:r>
+        <w:rPr>
+          <w:rFonts w:ascii="Times New Roman" w:hAnsi="Times New Roman" w:cs="Times New Roman"/>
+          <w:sz w:val="24"/>
+          <w:szCs w:val="24"/>
+          <w:lang w:val="en-US"/>
+        </w:rPr>
+        <w:t xml:space="preserve"> ()</w:t>
+      </w:r>
     </w:p>
     <w:p>
       <w:pPr>
@@ -1512,31 +2518,44 @@
           <w:rFonts w:ascii="Times New Roman" w:hAnsi="Times New Roman" w:cs="Times New Roman"/>
           <w:sz w:val="24"/>
           <w:szCs w:val="24"/>
-        </w:rPr>
-      </w:pPr>
-      <w:r>
-        <w:rPr>
-          <w:rFonts w:ascii="Times New Roman" w:hAnsi="Times New Roman" w:cs="Times New Roman"/>
-          <w:sz w:val="24"/>
-          <w:szCs w:val="24"/>
-        </w:rPr>
-        <w:t>Limites </w:t>
-      </w:r>
-      <w:r>
-        <w:rPr>
-          <w:rFonts w:ascii="Times New Roman" w:hAnsi="Times New Roman" w:cs="Times New Roman"/>
-          <w:sz w:val="24"/>
-          <w:szCs w:val="24"/>
-        </w:rPr>
-        <w:t xml:space="preserve">and perspectives </w:t>
-      </w:r>
-      <w:r>
-        <w:rPr>
-          <w:rFonts w:ascii="Times New Roman" w:hAnsi="Times New Roman" w:cs="Times New Roman"/>
-          <w:sz w:val="24"/>
-          <w:szCs w:val="24"/>
-        </w:rPr>
-        <w:t>: une chaine seulement</w:t>
+          <w:lang w:val="en-US"/>
+        </w:rPr>
+      </w:pPr>
+      <w:r>
+        <w:rPr>
+          <w:rFonts w:ascii="Times New Roman" w:hAnsi="Times New Roman" w:cs="Times New Roman"/>
+          <w:sz w:val="24"/>
+          <w:szCs w:val="24"/>
+          <w:lang w:val="en-US"/>
+        </w:rPr>
+        <w:t>In order to compare our results, we used the PDB files provided by the OTM data bank</w:t>
+      </w:r>
+      <w:r>
+        <w:rPr>
+          <w:rFonts w:ascii="Times New Roman" w:hAnsi="Times New Roman" w:cs="Times New Roman"/>
+          <w:sz w:val="24"/>
+          <w:szCs w:val="24"/>
+          <w:lang w:val="en-US"/>
+        </w:rPr>
+        <w:t xml:space="preserve"> (?). </w:t>
+      </w:r>
+      <w:r>
+        <w:rPr>
+          <w:rFonts w:ascii="Times New Roman" w:hAnsi="Times New Roman" w:cs="Times New Roman"/>
+          <w:sz w:val="24"/>
+          <w:szCs w:val="24"/>
+          <w:lang w:val="en-US"/>
+        </w:rPr>
+        <w:t>The orientation of the planes seems coherent between the two programs</w:t>
+      </w:r>
+      <w:r>
+        <w:rPr>
+          <w:rFonts w:ascii="Times New Roman" w:hAnsi="Times New Roman" w:cs="Times New Roman"/>
+          <w:sz w:val="24"/>
+          <w:szCs w:val="24"/>
+          <w:lang w:val="en-US"/>
+        </w:rPr>
+        <w:t xml:space="preserve">. </w:t>
       </w:r>
     </w:p>
     <w:p>
@@ -1556,11 +2575,66 @@
           <w:szCs w:val="24"/>
           <w:lang w:val="en-US"/>
         </w:rPr>
-        <w:t>Reported bugs :</w:t>
-      </w:r>
-    </w:p>
-    <w:p>
-      <w:pPr>
+        <w:t xml:space="preserve">We can see that </w:t>
+      </w:r>
+      <w:r>
+        <w:rPr>
+          <w:rFonts w:ascii="Times New Roman" w:hAnsi="Times New Roman" w:cs="Times New Roman"/>
+          <w:sz w:val="24"/>
+          <w:szCs w:val="24"/>
+          <w:lang w:val="en-US"/>
+        </w:rPr>
+        <w:t xml:space="preserve">the width of the membrane is </w:t>
+      </w:r>
+      <w:r>
+        <w:rPr>
+          <w:rFonts w:ascii="Times New Roman" w:hAnsi="Times New Roman" w:cs="Times New Roman"/>
+          <w:sz w:val="24"/>
+          <w:szCs w:val="24"/>
+          <w:lang w:val="en-US"/>
+        </w:rPr>
+        <w:t xml:space="preserve">smaller </w:t>
+      </w:r>
+      <w:r>
+        <w:rPr>
+          <w:rFonts w:ascii="Times New Roman" w:hAnsi="Times New Roman" w:cs="Times New Roman"/>
+          <w:sz w:val="24"/>
+          <w:szCs w:val="24"/>
+          <w:lang w:val="en-US"/>
+        </w:rPr>
+        <w:t xml:space="preserve">in our results than the one proposed by OTM. </w:t>
+      </w:r>
+      <w:r>
+        <w:rPr>
+          <w:rFonts w:ascii="Times New Roman" w:hAnsi="Times New Roman" w:cs="Times New Roman"/>
+          <w:sz w:val="24"/>
+          <w:szCs w:val="24"/>
+          <w:lang w:val="en-US"/>
+        </w:rPr>
+        <w:t xml:space="preserve">However the position of it seems coherent with what is given by </w:t>
+      </w:r>
+      <w:r>
+        <w:rPr>
+          <w:rFonts w:ascii="Times New Roman" w:hAnsi="Times New Roman" w:cs="Times New Roman"/>
+          <w:sz w:val="24"/>
+          <w:szCs w:val="24"/>
+          <w:lang w:val="en-US"/>
+        </w:rPr>
+        <w:t>databank</w:t>
+      </w:r>
+      <w:r>
+        <w:rPr>
+          <w:rFonts w:ascii="Times New Roman" w:hAnsi="Times New Roman" w:cs="Times New Roman"/>
+          <w:sz w:val="24"/>
+          <w:szCs w:val="24"/>
+          <w:lang w:val="en-US"/>
+        </w:rPr>
+        <w:t xml:space="preserve">. </w:t>
+      </w:r>
+    </w:p>
+    <w:p>
+      <w:pPr>
+        <w:ind w:firstLine="708"/>
         <w:jc w:val="both"/>
         <w:rPr>
           <w:rFonts w:ascii="Times New Roman" w:hAnsi="Times New Roman" w:cs="Times New Roman"/>
@@ -1576,29 +2650,120 @@
           <w:szCs w:val="24"/>
           <w:lang w:val="en-US"/>
         </w:rPr>
-        <w:t xml:space="preserve">The choice of </w:t>
-      </w:r>
-      <w:r>
-        <w:rPr>
-          <w:rFonts w:ascii="Times New Roman" w:hAnsi="Times New Roman" w:cs="Times New Roman"/>
-          <w:sz w:val="24"/>
-          <w:szCs w:val="24"/>
-          <w:lang w:val="en-US"/>
-        </w:rPr>
-        <w:t>the number of points</w:t>
-      </w:r>
-      <w:r>
-        <w:rPr>
-          <w:rFonts w:ascii="Times New Roman" w:hAnsi="Times New Roman" w:cs="Times New Roman"/>
-          <w:sz w:val="24"/>
-          <w:szCs w:val="24"/>
-          <w:lang w:val="en-US"/>
-        </w:rPr>
-        <w:t xml:space="preserve"> affects </w:t>
-      </w:r>
-    </w:p>
-    <w:p>
-      <w:pPr>
+        <w:t>In order to extend this tool</w:t>
+      </w:r>
+      <w:r>
+        <w:rPr>
+          <w:rFonts w:ascii="Times New Roman" w:hAnsi="Times New Roman" w:cs="Times New Roman"/>
+          <w:sz w:val="24"/>
+          <w:szCs w:val="24"/>
+          <w:lang w:val="en-US"/>
+        </w:rPr>
+        <w:t xml:space="preserve"> several </w:t>
+      </w:r>
+      <w:r>
+        <w:rPr>
+          <w:rFonts w:ascii="Times New Roman" w:hAnsi="Times New Roman" w:cs="Times New Roman"/>
+          <w:sz w:val="24"/>
+          <w:szCs w:val="24"/>
+          <w:lang w:val="en-US"/>
+        </w:rPr>
+        <w:t xml:space="preserve">leads could </w:t>
+      </w:r>
+      <w:r>
+        <w:rPr>
+          <w:rFonts w:ascii="Times New Roman" w:hAnsi="Times New Roman" w:cs="Times New Roman"/>
+          <w:sz w:val="24"/>
+          <w:szCs w:val="24"/>
+          <w:lang w:val="en-US"/>
+        </w:rPr>
+        <w:t xml:space="preserve">be </w:t>
+      </w:r>
+      <w:r>
+        <w:rPr>
+          <w:rFonts w:ascii="Times New Roman" w:hAnsi="Times New Roman" w:cs="Times New Roman"/>
+          <w:sz w:val="24"/>
+          <w:szCs w:val="24"/>
+          <w:lang w:val="en-US"/>
+        </w:rPr>
+        <w:t>investigated</w:t>
+      </w:r>
+      <w:r>
+        <w:rPr>
+          <w:rFonts w:ascii="Times New Roman" w:hAnsi="Times New Roman" w:cs="Times New Roman"/>
+          <w:sz w:val="24"/>
+          <w:szCs w:val="24"/>
+          <w:lang w:val="en-US"/>
+        </w:rPr>
+        <w:t xml:space="preserve">. Firstly, </w:t>
+      </w:r>
+      <w:r>
+        <w:rPr>
+          <w:rFonts w:ascii="Times New Roman" w:hAnsi="Times New Roman" w:cs="Times New Roman"/>
+          <w:sz w:val="24"/>
+          <w:szCs w:val="24"/>
+          <w:lang w:val="en-US"/>
+        </w:rPr>
+        <w:t>we could consider</w:t>
+      </w:r>
+      <w:r>
+        <w:rPr>
+          <w:rFonts w:ascii="Times New Roman" w:hAnsi="Times New Roman" w:cs="Times New Roman"/>
+          <w:sz w:val="24"/>
+          <w:szCs w:val="24"/>
+          <w:lang w:val="en-US"/>
+        </w:rPr>
+        <w:t xml:space="preserve"> adding the possibility of</w:t>
+      </w:r>
+      <w:r>
+        <w:rPr>
+          <w:rFonts w:ascii="Times New Roman" w:hAnsi="Times New Roman" w:cs="Times New Roman"/>
+          <w:sz w:val="24"/>
+          <w:szCs w:val="24"/>
+          <w:lang w:val="en-US"/>
+        </w:rPr>
+        <w:t xml:space="preserve"> detecting the membrane on a poly</w:t>
+      </w:r>
+      <w:r>
+        <w:rPr>
+          <w:rFonts w:ascii="Times New Roman" w:hAnsi="Times New Roman" w:cs="Times New Roman"/>
+          <w:sz w:val="24"/>
+          <w:szCs w:val="24"/>
+          <w:lang w:val="en-US"/>
+        </w:rPr>
+        <w:t>-</w:t>
+      </w:r>
+      <w:r>
+        <w:rPr>
+          <w:rFonts w:ascii="Times New Roman" w:hAnsi="Times New Roman" w:cs="Times New Roman"/>
+          <w:sz w:val="24"/>
+          <w:szCs w:val="24"/>
+          <w:lang w:val="en-US"/>
+        </w:rPr>
+        <w:t>chain protein</w:t>
+      </w:r>
+      <w:r>
+        <w:rPr>
+          <w:rFonts w:ascii="Times New Roman" w:hAnsi="Times New Roman" w:cs="Times New Roman"/>
+          <w:sz w:val="24"/>
+          <w:szCs w:val="24"/>
+          <w:lang w:val="en-US"/>
+        </w:rPr>
+        <w:t xml:space="preserve"> to extend the possibilities of the tool</w:t>
+      </w:r>
+      <w:r>
+        <w:rPr>
+          <w:rFonts w:ascii="Times New Roman" w:hAnsi="Times New Roman" w:cs="Times New Roman"/>
+          <w:sz w:val="24"/>
+          <w:szCs w:val="24"/>
+          <w:lang w:val="en-US"/>
+        </w:rPr>
+        <w:t xml:space="preserve">. </w:t>
+      </w:r>
+    </w:p>
+    <w:p>
+      <w:pPr>
+        <w:ind w:firstLine="708"/>
         <w:jc w:val="both"/>
         <w:rPr>
           <w:rFonts w:ascii="Times New Roman" w:hAnsi="Times New Roman" w:cs="Times New Roman"/>
@@ -1614,17 +2779,324 @@
           <w:szCs w:val="24"/>
           <w:lang w:val="en-US"/>
         </w:rPr>
+        <w:t xml:space="preserve">We should also consider </w:t>
+      </w:r>
+      <w:r>
+        <w:rPr>
+          <w:rFonts w:ascii="Times New Roman" w:hAnsi="Times New Roman" w:cs="Times New Roman"/>
+          <w:sz w:val="24"/>
+          <w:szCs w:val="24"/>
+          <w:lang w:val="en-US"/>
+        </w:rPr>
+        <w:t xml:space="preserve">adapting the way of calculating the relative hydrophobicity because </w:t>
+      </w:r>
+      <w:r>
+        <w:rPr>
+          <w:rFonts w:ascii="Times New Roman" w:hAnsi="Times New Roman" w:cs="Times New Roman"/>
+          <w:sz w:val="24"/>
+          <w:szCs w:val="24"/>
+          <w:lang w:val="en-US"/>
+        </w:rPr>
+        <w:t xml:space="preserve">the tool has issues when it comes to deal with </w:t>
+      </w:r>
+      <w:r>
+        <w:rPr>
+          <w:rFonts w:ascii="Times New Roman" w:hAnsi="Times New Roman" w:cs="Times New Roman"/>
+          <w:sz w:val="24"/>
+          <w:szCs w:val="24"/>
+          <w:lang w:val="en-US"/>
+        </w:rPr>
+        <w:t xml:space="preserve">small transmembrane areas </w:t>
+      </w:r>
+      <w:r>
+        <w:rPr>
+          <w:rFonts w:ascii="Times New Roman" w:hAnsi="Times New Roman" w:cs="Times New Roman"/>
+          <w:sz w:val="24"/>
+          <w:szCs w:val="24"/>
+          <w:lang w:val="en-US"/>
+        </w:rPr>
+        <w:t xml:space="preserve">with </w:t>
+      </w:r>
+      <w:r>
+        <w:rPr>
+          <w:rFonts w:ascii="Times New Roman" w:hAnsi="Times New Roman" w:cs="Times New Roman"/>
+          <w:sz w:val="24"/>
+          <w:szCs w:val="24"/>
+          <w:lang w:val="en-US"/>
+        </w:rPr>
+        <w:t>large</w:t>
+      </w:r>
+      <w:r>
+        <w:rPr>
+          <w:rFonts w:ascii="Times New Roman" w:hAnsi="Times New Roman" w:cs="Times New Roman"/>
+          <w:sz w:val="24"/>
+          <w:szCs w:val="24"/>
+          <w:lang w:val="en-US"/>
+        </w:rPr>
+        <w:t xml:space="preserve"> non </w:t>
+      </w:r>
+      <w:r>
+        <w:rPr>
+          <w:rFonts w:ascii="Times New Roman" w:hAnsi="Times New Roman" w:cs="Times New Roman"/>
+          <w:sz w:val="24"/>
+          <w:szCs w:val="24"/>
+          <w:lang w:val="en-US"/>
+        </w:rPr>
+        <w:t>transmembrane</w:t>
+      </w:r>
+      <w:r>
+        <w:rPr>
+          <w:rFonts w:ascii="Times New Roman" w:hAnsi="Times New Roman" w:cs="Times New Roman"/>
+          <w:sz w:val="24"/>
+          <w:szCs w:val="24"/>
+          <w:lang w:val="en-US"/>
+        </w:rPr>
+        <w:t xml:space="preserve"> are</w:t>
+      </w:r>
+      <w:r>
+        <w:rPr>
+          <w:rFonts w:ascii="Times New Roman" w:hAnsi="Times New Roman" w:cs="Times New Roman"/>
+          <w:sz w:val="24"/>
+          <w:szCs w:val="24"/>
+          <w:lang w:val="en-US"/>
+        </w:rPr>
+        <w:t>a</w:t>
+      </w:r>
+      <w:r>
+        <w:rPr>
+          <w:rFonts w:ascii="Times New Roman" w:hAnsi="Times New Roman" w:cs="Times New Roman"/>
+          <w:sz w:val="24"/>
+          <w:szCs w:val="24"/>
+          <w:lang w:val="en-US"/>
+        </w:rPr>
+        <w:t>s</w:t>
+      </w:r>
+      <w:r>
+        <w:rPr>
+          <w:rFonts w:ascii="Times New Roman" w:hAnsi="Times New Roman" w:cs="Times New Roman"/>
+          <w:sz w:val="24"/>
+          <w:szCs w:val="24"/>
+          <w:lang w:val="en-US"/>
+        </w:rPr>
+        <w:t xml:space="preserve">. </w:t>
+      </w:r>
+    </w:p>
+    <w:p>
+      <w:pPr>
+        <w:ind w:firstLine="708"/>
+        <w:jc w:val="both"/>
+        <w:rPr>
+          <w:rFonts w:ascii="Times New Roman" w:hAnsi="Times New Roman" w:cs="Times New Roman"/>
+          <w:sz w:val="24"/>
+          <w:szCs w:val="24"/>
+          <w:lang w:val="en-US"/>
+        </w:rPr>
+      </w:pPr>
+      <w:r>
+        <w:rPr>
+          <w:rFonts w:ascii="Times New Roman" w:hAnsi="Times New Roman" w:cs="Times New Roman"/>
+          <w:sz w:val="24"/>
+          <w:szCs w:val="24"/>
+          <w:lang w:val="en-US"/>
+        </w:rPr>
+        <w:t xml:space="preserve">Finally, as mentioned above, we could </w:t>
+      </w:r>
+      <w:r>
+        <w:rPr>
+          <w:rFonts w:ascii="Times New Roman" w:hAnsi="Times New Roman" w:cs="Times New Roman"/>
+          <w:sz w:val="24"/>
+          <w:szCs w:val="24"/>
+          <w:lang w:val="en-US"/>
+        </w:rPr>
+        <w:t xml:space="preserve">improve the optimization of the </w:t>
+      </w:r>
+      <w:r>
+        <w:rPr>
+          <w:rFonts w:ascii="Times New Roman" w:hAnsi="Times New Roman" w:cs="Times New Roman"/>
+          <w:sz w:val="24"/>
+          <w:szCs w:val="24"/>
+          <w:lang w:val="en-US"/>
+        </w:rPr>
+        <w:t>membrane’s</w:t>
+      </w:r>
+      <w:r>
+        <w:rPr>
+          <w:rFonts w:ascii="Times New Roman" w:hAnsi="Times New Roman" w:cs="Times New Roman"/>
+          <w:sz w:val="24"/>
+          <w:szCs w:val="24"/>
+          <w:lang w:val="en-US"/>
+        </w:rPr>
+        <w:t xml:space="preserve"> width </w:t>
+      </w:r>
+      <w:r>
+        <w:rPr>
+          <w:rFonts w:ascii="Times New Roman" w:hAnsi="Times New Roman" w:cs="Times New Roman"/>
+          <w:sz w:val="24"/>
+          <w:szCs w:val="24"/>
+          <w:lang w:val="en-US"/>
+        </w:rPr>
+        <w:t xml:space="preserve">by being more tolerant </w:t>
+      </w:r>
+      <w:r>
+        <w:rPr>
+          <w:rFonts w:ascii="Times New Roman" w:hAnsi="Times New Roman" w:cs="Times New Roman"/>
+          <w:sz w:val="24"/>
+          <w:szCs w:val="24"/>
+          <w:lang w:val="en-US"/>
+        </w:rPr>
+        <w:t xml:space="preserve">in finding the best </w:t>
+      </w:r>
+      <w:r>
+        <w:rPr>
+          <w:rFonts w:ascii="Times New Roman" w:hAnsi="Times New Roman" w:cs="Times New Roman"/>
+          <w:sz w:val="24"/>
+          <w:szCs w:val="24"/>
+          <w:lang w:val="en-US"/>
+        </w:rPr>
+        <w:t xml:space="preserve">axis with the best planes. </w:t>
+      </w:r>
+      <w:r>
+        <w:rPr>
+          <w:rFonts w:ascii="Times New Roman" w:hAnsi="Times New Roman" w:cs="Times New Roman"/>
+          <w:sz w:val="24"/>
+          <w:szCs w:val="24"/>
+          <w:lang w:val="en-US"/>
+        </w:rPr>
+        <w:t xml:space="preserve">To solve this problem, we could also change the algorithm </w:t>
+      </w:r>
+      <w:r>
+        <w:rPr>
+          <w:rFonts w:ascii="Times New Roman" w:hAnsi="Times New Roman" w:cs="Times New Roman"/>
+          <w:sz w:val="24"/>
+          <w:szCs w:val="24"/>
+          <w:lang w:val="en-US"/>
+        </w:rPr>
+        <w:t xml:space="preserve">by starting with a quite large membrane and </w:t>
+      </w:r>
+      <w:r>
+        <w:rPr>
+          <w:rFonts w:ascii="Times New Roman" w:hAnsi="Times New Roman" w:cs="Times New Roman"/>
+          <w:sz w:val="24"/>
+          <w:szCs w:val="24"/>
+          <w:lang w:val="en-US"/>
+        </w:rPr>
+        <w:t xml:space="preserve">reduce hit </w:t>
+      </w:r>
+      <w:r>
+        <w:rPr>
+          <w:rFonts w:ascii="Times New Roman" w:hAnsi="Times New Roman" w:cs="Times New Roman"/>
+          <w:sz w:val="24"/>
+          <w:szCs w:val="24"/>
+          <w:lang w:val="en-US"/>
+        </w:rPr>
+        <w:t xml:space="preserve">until the hydrophobicity is significantly lower. </w:t>
+      </w:r>
+      <w:r>
+        <w:rPr>
+          <w:rFonts w:ascii="Times New Roman" w:hAnsi="Times New Roman" w:cs="Times New Roman"/>
+          <w:sz w:val="24"/>
+          <w:szCs w:val="24"/>
+          <w:lang w:val="en-US"/>
+        </w:rPr>
+        <w:t xml:space="preserve">??? </w:t>
+      </w:r>
+      <w:proofErr w:type="spellStart"/>
+      <w:r>
+        <w:rPr>
+          <w:rFonts w:ascii="Times New Roman" w:hAnsi="Times New Roman" w:cs="Times New Roman"/>
+          <w:sz w:val="24"/>
+          <w:szCs w:val="24"/>
+          <w:lang w:val="en-US"/>
+        </w:rPr>
+        <w:t>Essaye</w:t>
+      </w:r>
+      <w:proofErr w:type="spellEnd"/>
+      <w:r>
+        <w:rPr>
+          <w:rFonts w:ascii="Times New Roman" w:hAnsi="Times New Roman" w:cs="Times New Roman"/>
+          <w:sz w:val="24"/>
+          <w:szCs w:val="24"/>
+          <w:lang w:val="en-US"/>
+        </w:rPr>
+        <w:t xml:space="preserve"> </w:t>
+      </w:r>
+      <w:proofErr w:type="spellStart"/>
+      <w:r>
+        <w:rPr>
+          <w:rFonts w:ascii="Times New Roman" w:hAnsi="Times New Roman" w:cs="Times New Roman"/>
+          <w:sz w:val="24"/>
+          <w:szCs w:val="24"/>
+          <w:lang w:val="en-US"/>
+        </w:rPr>
+        <w:t>tu</w:t>
+      </w:r>
+      <w:proofErr w:type="spellEnd"/>
+      <w:r>
+        <w:rPr>
+          <w:rFonts w:ascii="Times New Roman" w:hAnsi="Times New Roman" w:cs="Times New Roman"/>
+          <w:sz w:val="24"/>
+          <w:szCs w:val="24"/>
+          <w:lang w:val="en-US"/>
+        </w:rPr>
+        <w:t xml:space="preserve"> </w:t>
+      </w:r>
+      <w:proofErr w:type="spellStart"/>
+      <w:r>
+        <w:rPr>
+          <w:rFonts w:ascii="Times New Roman" w:hAnsi="Times New Roman" w:cs="Times New Roman"/>
+          <w:sz w:val="24"/>
+          <w:szCs w:val="24"/>
+          <w:lang w:val="en-US"/>
+        </w:rPr>
+        <w:t>peux</w:t>
+      </w:r>
+      <w:proofErr w:type="spellEnd"/>
+      <w:r>
+        <w:rPr>
+          <w:rFonts w:ascii="Times New Roman" w:hAnsi="Times New Roman" w:cs="Times New Roman"/>
+          <w:sz w:val="24"/>
+          <w:szCs w:val="24"/>
+          <w:lang w:val="en-US"/>
+        </w:rPr>
+        <w:t xml:space="preserve"> le faire</w:t>
+      </w:r>
+      <w:r>
+        <w:rPr>
+          <w:rFonts w:ascii="Times New Roman" w:hAnsi="Times New Roman" w:cs="Times New Roman"/>
+          <w:sz w:val="24"/>
+          <w:szCs w:val="24"/>
+          <w:lang w:val="en-US"/>
+        </w:rPr>
+        <w:t xml:space="preserve"> !!!</w:t>
+      </w:r>
+    </w:p>
+    <w:p>
+      <w:pPr>
+        <w:jc w:val="both"/>
+        <w:rPr>
+          <w:rFonts w:ascii="Times New Roman" w:hAnsi="Times New Roman" w:cs="Times New Roman"/>
+          <w:sz w:val="24"/>
+          <w:szCs w:val="24"/>
+          <w:lang w:val="en-US"/>
+        </w:rPr>
+      </w:pPr>
+    </w:p>
+    <w:p>
+      <w:pPr>
+        <w:pStyle w:val="Titre1"/>
+        <w:rPr>
+          <w:rFonts w:ascii="Times New Roman" w:hAnsi="Times New Roman" w:cs="Times New Roman"/>
+          <w:lang w:val="en-US"/>
+        </w:rPr>
+      </w:pPr>
+      <w:r>
+        <w:rPr>
+          <w:rFonts w:ascii="Times New Roman" w:hAnsi="Times New Roman" w:cs="Times New Roman"/>
+          <w:lang w:val="en-US"/>
+        </w:rPr>
+        <w:lastRenderedPageBreak/>
         <w:t>References</w:t>
       </w:r>
-      <w:r>
-        <w:rPr>
-          <w:rFonts w:ascii="Times New Roman" w:hAnsi="Times New Roman" w:cs="Times New Roman"/>
-          <w:sz w:val="24"/>
-          <w:szCs w:val="24"/>
-          <w:lang w:val="en-US"/>
-        </w:rPr>
-        <w:t xml:space="preserve"> :</w:t>
-      </w:r>
     </w:p>
     <w:p>
       <w:pPr>
@@ -1636,26 +3108,14 @@
           <w:lang w:val="en-US"/>
         </w:rPr>
       </w:pPr>
-      <w:hyperlink r:id="rId8" w:history="1">
-        <w:r>
-          <w:rPr>
-            <w:rStyle w:val="Lienhypertexte"/>
-            <w:rFonts w:ascii="Times New Roman" w:hAnsi="Times New Roman" w:cs="Times New Roman"/>
-            <w:sz w:val="24"/>
-            <w:szCs w:val="24"/>
-            <w:lang w:val="en-US"/>
-          </w:rPr>
-          <w:t>https://www.dsimb.inserm.fr/dsimb_tools/OREMPRO/en/index.php</w:t>
-        </w:r>
-      </w:hyperlink>
-      <w:r>
-        <w:rPr>
-          <w:rFonts w:ascii="Times New Roman" w:hAnsi="Times New Roman" w:cs="Times New Roman"/>
-          <w:sz w:val="24"/>
-          <w:szCs w:val="24"/>
-          <w:lang w:val="en-US"/>
-        </w:rPr>
-        <w:t xml:space="preserve"> </w:t>
+      <w:r>
+        <w:rPr>
+          <w:rFonts w:ascii="Times New Roman" w:hAnsi="Times New Roman" w:cs="Times New Roman"/>
+          <w:sz w:val="24"/>
+          <w:szCs w:val="24"/>
+          <w:lang w:val="en-US"/>
+        </w:rPr>
+        <w:t>DSSP</w:t>
       </w:r>
     </w:p>
     <w:p>
@@ -1695,6 +3155,26 @@
           <w:szCs w:val="24"/>
           <w:lang w:val="en-US"/>
         </w:rPr>
+        <w:t>OTM</w:t>
+      </w:r>
+    </w:p>
+    <w:p>
+      <w:pPr>
+        <w:jc w:val="both"/>
+        <w:rPr>
+          <w:rFonts w:ascii="Times New Roman" w:hAnsi="Times New Roman" w:cs="Times New Roman"/>
+          <w:sz w:val="24"/>
+          <w:szCs w:val="24"/>
+          <w:lang w:val="en-US"/>
+        </w:rPr>
+      </w:pPr>
+      <w:r>
+        <w:rPr>
+          <w:rFonts w:ascii="Times New Roman" w:hAnsi="Times New Roman" w:cs="Times New Roman"/>
+          <w:sz w:val="24"/>
+          <w:szCs w:val="24"/>
+          <w:lang w:val="en-US"/>
+        </w:rPr>
         <w:t xml:space="preserve">Annex : </w:t>
       </w:r>
     </w:p>
@@ -1708,17 +3188,9 @@
           <w:lang w:val="en-US"/>
         </w:rPr>
       </w:pPr>
-      <w:r>
-        <w:rPr>
-          <w:rFonts w:ascii="Times New Roman" w:hAnsi="Times New Roman" w:cs="Times New Roman"/>
-          <w:sz w:val="24"/>
-          <w:szCs w:val="24"/>
-          <w:lang w:val="en-US"/>
-        </w:rPr>
-        <w:t>Use of the program</w:t>
-      </w:r>
     </w:p>
     <w:sectPr>
+      <w:footerReference w:type="default" r:id="rId8"/>
       <w:pgSz w:w="11906" w:h="16838"/>
       <w:pgMar w:top="1417" w:right="1417" w:bottom="1417" w:left="1417" w:header="708" w:footer="708" w:gutter="0"/>
       <w:cols w:space="708"/>
@@ -1751,6 +3223,48 @@
     </w:p>
   </w:endnote>
 </w:endnotes>
+</file>
+
+<file path=word/footer1.xml><?xml version="1.0" encoding="utf-8"?>
+<w:ftr xmlns:wpc="http://schemas.microsoft.com/office/word/2010/wordprocessingCanvas" xmlns:cx="http://schemas.microsoft.com/office/drawing/2014/chartex" xmlns:cx1="http://schemas.microsoft.com/office/drawing/2015/9/8/chartex" xmlns:cx2="http://schemas.microsoft.com/office/drawing/2015/10/21/chartex" xmlns:cx3="http://schemas.microsoft.com/office/drawing/2016/5/9/chartex" xmlns:cx4="http://schemas.microsoft.com/office/drawing/2016/5/10/chartex" xmlns:cx5="http://schemas.microsoft.com/office/drawing/2016/5/11/chartex" xmlns:cx6="http://schemas.microsoft.com/office/drawing/2016/5/12/chartex" xmlns:cx7="http://schemas.microsoft.com/office/drawing/2016/5/13/chartex" xmlns:cx8="http://schemas.microsoft.com/office/drawing/2016/5/14/chartex" xmlns:mc="http://schemas.openxmlformats.org/markup-compatibility/2006" xmlns:aink="http://schemas.microsoft.com/office/drawing/2016/ink" xmlns:am3d="http://schemas.microsoft.com/office/drawing/2017/model3d" xmlns:o="urn:schemas-microsoft-com:office:office" xmlns:oel="http://schemas.microsoft.com/office/2019/extlst" xmlns:r="http://schemas.openxmlformats.org/officeDocument/2006/relationships" xmlns:m="http://schemas.openxmlformats.org/officeDocument/2006/math" xmlns:v="urn:schemas-microsoft-com:vml" xmlns:wp14="http://schemas.microsoft.com/office/word/2010/wordprocessingDrawing" xmlns:wp="http://schemas.openxmlformats.org/drawingml/2006/wordprocessingDrawing" xmlns:w10="urn:schemas-microsoft-com:office:word" xmlns:w="http://schemas.openxmlformats.org/wordprocessingml/2006/main" xmlns:w14="http://schemas.microsoft.com/office/word/2010/wordml" xmlns:w15="http://schemas.microsoft.com/office/word/2012/wordml" xmlns:w16cex="http://schemas.microsoft.com/office/word/2018/wordml/cex" xmlns:w16cid="http://schemas.microsoft.com/office/word/2016/wordml/cid" xmlns:w16="http://schemas.microsoft.com/office/word/2018/wordml" xmlns:w16sdtdh="http://schemas.microsoft.com/office/word/2020/wordml/sdtdatahash" xmlns:w16se="http://schemas.microsoft.com/office/word/2015/wordml/symex" xmlns:wpg="http://schemas.microsoft.com/office/word/2010/wordprocessingGroup" xmlns:wpi="http://schemas.microsoft.com/office/word/2010/wordprocessingInk" xmlns:wne="http://schemas.microsoft.com/office/word/2006/wordml" xmlns:wps="http://schemas.microsoft.com/office/word/2010/wordprocessingShape" mc:Ignorable="w14 w15 w16se w16cid w16 w16cex w16sdtdh wp14">
+  <w:sdt>
+    <w:sdtPr>
+      <w:id w:val="2140598642"/>
+      <w:docPartObj>
+        <w:docPartGallery w:val="Page Numbers (Bottom of Page)"/>
+        <w:docPartUnique/>
+      </w:docPartObj>
+    </w:sdtPr>
+    <w:sdtContent>
+      <w:p>
+        <w:pPr>
+          <w:pStyle w:val="Pieddepage"/>
+          <w:jc w:val="right"/>
+        </w:pPr>
+        <w:r>
+          <w:fldChar w:fldCharType="begin"/>
+        </w:r>
+        <w:r>
+          <w:instrText>PAGE   \* MERGEFORMAT</w:instrText>
+        </w:r>
+        <w:r>
+          <w:fldChar w:fldCharType="separate"/>
+        </w:r>
+        <w:r>
+          <w:t>2</w:t>
+        </w:r>
+        <w:r>
+          <w:fldChar w:fldCharType="end"/>
+        </w:r>
+      </w:p>
+    </w:sdtContent>
+  </w:sdt>
+  <w:p>
+    <w:pPr>
+      <w:pStyle w:val="Pieddepage"/>
+    </w:pPr>
+  </w:p>
+</w:ftr>
 </file>
 
 <file path=word/footnotes.xml><?xml version="1.0" encoding="utf-8"?>
@@ -2179,6 +3693,49 @@
     <w:name w:val="Normal"/>
     <w:qFormat/>
   </w:style>
+  <w:style w:type="paragraph" w:styleId="Titre1">
+    <w:name w:val="heading 1"/>
+    <w:basedOn w:val="Normal"/>
+    <w:next w:val="Normal"/>
+    <w:link w:val="Titre1Car"/>
+    <w:uiPriority w:val="9"/>
+    <w:qFormat/>
+    <w:rsid w:val="001C4769"/>
+    <w:pPr>
+      <w:keepNext/>
+      <w:keepLines/>
+      <w:spacing w:before="240" w:after="0"/>
+      <w:outlineLvl w:val="0"/>
+    </w:pPr>
+    <w:rPr>
+      <w:rFonts w:asciiTheme="majorHAnsi" w:eastAsiaTheme="majorEastAsia" w:hAnsiTheme="majorHAnsi" w:cstheme="majorBidi"/>
+      <w:color w:val="2F5496" w:themeColor="accent1" w:themeShade="BF"/>
+      <w:sz w:val="32"/>
+      <w:szCs w:val="32"/>
+    </w:rPr>
+  </w:style>
+  <w:style w:type="paragraph" w:styleId="Titre2">
+    <w:name w:val="heading 2"/>
+    <w:basedOn w:val="Normal"/>
+    <w:next w:val="Normal"/>
+    <w:link w:val="Titre2Car"/>
+    <w:uiPriority w:val="9"/>
+    <w:unhideWhenUsed/>
+    <w:qFormat/>
+    <w:rsid w:val="001C4769"/>
+    <w:pPr>
+      <w:keepNext/>
+      <w:keepLines/>
+      <w:spacing w:before="40" w:after="0"/>
+      <w:outlineLvl w:val="1"/>
+    </w:pPr>
+    <w:rPr>
+      <w:rFonts w:asciiTheme="majorHAnsi" w:eastAsiaTheme="majorEastAsia" w:hAnsiTheme="majorHAnsi" w:cstheme="majorBidi"/>
+      <w:color w:val="2F5496" w:themeColor="accent1" w:themeShade="BF"/>
+      <w:sz w:val="26"/>
+      <w:szCs w:val="26"/>
+    </w:rPr>
+  </w:style>
   <w:style w:type="character" w:default="1" w:styleId="Policepardfaut">
     <w:name w:val="Default Paragraph Font"/>
     <w:uiPriority w:val="1"/>
@@ -2271,6 +3828,66 @@
     <w:rPr>
       <w:color w:val="605E5C"/>
       <w:shd w:val="clear" w:color="auto" w:fill="E1DFDD"/>
+    </w:rPr>
+  </w:style>
+  <w:style w:type="character" w:customStyle="1" w:styleId="Titre1Car">
+    <w:name w:val="Titre 1 Car"/>
+    <w:basedOn w:val="Policepardfaut"/>
+    <w:link w:val="Titre1"/>
+    <w:uiPriority w:val="9"/>
+    <w:rsid w:val="001C4769"/>
+    <w:rPr>
+      <w:rFonts w:asciiTheme="majorHAnsi" w:eastAsiaTheme="majorEastAsia" w:hAnsiTheme="majorHAnsi" w:cstheme="majorBidi"/>
+      <w:color w:val="2F5496" w:themeColor="accent1" w:themeShade="BF"/>
+      <w:sz w:val="32"/>
+      <w:szCs w:val="32"/>
+    </w:rPr>
+  </w:style>
+  <w:style w:type="character" w:customStyle="1" w:styleId="Titre2Car">
+    <w:name w:val="Titre 2 Car"/>
+    <w:basedOn w:val="Policepardfaut"/>
+    <w:link w:val="Titre2"/>
+    <w:uiPriority w:val="9"/>
+    <w:rsid w:val="001C4769"/>
+    <w:rPr>
+      <w:rFonts w:asciiTheme="majorHAnsi" w:eastAsiaTheme="majorEastAsia" w:hAnsiTheme="majorHAnsi" w:cstheme="majorBidi"/>
+      <w:color w:val="2F5496" w:themeColor="accent1" w:themeShade="BF"/>
+      <w:sz w:val="26"/>
+      <w:szCs w:val="26"/>
+    </w:rPr>
+  </w:style>
+  <w:style w:type="paragraph" w:styleId="Titre">
+    <w:name w:val="Title"/>
+    <w:basedOn w:val="Normal"/>
+    <w:next w:val="Normal"/>
+    <w:link w:val="TitreCar"/>
+    <w:uiPriority w:val="10"/>
+    <w:qFormat/>
+    <w:rsid w:val="0082343E"/>
+    <w:pPr>
+      <w:spacing w:after="0" w:line="240" w:lineRule="auto"/>
+      <w:contextualSpacing/>
+    </w:pPr>
+    <w:rPr>
+      <w:rFonts w:asciiTheme="majorHAnsi" w:eastAsiaTheme="majorEastAsia" w:hAnsiTheme="majorHAnsi" w:cstheme="majorBidi"/>
+      <w:spacing w:val="-10"/>
+      <w:kern w:val="28"/>
+      <w:sz w:val="56"/>
+      <w:szCs w:val="56"/>
+    </w:rPr>
+  </w:style>
+  <w:style w:type="character" w:customStyle="1" w:styleId="TitreCar">
+    <w:name w:val="Titre Car"/>
+    <w:basedOn w:val="Policepardfaut"/>
+    <w:link w:val="Titre"/>
+    <w:uiPriority w:val="10"/>
+    <w:rsid w:val="0082343E"/>
+    <w:rPr>
+      <w:rFonts w:asciiTheme="majorHAnsi" w:eastAsiaTheme="majorEastAsia" w:hAnsiTheme="majorHAnsi" w:cstheme="majorBidi"/>
+      <w:spacing w:val="-10"/>
+      <w:kern w:val="28"/>
+      <w:sz w:val="56"/>
+      <w:szCs w:val="56"/>
     </w:rPr>
   </w:style>
 </w:styles>

--- a/Rapport.docx
+++ b/Rapport.docx
@@ -4,38 +4,13 @@
   <w:body>
     <w:p>
       <w:pPr>
-        <w:jc w:val="both"/>
-        <w:rPr>
-          <w:rFonts w:ascii="Times New Roman" w:hAnsi="Times New Roman" w:cs="Times New Roman"/>
-          <w:sz w:val="24"/>
-          <w:szCs w:val="24"/>
-        </w:rPr>
-      </w:pPr>
-      <w:r>
-        <w:rPr>
-          <w:rFonts w:ascii="Times New Roman" w:hAnsi="Times New Roman" w:cs="Times New Roman"/>
-          <w:sz w:val="24"/>
-          <w:szCs w:val="24"/>
-        </w:rPr>
-        <w:t>Rapport Projet Court</w:t>
-      </w:r>
-      <w:r>
-        <w:rPr>
-          <w:rFonts w:ascii="Times New Roman" w:hAnsi="Times New Roman" w:cs="Times New Roman"/>
-          <w:sz w:val="24"/>
-          <w:szCs w:val="24"/>
-        </w:rPr>
-        <w:t xml:space="preserve"> : </w:t>
-      </w:r>
-    </w:p>
-    <w:p>
-      <w:pPr>
         <w:pStyle w:val="Titre"/>
         <w:jc w:val="center"/>
         <w:rPr>
           <w:rFonts w:ascii="Times New Roman" w:hAnsi="Times New Roman" w:cs="Times New Roman"/>
           <w:sz w:val="24"/>
           <w:szCs w:val="24"/>
+          <w:lang w:val="en-US"/>
         </w:rPr>
       </w:pPr>
     </w:p>
@@ -47,6 +22,7 @@
           <w:rFonts w:ascii="Times New Roman" w:hAnsi="Times New Roman" w:cs="Times New Roman"/>
           <w:sz w:val="24"/>
           <w:szCs w:val="24"/>
+          <w:lang w:val="en-US"/>
         </w:rPr>
       </w:pPr>
     </w:p>
@@ -58,6 +34,7 @@
           <w:rFonts w:ascii="Times New Roman" w:hAnsi="Times New Roman" w:cs="Times New Roman"/>
           <w:sz w:val="24"/>
           <w:szCs w:val="24"/>
+          <w:lang w:val="en-US"/>
         </w:rPr>
       </w:pPr>
       <w:r>
@@ -65,6 +42,7 @@
           <w:rFonts w:ascii="Times New Roman" w:hAnsi="Times New Roman" w:cs="Times New Roman"/>
           <w:sz w:val="24"/>
           <w:szCs w:val="24"/>
+          <w:lang w:val="en-US"/>
         </w:rPr>
         <w:t>Proj</w:t>
       </w:r>
@@ -73,6 +51,7 @@
           <w:rFonts w:ascii="Times New Roman" w:hAnsi="Times New Roman" w:cs="Times New Roman"/>
           <w:sz w:val="24"/>
           <w:szCs w:val="24"/>
+          <w:lang w:val="en-US"/>
         </w:rPr>
         <w:t>ec</w:t>
       </w:r>
@@ -81,6 +60,7 @@
           <w:rFonts w:ascii="Times New Roman" w:hAnsi="Times New Roman" w:cs="Times New Roman"/>
           <w:sz w:val="24"/>
           <w:szCs w:val="24"/>
+          <w:lang w:val="en-US"/>
         </w:rPr>
         <w:t xml:space="preserve">t n° : </w:t>
       </w:r>
@@ -89,8 +69,27 @@
           <w:rFonts w:ascii="Times New Roman" w:hAnsi="Times New Roman" w:cs="Times New Roman"/>
           <w:sz w:val="24"/>
           <w:szCs w:val="24"/>
-        </w:rPr>
-        <w:t>ASSIGNATION ET DETECTION DES PARTIES TRANSMEMBRANAIRES D'UNE PROTEINE</w:t>
+          <w:lang w:val="en-US"/>
+        </w:rPr>
+        <w:t xml:space="preserve">ASSIGNMENT AND DETECTION OF TRANSMEMBRANE </w:t>
+      </w:r>
+      <w:r>
+        <w:rPr>
+          <w:rFonts w:ascii="Times New Roman" w:hAnsi="Times New Roman" w:cs="Times New Roman"/>
+          <w:sz w:val="24"/>
+          <w:szCs w:val="24"/>
+          <w:lang w:val="en-US"/>
+        </w:rPr>
+        <w:t>SEGMENTS</w:t>
+      </w:r>
+      <w:r>
+        <w:rPr>
+          <w:rFonts w:ascii="Times New Roman" w:hAnsi="Times New Roman" w:cs="Times New Roman"/>
+          <w:sz w:val="24"/>
+          <w:szCs w:val="24"/>
+          <w:lang w:val="en-US"/>
+        </w:rPr>
+        <w:t xml:space="preserve"> OF A PROTEIN</w:t>
       </w:r>
     </w:p>
     <w:p>
@@ -100,6 +99,7 @@
           <w:rFonts w:ascii="Times New Roman" w:hAnsi="Times New Roman" w:cs="Times New Roman"/>
           <w:sz w:val="24"/>
           <w:szCs w:val="24"/>
+          <w:lang w:val="en-US"/>
         </w:rPr>
       </w:pPr>
     </w:p>
@@ -110,6 +110,7 @@
           <w:rFonts w:ascii="Times New Roman" w:hAnsi="Times New Roman" w:cs="Times New Roman"/>
           <w:sz w:val="24"/>
           <w:szCs w:val="24"/>
+          <w:lang w:val="en-US"/>
         </w:rPr>
       </w:pPr>
     </w:p>
@@ -120,6 +121,7 @@
           <w:rFonts w:ascii="Times New Roman" w:hAnsi="Times New Roman" w:cs="Times New Roman"/>
           <w:sz w:val="24"/>
           <w:szCs w:val="24"/>
+          <w:lang w:val="en-US"/>
         </w:rPr>
       </w:pPr>
     </w:p>
@@ -130,6 +132,7 @@
           <w:rFonts w:ascii="Times New Roman" w:hAnsi="Times New Roman" w:cs="Times New Roman"/>
           <w:sz w:val="24"/>
           <w:szCs w:val="24"/>
+          <w:lang w:val="en-US"/>
         </w:rPr>
       </w:pPr>
     </w:p>
@@ -456,6 +459,15 @@
           <w:szCs w:val="24"/>
           <w:lang w:val="en-US"/>
         </w:rPr>
+        <w:t xml:space="preserve"> transmembrane proteins inspired from</w:t>
+      </w:r>
+      <w:r>
+        <w:rPr>
+          <w:rFonts w:ascii="Times New Roman" w:hAnsi="Times New Roman" w:cs="Times New Roman"/>
+          <w:sz w:val="24"/>
+          <w:szCs w:val="24"/>
+          <w:lang w:val="en-US"/>
+        </w:rPr>
         <w:t xml:space="preserve"> </w:t>
       </w:r>
       <w:r>
@@ -465,33 +477,6 @@
           <w:szCs w:val="24"/>
           <w:lang w:val="en-US"/>
         </w:rPr>
-        <w:t>transmembrane proteins</w:t>
-      </w:r>
-      <w:r>
-        <w:rPr>
-          <w:rFonts w:ascii="Times New Roman" w:hAnsi="Times New Roman" w:cs="Times New Roman"/>
-          <w:sz w:val="24"/>
-          <w:szCs w:val="24"/>
-          <w:lang w:val="en-US"/>
-        </w:rPr>
-        <w:t xml:space="preserve"> inspired from</w:t>
-      </w:r>
-      <w:r>
-        <w:rPr>
-          <w:rFonts w:ascii="Times New Roman" w:hAnsi="Times New Roman" w:cs="Times New Roman"/>
-          <w:sz w:val="24"/>
-          <w:szCs w:val="24"/>
-          <w:lang w:val="en-US"/>
-        </w:rPr>
-        <w:t xml:space="preserve"> </w:t>
-      </w:r>
-      <w:r>
-        <w:rPr>
-          <w:rFonts w:ascii="Times New Roman" w:hAnsi="Times New Roman" w:cs="Times New Roman"/>
-          <w:sz w:val="24"/>
-          <w:szCs w:val="24"/>
-          <w:lang w:val="en-US"/>
-        </w:rPr>
         <w:t xml:space="preserve">the method used in </w:t>
       </w:r>
       <w:r>
@@ -501,7 +486,25 @@
           <w:szCs w:val="24"/>
           <w:lang w:val="en-US"/>
         </w:rPr>
-        <w:t>(?)</w:t>
+        <w:t>[1</w:t>
+      </w:r>
+      <w:r>
+        <w:rPr>
+          <w:rFonts w:ascii="Times New Roman" w:hAnsi="Times New Roman" w:cs="Times New Roman"/>
+          <w:sz w:val="24"/>
+          <w:szCs w:val="24"/>
+          <w:lang w:val="en-US"/>
+        </w:rPr>
+        <w:t>,2</w:t>
+      </w:r>
+      <w:r>
+        <w:rPr>
+          <w:rFonts w:ascii="Times New Roman" w:hAnsi="Times New Roman" w:cs="Times New Roman"/>
+          <w:sz w:val="24"/>
+          <w:szCs w:val="24"/>
+          <w:lang w:val="en-US"/>
+        </w:rPr>
+        <w:t>]</w:t>
       </w:r>
       <w:r>
         <w:rPr>
@@ -658,25 +661,7 @@
           <w:szCs w:val="24"/>
           <w:lang w:val="en-US"/>
         </w:rPr>
-        <w:t xml:space="preserve">The purpose is to </w:t>
-      </w:r>
-      <w:r>
-        <w:rPr>
-          <w:rFonts w:ascii="Times New Roman" w:hAnsi="Times New Roman" w:cs="Times New Roman"/>
-          <w:sz w:val="24"/>
-          <w:szCs w:val="24"/>
-          <w:lang w:val="en-US"/>
-        </w:rPr>
-        <w:t>maximize</w:t>
-      </w:r>
-      <w:r>
-        <w:rPr>
-          <w:rFonts w:ascii="Times New Roman" w:hAnsi="Times New Roman" w:cs="Times New Roman"/>
-          <w:sz w:val="24"/>
-          <w:szCs w:val="24"/>
-          <w:lang w:val="en-US"/>
-        </w:rPr>
-        <w:t xml:space="preserve"> the number of hydrophobic exposed</w:t>
+        <w:t>The purpose is to maximize the number of hydrophobic exposed</w:t>
       </w:r>
       <w:r>
         <w:rPr>
@@ -798,17 +783,24 @@
         </w:rPr>
         <w:t xml:space="preserve">To </w:t>
       </w:r>
-      <w:proofErr w:type="spellStart"/>
-      <w:r>
-        <w:rPr>
-          <w:rFonts w:ascii="Times New Roman" w:hAnsi="Times New Roman" w:cs="Times New Roman"/>
-          <w:sz w:val="24"/>
-          <w:szCs w:val="24"/>
-          <w:lang w:val="en-US"/>
-        </w:rPr>
-        <w:t>modelise</w:t>
-      </w:r>
-      <w:proofErr w:type="spellEnd"/>
+      <w:r>
+        <w:rPr>
+          <w:rFonts w:ascii="Times New Roman" w:hAnsi="Times New Roman" w:cs="Times New Roman"/>
+          <w:sz w:val="24"/>
+          <w:szCs w:val="24"/>
+          <w:lang w:val="en-US"/>
+        </w:rPr>
+        <w:t>model</w:t>
+      </w:r>
+      <w:r>
+        <w:rPr>
+          <w:rFonts w:ascii="Times New Roman" w:hAnsi="Times New Roman" w:cs="Times New Roman"/>
+          <w:sz w:val="24"/>
+          <w:szCs w:val="24"/>
+          <w:lang w:val="en-US"/>
+        </w:rPr>
+        <w:tab/>
+      </w:r>
       <w:r>
         <w:rPr>
           <w:rFonts w:ascii="Times New Roman" w:hAnsi="Times New Roman" w:cs="Times New Roman"/>
@@ -899,31 +891,14 @@
         </w:rPr>
         <w:t>Fig</w:t>
       </w:r>
-    </w:p>
-    <w:p>
-      <w:pPr>
-        <w:jc w:val="both"/>
-        <w:rPr>
-          <w:rFonts w:ascii="Times New Roman" w:hAnsi="Times New Roman" w:cs="Times New Roman"/>
-          <w:sz w:val="24"/>
-          <w:szCs w:val="24"/>
-        </w:rPr>
-      </w:pPr>
-      <w:r>
-        <w:rPr>
-          <w:rFonts w:ascii="Times New Roman" w:hAnsi="Times New Roman" w:cs="Times New Roman"/>
-          <w:sz w:val="24"/>
-          <w:szCs w:val="24"/>
-        </w:rPr>
-        <w:t>Hiérarchie des classes (graphe XML)</w:t>
-      </w:r>
-      <w:r>
-        <w:rPr>
-          <w:rFonts w:ascii="Times New Roman" w:hAnsi="Times New Roman" w:cs="Times New Roman"/>
-          <w:sz w:val="24"/>
-          <w:szCs w:val="24"/>
-        </w:rPr>
-        <w:t xml:space="preserve"> ? </w:t>
+      <w:r>
+        <w:rPr>
+          <w:rFonts w:ascii="Times New Roman" w:hAnsi="Times New Roman" w:cs="Times New Roman"/>
+          <w:sz w:val="24"/>
+          <w:szCs w:val="24"/>
+          <w:lang w:val="en-US"/>
+        </w:rPr>
+        <w:t xml:space="preserve"> ?</w:t>
       </w:r>
     </w:p>
     <w:p>
@@ -940,393 +915,52 @@
       <w:r>
         <w:rPr>
           <w:rFonts w:ascii="Times New Roman" w:hAnsi="Times New Roman" w:cs="Times New Roman"/>
-          <w:sz w:val="24"/>
-          <w:szCs w:val="24"/>
-          <w:lang w:val="en-US"/>
-        </w:rPr>
-        <w:t xml:space="preserve">Firstly, </w:t>
-      </w:r>
-      <w:r>
-        <w:rPr>
-          <w:rFonts w:ascii="Times New Roman" w:hAnsi="Times New Roman" w:cs="Times New Roman"/>
-          <w:sz w:val="24"/>
-          <w:szCs w:val="24"/>
-          <w:lang w:val="en-US"/>
-        </w:rPr>
-        <w:t>the PDB file is checked</w:t>
-      </w:r>
-      <w:r>
-        <w:rPr>
-          <w:rFonts w:ascii="Times New Roman" w:hAnsi="Times New Roman" w:cs="Times New Roman"/>
-          <w:sz w:val="24"/>
-          <w:szCs w:val="24"/>
-          <w:lang w:val="en-US"/>
-        </w:rPr>
-        <w:t xml:space="preserve"> </w:t>
-      </w:r>
-      <w:r>
-        <w:rPr>
-          <w:rFonts w:ascii="Times New Roman" w:hAnsi="Times New Roman" w:cs="Times New Roman"/>
-          <w:sz w:val="24"/>
-          <w:szCs w:val="24"/>
-          <w:lang w:val="en-US"/>
-        </w:rPr>
-        <w:t>and parsed</w:t>
-      </w:r>
-      <w:r>
-        <w:rPr>
-          <w:rFonts w:ascii="Times New Roman" w:hAnsi="Times New Roman" w:cs="Times New Roman"/>
-          <w:sz w:val="24"/>
-          <w:szCs w:val="24"/>
-          <w:lang w:val="en-US"/>
-        </w:rPr>
-        <w:t xml:space="preserve"> to create</w:t>
-      </w:r>
-      <w:r>
-        <w:rPr>
-          <w:rFonts w:ascii="Times New Roman" w:hAnsi="Times New Roman" w:cs="Times New Roman"/>
-          <w:sz w:val="24"/>
-          <w:szCs w:val="24"/>
-          <w:lang w:val="en-US"/>
-        </w:rPr>
-        <w:t xml:space="preserve"> and initialize</w:t>
-      </w:r>
-      <w:r>
-        <w:rPr>
-          <w:rFonts w:ascii="Times New Roman" w:hAnsi="Times New Roman" w:cs="Times New Roman"/>
-          <w:sz w:val="24"/>
-          <w:szCs w:val="24"/>
-          <w:lang w:val="en-US"/>
-        </w:rPr>
-        <w:t xml:space="preserve"> the Protein object</w:t>
-      </w:r>
-      <w:r>
-        <w:rPr>
-          <w:rFonts w:ascii="Times New Roman" w:hAnsi="Times New Roman" w:cs="Times New Roman"/>
-          <w:sz w:val="24"/>
-          <w:szCs w:val="24"/>
-          <w:lang w:val="en-US"/>
-        </w:rPr>
-        <w:t xml:space="preserve">, using </w:t>
-      </w:r>
-      <w:proofErr w:type="spellStart"/>
-      <w:r>
-        <w:rPr>
-          <w:rFonts w:ascii="Times New Roman" w:hAnsi="Times New Roman" w:cs="Times New Roman"/>
-          <w:sz w:val="24"/>
-          <w:szCs w:val="24"/>
-          <w:lang w:val="en-US"/>
-        </w:rPr>
-        <w:t>AminoAcid</w:t>
-      </w:r>
-      <w:proofErr w:type="spellEnd"/>
-      <w:r>
-        <w:rPr>
-          <w:rFonts w:ascii="Times New Roman" w:hAnsi="Times New Roman" w:cs="Times New Roman"/>
-          <w:sz w:val="24"/>
-          <w:szCs w:val="24"/>
-          <w:lang w:val="en-US"/>
-        </w:rPr>
-        <w:t xml:space="preserve"> </w:t>
-      </w:r>
-      <w:r>
-        <w:rPr>
-          <w:rFonts w:ascii="Times New Roman" w:hAnsi="Times New Roman" w:cs="Times New Roman"/>
-          <w:sz w:val="24"/>
-          <w:szCs w:val="24"/>
-          <w:lang w:val="en-US"/>
-        </w:rPr>
-        <w:t>objects</w:t>
-      </w:r>
-      <w:r>
-        <w:rPr>
-          <w:rFonts w:ascii="Times New Roman" w:hAnsi="Times New Roman" w:cs="Times New Roman"/>
-          <w:sz w:val="24"/>
-          <w:szCs w:val="24"/>
-          <w:lang w:val="en-US"/>
-        </w:rPr>
-        <w:t xml:space="preserve"> to encapsulate </w:t>
-      </w:r>
-      <w:r>
-        <w:rPr>
-          <w:rFonts w:ascii="Times New Roman" w:hAnsi="Times New Roman" w:cs="Times New Roman"/>
-          <w:sz w:val="24"/>
-          <w:szCs w:val="24"/>
-          <w:lang w:val="en-US"/>
-        </w:rPr>
-        <w:t>information</w:t>
-      </w:r>
-      <w:r>
-        <w:rPr>
-          <w:rFonts w:ascii="Times New Roman" w:hAnsi="Times New Roman" w:cs="Times New Roman"/>
-          <w:sz w:val="24"/>
-          <w:szCs w:val="24"/>
-          <w:lang w:val="en-US"/>
-        </w:rPr>
-        <w:t xml:space="preserve"> on residues</w:t>
-      </w:r>
-      <w:r>
-        <w:rPr>
-          <w:rFonts w:ascii="Times New Roman" w:hAnsi="Times New Roman" w:cs="Times New Roman"/>
-          <w:sz w:val="24"/>
-          <w:szCs w:val="24"/>
-          <w:lang w:val="en-US"/>
-        </w:rPr>
-        <w:t xml:space="preserve">. </w:t>
-      </w:r>
-      <w:r>
-        <w:rPr>
-          <w:rFonts w:ascii="Times New Roman" w:hAnsi="Times New Roman" w:cs="Times New Roman"/>
-          <w:sz w:val="24"/>
-          <w:szCs w:val="24"/>
-          <w:lang w:val="en-US"/>
-        </w:rPr>
-        <w:t xml:space="preserve">The </w:t>
-      </w:r>
-      <w:r>
-        <w:rPr>
-          <w:rFonts w:ascii="Times New Roman" w:hAnsi="Times New Roman" w:cs="Times New Roman"/>
-          <w:sz w:val="24"/>
-          <w:szCs w:val="24"/>
-          <w:lang w:val="en-US"/>
-        </w:rPr>
-        <w:t>solvent</w:t>
-      </w:r>
-      <w:r>
-        <w:rPr>
-          <w:rFonts w:ascii="Times New Roman" w:hAnsi="Times New Roman" w:cs="Times New Roman"/>
-          <w:sz w:val="24"/>
-          <w:szCs w:val="24"/>
-          <w:lang w:val="en-US"/>
-        </w:rPr>
-        <w:t xml:space="preserve"> accessibility</w:t>
-      </w:r>
-      <w:r>
-        <w:rPr>
-          <w:rFonts w:ascii="Times New Roman" w:hAnsi="Times New Roman" w:cs="Times New Roman"/>
-          <w:sz w:val="24"/>
-          <w:szCs w:val="24"/>
-          <w:lang w:val="en-US"/>
-        </w:rPr>
-        <w:t xml:space="preserve"> of </w:t>
-      </w:r>
-      <w:r>
-        <w:rPr>
-          <w:rFonts w:ascii="Times New Roman" w:hAnsi="Times New Roman" w:cs="Times New Roman"/>
-          <w:sz w:val="24"/>
-          <w:szCs w:val="24"/>
-          <w:lang w:val="en-US"/>
-        </w:rPr>
-        <w:t>each</w:t>
-      </w:r>
-      <w:r>
-        <w:rPr>
-          <w:rFonts w:ascii="Times New Roman" w:hAnsi="Times New Roman" w:cs="Times New Roman"/>
-          <w:sz w:val="24"/>
-          <w:szCs w:val="24"/>
-          <w:lang w:val="en-US"/>
-        </w:rPr>
-        <w:t xml:space="preserve"> residue</w:t>
-      </w:r>
-      <w:r>
-        <w:rPr>
-          <w:rFonts w:ascii="Times New Roman" w:hAnsi="Times New Roman" w:cs="Times New Roman"/>
-          <w:sz w:val="24"/>
-          <w:szCs w:val="24"/>
-          <w:lang w:val="en-US"/>
-        </w:rPr>
-        <w:t xml:space="preserve"> is computed using </w:t>
-      </w:r>
-      <w:r>
-        <w:rPr>
-          <w:rFonts w:ascii="Times New Roman" w:hAnsi="Times New Roman" w:cs="Times New Roman"/>
-          <w:sz w:val="24"/>
-          <w:szCs w:val="24"/>
-          <w:lang w:val="en-US"/>
-        </w:rPr>
-        <w:t xml:space="preserve">the </w:t>
-      </w:r>
-      <w:r>
-        <w:rPr>
-          <w:rFonts w:ascii="Times New Roman" w:hAnsi="Times New Roman" w:cs="Times New Roman"/>
-          <w:sz w:val="24"/>
-          <w:szCs w:val="24"/>
-          <w:lang w:val="en-US"/>
-        </w:rPr>
-        <w:t>DSSP (?)</w:t>
-      </w:r>
-      <w:r>
-        <w:rPr>
-          <w:rFonts w:ascii="Times New Roman" w:hAnsi="Times New Roman" w:cs="Times New Roman"/>
-          <w:sz w:val="24"/>
-          <w:szCs w:val="24"/>
-          <w:lang w:val="en-US"/>
-        </w:rPr>
-        <w:t xml:space="preserve"> algorithm. </w:t>
-      </w:r>
-      <w:r>
-        <w:rPr>
-          <w:rFonts w:ascii="Times New Roman" w:hAnsi="Times New Roman" w:cs="Times New Roman"/>
-          <w:sz w:val="24"/>
-          <w:szCs w:val="24"/>
-          <w:lang w:val="en-US"/>
-        </w:rPr>
-        <w:t xml:space="preserve">A residue is considered accessible if its </w:t>
-      </w:r>
-      <w:r>
-        <w:rPr>
-          <w:rFonts w:ascii="Times New Roman" w:hAnsi="Times New Roman" w:cs="Times New Roman"/>
-          <w:sz w:val="24"/>
-          <w:szCs w:val="24"/>
-          <w:lang w:val="en-US"/>
-        </w:rPr>
-        <w:t>DSSP</w:t>
-      </w:r>
-      <w:r>
-        <w:rPr>
-          <w:rFonts w:ascii="Times New Roman" w:hAnsi="Times New Roman" w:cs="Times New Roman"/>
-          <w:sz w:val="24"/>
-          <w:szCs w:val="24"/>
-          <w:lang w:val="en-US"/>
-        </w:rPr>
-        <w:t xml:space="preserve"> solvent accessibility is above 0.3. </w:t>
-      </w:r>
-      <w:r>
-        <w:rPr>
-          <w:rFonts w:ascii="Times New Roman" w:hAnsi="Times New Roman" w:cs="Times New Roman"/>
-          <w:sz w:val="24"/>
-          <w:szCs w:val="24"/>
-          <w:lang w:val="en-US"/>
-        </w:rPr>
-        <w:t xml:space="preserve">The coordinates of the Cα are </w:t>
-      </w:r>
-      <w:r>
-        <w:rPr>
-          <w:rFonts w:ascii="Times New Roman" w:hAnsi="Times New Roman" w:cs="Times New Roman"/>
-          <w:sz w:val="24"/>
-          <w:szCs w:val="24"/>
-          <w:lang w:val="en-US"/>
-        </w:rPr>
-        <w:t xml:space="preserve">also registered in </w:t>
-      </w:r>
-      <w:r>
-        <w:rPr>
-          <w:rFonts w:ascii="Times New Roman" w:hAnsi="Times New Roman" w:cs="Times New Roman"/>
-          <w:sz w:val="24"/>
-          <w:szCs w:val="24"/>
-          <w:lang w:val="en-US"/>
-        </w:rPr>
-        <w:t>each</w:t>
-      </w:r>
-      <w:r>
-        <w:rPr>
-          <w:rFonts w:ascii="Times New Roman" w:hAnsi="Times New Roman" w:cs="Times New Roman"/>
-          <w:sz w:val="24"/>
-          <w:szCs w:val="24"/>
-          <w:lang w:val="en-US"/>
-        </w:rPr>
-        <w:t xml:space="preserve"> </w:t>
-      </w:r>
-      <w:proofErr w:type="spellStart"/>
-      <w:r>
-        <w:rPr>
-          <w:rFonts w:ascii="Times New Roman" w:hAnsi="Times New Roman" w:cs="Times New Roman"/>
-          <w:sz w:val="24"/>
-          <w:szCs w:val="24"/>
-          <w:lang w:val="en-US"/>
-        </w:rPr>
-        <w:t>AminoAcid</w:t>
-      </w:r>
-      <w:proofErr w:type="spellEnd"/>
-      <w:r>
-        <w:rPr>
-          <w:rFonts w:ascii="Times New Roman" w:hAnsi="Times New Roman" w:cs="Times New Roman"/>
-          <w:sz w:val="24"/>
-          <w:szCs w:val="24"/>
-          <w:lang w:val="en-US"/>
-        </w:rPr>
-        <w:t xml:space="preserve"> object</w:t>
-      </w:r>
-      <w:r>
-        <w:rPr>
-          <w:rFonts w:ascii="Times New Roman" w:hAnsi="Times New Roman" w:cs="Times New Roman"/>
-          <w:sz w:val="24"/>
-          <w:szCs w:val="24"/>
-          <w:lang w:val="en-US"/>
-        </w:rPr>
-        <w:t xml:space="preserve">. </w:t>
-      </w:r>
-      <w:r>
-        <w:rPr>
-          <w:rFonts w:ascii="Times New Roman" w:hAnsi="Times New Roman" w:cs="Times New Roman"/>
-          <w:sz w:val="24"/>
-          <w:szCs w:val="24"/>
-          <w:lang w:val="en-US"/>
-        </w:rPr>
-        <w:t xml:space="preserve">Finally, </w:t>
-      </w:r>
-      <w:r>
-        <w:rPr>
-          <w:rFonts w:ascii="Times New Roman" w:hAnsi="Times New Roman" w:cs="Times New Roman"/>
-          <w:sz w:val="24"/>
-          <w:szCs w:val="24"/>
-          <w:lang w:val="en-US"/>
-        </w:rPr>
-        <w:t xml:space="preserve">the </w:t>
-      </w:r>
-      <w:r>
-        <w:rPr>
-          <w:rFonts w:ascii="Times New Roman" w:hAnsi="Times New Roman" w:cs="Times New Roman"/>
-          <w:sz w:val="24"/>
-          <w:szCs w:val="24"/>
-          <w:lang w:val="en-US"/>
-        </w:rPr>
-        <w:t xml:space="preserve">hydrophobicity of the residue is </w:t>
-      </w:r>
-      <w:r>
-        <w:rPr>
-          <w:rFonts w:ascii="Times New Roman" w:hAnsi="Times New Roman" w:cs="Times New Roman"/>
-          <w:sz w:val="24"/>
-          <w:szCs w:val="24"/>
-          <w:lang w:val="en-US"/>
-        </w:rPr>
-        <w:t xml:space="preserve">registered. The residues </w:t>
-      </w:r>
-      <w:r>
-        <w:rPr>
-          <w:rFonts w:ascii="Times New Roman" w:hAnsi="Times New Roman" w:cs="Times New Roman"/>
-          <w:sz w:val="24"/>
-          <w:szCs w:val="24"/>
-          <w:lang w:val="en-US"/>
-        </w:rPr>
-        <w:t xml:space="preserve">considered as hydrophobic </w:t>
-      </w:r>
-      <w:r>
-        <w:rPr>
-          <w:rFonts w:ascii="Times New Roman" w:hAnsi="Times New Roman" w:cs="Times New Roman"/>
-          <w:sz w:val="24"/>
-          <w:szCs w:val="24"/>
-          <w:lang w:val="en-US"/>
-        </w:rPr>
-        <w:t xml:space="preserve">were </w:t>
-      </w:r>
-      <w:r>
-        <w:rPr>
-          <w:rFonts w:ascii="Times New Roman" w:hAnsi="Times New Roman" w:cs="Times New Roman"/>
-          <w:sz w:val="24"/>
-          <w:szCs w:val="24"/>
-          <w:lang w:val="en-US"/>
-        </w:rPr>
-        <w:t xml:space="preserve">the same as the article </w:t>
-      </w:r>
-      <w:r>
-        <w:rPr>
-          <w:rFonts w:ascii="Times New Roman" w:hAnsi="Times New Roman" w:cs="Times New Roman"/>
-          <w:sz w:val="24"/>
-          <w:szCs w:val="24"/>
-          <w:lang w:val="en-US"/>
-        </w:rPr>
-        <w:t>(?)</w:t>
+          <w:noProof/>
+          <w:sz w:val="24"/>
+          <w:szCs w:val="24"/>
+          <w:lang w:val="en-US"/>
+        </w:rPr>
+        <w:drawing>
+          <wp:inline distT="0" distB="0" distL="0" distR="0" wp14:anchorId="67278086" wp14:editId="5E2180FC">
+            <wp:extent cx="4635610" cy="3286112"/>
+            <wp:effectExtent l="0" t="0" r="0" b="0"/>
+            <wp:docPr id="554952934" name="Image 1"/>
+            <wp:cNvGraphicFramePr>
+              <a:graphicFrameLocks xmlns:a="http://schemas.openxmlformats.org/drawingml/2006/main" noChangeAspect="1"/>
+            </wp:cNvGraphicFramePr>
+            <a:graphic xmlns:a="http://schemas.openxmlformats.org/drawingml/2006/main">
+              <a:graphicData uri="http://schemas.openxmlformats.org/drawingml/2006/picture">
+                <pic:pic xmlns:pic="http://schemas.openxmlformats.org/drawingml/2006/picture">
+                  <pic:nvPicPr>
+                    <pic:cNvPr id="554952934" name="Image 554952934"/>
+                    <pic:cNvPicPr/>
+                  </pic:nvPicPr>
+                  <pic:blipFill>
+                    <a:blip r:embed="rId6" cstate="print">
+                      <a:extLst>
+                        <a:ext uri="{28A0092B-C50C-407E-A947-70E740481C1C}">
+                          <a14:useLocalDpi xmlns:a14="http://schemas.microsoft.com/office/drawing/2010/main" val="0"/>
+                        </a:ext>
+                      </a:extLst>
+                    </a:blip>
+                    <a:stretch>
+                      <a:fillRect/>
+                    </a:stretch>
+                  </pic:blipFill>
+                  <pic:spPr>
+                    <a:xfrm>
+                      <a:off x="0" y="0"/>
+                      <a:ext cx="4643387" cy="3291625"/>
+                    </a:xfrm>
+                    <a:prstGeom prst="rect">
+                      <a:avLst/>
+                    </a:prstGeom>
+                  </pic:spPr>
+                </pic:pic>
+              </a:graphicData>
+            </a:graphic>
+          </wp:inline>
+        </w:drawing>
       </w:r>
     </w:p>
     <w:p>
@@ -1347,34 +981,16 @@
           <w:szCs w:val="24"/>
           <w:lang w:val="en-US"/>
         </w:rPr>
-        <w:t xml:space="preserve">The center of mass of the chain A of the protein is calculated. </w:t>
-      </w:r>
-      <w:r>
-        <w:rPr>
-          <w:rFonts w:ascii="Times New Roman" w:hAnsi="Times New Roman" w:cs="Times New Roman"/>
-          <w:sz w:val="24"/>
-          <w:szCs w:val="24"/>
-          <w:lang w:val="en-US"/>
-        </w:rPr>
-        <w:t xml:space="preserve">From this center, N points </w:t>
-      </w:r>
-      <w:r>
-        <w:rPr>
-          <w:rFonts w:ascii="Times New Roman" w:hAnsi="Times New Roman" w:cs="Times New Roman"/>
-          <w:sz w:val="24"/>
-          <w:szCs w:val="24"/>
-          <w:lang w:val="en-US"/>
-        </w:rPr>
-        <w:t xml:space="preserve">equally distributed </w:t>
-      </w:r>
-      <w:r>
-        <w:rPr>
-          <w:rFonts w:ascii="Times New Roman" w:hAnsi="Times New Roman" w:cs="Times New Roman"/>
-          <w:sz w:val="24"/>
-          <w:szCs w:val="24"/>
-          <w:lang w:val="en-US"/>
-        </w:rPr>
-        <w:t>on a demi sphere using the</w:t>
+        <w:t xml:space="preserve">Firstly, </w:t>
+      </w:r>
+      <w:r>
+        <w:rPr>
+          <w:rFonts w:ascii="Times New Roman" w:hAnsi="Times New Roman" w:cs="Times New Roman"/>
+          <w:sz w:val="24"/>
+          <w:szCs w:val="24"/>
+          <w:lang w:val="en-US"/>
+        </w:rPr>
+        <w:t>the PDB file is checked</w:t>
       </w:r>
       <w:r>
         <w:rPr>
@@ -1392,26 +1008,55 @@
           <w:szCs w:val="24"/>
           <w:lang w:val="en-US"/>
         </w:rPr>
-        <w:t>S</w:t>
-      </w:r>
-      <w:r>
-        <w:rPr>
-          <w:rFonts w:ascii="Times New Roman" w:hAnsi="Times New Roman" w:cs="Times New Roman"/>
-          <w:sz w:val="24"/>
-          <w:szCs w:val="24"/>
-          <w:lang w:val="en-US"/>
-        </w:rPr>
-        <w:t xml:space="preserve">taff </w:t>
-      </w:r>
-      <w:r>
-        <w:rPr>
-          <w:rFonts w:ascii="Times New Roman" w:hAnsi="Times New Roman" w:cs="Times New Roman"/>
-          <w:sz w:val="24"/>
-          <w:szCs w:val="24"/>
-          <w:lang w:val="en-US"/>
-        </w:rPr>
-        <w:t>and</w:t>
-      </w:r>
+        <w:t>and parsed</w:t>
+      </w:r>
+      <w:r>
+        <w:rPr>
+          <w:rFonts w:ascii="Times New Roman" w:hAnsi="Times New Roman" w:cs="Times New Roman"/>
+          <w:sz w:val="24"/>
+          <w:szCs w:val="24"/>
+          <w:lang w:val="en-US"/>
+        </w:rPr>
+        <w:t xml:space="preserve"> to create</w:t>
+      </w:r>
+      <w:r>
+        <w:rPr>
+          <w:rFonts w:ascii="Times New Roman" w:hAnsi="Times New Roman" w:cs="Times New Roman"/>
+          <w:sz w:val="24"/>
+          <w:szCs w:val="24"/>
+          <w:lang w:val="en-US"/>
+        </w:rPr>
+        <w:t xml:space="preserve"> and initialize</w:t>
+      </w:r>
+      <w:r>
+        <w:rPr>
+          <w:rFonts w:ascii="Times New Roman" w:hAnsi="Times New Roman" w:cs="Times New Roman"/>
+          <w:sz w:val="24"/>
+          <w:szCs w:val="24"/>
+          <w:lang w:val="en-US"/>
+        </w:rPr>
+        <w:t xml:space="preserve"> the Protein object</w:t>
+      </w:r>
+      <w:r>
+        <w:rPr>
+          <w:rFonts w:ascii="Times New Roman" w:hAnsi="Times New Roman" w:cs="Times New Roman"/>
+          <w:sz w:val="24"/>
+          <w:szCs w:val="24"/>
+          <w:lang w:val="en-US"/>
+        </w:rPr>
+        <w:t xml:space="preserve">, using </w:t>
+      </w:r>
+      <w:proofErr w:type="spellStart"/>
+      <w:r>
+        <w:rPr>
+          <w:rFonts w:ascii="Times New Roman" w:hAnsi="Times New Roman" w:cs="Times New Roman"/>
+          <w:sz w:val="24"/>
+          <w:szCs w:val="24"/>
+          <w:lang w:val="en-US"/>
+        </w:rPr>
+        <w:t>AminoAcid</w:t>
+      </w:r>
+      <w:proofErr w:type="spellEnd"/>
       <w:r>
         <w:rPr>
           <w:rFonts w:ascii="Times New Roman" w:hAnsi="Times New Roman" w:cs="Times New Roman"/>
@@ -1421,6 +1066,231 @@
         </w:rPr>
         <w:t xml:space="preserve"> </w:t>
       </w:r>
+      <w:r>
+        <w:rPr>
+          <w:rFonts w:ascii="Times New Roman" w:hAnsi="Times New Roman" w:cs="Times New Roman"/>
+          <w:sz w:val="24"/>
+          <w:szCs w:val="24"/>
+          <w:lang w:val="en-US"/>
+        </w:rPr>
+        <w:t>objects</w:t>
+      </w:r>
+      <w:r>
+        <w:rPr>
+          <w:rFonts w:ascii="Times New Roman" w:hAnsi="Times New Roman" w:cs="Times New Roman"/>
+          <w:sz w:val="24"/>
+          <w:szCs w:val="24"/>
+          <w:lang w:val="en-US"/>
+        </w:rPr>
+        <w:t xml:space="preserve"> to encapsulate </w:t>
+      </w:r>
+      <w:r>
+        <w:rPr>
+          <w:rFonts w:ascii="Times New Roman" w:hAnsi="Times New Roman" w:cs="Times New Roman"/>
+          <w:sz w:val="24"/>
+          <w:szCs w:val="24"/>
+          <w:lang w:val="en-US"/>
+        </w:rPr>
+        <w:t>information</w:t>
+      </w:r>
+      <w:r>
+        <w:rPr>
+          <w:rFonts w:ascii="Times New Roman" w:hAnsi="Times New Roman" w:cs="Times New Roman"/>
+          <w:sz w:val="24"/>
+          <w:szCs w:val="24"/>
+          <w:lang w:val="en-US"/>
+        </w:rPr>
+        <w:t xml:space="preserve"> on residues</w:t>
+      </w:r>
+      <w:r>
+        <w:rPr>
+          <w:rFonts w:ascii="Times New Roman" w:hAnsi="Times New Roman" w:cs="Times New Roman"/>
+          <w:sz w:val="24"/>
+          <w:szCs w:val="24"/>
+          <w:lang w:val="en-US"/>
+        </w:rPr>
+        <w:t xml:space="preserve">. </w:t>
+      </w:r>
+      <w:r>
+        <w:rPr>
+          <w:rFonts w:ascii="Times New Roman" w:hAnsi="Times New Roman" w:cs="Times New Roman"/>
+          <w:sz w:val="24"/>
+          <w:szCs w:val="24"/>
+          <w:lang w:val="en-US"/>
+        </w:rPr>
+        <w:t xml:space="preserve">The </w:t>
+      </w:r>
+      <w:r>
+        <w:rPr>
+          <w:rFonts w:ascii="Times New Roman" w:hAnsi="Times New Roman" w:cs="Times New Roman"/>
+          <w:sz w:val="24"/>
+          <w:szCs w:val="24"/>
+          <w:lang w:val="en-US"/>
+        </w:rPr>
+        <w:t>solvent</w:t>
+      </w:r>
+      <w:r>
+        <w:rPr>
+          <w:rFonts w:ascii="Times New Roman" w:hAnsi="Times New Roman" w:cs="Times New Roman"/>
+          <w:sz w:val="24"/>
+          <w:szCs w:val="24"/>
+          <w:lang w:val="en-US"/>
+        </w:rPr>
+        <w:t xml:space="preserve"> accessibility</w:t>
+      </w:r>
+      <w:r>
+        <w:rPr>
+          <w:rFonts w:ascii="Times New Roman" w:hAnsi="Times New Roman" w:cs="Times New Roman"/>
+          <w:sz w:val="24"/>
+          <w:szCs w:val="24"/>
+          <w:lang w:val="en-US"/>
+        </w:rPr>
+        <w:t xml:space="preserve"> of </w:t>
+      </w:r>
+      <w:r>
+        <w:rPr>
+          <w:rFonts w:ascii="Times New Roman" w:hAnsi="Times New Roman" w:cs="Times New Roman"/>
+          <w:sz w:val="24"/>
+          <w:szCs w:val="24"/>
+          <w:lang w:val="en-US"/>
+        </w:rPr>
+        <w:t>each</w:t>
+      </w:r>
+      <w:r>
+        <w:rPr>
+          <w:rFonts w:ascii="Times New Roman" w:hAnsi="Times New Roman" w:cs="Times New Roman"/>
+          <w:sz w:val="24"/>
+          <w:szCs w:val="24"/>
+          <w:lang w:val="en-US"/>
+        </w:rPr>
+        <w:t xml:space="preserve"> residue</w:t>
+      </w:r>
+      <w:r>
+        <w:rPr>
+          <w:rFonts w:ascii="Times New Roman" w:hAnsi="Times New Roman" w:cs="Times New Roman"/>
+          <w:sz w:val="24"/>
+          <w:szCs w:val="24"/>
+          <w:lang w:val="en-US"/>
+        </w:rPr>
+        <w:t xml:space="preserve"> is computed using </w:t>
+      </w:r>
+      <w:r>
+        <w:rPr>
+          <w:rFonts w:ascii="Times New Roman" w:hAnsi="Times New Roman" w:cs="Times New Roman"/>
+          <w:sz w:val="24"/>
+          <w:szCs w:val="24"/>
+          <w:lang w:val="en-US"/>
+        </w:rPr>
+        <w:t xml:space="preserve">the </w:t>
+      </w:r>
+      <w:r>
+        <w:rPr>
+          <w:rFonts w:ascii="Times New Roman" w:hAnsi="Times New Roman" w:cs="Times New Roman"/>
+          <w:sz w:val="24"/>
+          <w:szCs w:val="24"/>
+          <w:lang w:val="en-US"/>
+        </w:rPr>
+        <w:t>DSSP</w:t>
+      </w:r>
+      <w:r>
+        <w:rPr>
+          <w:rFonts w:ascii="Times New Roman" w:hAnsi="Times New Roman" w:cs="Times New Roman"/>
+          <w:sz w:val="24"/>
+          <w:szCs w:val="24"/>
+          <w:lang w:val="en-US"/>
+        </w:rPr>
+        <w:t xml:space="preserve"> [</w:t>
+      </w:r>
+      <w:r>
+        <w:rPr>
+          <w:rFonts w:ascii="Times New Roman" w:hAnsi="Times New Roman" w:cs="Times New Roman"/>
+          <w:sz w:val="24"/>
+          <w:szCs w:val="24"/>
+          <w:lang w:val="en-US"/>
+        </w:rPr>
+        <w:t>3</w:t>
+      </w:r>
+      <w:r>
+        <w:rPr>
+          <w:rFonts w:ascii="Times New Roman" w:hAnsi="Times New Roman" w:cs="Times New Roman"/>
+          <w:sz w:val="24"/>
+          <w:szCs w:val="24"/>
+          <w:lang w:val="en-US"/>
+        </w:rPr>
+        <w:t>]</w:t>
+      </w:r>
+      <w:r>
+        <w:rPr>
+          <w:rFonts w:ascii="Times New Roman" w:hAnsi="Times New Roman" w:cs="Times New Roman"/>
+          <w:sz w:val="24"/>
+          <w:szCs w:val="24"/>
+          <w:lang w:val="en-US"/>
+        </w:rPr>
+        <w:t xml:space="preserve"> algorithm. </w:t>
+      </w:r>
+      <w:r>
+        <w:rPr>
+          <w:rFonts w:ascii="Times New Roman" w:hAnsi="Times New Roman" w:cs="Times New Roman"/>
+          <w:sz w:val="24"/>
+          <w:szCs w:val="24"/>
+          <w:lang w:val="en-US"/>
+        </w:rPr>
+        <w:t xml:space="preserve">A residue is considered accessible if its </w:t>
+      </w:r>
+      <w:r>
+        <w:rPr>
+          <w:rFonts w:ascii="Times New Roman" w:hAnsi="Times New Roman" w:cs="Times New Roman"/>
+          <w:sz w:val="24"/>
+          <w:szCs w:val="24"/>
+          <w:lang w:val="en-US"/>
+        </w:rPr>
+        <w:t>DSSP</w:t>
+      </w:r>
+      <w:r>
+        <w:rPr>
+          <w:rFonts w:ascii="Times New Roman" w:hAnsi="Times New Roman" w:cs="Times New Roman"/>
+          <w:sz w:val="24"/>
+          <w:szCs w:val="24"/>
+          <w:lang w:val="en-US"/>
+        </w:rPr>
+        <w:t xml:space="preserve"> solvent accessibility is above 0.3. </w:t>
+      </w:r>
+      <w:r>
+        <w:rPr>
+          <w:rFonts w:ascii="Times New Roman" w:hAnsi="Times New Roman" w:cs="Times New Roman"/>
+          <w:sz w:val="24"/>
+          <w:szCs w:val="24"/>
+          <w:lang w:val="en-US"/>
+        </w:rPr>
+        <w:t xml:space="preserve">The coordinates of the Cα are </w:t>
+      </w:r>
+      <w:r>
+        <w:rPr>
+          <w:rFonts w:ascii="Times New Roman" w:hAnsi="Times New Roman" w:cs="Times New Roman"/>
+          <w:sz w:val="24"/>
+          <w:szCs w:val="24"/>
+          <w:lang w:val="en-US"/>
+        </w:rPr>
+        <w:t xml:space="preserve">also registered in </w:t>
+      </w:r>
+      <w:r>
+        <w:rPr>
+          <w:rFonts w:ascii="Times New Roman" w:hAnsi="Times New Roman" w:cs="Times New Roman"/>
+          <w:sz w:val="24"/>
+          <w:szCs w:val="24"/>
+          <w:lang w:val="en-US"/>
+        </w:rPr>
+        <w:t>each</w:t>
+      </w:r>
+      <w:r>
+        <w:rPr>
+          <w:rFonts w:ascii="Times New Roman" w:hAnsi="Times New Roman" w:cs="Times New Roman"/>
+          <w:sz w:val="24"/>
+          <w:szCs w:val="24"/>
+          <w:lang w:val="en-US"/>
+        </w:rPr>
+        <w:t xml:space="preserve"> </w:t>
+      </w:r>
       <w:proofErr w:type="spellStart"/>
       <w:r>
         <w:rPr>
@@ -1429,16 +1299,7 @@
           <w:szCs w:val="24"/>
           <w:lang w:val="en-US"/>
         </w:rPr>
-        <w:t>K</w:t>
-      </w:r>
-      <w:r>
-        <w:rPr>
-          <w:rFonts w:ascii="Times New Roman" w:hAnsi="Times New Roman" w:cs="Times New Roman"/>
-          <w:sz w:val="24"/>
-          <w:szCs w:val="24"/>
-          <w:lang w:val="en-US"/>
-        </w:rPr>
-        <w:t>uijlaars</w:t>
+        <w:t>AminoAcid</w:t>
       </w:r>
       <w:proofErr w:type="spellEnd"/>
       <w:r>
@@ -1448,187 +1309,106 @@
           <w:szCs w:val="24"/>
           <w:lang w:val="en-US"/>
         </w:rPr>
-        <w:t xml:space="preserve"> </w:t>
-      </w:r>
-      <w:r>
-        <w:rPr>
-          <w:rFonts w:ascii="Times New Roman" w:hAnsi="Times New Roman" w:cs="Times New Roman"/>
-          <w:sz w:val="24"/>
-          <w:szCs w:val="24"/>
-          <w:lang w:val="en-US"/>
-        </w:rPr>
-        <w:t>method</w:t>
-      </w:r>
-      <w:r>
-        <w:rPr>
-          <w:rFonts w:ascii="Times New Roman" w:hAnsi="Times New Roman" w:cs="Times New Roman"/>
-          <w:sz w:val="24"/>
-          <w:szCs w:val="24"/>
-          <w:lang w:val="en-US"/>
-        </w:rPr>
-        <w:t xml:space="preserve"> </w:t>
-      </w:r>
-      <w:r>
-        <w:rPr>
-          <w:rFonts w:ascii="Times New Roman" w:hAnsi="Times New Roman" w:cs="Times New Roman"/>
-          <w:sz w:val="24"/>
-          <w:szCs w:val="24"/>
-          <w:lang w:val="en-US"/>
-        </w:rPr>
-        <w:t xml:space="preserve">(?) </w:t>
-      </w:r>
-      <w:r>
-        <w:rPr>
-          <w:rFonts w:ascii="Times New Roman" w:hAnsi="Times New Roman" w:cs="Times New Roman"/>
-          <w:sz w:val="24"/>
-          <w:szCs w:val="24"/>
-          <w:lang w:val="en-US"/>
-        </w:rPr>
-        <w:t>are generated.</w:t>
-      </w:r>
-      <w:r>
-        <w:rPr>
-          <w:rFonts w:ascii="Times New Roman" w:hAnsi="Times New Roman" w:cs="Times New Roman"/>
-          <w:sz w:val="24"/>
-          <w:szCs w:val="24"/>
-          <w:lang w:val="en-US"/>
-        </w:rPr>
-        <w:t xml:space="preserve"> Therefore, </w:t>
-      </w:r>
-      <w:r>
-        <w:rPr>
-          <w:rFonts w:ascii="Times New Roman" w:hAnsi="Times New Roman" w:cs="Times New Roman"/>
-          <w:sz w:val="24"/>
-          <w:szCs w:val="24"/>
-          <w:lang w:val="en-US"/>
-        </w:rPr>
-        <w:t xml:space="preserve">there are </w:t>
-      </w:r>
-      <w:r>
-        <w:rPr>
-          <w:rFonts w:ascii="Times New Roman" w:hAnsi="Times New Roman" w:cs="Times New Roman"/>
-          <w:sz w:val="24"/>
-          <w:szCs w:val="24"/>
-          <w:lang w:val="en-US"/>
-        </w:rPr>
-        <w:t xml:space="preserve">N vectors </w:t>
-      </w:r>
-      <w:r>
-        <w:rPr>
-          <w:rFonts w:ascii="Times New Roman" w:hAnsi="Times New Roman" w:cs="Times New Roman"/>
-          <w:sz w:val="24"/>
-          <w:szCs w:val="24"/>
-          <w:lang w:val="en-US"/>
-        </w:rPr>
-        <w:t xml:space="preserve">generated between the center of mass and each point. </w:t>
-      </w:r>
-      <w:r>
-        <w:rPr>
-          <w:rFonts w:ascii="Times New Roman" w:hAnsi="Times New Roman" w:cs="Times New Roman"/>
-          <w:sz w:val="24"/>
-          <w:szCs w:val="24"/>
-          <w:lang w:val="en-US"/>
-        </w:rPr>
-        <w:t>For each of th</w:t>
-      </w:r>
-      <w:r>
-        <w:rPr>
-          <w:rFonts w:ascii="Times New Roman" w:hAnsi="Times New Roman" w:cs="Times New Roman"/>
-          <w:sz w:val="24"/>
-          <w:szCs w:val="24"/>
-          <w:lang w:val="en-US"/>
-        </w:rPr>
-        <w:t>ose vectors</w:t>
-      </w:r>
-      <w:r>
-        <w:rPr>
-          <w:rFonts w:ascii="Times New Roman" w:hAnsi="Times New Roman" w:cs="Times New Roman"/>
-          <w:sz w:val="24"/>
-          <w:szCs w:val="24"/>
-          <w:lang w:val="en-US"/>
-        </w:rPr>
-        <w:t xml:space="preserve">, two </w:t>
-      </w:r>
-      <w:r>
-        <w:rPr>
-          <w:rFonts w:ascii="Times New Roman" w:hAnsi="Times New Roman" w:cs="Times New Roman"/>
-          <w:sz w:val="24"/>
-          <w:szCs w:val="24"/>
-          <w:lang w:val="en-US"/>
-        </w:rPr>
-        <w:t xml:space="preserve">orthogonal planes </w:t>
-      </w:r>
-      <w:r>
-        <w:rPr>
-          <w:rFonts w:ascii="Times New Roman" w:hAnsi="Times New Roman" w:cs="Times New Roman"/>
-          <w:sz w:val="24"/>
-          <w:szCs w:val="24"/>
-          <w:lang w:val="en-US"/>
-        </w:rPr>
-        <w:t xml:space="preserve">are </w:t>
-      </w:r>
-      <w:r>
-        <w:rPr>
-          <w:rFonts w:ascii="Times New Roman" w:hAnsi="Times New Roman" w:cs="Times New Roman"/>
-          <w:sz w:val="24"/>
-          <w:szCs w:val="24"/>
-          <w:lang w:val="en-US"/>
-        </w:rPr>
-        <w:t xml:space="preserve">generated, separated by </w:t>
-      </w:r>
-      <w:r>
-        <w:rPr>
-          <w:rFonts w:ascii="Times New Roman" w:hAnsi="Times New Roman" w:cs="Times New Roman"/>
-          <w:sz w:val="24"/>
-          <w:szCs w:val="24"/>
-          <w:lang w:val="en-US"/>
-        </w:rPr>
-        <w:t xml:space="preserve">a </w:t>
-      </w:r>
-      <w:r>
-        <w:rPr>
-          <w:rFonts w:ascii="Times New Roman" w:hAnsi="Times New Roman" w:cs="Times New Roman"/>
-          <w:sz w:val="24"/>
-          <w:szCs w:val="24"/>
-          <w:lang w:val="en-US"/>
-        </w:rPr>
-        <w:t xml:space="preserve">certain </w:t>
-      </w:r>
-      <w:r>
-        <w:rPr>
-          <w:rFonts w:ascii="Times New Roman" w:hAnsi="Times New Roman" w:cs="Times New Roman"/>
-          <w:sz w:val="24"/>
-          <w:szCs w:val="24"/>
-          <w:lang w:val="en-US"/>
-        </w:rPr>
-        <w:t xml:space="preserve">gap (14 °A by default). </w:t>
-      </w:r>
-      <w:r>
-        <w:rPr>
-          <w:rFonts w:ascii="Times New Roman" w:hAnsi="Times New Roman" w:cs="Times New Roman"/>
-          <w:sz w:val="24"/>
-          <w:szCs w:val="24"/>
-          <w:lang w:val="en-US"/>
-        </w:rPr>
-        <w:t xml:space="preserve">Those information are </w:t>
-      </w:r>
-      <w:r>
-        <w:rPr>
-          <w:rFonts w:ascii="Times New Roman" w:hAnsi="Times New Roman" w:cs="Times New Roman"/>
-          <w:sz w:val="24"/>
-          <w:szCs w:val="24"/>
-          <w:lang w:val="en-US"/>
-        </w:rPr>
-        <w:t>stocked</w:t>
-      </w:r>
-      <w:r>
-        <w:rPr>
-          <w:rFonts w:ascii="Times New Roman" w:hAnsi="Times New Roman" w:cs="Times New Roman"/>
-          <w:sz w:val="24"/>
-          <w:szCs w:val="24"/>
-          <w:lang w:val="en-US"/>
-        </w:rPr>
-        <w:t xml:space="preserve"> in an Axis object. </w:t>
+        <w:t xml:space="preserve"> object</w:t>
+      </w:r>
+      <w:r>
+        <w:rPr>
+          <w:rFonts w:ascii="Times New Roman" w:hAnsi="Times New Roman" w:cs="Times New Roman"/>
+          <w:sz w:val="24"/>
+          <w:szCs w:val="24"/>
+          <w:lang w:val="en-US"/>
+        </w:rPr>
+        <w:t xml:space="preserve">. </w:t>
+      </w:r>
+      <w:r>
+        <w:rPr>
+          <w:rFonts w:ascii="Times New Roman" w:hAnsi="Times New Roman" w:cs="Times New Roman"/>
+          <w:sz w:val="24"/>
+          <w:szCs w:val="24"/>
+          <w:lang w:val="en-US"/>
+        </w:rPr>
+        <w:t xml:space="preserve">Finally, </w:t>
+      </w:r>
+      <w:r>
+        <w:rPr>
+          <w:rFonts w:ascii="Times New Roman" w:hAnsi="Times New Roman" w:cs="Times New Roman"/>
+          <w:sz w:val="24"/>
+          <w:szCs w:val="24"/>
+          <w:lang w:val="en-US"/>
+        </w:rPr>
+        <w:t xml:space="preserve">the </w:t>
+      </w:r>
+      <w:r>
+        <w:rPr>
+          <w:rFonts w:ascii="Times New Roman" w:hAnsi="Times New Roman" w:cs="Times New Roman"/>
+          <w:sz w:val="24"/>
+          <w:szCs w:val="24"/>
+          <w:lang w:val="en-US"/>
+        </w:rPr>
+        <w:t xml:space="preserve">hydrophobicity of the residue is </w:t>
+      </w:r>
+      <w:r>
+        <w:rPr>
+          <w:rFonts w:ascii="Times New Roman" w:hAnsi="Times New Roman" w:cs="Times New Roman"/>
+          <w:sz w:val="24"/>
+          <w:szCs w:val="24"/>
+          <w:lang w:val="en-US"/>
+        </w:rPr>
+        <w:t xml:space="preserve">registered. The residues </w:t>
+      </w:r>
+      <w:r>
+        <w:rPr>
+          <w:rFonts w:ascii="Times New Roman" w:hAnsi="Times New Roman" w:cs="Times New Roman"/>
+          <w:sz w:val="24"/>
+          <w:szCs w:val="24"/>
+          <w:lang w:val="en-US"/>
+        </w:rPr>
+        <w:t xml:space="preserve">considered as hydrophobic </w:t>
+      </w:r>
+      <w:r>
+        <w:rPr>
+          <w:rFonts w:ascii="Times New Roman" w:hAnsi="Times New Roman" w:cs="Times New Roman"/>
+          <w:sz w:val="24"/>
+          <w:szCs w:val="24"/>
+          <w:lang w:val="en-US"/>
+        </w:rPr>
+        <w:t xml:space="preserve">were </w:t>
+      </w:r>
+      <w:r>
+        <w:rPr>
+          <w:rFonts w:ascii="Times New Roman" w:hAnsi="Times New Roman" w:cs="Times New Roman"/>
+          <w:sz w:val="24"/>
+          <w:szCs w:val="24"/>
+          <w:lang w:val="en-US"/>
+        </w:rPr>
+        <w:t>the same as the article</w:t>
+      </w:r>
+      <w:r>
+        <w:rPr>
+          <w:rFonts w:ascii="Times New Roman" w:hAnsi="Times New Roman" w:cs="Times New Roman"/>
+          <w:sz w:val="24"/>
+          <w:szCs w:val="24"/>
+          <w:lang w:val="en-US"/>
+        </w:rPr>
+        <w:t xml:space="preserve"> [1</w:t>
+      </w:r>
+      <w:r>
+        <w:rPr>
+          <w:rFonts w:ascii="Times New Roman" w:hAnsi="Times New Roman" w:cs="Times New Roman"/>
+          <w:sz w:val="24"/>
+          <w:szCs w:val="24"/>
+          <w:lang w:val="en-US"/>
+        </w:rPr>
+        <w:t>,2</w:t>
+      </w:r>
+      <w:r>
+        <w:rPr>
+          <w:rFonts w:ascii="Times New Roman" w:hAnsi="Times New Roman" w:cs="Times New Roman"/>
+          <w:sz w:val="24"/>
+          <w:szCs w:val="24"/>
+          <w:lang w:val="en-US"/>
+        </w:rPr>
+        <w:t xml:space="preserve">]. </w:t>
       </w:r>
     </w:p>
     <w:p>
@@ -1649,6 +1429,189 @@
           <w:szCs w:val="24"/>
           <w:lang w:val="en-US"/>
         </w:rPr>
+        <w:t xml:space="preserve">The center of mass of the chain A of the protein is calculated. </w:t>
+      </w:r>
+      <w:r>
+        <w:rPr>
+          <w:rFonts w:ascii="Times New Roman" w:hAnsi="Times New Roman" w:cs="Times New Roman"/>
+          <w:sz w:val="24"/>
+          <w:szCs w:val="24"/>
+          <w:lang w:val="en-US"/>
+        </w:rPr>
+        <w:t xml:space="preserve">From this center, N points </w:t>
+      </w:r>
+      <w:r>
+        <w:rPr>
+          <w:rFonts w:ascii="Times New Roman" w:hAnsi="Times New Roman" w:cs="Times New Roman"/>
+          <w:sz w:val="24"/>
+          <w:szCs w:val="24"/>
+          <w:lang w:val="en-US"/>
+        </w:rPr>
+        <w:t xml:space="preserve">equally distributed </w:t>
+      </w:r>
+      <w:r>
+        <w:rPr>
+          <w:rFonts w:ascii="Times New Roman" w:hAnsi="Times New Roman" w:cs="Times New Roman"/>
+          <w:sz w:val="24"/>
+          <w:szCs w:val="24"/>
+          <w:lang w:val="en-US"/>
+        </w:rPr>
+        <w:t>on a demi sphere using the</w:t>
+      </w:r>
+      <w:r>
+        <w:rPr>
+          <w:rFonts w:ascii="Times New Roman" w:hAnsi="Times New Roman" w:cs="Times New Roman"/>
+          <w:sz w:val="24"/>
+          <w:szCs w:val="24"/>
+          <w:lang w:val="en-US"/>
+        </w:rPr>
+        <w:t xml:space="preserve"> </w:t>
+      </w:r>
+      <w:r>
+        <w:rPr>
+          <w:rFonts w:ascii="Times New Roman" w:hAnsi="Times New Roman" w:cs="Times New Roman"/>
+          <w:sz w:val="24"/>
+          <w:szCs w:val="24"/>
+          <w:lang w:val="en-US"/>
+        </w:rPr>
+        <w:t>S</w:t>
+      </w:r>
+      <w:r>
+        <w:rPr>
+          <w:rFonts w:ascii="Times New Roman" w:hAnsi="Times New Roman" w:cs="Times New Roman"/>
+          <w:sz w:val="24"/>
+          <w:szCs w:val="24"/>
+          <w:lang w:val="en-US"/>
+        </w:rPr>
+        <w:t xml:space="preserve">taff and </w:t>
+      </w:r>
+      <w:proofErr w:type="spellStart"/>
+      <w:r>
+        <w:rPr>
+          <w:rFonts w:ascii="Times New Roman" w:hAnsi="Times New Roman" w:cs="Times New Roman"/>
+          <w:sz w:val="24"/>
+          <w:szCs w:val="24"/>
+          <w:lang w:val="en-US"/>
+        </w:rPr>
+        <w:t>K</w:t>
+      </w:r>
+      <w:r>
+        <w:rPr>
+          <w:rFonts w:ascii="Times New Roman" w:hAnsi="Times New Roman" w:cs="Times New Roman"/>
+          <w:sz w:val="24"/>
+          <w:szCs w:val="24"/>
+          <w:lang w:val="en-US"/>
+        </w:rPr>
+        <w:t>uijlaars</w:t>
+      </w:r>
+      <w:proofErr w:type="spellEnd"/>
+      <w:r>
+        <w:rPr>
+          <w:rFonts w:ascii="Times New Roman" w:hAnsi="Times New Roman" w:cs="Times New Roman"/>
+          <w:sz w:val="24"/>
+          <w:szCs w:val="24"/>
+          <w:lang w:val="en-US"/>
+        </w:rPr>
+        <w:t xml:space="preserve"> </w:t>
+      </w:r>
+      <w:r>
+        <w:rPr>
+          <w:rFonts w:ascii="Times New Roman" w:hAnsi="Times New Roman" w:cs="Times New Roman"/>
+          <w:sz w:val="24"/>
+          <w:szCs w:val="24"/>
+          <w:lang w:val="en-US"/>
+        </w:rPr>
+        <w:t>method</w:t>
+      </w:r>
+      <w:r>
+        <w:rPr>
+          <w:rFonts w:ascii="Times New Roman" w:hAnsi="Times New Roman" w:cs="Times New Roman"/>
+          <w:sz w:val="24"/>
+          <w:szCs w:val="24"/>
+          <w:lang w:val="en-US"/>
+        </w:rPr>
+        <w:t xml:space="preserve"> </w:t>
+      </w:r>
+      <w:r>
+        <w:rPr>
+          <w:rFonts w:ascii="Times New Roman" w:hAnsi="Times New Roman" w:cs="Times New Roman"/>
+          <w:sz w:val="24"/>
+          <w:szCs w:val="24"/>
+          <w:lang w:val="en-US"/>
+        </w:rPr>
+        <w:t>[4]</w:t>
+      </w:r>
+      <w:r>
+        <w:rPr>
+          <w:rFonts w:ascii="Times New Roman" w:hAnsi="Times New Roman" w:cs="Times New Roman"/>
+          <w:sz w:val="24"/>
+          <w:szCs w:val="24"/>
+          <w:lang w:val="en-US"/>
+        </w:rPr>
+        <w:t xml:space="preserve"> </w:t>
+      </w:r>
+      <w:r>
+        <w:rPr>
+          <w:rFonts w:ascii="Times New Roman" w:hAnsi="Times New Roman" w:cs="Times New Roman"/>
+          <w:sz w:val="24"/>
+          <w:szCs w:val="24"/>
+          <w:lang w:val="en-US"/>
+        </w:rPr>
+        <w:t>are generated.</w:t>
+      </w:r>
+      <w:r>
+        <w:rPr>
+          <w:rFonts w:ascii="Times New Roman" w:hAnsi="Times New Roman" w:cs="Times New Roman"/>
+          <w:sz w:val="24"/>
+          <w:szCs w:val="24"/>
+          <w:lang w:val="en-US"/>
+        </w:rPr>
+        <w:t xml:space="preserve"> </w:t>
+      </w:r>
+      <w:r>
+        <w:rPr>
+          <w:rFonts w:ascii="Times New Roman" w:hAnsi="Times New Roman" w:cs="Times New Roman"/>
+          <w:sz w:val="24"/>
+          <w:szCs w:val="24"/>
+          <w:lang w:val="en-US"/>
+        </w:rPr>
+        <w:lastRenderedPageBreak/>
+        <w:t xml:space="preserve">Therefore, </w:t>
+      </w:r>
+      <w:r>
+        <w:rPr>
+          <w:rFonts w:ascii="Times New Roman" w:hAnsi="Times New Roman" w:cs="Times New Roman"/>
+          <w:sz w:val="24"/>
+          <w:szCs w:val="24"/>
+          <w:lang w:val="en-US"/>
+        </w:rPr>
+        <w:t xml:space="preserve">there are </w:t>
+      </w:r>
+      <w:r>
+        <w:rPr>
+          <w:rFonts w:ascii="Times New Roman" w:hAnsi="Times New Roman" w:cs="Times New Roman"/>
+          <w:sz w:val="24"/>
+          <w:szCs w:val="24"/>
+          <w:lang w:val="en-US"/>
+        </w:rPr>
+        <w:t xml:space="preserve">N vectors </w:t>
+      </w:r>
+      <w:r>
+        <w:rPr>
+          <w:rFonts w:ascii="Times New Roman" w:hAnsi="Times New Roman" w:cs="Times New Roman"/>
+          <w:sz w:val="24"/>
+          <w:szCs w:val="24"/>
+          <w:lang w:val="en-US"/>
+        </w:rPr>
+        <w:t xml:space="preserve">generated between the center of mass and each point. </w:t>
+      </w:r>
+      <w:r>
+        <w:rPr>
+          <w:rFonts w:ascii="Times New Roman" w:hAnsi="Times New Roman" w:cs="Times New Roman"/>
+          <w:sz w:val="24"/>
+          <w:szCs w:val="24"/>
+          <w:lang w:val="en-US"/>
+        </w:rPr>
         <w:t>For each of th</w:t>
       </w:r>
       <w:r>
@@ -1658,106 +1621,97 @@
           <w:szCs w:val="24"/>
           <w:lang w:val="en-US"/>
         </w:rPr>
-        <w:t>ose</w:t>
-      </w:r>
-      <w:r>
-        <w:rPr>
-          <w:rFonts w:ascii="Times New Roman" w:hAnsi="Times New Roman" w:cs="Times New Roman"/>
-          <w:sz w:val="24"/>
-          <w:szCs w:val="24"/>
-          <w:lang w:val="en-US"/>
-        </w:rPr>
-        <w:t xml:space="preserve"> axis, </w:t>
-      </w:r>
-      <w:r>
-        <w:rPr>
-          <w:rFonts w:ascii="Times New Roman" w:hAnsi="Times New Roman" w:cs="Times New Roman"/>
-          <w:sz w:val="24"/>
-          <w:szCs w:val="24"/>
-          <w:lang w:val="en-US"/>
-        </w:rPr>
-        <w:t>the two planes</w:t>
-      </w:r>
-      <w:r>
-        <w:rPr>
-          <w:rFonts w:ascii="Times New Roman" w:hAnsi="Times New Roman" w:cs="Times New Roman"/>
-          <w:sz w:val="24"/>
-          <w:szCs w:val="24"/>
-          <w:lang w:val="en-US"/>
-        </w:rPr>
-        <w:t xml:space="preserve"> are </w:t>
-      </w:r>
-      <w:r>
-        <w:rPr>
-          <w:rFonts w:ascii="Times New Roman" w:hAnsi="Times New Roman" w:cs="Times New Roman"/>
-          <w:sz w:val="24"/>
-          <w:szCs w:val="24"/>
-          <w:lang w:val="en-US"/>
-        </w:rPr>
-        <w:t>slide</w:t>
-      </w:r>
-      <w:r>
-        <w:rPr>
-          <w:rFonts w:ascii="Times New Roman" w:hAnsi="Times New Roman" w:cs="Times New Roman"/>
-          <w:sz w:val="24"/>
-          <w:szCs w:val="24"/>
-          <w:lang w:val="en-US"/>
-        </w:rPr>
-        <w:t xml:space="preserve"> </w:t>
-      </w:r>
-      <w:r>
-        <w:rPr>
-          <w:rFonts w:ascii="Times New Roman" w:hAnsi="Times New Roman" w:cs="Times New Roman"/>
-          <w:sz w:val="24"/>
-          <w:szCs w:val="24"/>
-          <w:lang w:val="en-US"/>
-        </w:rPr>
-        <w:t xml:space="preserve">firstly above then below. </w:t>
-      </w:r>
-      <w:r>
-        <w:rPr>
-          <w:rFonts w:ascii="Times New Roman" w:hAnsi="Times New Roman" w:cs="Times New Roman"/>
-          <w:sz w:val="24"/>
-          <w:szCs w:val="24"/>
-          <w:lang w:val="en-US"/>
-        </w:rPr>
-        <w:t>After each slide (1 A by default), the</w:t>
-      </w:r>
-      <w:r>
-        <w:rPr>
-          <w:rFonts w:ascii="Times New Roman" w:hAnsi="Times New Roman" w:cs="Times New Roman"/>
-          <w:sz w:val="24"/>
-          <w:szCs w:val="24"/>
-          <w:lang w:val="en-US"/>
-        </w:rPr>
-        <w:t xml:space="preserve"> relative</w:t>
-      </w:r>
-      <w:r>
-        <w:rPr>
-          <w:rFonts w:ascii="Times New Roman" w:hAnsi="Times New Roman" w:cs="Times New Roman"/>
-          <w:sz w:val="24"/>
-          <w:szCs w:val="24"/>
-          <w:lang w:val="en-US"/>
-        </w:rPr>
-        <w:t xml:space="preserve"> </w:t>
-      </w:r>
-      <w:r>
-        <w:rPr>
-          <w:rFonts w:ascii="Times New Roman" w:hAnsi="Times New Roman" w:cs="Times New Roman"/>
-          <w:sz w:val="24"/>
-          <w:szCs w:val="24"/>
-          <w:lang w:val="en-US"/>
-        </w:rPr>
-        <w:t>hydrophobicity of the residues located between the two planes is calculated</w:t>
-      </w:r>
-      <w:r>
-        <w:rPr>
-          <w:rFonts w:ascii="Times New Roman" w:hAnsi="Times New Roman" w:cs="Times New Roman"/>
-          <w:sz w:val="24"/>
-          <w:szCs w:val="24"/>
-          <w:lang w:val="en-US"/>
-        </w:rPr>
-        <w:t xml:space="preserve">, using the formula : </w:t>
+        <w:t>ose vectors</w:t>
+      </w:r>
+      <w:r>
+        <w:rPr>
+          <w:rFonts w:ascii="Times New Roman" w:hAnsi="Times New Roman" w:cs="Times New Roman"/>
+          <w:sz w:val="24"/>
+          <w:szCs w:val="24"/>
+          <w:lang w:val="en-US"/>
+        </w:rPr>
+        <w:t xml:space="preserve">, two </w:t>
+      </w:r>
+      <w:r>
+        <w:rPr>
+          <w:rFonts w:ascii="Times New Roman" w:hAnsi="Times New Roman" w:cs="Times New Roman"/>
+          <w:sz w:val="24"/>
+          <w:szCs w:val="24"/>
+          <w:lang w:val="en-US"/>
+        </w:rPr>
+        <w:t xml:space="preserve">orthogonal planes </w:t>
+      </w:r>
+      <w:r>
+        <w:rPr>
+          <w:rFonts w:ascii="Times New Roman" w:hAnsi="Times New Roman" w:cs="Times New Roman"/>
+          <w:sz w:val="24"/>
+          <w:szCs w:val="24"/>
+          <w:lang w:val="en-US"/>
+        </w:rPr>
+        <w:t xml:space="preserve">are </w:t>
+      </w:r>
+      <w:r>
+        <w:rPr>
+          <w:rFonts w:ascii="Times New Roman" w:hAnsi="Times New Roman" w:cs="Times New Roman"/>
+          <w:sz w:val="24"/>
+          <w:szCs w:val="24"/>
+          <w:lang w:val="en-US"/>
+        </w:rPr>
+        <w:t xml:space="preserve">generated, separated by </w:t>
+      </w:r>
+      <w:r>
+        <w:rPr>
+          <w:rFonts w:ascii="Times New Roman" w:hAnsi="Times New Roman" w:cs="Times New Roman"/>
+          <w:sz w:val="24"/>
+          <w:szCs w:val="24"/>
+          <w:lang w:val="en-US"/>
+        </w:rPr>
+        <w:t xml:space="preserve">a </w:t>
+      </w:r>
+      <w:r>
+        <w:rPr>
+          <w:rFonts w:ascii="Times New Roman" w:hAnsi="Times New Roman" w:cs="Times New Roman"/>
+          <w:sz w:val="24"/>
+          <w:szCs w:val="24"/>
+          <w:lang w:val="en-US"/>
+        </w:rPr>
+        <w:t xml:space="preserve">certain </w:t>
+      </w:r>
+      <w:r>
+        <w:rPr>
+          <w:rFonts w:ascii="Times New Roman" w:hAnsi="Times New Roman" w:cs="Times New Roman"/>
+          <w:sz w:val="24"/>
+          <w:szCs w:val="24"/>
+          <w:lang w:val="en-US"/>
+        </w:rPr>
+        <w:t xml:space="preserve">gap (14 °A by default). </w:t>
+      </w:r>
+      <w:r>
+        <w:rPr>
+          <w:rFonts w:ascii="Times New Roman" w:hAnsi="Times New Roman" w:cs="Times New Roman"/>
+          <w:sz w:val="24"/>
+          <w:szCs w:val="24"/>
+          <w:lang w:val="en-US"/>
+        </w:rPr>
+        <w:t xml:space="preserve">Those information are </w:t>
+      </w:r>
+      <w:r>
+        <w:rPr>
+          <w:rFonts w:ascii="Times New Roman" w:hAnsi="Times New Roman" w:cs="Times New Roman"/>
+          <w:sz w:val="24"/>
+          <w:szCs w:val="24"/>
+          <w:lang w:val="en-US"/>
+        </w:rPr>
+        <w:t>stocked</w:t>
+      </w:r>
+      <w:r>
+        <w:rPr>
+          <w:rFonts w:ascii="Times New Roman" w:hAnsi="Times New Roman" w:cs="Times New Roman"/>
+          <w:sz w:val="24"/>
+          <w:szCs w:val="24"/>
+          <w:lang w:val="en-US"/>
+        </w:rPr>
+        <w:t xml:space="preserve"> in an Axis object. </w:t>
       </w:r>
     </w:p>
     <w:p>
@@ -1778,160 +1732,115 @@
           <w:szCs w:val="24"/>
           <w:lang w:val="en-US"/>
         </w:rPr>
-        <w:t xml:space="preserve">If </w:t>
-      </w:r>
-      <w:r>
-        <w:rPr>
-          <w:rFonts w:ascii="Times New Roman" w:hAnsi="Times New Roman" w:cs="Times New Roman"/>
-          <w:sz w:val="24"/>
-          <w:szCs w:val="24"/>
-          <w:lang w:val="en-US"/>
-        </w:rPr>
-        <w:t xml:space="preserve">the relative hydrophobicity is higher than the best </w:t>
-      </w:r>
-      <w:r>
-        <w:rPr>
-          <w:rFonts w:ascii="Times New Roman" w:hAnsi="Times New Roman" w:cs="Times New Roman"/>
-          <w:sz w:val="24"/>
-          <w:szCs w:val="24"/>
-          <w:lang w:val="en-US"/>
-        </w:rPr>
-        <w:t xml:space="preserve">match </w:t>
-      </w:r>
-      <w:r>
-        <w:rPr>
-          <w:rFonts w:ascii="Times New Roman" w:hAnsi="Times New Roman" w:cs="Times New Roman"/>
-          <w:sz w:val="24"/>
-          <w:szCs w:val="24"/>
-          <w:lang w:val="en-US"/>
-        </w:rPr>
-        <w:t xml:space="preserve">yet, </w:t>
-      </w:r>
-      <w:r>
-        <w:rPr>
-          <w:rFonts w:ascii="Times New Roman" w:hAnsi="Times New Roman" w:cs="Times New Roman"/>
-          <w:sz w:val="24"/>
-          <w:szCs w:val="24"/>
-          <w:lang w:val="en-US"/>
-        </w:rPr>
-        <w:t>this axis is more advantageous</w:t>
-      </w:r>
-      <w:r>
-        <w:rPr>
-          <w:rFonts w:ascii="Times New Roman" w:hAnsi="Times New Roman" w:cs="Times New Roman"/>
-          <w:sz w:val="24"/>
-          <w:szCs w:val="24"/>
-          <w:lang w:val="en-US"/>
-        </w:rPr>
-        <w:t>. It is stocked in an object. This step is repeated again until</w:t>
-      </w:r>
-      <w:r>
-        <w:rPr>
-          <w:rFonts w:ascii="Times New Roman" w:hAnsi="Times New Roman" w:cs="Times New Roman"/>
-          <w:sz w:val="24"/>
-          <w:szCs w:val="24"/>
-          <w:lang w:val="en-US"/>
-        </w:rPr>
-        <w:t xml:space="preserve"> there are no more atoms in between the two planes</w:t>
-      </w:r>
-      <w:r>
-        <w:rPr>
-          <w:rFonts w:ascii="Times New Roman" w:hAnsi="Times New Roman" w:cs="Times New Roman"/>
-          <w:sz w:val="24"/>
-          <w:szCs w:val="24"/>
-          <w:lang w:val="en-US"/>
-        </w:rPr>
-        <w:t xml:space="preserve">, updating the value of the more advantageous axis if necessary. </w:t>
-      </w:r>
-      <w:r>
-        <w:rPr>
-          <w:rFonts w:ascii="Times New Roman" w:hAnsi="Times New Roman" w:cs="Times New Roman"/>
-          <w:sz w:val="24"/>
-          <w:szCs w:val="24"/>
-          <w:lang w:val="en-US"/>
-        </w:rPr>
-        <w:t xml:space="preserve">This sliding is </w:t>
-      </w:r>
-      <w:r>
-        <w:rPr>
-          <w:rFonts w:ascii="Times New Roman" w:hAnsi="Times New Roman" w:cs="Times New Roman"/>
-          <w:sz w:val="24"/>
-          <w:szCs w:val="24"/>
-          <w:lang w:val="en-US"/>
-        </w:rPr>
-        <w:t>also</w:t>
-      </w:r>
-      <w:r>
-        <w:rPr>
-          <w:rFonts w:ascii="Times New Roman" w:hAnsi="Times New Roman" w:cs="Times New Roman"/>
-          <w:sz w:val="24"/>
-          <w:szCs w:val="24"/>
-          <w:lang w:val="en-US"/>
-        </w:rPr>
-        <w:t xml:space="preserve"> performed in the other direction of the axis. </w:t>
-      </w:r>
-      <w:r>
-        <w:rPr>
-          <w:rFonts w:ascii="Times New Roman" w:hAnsi="Times New Roman" w:cs="Times New Roman"/>
-          <w:sz w:val="24"/>
-          <w:szCs w:val="24"/>
-          <w:lang w:val="en-US"/>
-        </w:rPr>
-        <w:t>At the end, for one axis, the best position for the planes is stocked</w:t>
-      </w:r>
-      <w:r>
-        <w:rPr>
-          <w:rFonts w:ascii="Times New Roman" w:hAnsi="Times New Roman" w:cs="Times New Roman"/>
-          <w:sz w:val="24"/>
-          <w:szCs w:val="24"/>
-          <w:lang w:val="en-US"/>
-        </w:rPr>
-        <w:t xml:space="preserve"> with the associated relative hydrophobicity</w:t>
-      </w:r>
-      <w:r>
-        <w:rPr>
-          <w:rFonts w:ascii="Times New Roman" w:hAnsi="Times New Roman" w:cs="Times New Roman"/>
-          <w:sz w:val="24"/>
-          <w:szCs w:val="24"/>
-          <w:lang w:val="en-US"/>
-        </w:rPr>
-        <w:t xml:space="preserve">. </w:t>
-      </w:r>
-      <w:r>
-        <w:rPr>
-          <w:rFonts w:ascii="Times New Roman" w:hAnsi="Times New Roman" w:cs="Times New Roman"/>
-          <w:sz w:val="24"/>
-          <w:szCs w:val="24"/>
-          <w:lang w:val="en-US"/>
-        </w:rPr>
-        <w:t xml:space="preserve">This step is repeated for each point on the </w:t>
-      </w:r>
-      <w:r>
-        <w:rPr>
-          <w:rFonts w:ascii="Times New Roman" w:hAnsi="Times New Roman" w:cs="Times New Roman"/>
-          <w:sz w:val="24"/>
-          <w:szCs w:val="24"/>
-          <w:lang w:val="en-US"/>
-        </w:rPr>
-        <w:t>half-sphere</w:t>
-      </w:r>
-      <w:r>
-        <w:rPr>
-          <w:rFonts w:ascii="Times New Roman" w:hAnsi="Times New Roman" w:cs="Times New Roman"/>
-          <w:sz w:val="24"/>
-          <w:szCs w:val="24"/>
-          <w:lang w:val="en-US"/>
-        </w:rPr>
-        <w:t xml:space="preserve">. </w:t>
-      </w:r>
-      <w:r>
-        <w:rPr>
-          <w:rFonts w:ascii="Times New Roman" w:hAnsi="Times New Roman" w:cs="Times New Roman"/>
-          <w:sz w:val="24"/>
-          <w:szCs w:val="24"/>
-          <w:lang w:val="en-US"/>
-        </w:rPr>
-        <w:t xml:space="preserve">Then the axis with the best hydrophobicity ever is conserved. </w:t>
+        <w:t>For each of th</w:t>
+      </w:r>
+      <w:r>
+        <w:rPr>
+          <w:rFonts w:ascii="Times New Roman" w:hAnsi="Times New Roman" w:cs="Times New Roman"/>
+          <w:sz w:val="24"/>
+          <w:szCs w:val="24"/>
+          <w:lang w:val="en-US"/>
+        </w:rPr>
+        <w:t>ose</w:t>
+      </w:r>
+      <w:r>
+        <w:rPr>
+          <w:rFonts w:ascii="Times New Roman" w:hAnsi="Times New Roman" w:cs="Times New Roman"/>
+          <w:sz w:val="24"/>
+          <w:szCs w:val="24"/>
+          <w:lang w:val="en-US"/>
+        </w:rPr>
+        <w:t xml:space="preserve"> axis, </w:t>
+      </w:r>
+      <w:r>
+        <w:rPr>
+          <w:rFonts w:ascii="Times New Roman" w:hAnsi="Times New Roman" w:cs="Times New Roman"/>
+          <w:sz w:val="24"/>
+          <w:szCs w:val="24"/>
+          <w:lang w:val="en-US"/>
+        </w:rPr>
+        <w:t>the two planes</w:t>
+      </w:r>
+      <w:r>
+        <w:rPr>
+          <w:rFonts w:ascii="Times New Roman" w:hAnsi="Times New Roman" w:cs="Times New Roman"/>
+          <w:sz w:val="24"/>
+          <w:szCs w:val="24"/>
+          <w:lang w:val="en-US"/>
+        </w:rPr>
+        <w:t xml:space="preserve"> are </w:t>
+      </w:r>
+      <w:r>
+        <w:rPr>
+          <w:rFonts w:ascii="Times New Roman" w:hAnsi="Times New Roman" w:cs="Times New Roman"/>
+          <w:sz w:val="24"/>
+          <w:szCs w:val="24"/>
+          <w:lang w:val="en-US"/>
+        </w:rPr>
+        <w:t>slide</w:t>
+      </w:r>
+      <w:r>
+        <w:rPr>
+          <w:rFonts w:ascii="Times New Roman" w:hAnsi="Times New Roman" w:cs="Times New Roman"/>
+          <w:sz w:val="24"/>
+          <w:szCs w:val="24"/>
+          <w:lang w:val="en-US"/>
+        </w:rPr>
+        <w:t xml:space="preserve"> </w:t>
+      </w:r>
+      <w:r>
+        <w:rPr>
+          <w:rFonts w:ascii="Times New Roman" w:hAnsi="Times New Roman" w:cs="Times New Roman"/>
+          <w:sz w:val="24"/>
+          <w:szCs w:val="24"/>
+          <w:lang w:val="en-US"/>
+        </w:rPr>
+        <w:t xml:space="preserve">firstly above then below. </w:t>
+      </w:r>
+      <w:r>
+        <w:rPr>
+          <w:rFonts w:ascii="Times New Roman" w:hAnsi="Times New Roman" w:cs="Times New Roman"/>
+          <w:sz w:val="24"/>
+          <w:szCs w:val="24"/>
+          <w:lang w:val="en-US"/>
+        </w:rPr>
+        <w:t>After each slide (1 A by default), the</w:t>
+      </w:r>
+      <w:r>
+        <w:rPr>
+          <w:rFonts w:ascii="Times New Roman" w:hAnsi="Times New Roman" w:cs="Times New Roman"/>
+          <w:sz w:val="24"/>
+          <w:szCs w:val="24"/>
+          <w:lang w:val="en-US"/>
+        </w:rPr>
+        <w:t xml:space="preserve"> relative</w:t>
+      </w:r>
+      <w:r>
+        <w:rPr>
+          <w:rFonts w:ascii="Times New Roman" w:hAnsi="Times New Roman" w:cs="Times New Roman"/>
+          <w:sz w:val="24"/>
+          <w:szCs w:val="24"/>
+          <w:lang w:val="en-US"/>
+        </w:rPr>
+        <w:t xml:space="preserve"> </w:t>
+      </w:r>
+      <w:r>
+        <w:rPr>
+          <w:rFonts w:ascii="Times New Roman" w:hAnsi="Times New Roman" w:cs="Times New Roman"/>
+          <w:sz w:val="24"/>
+          <w:szCs w:val="24"/>
+          <w:lang w:val="en-US"/>
+        </w:rPr>
+        <w:t>hydrophobicity of the residues located between the two planes is calculated</w:t>
+      </w:r>
+      <w:r>
+        <w:rPr>
+          <w:rFonts w:ascii="Times New Roman" w:hAnsi="Times New Roman" w:cs="Times New Roman"/>
+          <w:sz w:val="24"/>
+          <w:szCs w:val="24"/>
+          <w:lang w:val="en-US"/>
+        </w:rPr>
+        <w:t xml:space="preserve">, using the formula : </w:t>
       </w:r>
     </w:p>
     <w:p>
@@ -1952,6 +1861,180 @@
           <w:szCs w:val="24"/>
           <w:lang w:val="en-US"/>
         </w:rPr>
+        <w:t xml:space="preserve">If </w:t>
+      </w:r>
+      <w:r>
+        <w:rPr>
+          <w:rFonts w:ascii="Times New Roman" w:hAnsi="Times New Roman" w:cs="Times New Roman"/>
+          <w:sz w:val="24"/>
+          <w:szCs w:val="24"/>
+          <w:lang w:val="en-US"/>
+        </w:rPr>
+        <w:t xml:space="preserve">the relative hydrophobicity is higher than the best </w:t>
+      </w:r>
+      <w:r>
+        <w:rPr>
+          <w:rFonts w:ascii="Times New Roman" w:hAnsi="Times New Roman" w:cs="Times New Roman"/>
+          <w:sz w:val="24"/>
+          <w:szCs w:val="24"/>
+          <w:lang w:val="en-US"/>
+        </w:rPr>
+        <w:t xml:space="preserve">match </w:t>
+      </w:r>
+      <w:r>
+        <w:rPr>
+          <w:rFonts w:ascii="Times New Roman" w:hAnsi="Times New Roman" w:cs="Times New Roman"/>
+          <w:sz w:val="24"/>
+          <w:szCs w:val="24"/>
+          <w:lang w:val="en-US"/>
+        </w:rPr>
+        <w:t xml:space="preserve">yet, </w:t>
+      </w:r>
+      <w:r>
+        <w:rPr>
+          <w:rFonts w:ascii="Times New Roman" w:hAnsi="Times New Roman" w:cs="Times New Roman"/>
+          <w:sz w:val="24"/>
+          <w:szCs w:val="24"/>
+          <w:lang w:val="en-US"/>
+        </w:rPr>
+        <w:t>this axis is more advantageous</w:t>
+      </w:r>
+      <w:r>
+        <w:rPr>
+          <w:rFonts w:ascii="Times New Roman" w:hAnsi="Times New Roman" w:cs="Times New Roman"/>
+          <w:sz w:val="24"/>
+          <w:szCs w:val="24"/>
+          <w:lang w:val="en-US"/>
+        </w:rPr>
+        <w:t>. It is stocked in an object. This step is repeated again until</w:t>
+      </w:r>
+      <w:r>
+        <w:rPr>
+          <w:rFonts w:ascii="Times New Roman" w:hAnsi="Times New Roman" w:cs="Times New Roman"/>
+          <w:sz w:val="24"/>
+          <w:szCs w:val="24"/>
+          <w:lang w:val="en-US"/>
+        </w:rPr>
+        <w:t xml:space="preserve"> there are no more atoms in between the two planes</w:t>
+      </w:r>
+      <w:r>
+        <w:rPr>
+          <w:rFonts w:ascii="Times New Roman" w:hAnsi="Times New Roman" w:cs="Times New Roman"/>
+          <w:sz w:val="24"/>
+          <w:szCs w:val="24"/>
+          <w:lang w:val="en-US"/>
+        </w:rPr>
+        <w:t xml:space="preserve">, updating the value of the more advantageous axis if necessary. </w:t>
+      </w:r>
+      <w:r>
+        <w:rPr>
+          <w:rFonts w:ascii="Times New Roman" w:hAnsi="Times New Roman" w:cs="Times New Roman"/>
+          <w:sz w:val="24"/>
+          <w:szCs w:val="24"/>
+          <w:lang w:val="en-US"/>
+        </w:rPr>
+        <w:t xml:space="preserve">This sliding is </w:t>
+      </w:r>
+      <w:r>
+        <w:rPr>
+          <w:rFonts w:ascii="Times New Roman" w:hAnsi="Times New Roman" w:cs="Times New Roman"/>
+          <w:sz w:val="24"/>
+          <w:szCs w:val="24"/>
+          <w:lang w:val="en-US"/>
+        </w:rPr>
+        <w:t>also</w:t>
+      </w:r>
+      <w:r>
+        <w:rPr>
+          <w:rFonts w:ascii="Times New Roman" w:hAnsi="Times New Roman" w:cs="Times New Roman"/>
+          <w:sz w:val="24"/>
+          <w:szCs w:val="24"/>
+          <w:lang w:val="en-US"/>
+        </w:rPr>
+        <w:t xml:space="preserve"> performed in the other direction of the axis. </w:t>
+      </w:r>
+      <w:r>
+        <w:rPr>
+          <w:rFonts w:ascii="Times New Roman" w:hAnsi="Times New Roman" w:cs="Times New Roman"/>
+          <w:sz w:val="24"/>
+          <w:szCs w:val="24"/>
+          <w:lang w:val="en-US"/>
+        </w:rPr>
+        <w:t>At the end, for one axis, the best position for the planes is stocked</w:t>
+      </w:r>
+      <w:r>
+        <w:rPr>
+          <w:rFonts w:ascii="Times New Roman" w:hAnsi="Times New Roman" w:cs="Times New Roman"/>
+          <w:sz w:val="24"/>
+          <w:szCs w:val="24"/>
+          <w:lang w:val="en-US"/>
+        </w:rPr>
+        <w:t xml:space="preserve"> with the associated relative hydrophobicity</w:t>
+      </w:r>
+      <w:r>
+        <w:rPr>
+          <w:rFonts w:ascii="Times New Roman" w:hAnsi="Times New Roman" w:cs="Times New Roman"/>
+          <w:sz w:val="24"/>
+          <w:szCs w:val="24"/>
+          <w:lang w:val="en-US"/>
+        </w:rPr>
+        <w:t xml:space="preserve">. </w:t>
+      </w:r>
+      <w:r>
+        <w:rPr>
+          <w:rFonts w:ascii="Times New Roman" w:hAnsi="Times New Roman" w:cs="Times New Roman"/>
+          <w:sz w:val="24"/>
+          <w:szCs w:val="24"/>
+          <w:lang w:val="en-US"/>
+        </w:rPr>
+        <w:t xml:space="preserve">This step is repeated for each point on the </w:t>
+      </w:r>
+      <w:r>
+        <w:rPr>
+          <w:rFonts w:ascii="Times New Roman" w:hAnsi="Times New Roman" w:cs="Times New Roman"/>
+          <w:sz w:val="24"/>
+          <w:szCs w:val="24"/>
+          <w:lang w:val="en-US"/>
+        </w:rPr>
+        <w:t>half-sphere</w:t>
+      </w:r>
+      <w:r>
+        <w:rPr>
+          <w:rFonts w:ascii="Times New Roman" w:hAnsi="Times New Roman" w:cs="Times New Roman"/>
+          <w:sz w:val="24"/>
+          <w:szCs w:val="24"/>
+          <w:lang w:val="en-US"/>
+        </w:rPr>
+        <w:t xml:space="preserve">. </w:t>
+      </w:r>
+      <w:r>
+        <w:rPr>
+          <w:rFonts w:ascii="Times New Roman" w:hAnsi="Times New Roman" w:cs="Times New Roman"/>
+          <w:sz w:val="24"/>
+          <w:szCs w:val="24"/>
+          <w:lang w:val="en-US"/>
+        </w:rPr>
+        <w:t xml:space="preserve">Then the axis with the best hydrophobicity ever is conserved. </w:t>
+      </w:r>
+    </w:p>
+    <w:p>
+      <w:pPr>
+        <w:ind w:firstLine="708"/>
+        <w:jc w:val="both"/>
+        <w:rPr>
+          <w:rFonts w:ascii="Times New Roman" w:hAnsi="Times New Roman" w:cs="Times New Roman"/>
+          <w:sz w:val="24"/>
+          <w:szCs w:val="24"/>
+          <w:lang w:val="en-US"/>
+        </w:rPr>
+      </w:pPr>
+      <w:r>
+        <w:rPr>
+          <w:rFonts w:ascii="Times New Roman" w:hAnsi="Times New Roman" w:cs="Times New Roman"/>
+          <w:sz w:val="24"/>
+          <w:szCs w:val="24"/>
+          <w:lang w:val="en-US"/>
+        </w:rPr>
         <w:t xml:space="preserve">Finally, the width of the </w:t>
       </w:r>
       <w:r>
@@ -2051,6 +2134,7 @@
     </w:p>
     <w:p>
       <w:pPr>
+        <w:ind w:firstLine="708"/>
         <w:jc w:val="both"/>
         <w:rPr>
           <w:rFonts w:ascii="Times New Roman" w:hAnsi="Times New Roman" w:cs="Times New Roman"/>
@@ -2213,7 +2297,25 @@
           <w:szCs w:val="24"/>
           <w:lang w:val="en-US"/>
         </w:rPr>
-        <w:t>The program opens a PyMol GUI</w:t>
+        <w:t xml:space="preserve">The program opens a PyMol </w:t>
+      </w:r>
+      <w:r>
+        <w:rPr>
+          <w:rFonts w:ascii="Times New Roman" w:hAnsi="Times New Roman" w:cs="Times New Roman"/>
+          <w:sz w:val="24"/>
+          <w:szCs w:val="24"/>
+          <w:lang w:val="en-US"/>
+        </w:rPr>
+        <w:t xml:space="preserve">[5] </w:t>
+      </w:r>
+      <w:r>
+        <w:rPr>
+          <w:rFonts w:ascii="Times New Roman" w:hAnsi="Times New Roman" w:cs="Times New Roman"/>
+          <w:sz w:val="24"/>
+          <w:szCs w:val="24"/>
+          <w:lang w:val="en-US"/>
+        </w:rPr>
+        <w:t>GUI</w:t>
       </w:r>
       <w:r>
         <w:rPr>
@@ -2371,7 +2473,7 @@
                     <pic:cNvPicPr/>
                   </pic:nvPicPr>
                   <pic:blipFill rotWithShape="1">
-                    <a:blip r:embed="rId6" cstate="print">
+                    <a:blip r:embed="rId7" cstate="print">
                       <a:extLst>
                         <a:ext uri="{28A0092B-C50C-407E-A947-70E740481C1C}">
                           <a14:useLocalDpi xmlns:a14="http://schemas.microsoft.com/office/drawing/2010/main" val="0"/>
@@ -2421,7 +2523,7 @@
           <w:szCs w:val="24"/>
         </w:rPr>
         <w:drawing>
-          <wp:inline distT="0" distB="0" distL="0" distR="0" wp14:anchorId="0BB806FD" wp14:editId="4EE826DA">
+          <wp:inline distT="0" distB="0" distL="0" distR="0" wp14:anchorId="0BB806FD" wp14:editId="011071CF">
             <wp:extent cx="2965837" cy="1937680"/>
             <wp:effectExtent l="0" t="0" r="0" b="0"/>
             <wp:docPr id="1580373378" name="Image 4"/>
@@ -2438,7 +2540,7 @@
                     </pic:cNvPicPr>
                   </pic:nvPicPr>
                   <pic:blipFill rotWithShape="1">
-                    <a:blip r:embed="rId7" cstate="print">
+                    <a:blip r:embed="rId8" cstate="print">
                       <a:extLst>
                         <a:ext uri="{28A0092B-C50C-407E-A947-70E740481C1C}">
                           <a14:useLocalDpi xmlns:a14="http://schemas.microsoft.com/office/drawing/2010/main" val="0"/>
@@ -2528,16 +2630,43 @@
           <w:szCs w:val="24"/>
           <w:lang w:val="en-US"/>
         </w:rPr>
-        <w:t>In order to compare our results, we used the PDB files provided by the OTM data bank</w:t>
-      </w:r>
-      <w:r>
-        <w:rPr>
-          <w:rFonts w:ascii="Times New Roman" w:hAnsi="Times New Roman" w:cs="Times New Roman"/>
-          <w:sz w:val="24"/>
-          <w:szCs w:val="24"/>
-          <w:lang w:val="en-US"/>
-        </w:rPr>
-        <w:t xml:space="preserve"> (?). </w:t>
+        <w:t xml:space="preserve">In order to compare our results, we used the PDB files provided by the </w:t>
+      </w:r>
+      <w:r>
+        <w:rPr>
+          <w:rFonts w:ascii="Times New Roman" w:hAnsi="Times New Roman" w:cs="Times New Roman"/>
+          <w:sz w:val="24"/>
+          <w:szCs w:val="24"/>
+          <w:lang w:val="en-US"/>
+        </w:rPr>
+        <w:t>OPM</w:t>
+      </w:r>
+      <w:r>
+        <w:rPr>
+          <w:rFonts w:ascii="Times New Roman" w:hAnsi="Times New Roman" w:cs="Times New Roman"/>
+          <w:sz w:val="24"/>
+          <w:szCs w:val="24"/>
+          <w:lang w:val="en-US"/>
+        </w:rPr>
+        <w:t xml:space="preserve"> data bank </w:t>
+      </w:r>
+      <w:r>
+        <w:rPr>
+          <w:rFonts w:ascii="Times New Roman" w:hAnsi="Times New Roman" w:cs="Times New Roman"/>
+          <w:sz w:val="24"/>
+          <w:szCs w:val="24"/>
+          <w:lang w:val="en-US"/>
+        </w:rPr>
+        <w:t>[6]</w:t>
+      </w:r>
+      <w:r>
+        <w:rPr>
+          <w:rFonts w:ascii="Times New Roman" w:hAnsi="Times New Roman" w:cs="Times New Roman"/>
+          <w:sz w:val="24"/>
+          <w:szCs w:val="24"/>
+          <w:lang w:val="en-US"/>
+        </w:rPr>
+        <w:t xml:space="preserve">. </w:t>
       </w:r>
       <w:r>
         <w:rPr>
@@ -2557,17 +2686,6 @@
         </w:rPr>
         <w:t xml:space="preserve">. </w:t>
       </w:r>
-    </w:p>
-    <w:p>
-      <w:pPr>
-        <w:jc w:val="both"/>
-        <w:rPr>
-          <w:rFonts w:ascii="Times New Roman" w:hAnsi="Times New Roman" w:cs="Times New Roman"/>
-          <w:sz w:val="24"/>
-          <w:szCs w:val="24"/>
-          <w:lang w:val="en-US"/>
-        </w:rPr>
-      </w:pPr>
       <w:r>
         <w:rPr>
           <w:rFonts w:ascii="Times New Roman" w:hAnsi="Times New Roman" w:cs="Times New Roman"/>
@@ -2584,7 +2702,17 @@
           <w:szCs w:val="24"/>
           <w:lang w:val="en-US"/>
         </w:rPr>
-        <w:t xml:space="preserve">the width of the membrane is </w:t>
+        <w:t xml:space="preserve">the width </w:t>
+      </w:r>
+      <w:r>
+        <w:rPr>
+          <w:rFonts w:ascii="Times New Roman" w:hAnsi="Times New Roman" w:cs="Times New Roman"/>
+          <w:sz w:val="24"/>
+          <w:szCs w:val="24"/>
+          <w:lang w:val="en-US"/>
+        </w:rPr>
+        <w:lastRenderedPageBreak/>
+        <w:t xml:space="preserve">of the membrane is </w:t>
       </w:r>
       <w:r>
         <w:rPr>
@@ -2602,7 +2730,25 @@
           <w:szCs w:val="24"/>
           <w:lang w:val="en-US"/>
         </w:rPr>
-        <w:t xml:space="preserve">in our results than the one proposed by OTM. </w:t>
+        <w:t xml:space="preserve">in our results than the one proposed by </w:t>
+      </w:r>
+      <w:r>
+        <w:rPr>
+          <w:rFonts w:ascii="Times New Roman" w:hAnsi="Times New Roman" w:cs="Times New Roman"/>
+          <w:sz w:val="24"/>
+          <w:szCs w:val="24"/>
+          <w:lang w:val="en-US"/>
+        </w:rPr>
+        <w:t>OPM</w:t>
+      </w:r>
+      <w:r>
+        <w:rPr>
+          <w:rFonts w:ascii="Times New Roman" w:hAnsi="Times New Roman" w:cs="Times New Roman"/>
+          <w:sz w:val="24"/>
+          <w:szCs w:val="24"/>
+          <w:lang w:val="en-US"/>
+        </w:rPr>
+        <w:t xml:space="preserve">. </w:t>
       </w:r>
       <w:r>
         <w:rPr>
@@ -2760,314 +2906,307 @@
         </w:rPr>
         <w:t xml:space="preserve">. </w:t>
       </w:r>
+      <w:r>
+        <w:rPr>
+          <w:rFonts w:ascii="Times New Roman" w:hAnsi="Times New Roman" w:cs="Times New Roman"/>
+          <w:sz w:val="24"/>
+          <w:szCs w:val="24"/>
+          <w:lang w:val="en-US"/>
+        </w:rPr>
+        <w:t xml:space="preserve">We should also consider </w:t>
+      </w:r>
+      <w:r>
+        <w:rPr>
+          <w:rFonts w:ascii="Times New Roman" w:hAnsi="Times New Roman" w:cs="Times New Roman"/>
+          <w:sz w:val="24"/>
+          <w:szCs w:val="24"/>
+          <w:lang w:val="en-US"/>
+        </w:rPr>
+        <w:t xml:space="preserve">adapting the way of calculating the relative hydrophobicity because </w:t>
+      </w:r>
+      <w:r>
+        <w:rPr>
+          <w:rFonts w:ascii="Times New Roman" w:hAnsi="Times New Roman" w:cs="Times New Roman"/>
+          <w:sz w:val="24"/>
+          <w:szCs w:val="24"/>
+          <w:lang w:val="en-US"/>
+        </w:rPr>
+        <w:t xml:space="preserve">the tool has issues when it comes to deal with </w:t>
+      </w:r>
+      <w:r>
+        <w:rPr>
+          <w:rFonts w:ascii="Times New Roman" w:hAnsi="Times New Roman" w:cs="Times New Roman"/>
+          <w:sz w:val="24"/>
+          <w:szCs w:val="24"/>
+          <w:lang w:val="en-US"/>
+        </w:rPr>
+        <w:t xml:space="preserve">small transmembrane areas </w:t>
+      </w:r>
+      <w:r>
+        <w:rPr>
+          <w:rFonts w:ascii="Times New Roman" w:hAnsi="Times New Roman" w:cs="Times New Roman"/>
+          <w:sz w:val="24"/>
+          <w:szCs w:val="24"/>
+          <w:lang w:val="en-US"/>
+        </w:rPr>
+        <w:t xml:space="preserve">with </w:t>
+      </w:r>
+      <w:r>
+        <w:rPr>
+          <w:rFonts w:ascii="Times New Roman" w:hAnsi="Times New Roman" w:cs="Times New Roman"/>
+          <w:sz w:val="24"/>
+          <w:szCs w:val="24"/>
+          <w:lang w:val="en-US"/>
+        </w:rPr>
+        <w:t>large</w:t>
+      </w:r>
+      <w:r>
+        <w:rPr>
+          <w:rFonts w:ascii="Times New Roman" w:hAnsi="Times New Roman" w:cs="Times New Roman"/>
+          <w:sz w:val="24"/>
+          <w:szCs w:val="24"/>
+          <w:lang w:val="en-US"/>
+        </w:rPr>
+        <w:t xml:space="preserve"> non </w:t>
+      </w:r>
+      <w:r>
+        <w:rPr>
+          <w:rFonts w:ascii="Times New Roman" w:hAnsi="Times New Roman" w:cs="Times New Roman"/>
+          <w:sz w:val="24"/>
+          <w:szCs w:val="24"/>
+          <w:lang w:val="en-US"/>
+        </w:rPr>
+        <w:t>transmembrane</w:t>
+      </w:r>
+      <w:r>
+        <w:rPr>
+          <w:rFonts w:ascii="Times New Roman" w:hAnsi="Times New Roman" w:cs="Times New Roman"/>
+          <w:sz w:val="24"/>
+          <w:szCs w:val="24"/>
+          <w:lang w:val="en-US"/>
+        </w:rPr>
+        <w:t xml:space="preserve"> are</w:t>
+      </w:r>
+      <w:r>
+        <w:rPr>
+          <w:rFonts w:ascii="Times New Roman" w:hAnsi="Times New Roman" w:cs="Times New Roman"/>
+          <w:sz w:val="24"/>
+          <w:szCs w:val="24"/>
+          <w:lang w:val="en-US"/>
+        </w:rPr>
+        <w:t>a</w:t>
+      </w:r>
+      <w:r>
+        <w:rPr>
+          <w:rFonts w:ascii="Times New Roman" w:hAnsi="Times New Roman" w:cs="Times New Roman"/>
+          <w:sz w:val="24"/>
+          <w:szCs w:val="24"/>
+          <w:lang w:val="en-US"/>
+        </w:rPr>
+        <w:t>s</w:t>
+      </w:r>
+      <w:r>
+        <w:rPr>
+          <w:rFonts w:ascii="Times New Roman" w:hAnsi="Times New Roman" w:cs="Times New Roman"/>
+          <w:sz w:val="24"/>
+          <w:szCs w:val="24"/>
+          <w:lang w:val="en-US"/>
+        </w:rPr>
+        <w:t xml:space="preserve">. </w:t>
+      </w:r>
+      <w:r>
+        <w:rPr>
+          <w:rFonts w:ascii="Times New Roman" w:hAnsi="Times New Roman" w:cs="Times New Roman"/>
+          <w:sz w:val="24"/>
+          <w:szCs w:val="24"/>
+          <w:lang w:val="en-US"/>
+        </w:rPr>
+        <w:t xml:space="preserve">Finally, as mentioned above, we could </w:t>
+      </w:r>
+      <w:r>
+        <w:rPr>
+          <w:rFonts w:ascii="Times New Roman" w:hAnsi="Times New Roman" w:cs="Times New Roman"/>
+          <w:sz w:val="24"/>
+          <w:szCs w:val="24"/>
+          <w:lang w:val="en-US"/>
+        </w:rPr>
+        <w:t xml:space="preserve">improve the optimization of the </w:t>
+      </w:r>
+      <w:r>
+        <w:rPr>
+          <w:rFonts w:ascii="Times New Roman" w:hAnsi="Times New Roman" w:cs="Times New Roman"/>
+          <w:sz w:val="24"/>
+          <w:szCs w:val="24"/>
+          <w:lang w:val="en-US"/>
+        </w:rPr>
+        <w:t>membrane’s</w:t>
+      </w:r>
+      <w:r>
+        <w:rPr>
+          <w:rFonts w:ascii="Times New Roman" w:hAnsi="Times New Roman" w:cs="Times New Roman"/>
+          <w:sz w:val="24"/>
+          <w:szCs w:val="24"/>
+          <w:lang w:val="en-US"/>
+        </w:rPr>
+        <w:t xml:space="preserve"> width </w:t>
+      </w:r>
+      <w:r>
+        <w:rPr>
+          <w:rFonts w:ascii="Times New Roman" w:hAnsi="Times New Roman" w:cs="Times New Roman"/>
+          <w:sz w:val="24"/>
+          <w:szCs w:val="24"/>
+          <w:lang w:val="en-US"/>
+        </w:rPr>
+        <w:t xml:space="preserve">by being more tolerant </w:t>
+      </w:r>
+      <w:r>
+        <w:rPr>
+          <w:rFonts w:ascii="Times New Roman" w:hAnsi="Times New Roman" w:cs="Times New Roman"/>
+          <w:sz w:val="24"/>
+          <w:szCs w:val="24"/>
+          <w:lang w:val="en-US"/>
+        </w:rPr>
+        <w:t xml:space="preserve">in finding the best </w:t>
+      </w:r>
+      <w:r>
+        <w:rPr>
+          <w:rFonts w:ascii="Times New Roman" w:hAnsi="Times New Roman" w:cs="Times New Roman"/>
+          <w:sz w:val="24"/>
+          <w:szCs w:val="24"/>
+          <w:lang w:val="en-US"/>
+        </w:rPr>
+        <w:t xml:space="preserve">axis with the best planes. </w:t>
+      </w:r>
+      <w:r>
+        <w:rPr>
+          <w:rFonts w:ascii="Times New Roman" w:hAnsi="Times New Roman" w:cs="Times New Roman"/>
+          <w:sz w:val="24"/>
+          <w:szCs w:val="24"/>
+          <w:lang w:val="en-US"/>
+        </w:rPr>
+        <w:t xml:space="preserve">To solve this problem, we could also change the algorithm by starting with a quite large membrane and </w:t>
+      </w:r>
+      <w:r>
+        <w:rPr>
+          <w:rFonts w:ascii="Times New Roman" w:hAnsi="Times New Roman" w:cs="Times New Roman"/>
+          <w:sz w:val="24"/>
+          <w:szCs w:val="24"/>
+          <w:lang w:val="en-US"/>
+        </w:rPr>
+        <w:t xml:space="preserve">reduce hit </w:t>
+      </w:r>
+      <w:r>
+        <w:rPr>
+          <w:rFonts w:ascii="Times New Roman" w:hAnsi="Times New Roman" w:cs="Times New Roman"/>
+          <w:sz w:val="24"/>
+          <w:szCs w:val="24"/>
+          <w:lang w:val="en-US"/>
+        </w:rPr>
+        <w:t xml:space="preserve">until the hydrophobicity is significantly lower. </w:t>
+      </w:r>
+      <w:r>
+        <w:rPr>
+          <w:rFonts w:ascii="Times New Roman" w:hAnsi="Times New Roman" w:cs="Times New Roman"/>
+          <w:sz w:val="24"/>
+          <w:szCs w:val="24"/>
+          <w:lang w:val="en-US"/>
+        </w:rPr>
+        <w:t xml:space="preserve">??? </w:t>
+      </w:r>
+      <w:proofErr w:type="spellStart"/>
+      <w:r>
+        <w:rPr>
+          <w:rFonts w:ascii="Times New Roman" w:hAnsi="Times New Roman" w:cs="Times New Roman"/>
+          <w:sz w:val="24"/>
+          <w:szCs w:val="24"/>
+          <w:lang w:val="en-US"/>
+        </w:rPr>
+        <w:t>Essaye</w:t>
+      </w:r>
+      <w:proofErr w:type="spellEnd"/>
+      <w:r>
+        <w:rPr>
+          <w:rFonts w:ascii="Times New Roman" w:hAnsi="Times New Roman" w:cs="Times New Roman"/>
+          <w:sz w:val="24"/>
+          <w:szCs w:val="24"/>
+          <w:lang w:val="en-US"/>
+        </w:rPr>
+        <w:t xml:space="preserve"> </w:t>
+      </w:r>
+      <w:proofErr w:type="spellStart"/>
+      <w:r>
+        <w:rPr>
+          <w:rFonts w:ascii="Times New Roman" w:hAnsi="Times New Roman" w:cs="Times New Roman"/>
+          <w:sz w:val="24"/>
+          <w:szCs w:val="24"/>
+          <w:lang w:val="en-US"/>
+        </w:rPr>
+        <w:t>tu</w:t>
+      </w:r>
+      <w:proofErr w:type="spellEnd"/>
+      <w:r>
+        <w:rPr>
+          <w:rFonts w:ascii="Times New Roman" w:hAnsi="Times New Roman" w:cs="Times New Roman"/>
+          <w:sz w:val="24"/>
+          <w:szCs w:val="24"/>
+          <w:lang w:val="en-US"/>
+        </w:rPr>
+        <w:t xml:space="preserve"> </w:t>
+      </w:r>
+      <w:proofErr w:type="spellStart"/>
+      <w:r>
+        <w:rPr>
+          <w:rFonts w:ascii="Times New Roman" w:hAnsi="Times New Roman" w:cs="Times New Roman"/>
+          <w:sz w:val="24"/>
+          <w:szCs w:val="24"/>
+          <w:lang w:val="en-US"/>
+        </w:rPr>
+        <w:t>peux</w:t>
+      </w:r>
+      <w:proofErr w:type="spellEnd"/>
+      <w:r>
+        <w:rPr>
+          <w:rFonts w:ascii="Times New Roman" w:hAnsi="Times New Roman" w:cs="Times New Roman"/>
+          <w:sz w:val="24"/>
+          <w:szCs w:val="24"/>
+          <w:lang w:val="en-US"/>
+        </w:rPr>
+        <w:t xml:space="preserve"> le faire</w:t>
+      </w:r>
+      <w:r>
+        <w:rPr>
+          <w:rFonts w:ascii="Times New Roman" w:hAnsi="Times New Roman" w:cs="Times New Roman"/>
+          <w:sz w:val="24"/>
+          <w:szCs w:val="24"/>
+          <w:lang w:val="en-US"/>
+        </w:rPr>
+        <w:t xml:space="preserve"> !!!</w:t>
+      </w:r>
     </w:p>
     <w:p>
       <w:pPr>
-        <w:ind w:firstLine="708"/>
-        <w:jc w:val="both"/>
-        <w:rPr>
-          <w:rFonts w:ascii="Times New Roman" w:hAnsi="Times New Roman" w:cs="Times New Roman"/>
-          <w:sz w:val="24"/>
-          <w:szCs w:val="24"/>
+        <w:pStyle w:val="Titre3"/>
+        <w:rPr>
           <w:lang w:val="en-US"/>
         </w:rPr>
       </w:pPr>
-      <w:r>
-        <w:rPr>
-          <w:rFonts w:ascii="Times New Roman" w:hAnsi="Times New Roman" w:cs="Times New Roman"/>
-          <w:sz w:val="24"/>
-          <w:szCs w:val="24"/>
-          <w:lang w:val="en-US"/>
-        </w:rPr>
-        <w:t xml:space="preserve">We should also consider </w:t>
-      </w:r>
-      <w:r>
-        <w:rPr>
-          <w:rFonts w:ascii="Times New Roman" w:hAnsi="Times New Roman" w:cs="Times New Roman"/>
-          <w:sz w:val="24"/>
-          <w:szCs w:val="24"/>
-          <w:lang w:val="en-US"/>
-        </w:rPr>
-        <w:t xml:space="preserve">adapting the way of calculating the relative hydrophobicity because </w:t>
-      </w:r>
-      <w:r>
-        <w:rPr>
-          <w:rFonts w:ascii="Times New Roman" w:hAnsi="Times New Roman" w:cs="Times New Roman"/>
-          <w:sz w:val="24"/>
-          <w:szCs w:val="24"/>
-          <w:lang w:val="en-US"/>
-        </w:rPr>
-        <w:t xml:space="preserve">the tool has issues when it comes to deal with </w:t>
-      </w:r>
-      <w:r>
-        <w:rPr>
-          <w:rFonts w:ascii="Times New Roman" w:hAnsi="Times New Roman" w:cs="Times New Roman"/>
-          <w:sz w:val="24"/>
-          <w:szCs w:val="24"/>
-          <w:lang w:val="en-US"/>
-        </w:rPr>
-        <w:t xml:space="preserve">small transmembrane areas </w:t>
-      </w:r>
-      <w:r>
-        <w:rPr>
-          <w:rFonts w:ascii="Times New Roman" w:hAnsi="Times New Roman" w:cs="Times New Roman"/>
-          <w:sz w:val="24"/>
-          <w:szCs w:val="24"/>
-          <w:lang w:val="en-US"/>
-        </w:rPr>
-        <w:t xml:space="preserve">with </w:t>
-      </w:r>
-      <w:r>
-        <w:rPr>
-          <w:rFonts w:ascii="Times New Roman" w:hAnsi="Times New Roman" w:cs="Times New Roman"/>
-          <w:sz w:val="24"/>
-          <w:szCs w:val="24"/>
-          <w:lang w:val="en-US"/>
-        </w:rPr>
-        <w:t>large</w:t>
-      </w:r>
-      <w:r>
-        <w:rPr>
-          <w:rFonts w:ascii="Times New Roman" w:hAnsi="Times New Roman" w:cs="Times New Roman"/>
-          <w:sz w:val="24"/>
-          <w:szCs w:val="24"/>
-          <w:lang w:val="en-US"/>
-        </w:rPr>
-        <w:t xml:space="preserve"> non </w:t>
-      </w:r>
-      <w:r>
-        <w:rPr>
-          <w:rFonts w:ascii="Times New Roman" w:hAnsi="Times New Roman" w:cs="Times New Roman"/>
-          <w:sz w:val="24"/>
-          <w:szCs w:val="24"/>
-          <w:lang w:val="en-US"/>
-        </w:rPr>
-        <w:t>transmembrane</w:t>
-      </w:r>
-      <w:r>
-        <w:rPr>
-          <w:rFonts w:ascii="Times New Roman" w:hAnsi="Times New Roman" w:cs="Times New Roman"/>
-          <w:sz w:val="24"/>
-          <w:szCs w:val="24"/>
-          <w:lang w:val="en-US"/>
-        </w:rPr>
-        <w:t xml:space="preserve"> are</w:t>
-      </w:r>
-      <w:r>
-        <w:rPr>
-          <w:rFonts w:ascii="Times New Roman" w:hAnsi="Times New Roman" w:cs="Times New Roman"/>
-          <w:sz w:val="24"/>
-          <w:szCs w:val="24"/>
-          <w:lang w:val="en-US"/>
-        </w:rPr>
-        <w:t>a</w:t>
-      </w:r>
-      <w:r>
-        <w:rPr>
-          <w:rFonts w:ascii="Times New Roman" w:hAnsi="Times New Roman" w:cs="Times New Roman"/>
-          <w:sz w:val="24"/>
-          <w:szCs w:val="24"/>
-          <w:lang w:val="en-US"/>
-        </w:rPr>
-        <w:t>s</w:t>
-      </w:r>
-      <w:r>
-        <w:rPr>
-          <w:rFonts w:ascii="Times New Roman" w:hAnsi="Times New Roman" w:cs="Times New Roman"/>
-          <w:sz w:val="24"/>
-          <w:szCs w:val="24"/>
-          <w:lang w:val="en-US"/>
-        </w:rPr>
-        <w:t xml:space="preserve">. </w:t>
-      </w:r>
     </w:p>
     <w:p>
       <w:pPr>
-        <w:ind w:firstLine="708"/>
-        <w:jc w:val="both"/>
-        <w:rPr>
-          <w:rFonts w:ascii="Times New Roman" w:hAnsi="Times New Roman" w:cs="Times New Roman"/>
-          <w:sz w:val="24"/>
-          <w:szCs w:val="24"/>
+        <w:pStyle w:val="Titre3"/>
+        <w:rPr>
+          <w:sz w:val="32"/>
+          <w:szCs w:val="32"/>
           <w:lang w:val="en-US"/>
         </w:rPr>
       </w:pPr>
       <w:r>
         <w:rPr>
-          <w:rFonts w:ascii="Times New Roman" w:hAnsi="Times New Roman" w:cs="Times New Roman"/>
-          <w:sz w:val="24"/>
-          <w:szCs w:val="24"/>
-          <w:lang w:val="en-US"/>
-        </w:rPr>
-        <w:t xml:space="preserve">Finally, as mentioned above, we could </w:t>
-      </w:r>
-      <w:r>
-        <w:rPr>
-          <w:rFonts w:ascii="Times New Roman" w:hAnsi="Times New Roman" w:cs="Times New Roman"/>
-          <w:sz w:val="24"/>
-          <w:szCs w:val="24"/>
-          <w:lang w:val="en-US"/>
-        </w:rPr>
-        <w:t xml:space="preserve">improve the optimization of the </w:t>
-      </w:r>
-      <w:r>
-        <w:rPr>
-          <w:rFonts w:ascii="Times New Roman" w:hAnsi="Times New Roman" w:cs="Times New Roman"/>
-          <w:sz w:val="24"/>
-          <w:szCs w:val="24"/>
-          <w:lang w:val="en-US"/>
-        </w:rPr>
-        <w:t>membrane’s</w:t>
-      </w:r>
-      <w:r>
-        <w:rPr>
-          <w:rFonts w:ascii="Times New Roman" w:hAnsi="Times New Roman" w:cs="Times New Roman"/>
-          <w:sz w:val="24"/>
-          <w:szCs w:val="24"/>
-          <w:lang w:val="en-US"/>
-        </w:rPr>
-        <w:t xml:space="preserve"> width </w:t>
-      </w:r>
-      <w:r>
-        <w:rPr>
-          <w:rFonts w:ascii="Times New Roman" w:hAnsi="Times New Roman" w:cs="Times New Roman"/>
-          <w:sz w:val="24"/>
-          <w:szCs w:val="24"/>
-          <w:lang w:val="en-US"/>
-        </w:rPr>
-        <w:t xml:space="preserve">by being more tolerant </w:t>
-      </w:r>
-      <w:r>
-        <w:rPr>
-          <w:rFonts w:ascii="Times New Roman" w:hAnsi="Times New Roman" w:cs="Times New Roman"/>
-          <w:sz w:val="24"/>
-          <w:szCs w:val="24"/>
-          <w:lang w:val="en-US"/>
-        </w:rPr>
-        <w:t xml:space="preserve">in finding the best </w:t>
-      </w:r>
-      <w:r>
-        <w:rPr>
-          <w:rFonts w:ascii="Times New Roman" w:hAnsi="Times New Roman" w:cs="Times New Roman"/>
-          <w:sz w:val="24"/>
-          <w:szCs w:val="24"/>
-          <w:lang w:val="en-US"/>
-        </w:rPr>
-        <w:t xml:space="preserve">axis with the best planes. </w:t>
-      </w:r>
-      <w:r>
-        <w:rPr>
-          <w:rFonts w:ascii="Times New Roman" w:hAnsi="Times New Roman" w:cs="Times New Roman"/>
-          <w:sz w:val="24"/>
-          <w:szCs w:val="24"/>
-          <w:lang w:val="en-US"/>
-        </w:rPr>
-        <w:t xml:space="preserve">To solve this problem, we could also change the algorithm </w:t>
-      </w:r>
-      <w:r>
-        <w:rPr>
-          <w:rFonts w:ascii="Times New Roman" w:hAnsi="Times New Roman" w:cs="Times New Roman"/>
-          <w:sz w:val="24"/>
-          <w:szCs w:val="24"/>
-          <w:lang w:val="en-US"/>
-        </w:rPr>
-        <w:t xml:space="preserve">by starting with a quite large membrane and </w:t>
-      </w:r>
-      <w:r>
-        <w:rPr>
-          <w:rFonts w:ascii="Times New Roman" w:hAnsi="Times New Roman" w:cs="Times New Roman"/>
-          <w:sz w:val="24"/>
-          <w:szCs w:val="24"/>
-          <w:lang w:val="en-US"/>
-        </w:rPr>
-        <w:t xml:space="preserve">reduce hit </w:t>
-      </w:r>
-      <w:r>
-        <w:rPr>
-          <w:rFonts w:ascii="Times New Roman" w:hAnsi="Times New Roman" w:cs="Times New Roman"/>
-          <w:sz w:val="24"/>
-          <w:szCs w:val="24"/>
-          <w:lang w:val="en-US"/>
-        </w:rPr>
-        <w:t xml:space="preserve">until the hydrophobicity is significantly lower. </w:t>
-      </w:r>
-      <w:r>
-        <w:rPr>
-          <w:rFonts w:ascii="Times New Roman" w:hAnsi="Times New Roman" w:cs="Times New Roman"/>
-          <w:sz w:val="24"/>
-          <w:szCs w:val="24"/>
-          <w:lang w:val="en-US"/>
-        </w:rPr>
-        <w:t xml:space="preserve">??? </w:t>
-      </w:r>
-      <w:proofErr w:type="spellStart"/>
-      <w:r>
-        <w:rPr>
-          <w:rFonts w:ascii="Times New Roman" w:hAnsi="Times New Roman" w:cs="Times New Roman"/>
-          <w:sz w:val="24"/>
-          <w:szCs w:val="24"/>
-          <w:lang w:val="en-US"/>
-        </w:rPr>
-        <w:t>Essaye</w:t>
-      </w:r>
-      <w:proofErr w:type="spellEnd"/>
-      <w:r>
-        <w:rPr>
-          <w:rFonts w:ascii="Times New Roman" w:hAnsi="Times New Roman" w:cs="Times New Roman"/>
-          <w:sz w:val="24"/>
-          <w:szCs w:val="24"/>
-          <w:lang w:val="en-US"/>
-        </w:rPr>
-        <w:t xml:space="preserve"> </w:t>
-      </w:r>
-      <w:proofErr w:type="spellStart"/>
-      <w:r>
-        <w:rPr>
-          <w:rFonts w:ascii="Times New Roman" w:hAnsi="Times New Roman" w:cs="Times New Roman"/>
-          <w:sz w:val="24"/>
-          <w:szCs w:val="24"/>
-          <w:lang w:val="en-US"/>
-        </w:rPr>
-        <w:t>tu</w:t>
-      </w:r>
-      <w:proofErr w:type="spellEnd"/>
-      <w:r>
-        <w:rPr>
-          <w:rFonts w:ascii="Times New Roman" w:hAnsi="Times New Roman" w:cs="Times New Roman"/>
-          <w:sz w:val="24"/>
-          <w:szCs w:val="24"/>
-          <w:lang w:val="en-US"/>
-        </w:rPr>
-        <w:t xml:space="preserve"> </w:t>
-      </w:r>
-      <w:proofErr w:type="spellStart"/>
-      <w:r>
-        <w:rPr>
-          <w:rFonts w:ascii="Times New Roman" w:hAnsi="Times New Roman" w:cs="Times New Roman"/>
-          <w:sz w:val="24"/>
-          <w:szCs w:val="24"/>
-          <w:lang w:val="en-US"/>
-        </w:rPr>
-        <w:t>peux</w:t>
-      </w:r>
-      <w:proofErr w:type="spellEnd"/>
-      <w:r>
-        <w:rPr>
-          <w:rFonts w:ascii="Times New Roman" w:hAnsi="Times New Roman" w:cs="Times New Roman"/>
-          <w:sz w:val="24"/>
-          <w:szCs w:val="24"/>
-          <w:lang w:val="en-US"/>
-        </w:rPr>
-        <w:t xml:space="preserve"> le faire</w:t>
-      </w:r>
-      <w:r>
-        <w:rPr>
-          <w:rFonts w:ascii="Times New Roman" w:hAnsi="Times New Roman" w:cs="Times New Roman"/>
-          <w:sz w:val="24"/>
-          <w:szCs w:val="24"/>
-          <w:lang w:val="en-US"/>
-        </w:rPr>
-        <w:t xml:space="preserve"> !!!</w:t>
+          <w:sz w:val="32"/>
+          <w:szCs w:val="32"/>
+          <w:lang w:val="en-US"/>
+        </w:rPr>
+        <w:t>References</w:t>
       </w:r>
     </w:p>
     <w:p>
@@ -3075,27 +3214,95 @@
         <w:jc w:val="both"/>
         <w:rPr>
           <w:rFonts w:ascii="Times New Roman" w:hAnsi="Times New Roman" w:cs="Times New Roman"/>
-          <w:sz w:val="24"/>
-          <w:szCs w:val="24"/>
+          <w:color w:val="212121"/>
+          <w:sz w:val="24"/>
+          <w:szCs w:val="24"/>
+          <w:shd w:val="clear" w:color="auto" w:fill="FFFFFF"/>
           <w:lang w:val="en-US"/>
         </w:rPr>
       </w:pPr>
-    </w:p>
-    <w:p>
-      <w:pPr>
-        <w:pStyle w:val="Titre1"/>
-        <w:rPr>
-          <w:rFonts w:ascii="Times New Roman" w:hAnsi="Times New Roman" w:cs="Times New Roman"/>
-          <w:lang w:val="en-US"/>
-        </w:rPr>
-      </w:pPr>
-      <w:r>
-        <w:rPr>
-          <w:rFonts w:ascii="Times New Roman" w:hAnsi="Times New Roman" w:cs="Times New Roman"/>
-          <w:lang w:val="en-US"/>
-        </w:rPr>
-        <w:lastRenderedPageBreak/>
-        <w:t>References</w:t>
+      <w:r>
+        <w:rPr>
+          <w:rFonts w:ascii="Times New Roman" w:hAnsi="Times New Roman" w:cs="Times New Roman"/>
+          <w:color w:val="212121"/>
+          <w:sz w:val="24"/>
+          <w:szCs w:val="24"/>
+          <w:shd w:val="clear" w:color="auto" w:fill="FFFFFF"/>
+          <w:lang w:val="en-US"/>
+        </w:rPr>
+        <w:t xml:space="preserve">[1] </w:t>
+      </w:r>
+      <w:proofErr w:type="spellStart"/>
+      <w:r>
+        <w:rPr>
+          <w:rFonts w:ascii="Times New Roman" w:hAnsi="Times New Roman" w:cs="Times New Roman"/>
+          <w:color w:val="212121"/>
+          <w:sz w:val="24"/>
+          <w:szCs w:val="24"/>
+          <w:shd w:val="clear" w:color="auto" w:fill="FFFFFF"/>
+          <w:lang w:val="en-US"/>
+        </w:rPr>
+        <w:t>Tusnády</w:t>
+      </w:r>
+      <w:proofErr w:type="spellEnd"/>
+      <w:r>
+        <w:rPr>
+          <w:rFonts w:ascii="Times New Roman" w:hAnsi="Times New Roman" w:cs="Times New Roman"/>
+          <w:color w:val="212121"/>
+          <w:sz w:val="24"/>
+          <w:szCs w:val="24"/>
+          <w:shd w:val="clear" w:color="auto" w:fill="FFFFFF"/>
+          <w:lang w:val="en-US"/>
+        </w:rPr>
+        <w:t xml:space="preserve"> GE, </w:t>
+      </w:r>
+      <w:proofErr w:type="spellStart"/>
+      <w:r>
+        <w:rPr>
+          <w:rFonts w:ascii="Times New Roman" w:hAnsi="Times New Roman" w:cs="Times New Roman"/>
+          <w:color w:val="212121"/>
+          <w:sz w:val="24"/>
+          <w:szCs w:val="24"/>
+          <w:shd w:val="clear" w:color="auto" w:fill="FFFFFF"/>
+          <w:lang w:val="en-US"/>
+        </w:rPr>
+        <w:t>Dosztányi</w:t>
+      </w:r>
+      <w:proofErr w:type="spellEnd"/>
+      <w:r>
+        <w:rPr>
+          <w:rFonts w:ascii="Times New Roman" w:hAnsi="Times New Roman" w:cs="Times New Roman"/>
+          <w:color w:val="212121"/>
+          <w:sz w:val="24"/>
+          <w:szCs w:val="24"/>
+          <w:shd w:val="clear" w:color="auto" w:fill="FFFFFF"/>
+          <w:lang w:val="en-US"/>
+        </w:rPr>
+        <w:t xml:space="preserve"> Z, Simon I. Transmembrane proteins in the Protein Data Bank: identification and classification. </w:t>
+      </w:r>
+      <w:r>
+        <w:rPr>
+          <w:rFonts w:ascii="Times New Roman" w:hAnsi="Times New Roman" w:cs="Times New Roman"/>
+          <w:i/>
+          <w:iCs/>
+          <w:color w:val="212121"/>
+          <w:sz w:val="24"/>
+          <w:szCs w:val="24"/>
+          <w:shd w:val="clear" w:color="auto" w:fill="FFFFFF"/>
+          <w:lang w:val="en-US"/>
+        </w:rPr>
+        <w:t>Bioinformatics</w:t>
+      </w:r>
+      <w:r>
+        <w:rPr>
+          <w:rFonts w:ascii="Times New Roman" w:hAnsi="Times New Roman" w:cs="Times New Roman"/>
+          <w:color w:val="212121"/>
+          <w:sz w:val="24"/>
+          <w:szCs w:val="24"/>
+          <w:shd w:val="clear" w:color="auto" w:fill="FFFFFF"/>
+          <w:lang w:val="en-US"/>
+        </w:rPr>
+        <w:t xml:space="preserve">. 2004;20(17):2964-2972. doi:10.1093/bioinformatics/bth340 </w:t>
       </w:r>
     </w:p>
     <w:p>
@@ -3111,11 +3318,61 @@
       <w:r>
         <w:rPr>
           <w:rFonts w:ascii="Times New Roman" w:hAnsi="Times New Roman" w:cs="Times New Roman"/>
-          <w:sz w:val="24"/>
-          <w:szCs w:val="24"/>
-          <w:lang w:val="en-US"/>
-        </w:rPr>
-        <w:t>DSSP</w:t>
+          <w:color w:val="212121"/>
+          <w:sz w:val="24"/>
+          <w:szCs w:val="24"/>
+          <w:shd w:val="clear" w:color="auto" w:fill="FFFFFF"/>
+          <w:lang w:val="en-US"/>
+        </w:rPr>
+        <w:t xml:space="preserve">[2] </w:t>
+      </w:r>
+      <w:proofErr w:type="spellStart"/>
+      <w:r>
+        <w:rPr>
+          <w:rFonts w:ascii="Times New Roman" w:hAnsi="Times New Roman" w:cs="Times New Roman"/>
+          <w:color w:val="212121"/>
+          <w:sz w:val="24"/>
+          <w:szCs w:val="24"/>
+          <w:shd w:val="clear" w:color="auto" w:fill="FFFFFF"/>
+          <w:lang w:val="en-US"/>
+        </w:rPr>
+        <w:t>Tusnády</w:t>
+      </w:r>
+      <w:proofErr w:type="spellEnd"/>
+      <w:r>
+        <w:rPr>
+          <w:rFonts w:ascii="Times New Roman" w:hAnsi="Times New Roman" w:cs="Times New Roman"/>
+          <w:color w:val="212121"/>
+          <w:sz w:val="24"/>
+          <w:szCs w:val="24"/>
+          <w:shd w:val="clear" w:color="auto" w:fill="FFFFFF"/>
+          <w:lang w:val="en-US"/>
+        </w:rPr>
+        <w:t xml:space="preserve"> GE, </w:t>
+      </w:r>
+      <w:proofErr w:type="spellStart"/>
+      <w:r>
+        <w:rPr>
+          <w:rFonts w:ascii="Times New Roman" w:hAnsi="Times New Roman" w:cs="Times New Roman"/>
+          <w:color w:val="212121"/>
+          <w:sz w:val="24"/>
+          <w:szCs w:val="24"/>
+          <w:shd w:val="clear" w:color="auto" w:fill="FFFFFF"/>
+          <w:lang w:val="en-US"/>
+        </w:rPr>
+        <w:t>Dosztányi</w:t>
+      </w:r>
+      <w:proofErr w:type="spellEnd"/>
+      <w:r>
+        <w:rPr>
+          <w:rFonts w:ascii="Times New Roman" w:hAnsi="Times New Roman" w:cs="Times New Roman"/>
+          <w:color w:val="212121"/>
+          <w:sz w:val="24"/>
+          <w:szCs w:val="24"/>
+          <w:shd w:val="clear" w:color="auto" w:fill="FFFFFF"/>
+          <w:lang w:val="en-US"/>
+        </w:rPr>
+        <w:t xml:space="preserve"> Z, Simon I. TMDET: web server for detecting transmembrane regions of proteins by using their 3D coordinates. Bioinformatics. 2005;21(7):1276-1277. doi:10.1093/bioinformatics/bti121</w:t>
       </w:r>
     </w:p>
     <w:p>
@@ -3123,20 +3380,76 @@
         <w:jc w:val="both"/>
         <w:rPr>
           <w:rFonts w:ascii="Times New Roman" w:hAnsi="Times New Roman" w:cs="Times New Roman"/>
-          <w:sz w:val="24"/>
-          <w:szCs w:val="24"/>
+          <w:color w:val="212121"/>
+          <w:sz w:val="24"/>
+          <w:szCs w:val="24"/>
+          <w:shd w:val="clear" w:color="auto" w:fill="FFFFFF"/>
           <w:lang w:val="en-US"/>
         </w:rPr>
       </w:pPr>
       <w:r>
         <w:rPr>
           <w:rFonts w:ascii="Times New Roman" w:hAnsi="Times New Roman" w:cs="Times New Roman"/>
-          <w:sz w:val="24"/>
-          <w:szCs w:val="24"/>
-          <w:lang w:val="en-US"/>
-        </w:rPr>
-        <w:t>PyMol</w:t>
-      </w:r>
+          <w:color w:val="212121"/>
+          <w:sz w:val="24"/>
+          <w:szCs w:val="24"/>
+          <w:shd w:val="clear" w:color="auto" w:fill="FFFFFF"/>
+          <w:lang w:val="en-US"/>
+        </w:rPr>
+        <w:t>[</w:t>
+      </w:r>
+      <w:r>
+        <w:rPr>
+          <w:rFonts w:ascii="Times New Roman" w:hAnsi="Times New Roman" w:cs="Times New Roman"/>
+          <w:color w:val="212121"/>
+          <w:sz w:val="24"/>
+          <w:szCs w:val="24"/>
+          <w:shd w:val="clear" w:color="auto" w:fill="FFFFFF"/>
+          <w:lang w:val="en-US"/>
+        </w:rPr>
+        <w:t>3</w:t>
+      </w:r>
+      <w:r>
+        <w:rPr>
+          <w:rFonts w:ascii="Times New Roman" w:hAnsi="Times New Roman" w:cs="Times New Roman"/>
+          <w:color w:val="212121"/>
+          <w:sz w:val="24"/>
+          <w:szCs w:val="24"/>
+          <w:shd w:val="clear" w:color="auto" w:fill="FFFFFF"/>
+          <w:lang w:val="en-US"/>
+        </w:rPr>
+        <w:t xml:space="preserve">] </w:t>
+      </w:r>
+      <w:r>
+        <w:rPr>
+          <w:rFonts w:ascii="Times New Roman" w:hAnsi="Times New Roman" w:cs="Times New Roman"/>
+          <w:sz w:val="24"/>
+          <w:szCs w:val="24"/>
+          <w:lang w:val="en-US"/>
+        </w:rPr>
+        <w:t>DSSP</w:t>
+      </w:r>
+      <w:r>
+        <w:rPr>
+          <w:rFonts w:ascii="Times New Roman" w:hAnsi="Times New Roman" w:cs="Times New Roman"/>
+          <w:sz w:val="24"/>
+          <w:szCs w:val="24"/>
+          <w:lang w:val="en-US"/>
+        </w:rPr>
+        <w:t xml:space="preserve"> : </w:t>
+      </w:r>
+      <w:hyperlink r:id="rId9" w:history="1">
+        <w:r>
+          <w:rPr>
+            <w:rStyle w:val="Lienhypertexte"/>
+            <w:rFonts w:ascii="Times New Roman" w:hAnsi="Times New Roman" w:cs="Times New Roman"/>
+            <w:sz w:val="24"/>
+            <w:szCs w:val="24"/>
+            <w:lang w:val="en-US"/>
+          </w:rPr>
+          <w:t>https://swift.cmbi.umcn.nl/gv/dssp/</w:t>
+        </w:r>
+      </w:hyperlink>
     </w:p>
     <w:p>
       <w:pPr>
@@ -3155,7 +3468,62 @@
           <w:szCs w:val="24"/>
           <w:lang w:val="en-US"/>
         </w:rPr>
-        <w:t>OTM</w:t>
+        <w:t xml:space="preserve">[4] </w:t>
+      </w:r>
+      <w:r>
+        <w:rPr>
+          <w:rFonts w:ascii="Times New Roman" w:hAnsi="Times New Roman" w:cs="Times New Roman"/>
+          <w:color w:val="212121"/>
+          <w:sz w:val="24"/>
+          <w:szCs w:val="24"/>
+          <w:shd w:val="clear" w:color="auto" w:fill="FFFFFF"/>
+          <w:lang w:val="en-US"/>
+        </w:rPr>
+        <w:t xml:space="preserve">Saff B,  </w:t>
+      </w:r>
+      <w:proofErr w:type="spellStart"/>
+      <w:r>
+        <w:rPr>
+          <w:rFonts w:ascii="Times New Roman" w:hAnsi="Times New Roman" w:cs="Times New Roman"/>
+          <w:color w:val="212121"/>
+          <w:sz w:val="24"/>
+          <w:szCs w:val="24"/>
+          <w:shd w:val="clear" w:color="auto" w:fill="FFFFFF"/>
+          <w:lang w:val="en-US"/>
+        </w:rPr>
+        <w:t>Kuijlaar</w:t>
+      </w:r>
+      <w:proofErr w:type="spellEnd"/>
+      <w:r>
+        <w:rPr>
+          <w:rFonts w:ascii="Times New Roman" w:hAnsi="Times New Roman" w:cs="Times New Roman"/>
+          <w:color w:val="212121"/>
+          <w:sz w:val="24"/>
+          <w:szCs w:val="24"/>
+          <w:shd w:val="clear" w:color="auto" w:fill="FFFFFF"/>
+          <w:lang w:val="en-US"/>
+        </w:rPr>
+        <w:t xml:space="preserve"> A.B.J.  ,</w:t>
+      </w:r>
+      <w:r>
+        <w:rPr>
+          <w:rFonts w:ascii="Times New Roman" w:hAnsi="Times New Roman" w:cs="Times New Roman"/>
+          <w:sz w:val="24"/>
+          <w:szCs w:val="24"/>
+          <w:lang w:val="en-US"/>
+        </w:rPr>
+        <w:t xml:space="preserve"> </w:t>
+      </w:r>
+      <w:r>
+        <w:rPr>
+          <w:rFonts w:ascii="Times New Roman" w:hAnsi="Times New Roman" w:cs="Times New Roman"/>
+          <w:color w:val="212121"/>
+          <w:sz w:val="24"/>
+          <w:szCs w:val="24"/>
+          <w:shd w:val="clear" w:color="auto" w:fill="FFFFFF"/>
+          <w:lang w:val="en-US"/>
+        </w:rPr>
+        <w:t>Distributing Many Points on a Sphere, 9 Springer Verlag New York, Volume 19. Number 1, 1997</w:t>
       </w:r>
     </w:p>
     <w:p>
@@ -3175,7 +3543,46 @@
           <w:szCs w:val="24"/>
           <w:lang w:val="en-US"/>
         </w:rPr>
-        <w:t xml:space="preserve">Annex : </w:t>
+        <w:t xml:space="preserve">[5] </w:t>
+      </w:r>
+      <w:r>
+        <w:rPr>
+          <w:rFonts w:ascii="Times New Roman" w:hAnsi="Times New Roman" w:cs="Times New Roman"/>
+          <w:sz w:val="24"/>
+          <w:szCs w:val="24"/>
+          <w:lang w:val="en-US"/>
+        </w:rPr>
+        <w:t>PyMol</w:t>
+      </w:r>
+      <w:r>
+        <w:rPr>
+          <w:rFonts w:ascii="Times New Roman" w:hAnsi="Times New Roman" w:cs="Times New Roman"/>
+          <w:sz w:val="24"/>
+          <w:szCs w:val="24"/>
+          <w:lang w:val="en-US"/>
+        </w:rPr>
+        <w:t xml:space="preserve"> Software : </w:t>
+      </w:r>
+      <w:hyperlink r:id="rId10" w:history="1">
+        <w:r>
+          <w:rPr>
+            <w:rStyle w:val="Lienhypertexte"/>
+            <w:rFonts w:ascii="Times New Roman" w:hAnsi="Times New Roman" w:cs="Times New Roman"/>
+            <w:sz w:val="24"/>
+            <w:szCs w:val="24"/>
+            <w:lang w:val="en-US"/>
+          </w:rPr>
+          <w:t>https://pymol.org/2/</w:t>
+        </w:r>
+      </w:hyperlink>
+      <w:r>
+        <w:rPr>
+          <w:rFonts w:ascii="Times New Roman" w:hAnsi="Times New Roman" w:cs="Times New Roman"/>
+          <w:sz w:val="24"/>
+          <w:szCs w:val="24"/>
+          <w:lang w:val="en-US"/>
+        </w:rPr>
+        <w:t xml:space="preserve"> </w:t>
       </w:r>
     </w:p>
     <w:p>
@@ -3188,9 +3595,48 @@
           <w:lang w:val="en-US"/>
         </w:rPr>
       </w:pPr>
+      <w:r>
+        <w:rPr>
+          <w:rFonts w:ascii="Times New Roman" w:hAnsi="Times New Roman" w:cs="Times New Roman"/>
+          <w:sz w:val="24"/>
+          <w:szCs w:val="24"/>
+          <w:lang w:val="en-US"/>
+        </w:rPr>
+        <w:t xml:space="preserve">[6] </w:t>
+      </w:r>
+      <w:r>
+        <w:rPr>
+          <w:rFonts w:ascii="Times New Roman" w:hAnsi="Times New Roman" w:cs="Times New Roman"/>
+          <w:sz w:val="24"/>
+          <w:szCs w:val="24"/>
+          <w:lang w:val="en-US"/>
+        </w:rPr>
+        <w:t xml:space="preserve">OPM : </w:t>
+      </w:r>
+      <w:hyperlink r:id="rId11" w:history="1">
+        <w:r>
+          <w:rPr>
+            <w:rStyle w:val="Lienhypertexte"/>
+            <w:rFonts w:ascii="Times New Roman" w:hAnsi="Times New Roman" w:cs="Times New Roman"/>
+            <w:sz w:val="24"/>
+            <w:szCs w:val="24"/>
+            <w:lang w:val="en-US"/>
+          </w:rPr>
+          <w:t>https://opm.phar.umich.edu/</w:t>
+        </w:r>
+      </w:hyperlink>
+      <w:r>
+        <w:rPr>
+          <w:rFonts w:ascii="Times New Roman" w:hAnsi="Times New Roman" w:cs="Times New Roman"/>
+          <w:sz w:val="24"/>
+          <w:szCs w:val="24"/>
+          <w:lang w:val="en-US"/>
+        </w:rPr>
+        <w:t xml:space="preserve"> </w:t>
+      </w:r>
     </w:p>
     <w:sectPr>
-      <w:footerReference w:type="default" r:id="rId8"/>
+      <w:footerReference w:type="default" r:id="rId12"/>
       <w:pgSz w:w="11906" w:h="16838"/>
       <w:pgMar w:top="1417" w:right="1417" w:bottom="1417" w:left="1417" w:header="708" w:footer="708" w:gutter="0"/>
       <w:cols w:space="708"/>
@@ -3235,6 +3681,7 @@
         <w:docPartUnique/>
       </w:docPartObj>
     </w:sdtPr>
+    <w:sdtEndPr/>
     <w:sdtContent>
       <w:p>
         <w:pPr>
@@ -3736,6 +4183,28 @@
       <w:szCs w:val="26"/>
     </w:rPr>
   </w:style>
+  <w:style w:type="paragraph" w:styleId="Titre3">
+    <w:name w:val="heading 3"/>
+    <w:basedOn w:val="Normal"/>
+    <w:next w:val="Normal"/>
+    <w:link w:val="Titre3Car"/>
+    <w:uiPriority w:val="9"/>
+    <w:unhideWhenUsed/>
+    <w:qFormat/>
+    <w:rsid w:val="009D6699"/>
+    <w:pPr>
+      <w:keepNext/>
+      <w:keepLines/>
+      <w:spacing w:before="40" w:after="0"/>
+      <w:outlineLvl w:val="2"/>
+    </w:pPr>
+    <w:rPr>
+      <w:rFonts w:asciiTheme="majorHAnsi" w:eastAsiaTheme="majorEastAsia" w:hAnsiTheme="majorHAnsi" w:cstheme="majorBidi"/>
+      <w:color w:val="1F3763" w:themeColor="accent1" w:themeShade="7F"/>
+      <w:sz w:val="24"/>
+      <w:szCs w:val="24"/>
+    </w:rPr>
+  </w:style>
   <w:style w:type="character" w:default="1" w:styleId="Policepardfaut">
     <w:name w:val="Default Paragraph Font"/>
     <w:uiPriority w:val="1"/>
@@ -3888,6 +4357,19 @@
       <w:kern w:val="28"/>
       <w:sz w:val="56"/>
       <w:szCs w:val="56"/>
+    </w:rPr>
+  </w:style>
+  <w:style w:type="character" w:customStyle="1" w:styleId="Titre3Car">
+    <w:name w:val="Titre 3 Car"/>
+    <w:basedOn w:val="Policepardfaut"/>
+    <w:link w:val="Titre3"/>
+    <w:uiPriority w:val="9"/>
+    <w:rsid w:val="009D6699"/>
+    <w:rPr>
+      <w:rFonts w:asciiTheme="majorHAnsi" w:eastAsiaTheme="majorEastAsia" w:hAnsiTheme="majorHAnsi" w:cstheme="majorBidi"/>
+      <w:color w:val="1F3763" w:themeColor="accent1" w:themeShade="7F"/>
+      <w:sz w:val="24"/>
+      <w:szCs w:val="24"/>
     </w:rPr>
   </w:style>
 </w:styles>

--- a/Rapport.docx
+++ b/Rapport.docx
@@ -2592,6 +2592,96 @@
           <w:szCs w:val="24"/>
           <w:lang w:val="en-US"/>
         </w:rPr>
+        <w:t xml:space="preserve">Comparison between </w:t>
+      </w:r>
+      <w:r>
+        <w:rPr>
+          <w:rFonts w:ascii="Times New Roman" w:hAnsi="Times New Roman" w:cs="Times New Roman"/>
+          <w:sz w:val="24"/>
+          <w:szCs w:val="24"/>
+          <w:lang w:val="en-US"/>
+        </w:rPr>
+        <w:t>the output of our program</w:t>
+      </w:r>
+      <w:r>
+        <w:rPr>
+          <w:rFonts w:ascii="Times New Roman" w:hAnsi="Times New Roman" w:cs="Times New Roman"/>
+          <w:sz w:val="24"/>
+          <w:szCs w:val="24"/>
+          <w:lang w:val="en-US"/>
+        </w:rPr>
+        <w:t xml:space="preserve"> (left)</w:t>
+      </w:r>
+      <w:r>
+        <w:rPr>
+          <w:rFonts w:ascii="Times New Roman" w:hAnsi="Times New Roman" w:cs="Times New Roman"/>
+          <w:sz w:val="24"/>
+          <w:szCs w:val="24"/>
+          <w:lang w:val="en-US"/>
+        </w:rPr>
+        <w:t xml:space="preserve"> </w:t>
+      </w:r>
+      <w:r>
+        <w:rPr>
+          <w:rFonts w:ascii="Times New Roman" w:hAnsi="Times New Roman" w:cs="Times New Roman"/>
+          <w:sz w:val="24"/>
+          <w:szCs w:val="24"/>
+          <w:lang w:val="en-US"/>
+        </w:rPr>
+        <w:t>and the PDB file</w:t>
+      </w:r>
+      <w:r>
+        <w:rPr>
+          <w:rFonts w:ascii="Times New Roman" w:hAnsi="Times New Roman" w:cs="Times New Roman"/>
+          <w:sz w:val="24"/>
+          <w:szCs w:val="24"/>
+          <w:lang w:val="en-US"/>
+        </w:rPr>
+        <w:t xml:space="preserve"> found</w:t>
+      </w:r>
+      <w:r>
+        <w:rPr>
+          <w:rFonts w:ascii="Times New Roman" w:hAnsi="Times New Roman" w:cs="Times New Roman"/>
+          <w:sz w:val="24"/>
+          <w:szCs w:val="24"/>
+          <w:lang w:val="en-US"/>
+        </w:rPr>
+        <w:t xml:space="preserve"> in OPM</w:t>
+      </w:r>
+      <w:r>
+        <w:rPr>
+          <w:rFonts w:ascii="Times New Roman" w:hAnsi="Times New Roman" w:cs="Times New Roman"/>
+          <w:sz w:val="24"/>
+          <w:szCs w:val="24"/>
+          <w:lang w:val="en-US"/>
+        </w:rPr>
+        <w:t xml:space="preserve"> (right)</w:t>
+      </w:r>
+      <w:r>
+        <w:rPr>
+          <w:rFonts w:ascii="Times New Roman" w:hAnsi="Times New Roman" w:cs="Times New Roman"/>
+          <w:sz w:val="24"/>
+          <w:szCs w:val="24"/>
+          <w:lang w:val="en-US"/>
+        </w:rPr>
+        <w:t xml:space="preserve">. </w:t>
+      </w:r>
+      <w:r>
+        <w:rPr>
+          <w:rFonts w:ascii="Times New Roman" w:hAnsi="Times New Roman" w:cs="Times New Roman"/>
+          <w:sz w:val="24"/>
+          <w:szCs w:val="24"/>
+          <w:lang w:val="en-US"/>
+        </w:rPr>
+        <w:t xml:space="preserve">The following command was used to generate the output : </w:t>
+      </w:r>
+      <w:r>
+        <w:rPr>
+          <w:rFonts w:ascii="Times New Roman" w:hAnsi="Times New Roman" w:cs="Times New Roman"/>
+          <w:sz w:val="24"/>
+          <w:szCs w:val="24"/>
+          <w:lang w:val="en-US"/>
+        </w:rPr>
         <w:t>python TM_detect.py ../data/1prn.pdb -n 30</w:t>
       </w:r>
       <w:r>
@@ -2601,20 +2691,12 @@
           <w:szCs w:val="24"/>
           <w:lang w:val="en-US"/>
         </w:rPr>
-        <w:t xml:space="preserve"> on 1prb</w:t>
-      </w:r>
-      <w:r>
-        <w:rPr>
-          <w:rFonts w:ascii="Times New Roman" w:hAnsi="Times New Roman" w:cs="Times New Roman"/>
-          <w:sz w:val="24"/>
-          <w:szCs w:val="24"/>
-          <w:lang w:val="en-US"/>
-        </w:rPr>
-        <w:t xml:space="preserve"> ()</w:t>
+        <w:t xml:space="preserve">. </w:t>
       </w:r>
     </w:p>
     <w:p>
       <w:pPr>
+        <w:ind w:firstLine="708"/>
         <w:jc w:val="both"/>
         <w:rPr>
           <w:rFonts w:ascii="Times New Roman" w:hAnsi="Times New Roman" w:cs="Times New Roman"/>
@@ -2630,6 +2712,7 @@
           <w:szCs w:val="24"/>
           <w:lang w:val="en-US"/>
         </w:rPr>
+        <w:lastRenderedPageBreak/>
         <w:t xml:space="preserve">In order to compare our results, we used the PDB files provided by the </w:t>
       </w:r>
       <w:r>
@@ -2702,17 +2785,7 @@
           <w:szCs w:val="24"/>
           <w:lang w:val="en-US"/>
         </w:rPr>
-        <w:t xml:space="preserve">the width </w:t>
-      </w:r>
-      <w:r>
-        <w:rPr>
-          <w:rFonts w:ascii="Times New Roman" w:hAnsi="Times New Roman" w:cs="Times New Roman"/>
-          <w:sz w:val="24"/>
-          <w:szCs w:val="24"/>
-          <w:lang w:val="en-US"/>
-        </w:rPr>
-        <w:lastRenderedPageBreak/>
-        <w:t xml:space="preserve">of the membrane is </w:t>
+        <w:t xml:space="preserve">the width of the membrane is </w:t>
       </w:r>
       <w:r>
         <w:rPr>

--- a/Rapport.docx
+++ b/Rapport.docx
@@ -215,204 +215,10 @@
     </w:p>
     <w:p>
       <w:pPr>
-        <w:ind w:firstLine="708"/>
-        <w:jc w:val="both"/>
-        <w:rPr>
-          <w:rFonts w:ascii="Times New Roman" w:hAnsi="Times New Roman" w:cs="Times New Roman"/>
-          <w:sz w:val="24"/>
-          <w:szCs w:val="24"/>
+        <w:rPr>
           <w:lang w:val="en-US"/>
         </w:rPr>
       </w:pPr>
-      <w:r>
-        <w:rPr>
-          <w:rFonts w:ascii="Times New Roman" w:hAnsi="Times New Roman" w:cs="Times New Roman"/>
-          <w:sz w:val="24"/>
-          <w:szCs w:val="24"/>
-          <w:lang w:val="en-US"/>
-        </w:rPr>
-        <w:t xml:space="preserve">Transmembrane proteins are a crucial class of </w:t>
-      </w:r>
-      <w:r>
-        <w:rPr>
-          <w:rFonts w:ascii="Times New Roman" w:hAnsi="Times New Roman" w:cs="Times New Roman"/>
-          <w:sz w:val="24"/>
-          <w:szCs w:val="24"/>
-          <w:lang w:val="en-US"/>
-        </w:rPr>
-        <w:t>molecules</w:t>
-      </w:r>
-      <w:r>
-        <w:rPr>
-          <w:rFonts w:ascii="Times New Roman" w:hAnsi="Times New Roman" w:cs="Times New Roman"/>
-          <w:sz w:val="24"/>
-          <w:szCs w:val="24"/>
-          <w:lang w:val="en-US"/>
-        </w:rPr>
-        <w:t xml:space="preserve"> </w:t>
-      </w:r>
-      <w:r>
-        <w:rPr>
-          <w:rFonts w:ascii="Times New Roman" w:hAnsi="Times New Roman" w:cs="Times New Roman"/>
-          <w:sz w:val="24"/>
-          <w:szCs w:val="24"/>
-          <w:lang w:val="en-US"/>
-        </w:rPr>
-        <w:t xml:space="preserve">which </w:t>
-      </w:r>
-      <w:r>
-        <w:rPr>
-          <w:rFonts w:ascii="Times New Roman" w:hAnsi="Times New Roman" w:cs="Times New Roman"/>
-          <w:sz w:val="24"/>
-          <w:szCs w:val="24"/>
-          <w:lang w:val="en-US"/>
-        </w:rPr>
-        <w:t>essential roles in various cellular processes</w:t>
-      </w:r>
-      <w:r>
-        <w:rPr>
-          <w:rFonts w:ascii="Times New Roman" w:hAnsi="Times New Roman" w:cs="Times New Roman"/>
-          <w:sz w:val="24"/>
-          <w:szCs w:val="24"/>
-          <w:lang w:val="en-US"/>
-        </w:rPr>
-        <w:t>.</w:t>
-      </w:r>
-      <w:r>
-        <w:rPr>
-          <w:rFonts w:ascii="Times New Roman" w:hAnsi="Times New Roman" w:cs="Times New Roman"/>
-          <w:sz w:val="24"/>
-          <w:szCs w:val="24"/>
-          <w:lang w:val="en-US"/>
-        </w:rPr>
-        <w:t xml:space="preserve"> </w:t>
-      </w:r>
-      <w:r>
-        <w:rPr>
-          <w:rFonts w:ascii="Times New Roman" w:hAnsi="Times New Roman" w:cs="Times New Roman"/>
-          <w:sz w:val="24"/>
-          <w:szCs w:val="24"/>
-          <w:lang w:val="en-US"/>
-        </w:rPr>
-        <w:t xml:space="preserve">Understanding the structures and functions of </w:t>
-      </w:r>
-      <w:r>
-        <w:rPr>
-          <w:rFonts w:ascii="Times New Roman" w:hAnsi="Times New Roman" w:cs="Times New Roman"/>
-          <w:sz w:val="24"/>
-          <w:szCs w:val="24"/>
-          <w:lang w:val="en-US"/>
-        </w:rPr>
-        <w:t>these</w:t>
-      </w:r>
-      <w:r>
-        <w:rPr>
-          <w:rFonts w:ascii="Times New Roman" w:hAnsi="Times New Roman" w:cs="Times New Roman"/>
-          <w:sz w:val="24"/>
-          <w:szCs w:val="24"/>
-          <w:lang w:val="en-US"/>
-        </w:rPr>
-        <w:t xml:space="preserve"> proteins is </w:t>
-      </w:r>
-      <w:r>
-        <w:rPr>
-          <w:rFonts w:ascii="Times New Roman" w:hAnsi="Times New Roman" w:cs="Times New Roman"/>
-          <w:sz w:val="24"/>
-          <w:szCs w:val="24"/>
-          <w:lang w:val="en-US"/>
-        </w:rPr>
-        <w:t>central</w:t>
-      </w:r>
-      <w:r>
-        <w:rPr>
-          <w:rFonts w:ascii="Times New Roman" w:hAnsi="Times New Roman" w:cs="Times New Roman"/>
-          <w:sz w:val="24"/>
-          <w:szCs w:val="24"/>
-          <w:lang w:val="en-US"/>
-        </w:rPr>
-        <w:t xml:space="preserve"> importance in biology and has </w:t>
-      </w:r>
-      <w:r>
-        <w:rPr>
-          <w:rFonts w:ascii="Times New Roman" w:hAnsi="Times New Roman" w:cs="Times New Roman"/>
-          <w:sz w:val="24"/>
-          <w:szCs w:val="24"/>
-          <w:lang w:val="en-US"/>
-        </w:rPr>
-        <w:t>many</w:t>
-      </w:r>
-      <w:r>
-        <w:rPr>
-          <w:rFonts w:ascii="Times New Roman" w:hAnsi="Times New Roman" w:cs="Times New Roman"/>
-          <w:sz w:val="24"/>
-          <w:szCs w:val="24"/>
-          <w:lang w:val="en-US"/>
-        </w:rPr>
-        <w:t xml:space="preserve"> implications for drug discovery</w:t>
-      </w:r>
-      <w:r>
-        <w:rPr>
-          <w:rFonts w:ascii="Times New Roman" w:hAnsi="Times New Roman" w:cs="Times New Roman"/>
-          <w:sz w:val="24"/>
-          <w:szCs w:val="24"/>
-          <w:lang w:val="en-US"/>
-        </w:rPr>
-        <w:t xml:space="preserve"> or</w:t>
-      </w:r>
-      <w:r>
-        <w:rPr>
-          <w:rFonts w:ascii="Times New Roman" w:hAnsi="Times New Roman" w:cs="Times New Roman"/>
-          <w:sz w:val="24"/>
-          <w:szCs w:val="24"/>
-          <w:lang w:val="en-US"/>
-        </w:rPr>
-        <w:t xml:space="preserve"> disease understanding</w:t>
-      </w:r>
-      <w:r>
-        <w:rPr>
-          <w:rFonts w:ascii="Times New Roman" w:hAnsi="Times New Roman" w:cs="Times New Roman"/>
-          <w:sz w:val="24"/>
-          <w:szCs w:val="24"/>
-          <w:lang w:val="en-US"/>
-        </w:rPr>
-        <w:t>.</w:t>
-      </w:r>
-      <w:r>
-        <w:rPr>
-          <w:rFonts w:ascii="Times New Roman" w:hAnsi="Times New Roman" w:cs="Times New Roman"/>
-          <w:sz w:val="24"/>
-          <w:szCs w:val="24"/>
-          <w:lang w:val="en-US"/>
-        </w:rPr>
-        <w:t xml:space="preserve"> </w:t>
-      </w:r>
-      <w:r>
-        <w:rPr>
-          <w:rFonts w:ascii="Times New Roman" w:hAnsi="Times New Roman" w:cs="Times New Roman"/>
-          <w:sz w:val="24"/>
-          <w:szCs w:val="24"/>
-          <w:lang w:val="en-US"/>
-        </w:rPr>
-        <w:t>However, the identification and classification of transmembrane proteins</w:t>
-      </w:r>
-      <w:r>
-        <w:rPr>
-          <w:rFonts w:ascii="Times New Roman" w:hAnsi="Times New Roman" w:cs="Times New Roman"/>
-          <w:sz w:val="24"/>
-          <w:szCs w:val="24"/>
-          <w:lang w:val="en-US"/>
-        </w:rPr>
-        <w:t xml:space="preserve"> is a difficult process because the membrane is not resolved when the structure is</w:t>
-      </w:r>
-      <w:r>
-        <w:rPr>
-          <w:rFonts w:ascii="Times New Roman" w:hAnsi="Times New Roman" w:cs="Times New Roman"/>
-          <w:sz w:val="24"/>
-          <w:szCs w:val="24"/>
-          <w:lang w:val="en-US"/>
-        </w:rPr>
-        <w:t>.</w:t>
-      </w:r>
     </w:p>
     <w:p>
       <w:pPr>
@@ -432,34 +238,16 @@
           <w:szCs w:val="24"/>
           <w:lang w:val="en-US"/>
         </w:rPr>
-        <w:t>Here, we</w:t>
-      </w:r>
-      <w:r>
-        <w:rPr>
-          <w:rFonts w:ascii="Times New Roman" w:hAnsi="Times New Roman" w:cs="Times New Roman"/>
-          <w:sz w:val="24"/>
-          <w:szCs w:val="24"/>
-          <w:lang w:val="en-US"/>
-        </w:rPr>
-        <w:t xml:space="preserve"> created a tool to identify</w:t>
-      </w:r>
-      <w:r>
-        <w:rPr>
-          <w:rFonts w:ascii="Times New Roman" w:hAnsi="Times New Roman" w:cs="Times New Roman"/>
-          <w:sz w:val="24"/>
-          <w:szCs w:val="24"/>
-          <w:lang w:val="en-US"/>
-        </w:rPr>
-        <w:t xml:space="preserve"> membrane limits of</w:t>
-      </w:r>
-      <w:r>
-        <w:rPr>
-          <w:rFonts w:ascii="Times New Roman" w:hAnsi="Times New Roman" w:cs="Times New Roman"/>
-          <w:sz w:val="24"/>
-          <w:szCs w:val="24"/>
-          <w:lang w:val="en-US"/>
-        </w:rPr>
-        <w:t xml:space="preserve"> transmembrane proteins inspired from</w:t>
+        <w:t xml:space="preserve">Transmembrane proteins are a crucial class of </w:t>
+      </w:r>
+      <w:r>
+        <w:rPr>
+          <w:rFonts w:ascii="Times New Roman" w:hAnsi="Times New Roman" w:cs="Times New Roman"/>
+          <w:sz w:val="24"/>
+          <w:szCs w:val="24"/>
+          <w:lang w:val="en-US"/>
+        </w:rPr>
+        <w:t>molecules</w:t>
       </w:r>
       <w:r>
         <w:rPr>
@@ -477,63 +265,22 @@
           <w:szCs w:val="24"/>
           <w:lang w:val="en-US"/>
         </w:rPr>
-        <w:t xml:space="preserve">the method used in </w:t>
-      </w:r>
-      <w:r>
-        <w:rPr>
-          <w:rFonts w:ascii="Times New Roman" w:hAnsi="Times New Roman" w:cs="Times New Roman"/>
-          <w:sz w:val="24"/>
-          <w:szCs w:val="24"/>
-          <w:lang w:val="en-US"/>
-        </w:rPr>
-        <w:t>[1</w:t>
-      </w:r>
-      <w:r>
-        <w:rPr>
-          <w:rFonts w:ascii="Times New Roman" w:hAnsi="Times New Roman" w:cs="Times New Roman"/>
-          <w:sz w:val="24"/>
-          <w:szCs w:val="24"/>
-          <w:lang w:val="en-US"/>
-        </w:rPr>
-        <w:t>,2</w:t>
-      </w:r>
-      <w:r>
-        <w:rPr>
-          <w:rFonts w:ascii="Times New Roman" w:hAnsi="Times New Roman" w:cs="Times New Roman"/>
-          <w:sz w:val="24"/>
-          <w:szCs w:val="24"/>
-          <w:lang w:val="en-US"/>
-        </w:rPr>
-        <w:t>]</w:t>
-      </w:r>
-      <w:r>
-        <w:rPr>
-          <w:rFonts w:ascii="Times New Roman" w:hAnsi="Times New Roman" w:cs="Times New Roman"/>
-          <w:sz w:val="24"/>
-          <w:szCs w:val="24"/>
-          <w:lang w:val="en-US"/>
-        </w:rPr>
-        <w:t xml:space="preserve">. </w:t>
-      </w:r>
-    </w:p>
-    <w:p>
-      <w:pPr>
-        <w:pStyle w:val="Titre1"/>
-        <w:rPr>
-          <w:rFonts w:ascii="Times New Roman" w:hAnsi="Times New Roman" w:cs="Times New Roman"/>
-          <w:lang w:val="en-US"/>
-        </w:rPr>
-      </w:pPr>
-      <w:r>
-        <w:rPr>
-          <w:rFonts w:ascii="Times New Roman" w:hAnsi="Times New Roman" w:cs="Times New Roman"/>
-          <w:lang w:val="en-US"/>
-        </w:rPr>
-        <w:t>Material</w:t>
-      </w:r>
-      <w:r>
-        <w:rPr>
-          <w:rFonts w:ascii="Times New Roman" w:hAnsi="Times New Roman" w:cs="Times New Roman"/>
+        <w:t>which</w:t>
+      </w:r>
+      <w:r>
+        <w:rPr>
+          <w:rFonts w:ascii="Times New Roman" w:hAnsi="Times New Roman" w:cs="Times New Roman"/>
+          <w:sz w:val="24"/>
+          <w:szCs w:val="24"/>
+          <w:lang w:val="en-US"/>
+        </w:rPr>
+        <w:t xml:space="preserve"> have</w:t>
+      </w:r>
+      <w:r>
+        <w:rPr>
+          <w:rFonts w:ascii="Times New Roman" w:hAnsi="Times New Roman" w:cs="Times New Roman"/>
+          <w:sz w:val="24"/>
+          <w:szCs w:val="24"/>
           <w:lang w:val="en-US"/>
         </w:rPr>
         <w:t xml:space="preserve"> </w:t>
@@ -541,13 +288,26 @@
       <w:r>
         <w:rPr>
           <w:rFonts w:ascii="Times New Roman" w:hAnsi="Times New Roman" w:cs="Times New Roman"/>
-          <w:lang w:val="en-US"/>
-        </w:rPr>
-        <w:t>and</w:t>
-      </w:r>
-      <w:r>
-        <w:rPr>
-          <w:rFonts w:ascii="Times New Roman" w:hAnsi="Times New Roman" w:cs="Times New Roman"/>
+          <w:sz w:val="24"/>
+          <w:szCs w:val="24"/>
+          <w:lang w:val="en-US"/>
+        </w:rPr>
+        <w:t>essential roles in various cellular processes</w:t>
+      </w:r>
+      <w:r>
+        <w:rPr>
+          <w:rFonts w:ascii="Times New Roman" w:hAnsi="Times New Roman" w:cs="Times New Roman"/>
+          <w:sz w:val="24"/>
+          <w:szCs w:val="24"/>
+          <w:lang w:val="en-US"/>
+        </w:rPr>
+        <w:t>.</w:t>
+      </w:r>
+      <w:r>
+        <w:rPr>
+          <w:rFonts w:ascii="Times New Roman" w:hAnsi="Times New Roman" w:cs="Times New Roman"/>
+          <w:sz w:val="24"/>
+          <w:szCs w:val="24"/>
           <w:lang w:val="en-US"/>
         </w:rPr>
         <w:t xml:space="preserve"> </w:t>
@@ -555,29 +315,146 @@
       <w:r>
         <w:rPr>
           <w:rFonts w:ascii="Times New Roman" w:hAnsi="Times New Roman" w:cs="Times New Roman"/>
-          <w:lang w:val="en-US"/>
-        </w:rPr>
-        <w:t>Methods</w:t>
-      </w:r>
-    </w:p>
-    <w:p>
-      <w:pPr>
-        <w:pStyle w:val="Titre2"/>
-        <w:rPr>
-          <w:rFonts w:ascii="Times New Roman" w:hAnsi="Times New Roman" w:cs="Times New Roman"/>
-          <w:sz w:val="28"/>
-          <w:szCs w:val="28"/>
-          <w:lang w:val="en-US"/>
-        </w:rPr>
-      </w:pPr>
-      <w:r>
-        <w:rPr>
-          <w:rFonts w:ascii="Times New Roman" w:hAnsi="Times New Roman" w:cs="Times New Roman"/>
-          <w:sz w:val="28"/>
-          <w:szCs w:val="28"/>
-          <w:lang w:val="en-US"/>
-        </w:rPr>
-        <w:t>Algorithm</w:t>
+          <w:sz w:val="24"/>
+          <w:szCs w:val="24"/>
+          <w:lang w:val="en-US"/>
+        </w:rPr>
+        <w:t xml:space="preserve">Understanding the structures and functions of </w:t>
+      </w:r>
+      <w:r>
+        <w:rPr>
+          <w:rFonts w:ascii="Times New Roman" w:hAnsi="Times New Roman" w:cs="Times New Roman"/>
+          <w:sz w:val="24"/>
+          <w:szCs w:val="24"/>
+          <w:lang w:val="en-US"/>
+        </w:rPr>
+        <w:t>these</w:t>
+      </w:r>
+      <w:r>
+        <w:rPr>
+          <w:rFonts w:ascii="Times New Roman" w:hAnsi="Times New Roman" w:cs="Times New Roman"/>
+          <w:sz w:val="24"/>
+          <w:szCs w:val="24"/>
+          <w:lang w:val="en-US"/>
+        </w:rPr>
+        <w:t xml:space="preserve"> proteins </w:t>
+      </w:r>
+      <w:r>
+        <w:rPr>
+          <w:rFonts w:ascii="Times New Roman" w:hAnsi="Times New Roman" w:cs="Times New Roman"/>
+          <w:sz w:val="24"/>
+          <w:szCs w:val="24"/>
+          <w:lang w:val="en-US"/>
+        </w:rPr>
+        <w:t>has</w:t>
+      </w:r>
+      <w:r>
+        <w:rPr>
+          <w:rFonts w:ascii="Times New Roman" w:hAnsi="Times New Roman" w:cs="Times New Roman"/>
+          <w:sz w:val="24"/>
+          <w:szCs w:val="24"/>
+          <w:lang w:val="en-US"/>
+        </w:rPr>
+        <w:t xml:space="preserve"> </w:t>
+      </w:r>
+      <w:r>
+        <w:rPr>
+          <w:rFonts w:ascii="Times New Roman" w:hAnsi="Times New Roman" w:cs="Times New Roman"/>
+          <w:sz w:val="24"/>
+          <w:szCs w:val="24"/>
+          <w:lang w:val="en-US"/>
+        </w:rPr>
+        <w:t>central</w:t>
+      </w:r>
+      <w:r>
+        <w:rPr>
+          <w:rFonts w:ascii="Times New Roman" w:hAnsi="Times New Roman" w:cs="Times New Roman"/>
+          <w:sz w:val="24"/>
+          <w:szCs w:val="24"/>
+          <w:lang w:val="en-US"/>
+        </w:rPr>
+        <w:t xml:space="preserve"> importance in biology and has </w:t>
+      </w:r>
+      <w:r>
+        <w:rPr>
+          <w:rFonts w:ascii="Times New Roman" w:hAnsi="Times New Roman" w:cs="Times New Roman"/>
+          <w:sz w:val="24"/>
+          <w:szCs w:val="24"/>
+          <w:lang w:val="en-US"/>
+        </w:rPr>
+        <w:t>many</w:t>
+      </w:r>
+      <w:r>
+        <w:rPr>
+          <w:rFonts w:ascii="Times New Roman" w:hAnsi="Times New Roman" w:cs="Times New Roman"/>
+          <w:sz w:val="24"/>
+          <w:szCs w:val="24"/>
+          <w:lang w:val="en-US"/>
+        </w:rPr>
+        <w:t xml:space="preserve"> implications for drug discovery</w:t>
+      </w:r>
+      <w:r>
+        <w:rPr>
+          <w:rFonts w:ascii="Times New Roman" w:hAnsi="Times New Roman" w:cs="Times New Roman"/>
+          <w:sz w:val="24"/>
+          <w:szCs w:val="24"/>
+          <w:lang w:val="en-US"/>
+        </w:rPr>
+        <w:t xml:space="preserve"> or</w:t>
+      </w:r>
+      <w:r>
+        <w:rPr>
+          <w:rFonts w:ascii="Times New Roman" w:hAnsi="Times New Roman" w:cs="Times New Roman"/>
+          <w:sz w:val="24"/>
+          <w:szCs w:val="24"/>
+          <w:lang w:val="en-US"/>
+        </w:rPr>
+        <w:t xml:space="preserve"> disease understanding</w:t>
+      </w:r>
+      <w:r>
+        <w:rPr>
+          <w:rFonts w:ascii="Times New Roman" w:hAnsi="Times New Roman" w:cs="Times New Roman"/>
+          <w:sz w:val="24"/>
+          <w:szCs w:val="24"/>
+          <w:lang w:val="en-US"/>
+        </w:rPr>
+        <w:t>.</w:t>
+      </w:r>
+      <w:r>
+        <w:rPr>
+          <w:rFonts w:ascii="Times New Roman" w:hAnsi="Times New Roman" w:cs="Times New Roman"/>
+          <w:sz w:val="24"/>
+          <w:szCs w:val="24"/>
+          <w:lang w:val="en-US"/>
+        </w:rPr>
+        <w:t xml:space="preserve"> </w:t>
+      </w:r>
+      <w:r>
+        <w:rPr>
+          <w:rFonts w:ascii="Times New Roman" w:hAnsi="Times New Roman" w:cs="Times New Roman"/>
+          <w:sz w:val="24"/>
+          <w:szCs w:val="24"/>
+          <w:lang w:val="en-US"/>
+        </w:rPr>
+        <w:t>However, the identification and classification of transmembrane proteins</w:t>
+      </w:r>
+      <w:r>
+        <w:rPr>
+          <w:rFonts w:ascii="Times New Roman" w:hAnsi="Times New Roman" w:cs="Times New Roman"/>
+          <w:sz w:val="24"/>
+          <w:szCs w:val="24"/>
+          <w:lang w:val="en-US"/>
+        </w:rPr>
+        <w:t xml:space="preserve"> is a difficult process because the membrane is not resolved when the structure is</w:t>
+      </w:r>
+      <w:r>
+        <w:rPr>
+          <w:rFonts w:ascii="Times New Roman" w:hAnsi="Times New Roman" w:cs="Times New Roman"/>
+          <w:sz w:val="24"/>
+          <w:szCs w:val="24"/>
+          <w:lang w:val="en-US"/>
+        </w:rPr>
+        <w:t>.</w:t>
       </w:r>
     </w:p>
     <w:p>
@@ -598,52 +475,88 @@
           <w:szCs w:val="24"/>
           <w:lang w:val="en-US"/>
         </w:rPr>
-        <w:t xml:space="preserve">The main goal of this algorithm is to find the best position of a membrane, </w:t>
-      </w:r>
-      <w:r>
-        <w:rPr>
-          <w:rFonts w:ascii="Times New Roman" w:hAnsi="Times New Roman" w:cs="Times New Roman"/>
-          <w:sz w:val="24"/>
-          <w:szCs w:val="24"/>
-          <w:lang w:val="en-US"/>
-        </w:rPr>
-        <w:t xml:space="preserve">represented by two planes. The best position is defined by </w:t>
-      </w:r>
-      <w:r>
-        <w:rPr>
-          <w:rFonts w:ascii="Times New Roman" w:hAnsi="Times New Roman" w:cs="Times New Roman"/>
-          <w:sz w:val="24"/>
-          <w:szCs w:val="24"/>
-          <w:lang w:val="en-US"/>
-        </w:rPr>
-        <w:t xml:space="preserve">the </w:t>
-      </w:r>
-      <w:r>
-        <w:rPr>
-          <w:rFonts w:ascii="Times New Roman" w:hAnsi="Times New Roman" w:cs="Times New Roman"/>
-          <w:sz w:val="24"/>
-          <w:szCs w:val="24"/>
-          <w:lang w:val="en-US"/>
-        </w:rPr>
-        <w:t xml:space="preserve">positions of the two planes which </w:t>
-      </w:r>
-      <w:r>
-        <w:rPr>
-          <w:rFonts w:ascii="Times New Roman" w:hAnsi="Times New Roman" w:cs="Times New Roman"/>
-          <w:sz w:val="24"/>
-          <w:szCs w:val="24"/>
-          <w:lang w:val="en-US"/>
-        </w:rPr>
-        <w:t>maximizes</w:t>
-      </w:r>
-      <w:r>
-        <w:rPr>
-          <w:rFonts w:ascii="Times New Roman" w:hAnsi="Times New Roman" w:cs="Times New Roman"/>
-          <w:sz w:val="24"/>
-          <w:szCs w:val="24"/>
-          <w:lang w:val="en-US"/>
-        </w:rPr>
-        <w:t xml:space="preserve"> the relative hydrophobicity</w:t>
+        <w:t>Here, we</w:t>
+      </w:r>
+      <w:r>
+        <w:rPr>
+          <w:rFonts w:ascii="Times New Roman" w:hAnsi="Times New Roman" w:cs="Times New Roman"/>
+          <w:sz w:val="24"/>
+          <w:szCs w:val="24"/>
+          <w:lang w:val="en-US"/>
+        </w:rPr>
+        <w:t xml:space="preserve"> created a tool to identify</w:t>
+      </w:r>
+      <w:r>
+        <w:rPr>
+          <w:rFonts w:ascii="Times New Roman" w:hAnsi="Times New Roman" w:cs="Times New Roman"/>
+          <w:sz w:val="24"/>
+          <w:szCs w:val="24"/>
+          <w:lang w:val="en-US"/>
+        </w:rPr>
+        <w:t xml:space="preserve"> the</w:t>
+      </w:r>
+      <w:r>
+        <w:rPr>
+          <w:rFonts w:ascii="Times New Roman" w:hAnsi="Times New Roman" w:cs="Times New Roman"/>
+          <w:sz w:val="24"/>
+          <w:szCs w:val="24"/>
+          <w:lang w:val="en-US"/>
+        </w:rPr>
+        <w:t xml:space="preserve"> membrane limits of</w:t>
+      </w:r>
+      <w:r>
+        <w:rPr>
+          <w:rFonts w:ascii="Times New Roman" w:hAnsi="Times New Roman" w:cs="Times New Roman"/>
+          <w:sz w:val="24"/>
+          <w:szCs w:val="24"/>
+          <w:lang w:val="en-US"/>
+        </w:rPr>
+        <w:t xml:space="preserve"> transmembrane proteins inspired from</w:t>
+      </w:r>
+      <w:r>
+        <w:rPr>
+          <w:rFonts w:ascii="Times New Roman" w:hAnsi="Times New Roman" w:cs="Times New Roman"/>
+          <w:sz w:val="24"/>
+          <w:szCs w:val="24"/>
+          <w:lang w:val="en-US"/>
+        </w:rPr>
+        <w:t xml:space="preserve"> </w:t>
+      </w:r>
+      <w:r>
+        <w:rPr>
+          <w:rFonts w:ascii="Times New Roman" w:hAnsi="Times New Roman" w:cs="Times New Roman"/>
+          <w:sz w:val="24"/>
+          <w:szCs w:val="24"/>
+          <w:lang w:val="en-US"/>
+        </w:rPr>
+        <w:t xml:space="preserve">the method used in </w:t>
+      </w:r>
+      <w:r>
+        <w:rPr>
+          <w:rFonts w:ascii="Times New Roman" w:hAnsi="Times New Roman" w:cs="Times New Roman"/>
+          <w:sz w:val="24"/>
+          <w:szCs w:val="24"/>
+          <w:lang w:val="en-US"/>
+        </w:rPr>
+        <w:t>[1</w:t>
+      </w:r>
+      <w:r>
+        <w:rPr>
+          <w:rFonts w:ascii="Times New Roman" w:hAnsi="Times New Roman" w:cs="Times New Roman"/>
+          <w:sz w:val="24"/>
+          <w:szCs w:val="24"/>
+          <w:lang w:val="en-US"/>
+        </w:rPr>
+        <w:t>,2</w:t>
+      </w:r>
+      <w:r>
+        <w:rPr>
+          <w:rFonts w:ascii="Times New Roman" w:hAnsi="Times New Roman" w:cs="Times New Roman"/>
+          <w:sz w:val="24"/>
+          <w:szCs w:val="24"/>
+          <w:lang w:val="en-US"/>
+        </w:rPr>
+        <w:t>]</w:t>
       </w:r>
       <w:r>
         <w:rPr>
@@ -654,113 +567,79 @@
         </w:rPr>
         <w:t xml:space="preserve">. </w:t>
       </w:r>
-      <w:r>
-        <w:rPr>
-          <w:rFonts w:ascii="Times New Roman" w:hAnsi="Times New Roman" w:cs="Times New Roman"/>
-          <w:sz w:val="24"/>
-          <w:szCs w:val="24"/>
-          <w:lang w:val="en-US"/>
-        </w:rPr>
-        <w:t>The purpose is to maximize the number of hydrophobic exposed</w:t>
-      </w:r>
-      <w:r>
-        <w:rPr>
-          <w:rFonts w:ascii="Times New Roman" w:hAnsi="Times New Roman" w:cs="Times New Roman"/>
-          <w:sz w:val="24"/>
-          <w:szCs w:val="24"/>
-          <w:lang w:val="en-US"/>
-        </w:rPr>
-        <w:t xml:space="preserve">-to-solvent </w:t>
-      </w:r>
-      <w:r>
-        <w:rPr>
-          <w:rFonts w:ascii="Times New Roman" w:hAnsi="Times New Roman" w:cs="Times New Roman"/>
-          <w:sz w:val="24"/>
-          <w:szCs w:val="24"/>
-          <w:lang w:val="en-US"/>
-        </w:rPr>
-        <w:t xml:space="preserve">residues </w:t>
-      </w:r>
-      <w:r>
-        <w:rPr>
-          <w:rFonts w:ascii="Times New Roman" w:hAnsi="Times New Roman" w:cs="Times New Roman"/>
-          <w:sz w:val="24"/>
-          <w:szCs w:val="24"/>
-          <w:lang w:val="en-US"/>
-        </w:rPr>
-        <w:t xml:space="preserve">between the two planes. </w:t>
-      </w:r>
-      <w:r>
-        <w:rPr>
-          <w:rFonts w:ascii="Times New Roman" w:hAnsi="Times New Roman" w:cs="Times New Roman"/>
-          <w:sz w:val="24"/>
-          <w:szCs w:val="24"/>
-          <w:lang w:val="en-US"/>
-        </w:rPr>
-        <w:t>First, the</w:t>
-      </w:r>
-      <w:r>
-        <w:rPr>
-          <w:rFonts w:ascii="Times New Roman" w:hAnsi="Times New Roman" w:cs="Times New Roman"/>
-          <w:sz w:val="24"/>
-          <w:szCs w:val="24"/>
-          <w:lang w:val="en-US"/>
-        </w:rPr>
-        <w:t xml:space="preserve"> correct orientation</w:t>
-      </w:r>
-      <w:r>
-        <w:rPr>
-          <w:rFonts w:ascii="Times New Roman" w:hAnsi="Times New Roman" w:cs="Times New Roman"/>
-          <w:sz w:val="24"/>
-          <w:szCs w:val="24"/>
-          <w:lang w:val="en-US"/>
-        </w:rPr>
-        <w:t xml:space="preserve"> of the membrane</w:t>
-      </w:r>
-      <w:r>
-        <w:rPr>
-          <w:rFonts w:ascii="Times New Roman" w:hAnsi="Times New Roman" w:cs="Times New Roman"/>
-          <w:sz w:val="24"/>
-          <w:szCs w:val="24"/>
-          <w:lang w:val="en-US"/>
-        </w:rPr>
-        <w:t xml:space="preserve"> is </w:t>
-      </w:r>
-      <w:r>
-        <w:rPr>
-          <w:rFonts w:ascii="Times New Roman" w:hAnsi="Times New Roman" w:cs="Times New Roman"/>
-          <w:sz w:val="24"/>
-          <w:szCs w:val="24"/>
-          <w:lang w:val="en-US"/>
-        </w:rPr>
-        <w:t>identified</w:t>
-      </w:r>
-      <w:r>
-        <w:rPr>
-          <w:rFonts w:ascii="Times New Roman" w:hAnsi="Times New Roman" w:cs="Times New Roman"/>
-          <w:sz w:val="24"/>
-          <w:szCs w:val="24"/>
-          <w:lang w:val="en-US"/>
-        </w:rPr>
-        <w:t xml:space="preserve">, than the </w:t>
-      </w:r>
-      <w:r>
-        <w:rPr>
-          <w:rFonts w:ascii="Times New Roman" w:hAnsi="Times New Roman" w:cs="Times New Roman"/>
-          <w:sz w:val="24"/>
-          <w:szCs w:val="24"/>
-          <w:lang w:val="en-US"/>
-        </w:rPr>
-        <w:t>membrane’s</w:t>
-      </w:r>
-      <w:r>
-        <w:rPr>
-          <w:rFonts w:ascii="Times New Roman" w:hAnsi="Times New Roman" w:cs="Times New Roman"/>
-          <w:sz w:val="24"/>
-          <w:szCs w:val="24"/>
-          <w:lang w:val="en-US"/>
-        </w:rPr>
-        <w:t xml:space="preserve"> width is adjusted (Fig ?)</w:t>
+    </w:p>
+    <w:p>
+      <w:pPr>
+        <w:pStyle w:val="Titre1"/>
+        <w:rPr>
+          <w:rFonts w:ascii="Times New Roman" w:hAnsi="Times New Roman" w:cs="Times New Roman"/>
+          <w:lang w:val="en-US"/>
+        </w:rPr>
+      </w:pPr>
+      <w:r>
+        <w:rPr>
+          <w:rFonts w:ascii="Times New Roman" w:hAnsi="Times New Roman" w:cs="Times New Roman"/>
+          <w:lang w:val="en-US"/>
+        </w:rPr>
+        <w:t>Material</w:t>
+      </w:r>
+      <w:r>
+        <w:rPr>
+          <w:rFonts w:ascii="Times New Roman" w:hAnsi="Times New Roman" w:cs="Times New Roman"/>
+          <w:lang w:val="en-US"/>
+        </w:rPr>
+        <w:t xml:space="preserve"> </w:t>
+      </w:r>
+      <w:r>
+        <w:rPr>
+          <w:rFonts w:ascii="Times New Roman" w:hAnsi="Times New Roman" w:cs="Times New Roman"/>
+          <w:lang w:val="en-US"/>
+        </w:rPr>
+        <w:t>and</w:t>
+      </w:r>
+      <w:r>
+        <w:rPr>
+          <w:rFonts w:ascii="Times New Roman" w:hAnsi="Times New Roman" w:cs="Times New Roman"/>
+          <w:lang w:val="en-US"/>
+        </w:rPr>
+        <w:t xml:space="preserve"> </w:t>
+      </w:r>
+      <w:r>
+        <w:rPr>
+          <w:rFonts w:ascii="Times New Roman" w:hAnsi="Times New Roman" w:cs="Times New Roman"/>
+          <w:lang w:val="en-US"/>
+        </w:rPr>
+        <w:t>Methods</w:t>
+      </w:r>
+    </w:p>
+    <w:p>
+      <w:pPr>
+        <w:pStyle w:val="Titre2"/>
+        <w:ind w:firstLine="708"/>
+        <w:rPr>
+          <w:rFonts w:ascii="Times New Roman" w:hAnsi="Times New Roman" w:cs="Times New Roman"/>
+          <w:sz w:val="28"/>
+          <w:szCs w:val="28"/>
+          <w:lang w:val="en-US"/>
+        </w:rPr>
+      </w:pPr>
+      <w:r>
+        <w:rPr>
+          <w:rFonts w:ascii="Times New Roman" w:hAnsi="Times New Roman" w:cs="Times New Roman"/>
+          <w:sz w:val="28"/>
+          <w:szCs w:val="28"/>
+          <w:lang w:val="en-US"/>
+        </w:rPr>
+        <w:t>Algorithm</w:t>
+      </w:r>
+      <w:r>
+        <w:rPr>
+          <w:rFonts w:ascii="Times New Roman" w:hAnsi="Times New Roman" w:cs="Times New Roman"/>
+          <w:sz w:val="28"/>
+          <w:szCs w:val="28"/>
+          <w:lang w:val="en-US"/>
+        </w:rPr>
+        <w:t xml:space="preserve"> steps</w:t>
       </w:r>
     </w:p>
     <w:p>
@@ -781,124 +660,178 @@
           <w:szCs w:val="24"/>
           <w:lang w:val="en-US"/>
         </w:rPr>
-        <w:t xml:space="preserve">To </w:t>
-      </w:r>
-      <w:r>
-        <w:rPr>
-          <w:rFonts w:ascii="Times New Roman" w:hAnsi="Times New Roman" w:cs="Times New Roman"/>
-          <w:sz w:val="24"/>
-          <w:szCs w:val="24"/>
-          <w:lang w:val="en-US"/>
-        </w:rPr>
-        <w:t>model</w:t>
-      </w:r>
-      <w:r>
-        <w:rPr>
-          <w:rFonts w:ascii="Times New Roman" w:hAnsi="Times New Roman" w:cs="Times New Roman"/>
-          <w:sz w:val="24"/>
-          <w:szCs w:val="24"/>
-          <w:lang w:val="en-US"/>
-        </w:rPr>
-        <w:tab/>
-      </w:r>
-      <w:r>
-        <w:rPr>
-          <w:rFonts w:ascii="Times New Roman" w:hAnsi="Times New Roman" w:cs="Times New Roman"/>
-          <w:sz w:val="24"/>
-          <w:szCs w:val="24"/>
-          <w:lang w:val="en-US"/>
-        </w:rPr>
-        <w:t xml:space="preserve"> this problem, we used OOP</w:t>
-      </w:r>
-      <w:r>
-        <w:rPr>
-          <w:rFonts w:ascii="Times New Roman" w:hAnsi="Times New Roman" w:cs="Times New Roman"/>
-          <w:sz w:val="24"/>
-          <w:szCs w:val="24"/>
-          <w:lang w:val="en-US"/>
-        </w:rPr>
-        <w:t xml:space="preserve"> </w:t>
-      </w:r>
-      <w:r>
-        <w:rPr>
-          <w:rFonts w:ascii="Times New Roman" w:hAnsi="Times New Roman" w:cs="Times New Roman"/>
-          <w:sz w:val="24"/>
-          <w:szCs w:val="24"/>
-          <w:lang w:val="en-US"/>
-        </w:rPr>
-        <w:t xml:space="preserve">paradigm, which is quite suitable in order to </w:t>
-      </w:r>
-      <w:r>
-        <w:rPr>
-          <w:rFonts w:ascii="Times New Roman" w:hAnsi="Times New Roman" w:cs="Times New Roman"/>
-          <w:sz w:val="24"/>
-          <w:szCs w:val="24"/>
-          <w:lang w:val="en-US"/>
-        </w:rPr>
-        <w:t>encapsulate</w:t>
-      </w:r>
-      <w:r>
-        <w:rPr>
-          <w:rFonts w:ascii="Times New Roman" w:hAnsi="Times New Roman" w:cs="Times New Roman"/>
-          <w:sz w:val="24"/>
-          <w:szCs w:val="24"/>
-          <w:lang w:val="en-US"/>
-        </w:rPr>
-        <w:t xml:space="preserve"> many</w:t>
-      </w:r>
-      <w:r>
-        <w:rPr>
-          <w:rFonts w:ascii="Times New Roman" w:hAnsi="Times New Roman" w:cs="Times New Roman"/>
-          <w:sz w:val="24"/>
-          <w:szCs w:val="24"/>
-          <w:lang w:val="en-US"/>
-        </w:rPr>
-        <w:t xml:space="preserve"> information</w:t>
-      </w:r>
-      <w:r>
-        <w:rPr>
-          <w:rFonts w:ascii="Times New Roman" w:hAnsi="Times New Roman" w:cs="Times New Roman"/>
-          <w:sz w:val="24"/>
-          <w:szCs w:val="24"/>
-          <w:lang w:val="en-US"/>
-        </w:rPr>
-        <w:t xml:space="preserve"> together </w:t>
-      </w:r>
-      <w:r>
-        <w:rPr>
-          <w:rFonts w:ascii="Times New Roman" w:hAnsi="Times New Roman" w:cs="Times New Roman"/>
-          <w:sz w:val="24"/>
-          <w:szCs w:val="24"/>
-          <w:lang w:val="en-US"/>
-        </w:rPr>
-        <w:t xml:space="preserve">on </w:t>
-      </w:r>
-      <w:r>
-        <w:rPr>
-          <w:rFonts w:ascii="Times New Roman" w:hAnsi="Times New Roman" w:cs="Times New Roman"/>
-          <w:sz w:val="24"/>
-          <w:szCs w:val="24"/>
-          <w:lang w:val="en-US"/>
-        </w:rPr>
-        <w:t xml:space="preserve">a particular object. </w:t>
-      </w:r>
-      <w:r>
-        <w:rPr>
-          <w:rFonts w:ascii="Times New Roman" w:hAnsi="Times New Roman" w:cs="Times New Roman"/>
-          <w:sz w:val="24"/>
-          <w:szCs w:val="24"/>
-          <w:lang w:val="en-US"/>
-        </w:rPr>
-        <w:t>Fig</w:t>
-      </w:r>
-      <w:r>
-        <w:rPr>
-          <w:rFonts w:ascii="Times New Roman" w:hAnsi="Times New Roman" w:cs="Times New Roman"/>
-          <w:sz w:val="24"/>
-          <w:szCs w:val="24"/>
-          <w:lang w:val="en-US"/>
-        </w:rPr>
-        <w:t xml:space="preserve"> ?</w:t>
+        <w:t xml:space="preserve">The main goal of this algorithm is to find the best position of a membrane, </w:t>
+      </w:r>
+      <w:r>
+        <w:rPr>
+          <w:rFonts w:ascii="Times New Roman" w:hAnsi="Times New Roman" w:cs="Times New Roman"/>
+          <w:sz w:val="24"/>
+          <w:szCs w:val="24"/>
+          <w:lang w:val="en-US"/>
+        </w:rPr>
+        <w:t xml:space="preserve">represented by two planes. The best position is defined by </w:t>
+      </w:r>
+      <w:r>
+        <w:rPr>
+          <w:rFonts w:ascii="Times New Roman" w:hAnsi="Times New Roman" w:cs="Times New Roman"/>
+          <w:sz w:val="24"/>
+          <w:szCs w:val="24"/>
+          <w:lang w:val="en-US"/>
+        </w:rPr>
+        <w:t xml:space="preserve">the </w:t>
+      </w:r>
+      <w:r>
+        <w:rPr>
+          <w:rFonts w:ascii="Times New Roman" w:hAnsi="Times New Roman" w:cs="Times New Roman"/>
+          <w:sz w:val="24"/>
+          <w:szCs w:val="24"/>
+          <w:lang w:val="en-US"/>
+        </w:rPr>
+        <w:t xml:space="preserve">positions of the two planes which </w:t>
+      </w:r>
+      <w:r>
+        <w:rPr>
+          <w:rFonts w:ascii="Times New Roman" w:hAnsi="Times New Roman" w:cs="Times New Roman"/>
+          <w:sz w:val="24"/>
+          <w:szCs w:val="24"/>
+          <w:lang w:val="en-US"/>
+        </w:rPr>
+        <w:t>maximizes</w:t>
+      </w:r>
+      <w:r>
+        <w:rPr>
+          <w:rFonts w:ascii="Times New Roman" w:hAnsi="Times New Roman" w:cs="Times New Roman"/>
+          <w:sz w:val="24"/>
+          <w:szCs w:val="24"/>
+          <w:lang w:val="en-US"/>
+        </w:rPr>
+        <w:t xml:space="preserve"> the relative hydrophobicity</w:t>
+      </w:r>
+      <w:r>
+        <w:rPr>
+          <w:rFonts w:ascii="Times New Roman" w:hAnsi="Times New Roman" w:cs="Times New Roman"/>
+          <w:sz w:val="24"/>
+          <w:szCs w:val="24"/>
+          <w:lang w:val="en-US"/>
+        </w:rPr>
+        <w:t xml:space="preserve">. </w:t>
+      </w:r>
+      <w:r>
+        <w:rPr>
+          <w:rFonts w:ascii="Times New Roman" w:hAnsi="Times New Roman" w:cs="Times New Roman"/>
+          <w:sz w:val="24"/>
+          <w:szCs w:val="24"/>
+          <w:lang w:val="en-US"/>
+        </w:rPr>
+        <w:t>The purpose is to maximize the number of hydrophobic exposed</w:t>
+      </w:r>
+      <w:r>
+        <w:rPr>
+          <w:rFonts w:ascii="Times New Roman" w:hAnsi="Times New Roman" w:cs="Times New Roman"/>
+          <w:sz w:val="24"/>
+          <w:szCs w:val="24"/>
+          <w:lang w:val="en-US"/>
+        </w:rPr>
+        <w:t xml:space="preserve">-to-solvent </w:t>
+      </w:r>
+      <w:r>
+        <w:rPr>
+          <w:rFonts w:ascii="Times New Roman" w:hAnsi="Times New Roman" w:cs="Times New Roman"/>
+          <w:sz w:val="24"/>
+          <w:szCs w:val="24"/>
+          <w:lang w:val="en-US"/>
+        </w:rPr>
+        <w:t xml:space="preserve">residues </w:t>
+      </w:r>
+      <w:r>
+        <w:rPr>
+          <w:rFonts w:ascii="Times New Roman" w:hAnsi="Times New Roman" w:cs="Times New Roman"/>
+          <w:sz w:val="24"/>
+          <w:szCs w:val="24"/>
+          <w:lang w:val="en-US"/>
+        </w:rPr>
+        <w:t xml:space="preserve">between the two planes. </w:t>
+      </w:r>
+      <w:r>
+        <w:rPr>
+          <w:rFonts w:ascii="Times New Roman" w:hAnsi="Times New Roman" w:cs="Times New Roman"/>
+          <w:sz w:val="24"/>
+          <w:szCs w:val="24"/>
+          <w:lang w:val="en-US"/>
+        </w:rPr>
+        <w:t>First, the</w:t>
+      </w:r>
+      <w:r>
+        <w:rPr>
+          <w:rFonts w:ascii="Times New Roman" w:hAnsi="Times New Roman" w:cs="Times New Roman"/>
+          <w:sz w:val="24"/>
+          <w:szCs w:val="24"/>
+          <w:lang w:val="en-US"/>
+        </w:rPr>
+        <w:t xml:space="preserve"> correct orientation</w:t>
+      </w:r>
+      <w:r>
+        <w:rPr>
+          <w:rFonts w:ascii="Times New Roman" w:hAnsi="Times New Roman" w:cs="Times New Roman"/>
+          <w:sz w:val="24"/>
+          <w:szCs w:val="24"/>
+          <w:lang w:val="en-US"/>
+        </w:rPr>
+        <w:t xml:space="preserve"> of the membrane</w:t>
+      </w:r>
+      <w:r>
+        <w:rPr>
+          <w:rFonts w:ascii="Times New Roman" w:hAnsi="Times New Roman" w:cs="Times New Roman"/>
+          <w:sz w:val="24"/>
+          <w:szCs w:val="24"/>
+          <w:lang w:val="en-US"/>
+        </w:rPr>
+        <w:t xml:space="preserve"> is </w:t>
+      </w:r>
+      <w:r>
+        <w:rPr>
+          <w:rFonts w:ascii="Times New Roman" w:hAnsi="Times New Roman" w:cs="Times New Roman"/>
+          <w:sz w:val="24"/>
+          <w:szCs w:val="24"/>
+          <w:lang w:val="en-US"/>
+        </w:rPr>
+        <w:t>identified</w:t>
+      </w:r>
+      <w:r>
+        <w:rPr>
+          <w:rFonts w:ascii="Times New Roman" w:hAnsi="Times New Roman" w:cs="Times New Roman"/>
+          <w:sz w:val="24"/>
+          <w:szCs w:val="24"/>
+          <w:lang w:val="en-US"/>
+        </w:rPr>
+        <w:t xml:space="preserve">, than the </w:t>
+      </w:r>
+      <w:r>
+        <w:rPr>
+          <w:rFonts w:ascii="Times New Roman" w:hAnsi="Times New Roman" w:cs="Times New Roman"/>
+          <w:sz w:val="24"/>
+          <w:szCs w:val="24"/>
+          <w:lang w:val="en-US"/>
+        </w:rPr>
+        <w:t>membrane’s</w:t>
+      </w:r>
+      <w:r>
+        <w:rPr>
+          <w:rFonts w:ascii="Times New Roman" w:hAnsi="Times New Roman" w:cs="Times New Roman"/>
+          <w:sz w:val="24"/>
+          <w:szCs w:val="24"/>
+          <w:lang w:val="en-US"/>
+        </w:rPr>
+        <w:t xml:space="preserve"> width is adjusted</w:t>
+      </w:r>
+      <w:r>
+        <w:rPr>
+          <w:rFonts w:ascii="Times New Roman" w:hAnsi="Times New Roman" w:cs="Times New Roman"/>
+          <w:sz w:val="24"/>
+          <w:szCs w:val="24"/>
+          <w:lang w:val="en-US"/>
+        </w:rPr>
+        <w:t xml:space="preserve">. </w:t>
       </w:r>
     </w:p>
     <w:p>
@@ -915,11 +848,132 @@
       <w:r>
         <w:rPr>
           <w:rFonts w:ascii="Times New Roman" w:hAnsi="Times New Roman" w:cs="Times New Roman"/>
+          <w:sz w:val="24"/>
+          <w:szCs w:val="24"/>
+          <w:lang w:val="en-US"/>
+        </w:rPr>
+        <w:t xml:space="preserve">To </w:t>
+      </w:r>
+      <w:r>
+        <w:rPr>
+          <w:rFonts w:ascii="Times New Roman" w:hAnsi="Times New Roman" w:cs="Times New Roman"/>
+          <w:sz w:val="24"/>
+          <w:szCs w:val="24"/>
+          <w:lang w:val="en-US"/>
+        </w:rPr>
+        <w:t>illustrate</w:t>
+      </w:r>
+      <w:r>
+        <w:rPr>
+          <w:rFonts w:ascii="Times New Roman" w:hAnsi="Times New Roman" w:cs="Times New Roman"/>
+          <w:sz w:val="24"/>
+          <w:szCs w:val="24"/>
+          <w:lang w:val="en-US"/>
+        </w:rPr>
+        <w:t xml:space="preserve"> this problem, we used OOP</w:t>
+      </w:r>
+      <w:r>
+        <w:rPr>
+          <w:rFonts w:ascii="Times New Roman" w:hAnsi="Times New Roman" w:cs="Times New Roman"/>
+          <w:sz w:val="24"/>
+          <w:szCs w:val="24"/>
+          <w:lang w:val="en-US"/>
+        </w:rPr>
+        <w:t xml:space="preserve"> </w:t>
+      </w:r>
+      <w:r>
+        <w:rPr>
+          <w:rFonts w:ascii="Times New Roman" w:hAnsi="Times New Roman" w:cs="Times New Roman"/>
+          <w:sz w:val="24"/>
+          <w:szCs w:val="24"/>
+          <w:lang w:val="en-US"/>
+        </w:rPr>
+        <w:t xml:space="preserve">paradigm, which is quite suitable in order to </w:t>
+      </w:r>
+      <w:r>
+        <w:rPr>
+          <w:rFonts w:ascii="Times New Roman" w:hAnsi="Times New Roman" w:cs="Times New Roman"/>
+          <w:sz w:val="24"/>
+          <w:szCs w:val="24"/>
+          <w:lang w:val="en-US"/>
+        </w:rPr>
+        <w:t>encapsulate</w:t>
+      </w:r>
+      <w:r>
+        <w:rPr>
+          <w:rFonts w:ascii="Times New Roman" w:hAnsi="Times New Roman" w:cs="Times New Roman"/>
+          <w:sz w:val="24"/>
+          <w:szCs w:val="24"/>
+          <w:lang w:val="en-US"/>
+        </w:rPr>
+        <w:t xml:space="preserve"> many</w:t>
+      </w:r>
+      <w:r>
+        <w:rPr>
+          <w:rFonts w:ascii="Times New Roman" w:hAnsi="Times New Roman" w:cs="Times New Roman"/>
+          <w:sz w:val="24"/>
+          <w:szCs w:val="24"/>
+          <w:lang w:val="en-US"/>
+        </w:rPr>
+        <w:t xml:space="preserve"> information</w:t>
+      </w:r>
+      <w:r>
+        <w:rPr>
+          <w:rFonts w:ascii="Times New Roman" w:hAnsi="Times New Roman" w:cs="Times New Roman"/>
+          <w:sz w:val="24"/>
+          <w:szCs w:val="24"/>
+          <w:lang w:val="en-US"/>
+        </w:rPr>
+        <w:t xml:space="preserve"> together </w:t>
+      </w:r>
+      <w:r>
+        <w:rPr>
+          <w:rFonts w:ascii="Times New Roman" w:hAnsi="Times New Roman" w:cs="Times New Roman"/>
+          <w:sz w:val="24"/>
+          <w:szCs w:val="24"/>
+          <w:lang w:val="en-US"/>
+        </w:rPr>
+        <w:t xml:space="preserve">on </w:t>
+      </w:r>
+      <w:r>
+        <w:rPr>
+          <w:rFonts w:ascii="Times New Roman" w:hAnsi="Times New Roman" w:cs="Times New Roman"/>
+          <w:sz w:val="24"/>
+          <w:szCs w:val="24"/>
+          <w:lang w:val="en-US"/>
+        </w:rPr>
+        <w:t>a particular object</w:t>
+      </w:r>
+      <w:r>
+        <w:rPr>
+          <w:rFonts w:ascii="Times New Roman" w:hAnsi="Times New Roman" w:cs="Times New Roman"/>
+          <w:sz w:val="24"/>
+          <w:szCs w:val="24"/>
+          <w:lang w:val="en-US"/>
+        </w:rPr>
+        <w:t xml:space="preserve"> (Fig.1). </w:t>
+      </w:r>
+    </w:p>
+    <w:p>
+      <w:pPr>
+        <w:ind w:firstLine="708"/>
+        <w:jc w:val="center"/>
+        <w:rPr>
+          <w:rFonts w:ascii="Times New Roman" w:hAnsi="Times New Roman" w:cs="Times New Roman"/>
+          <w:sz w:val="24"/>
+          <w:szCs w:val="24"/>
+          <w:lang w:val="en-US"/>
+        </w:rPr>
+      </w:pPr>
+      <w:r>
+        <w:rPr>
+          <w:rFonts w:ascii="Times New Roman" w:hAnsi="Times New Roman" w:cs="Times New Roman"/>
           <w:noProof/>
           <w:sz w:val="24"/>
           <w:szCs w:val="24"/>
           <w:lang w:val="en-US"/>
         </w:rPr>
+        <w:lastRenderedPageBreak/>
         <w:drawing>
           <wp:inline distT="0" distB="0" distL="0" distR="0" wp14:anchorId="67278086" wp14:editId="5E2180FC">
             <wp:extent cx="4635610" cy="3286112"/>
@@ -965,450 +1019,40 @@
     </w:p>
     <w:p>
       <w:pPr>
-        <w:ind w:firstLine="708"/>
-        <w:jc w:val="both"/>
-        <w:rPr>
-          <w:rFonts w:ascii="Times New Roman" w:hAnsi="Times New Roman" w:cs="Times New Roman"/>
-          <w:sz w:val="24"/>
-          <w:szCs w:val="24"/>
+        <w:pStyle w:val="Citation"/>
+        <w:rPr>
           <w:lang w:val="en-US"/>
         </w:rPr>
       </w:pPr>
       <w:r>
         <w:rPr>
-          <w:rFonts w:ascii="Times New Roman" w:hAnsi="Times New Roman" w:cs="Times New Roman"/>
-          <w:sz w:val="24"/>
-          <w:szCs w:val="24"/>
-          <w:lang w:val="en-US"/>
-        </w:rPr>
-        <w:t xml:space="preserve">Firstly, </w:t>
-      </w:r>
-      <w:r>
-        <w:rPr>
-          <w:rFonts w:ascii="Times New Roman" w:hAnsi="Times New Roman" w:cs="Times New Roman"/>
-          <w:sz w:val="24"/>
-          <w:szCs w:val="24"/>
-          <w:lang w:val="en-US"/>
-        </w:rPr>
-        <w:t>the PDB file is checked</w:t>
-      </w:r>
-      <w:r>
-        <w:rPr>
-          <w:rFonts w:ascii="Times New Roman" w:hAnsi="Times New Roman" w:cs="Times New Roman"/>
-          <w:sz w:val="24"/>
-          <w:szCs w:val="24"/>
-          <w:lang w:val="en-US"/>
-        </w:rPr>
-        <w:t xml:space="preserve"> </w:t>
-      </w:r>
-      <w:r>
-        <w:rPr>
-          <w:rFonts w:ascii="Times New Roman" w:hAnsi="Times New Roman" w:cs="Times New Roman"/>
-          <w:sz w:val="24"/>
-          <w:szCs w:val="24"/>
-          <w:lang w:val="en-US"/>
-        </w:rPr>
-        <w:t>and parsed</w:t>
-      </w:r>
-      <w:r>
-        <w:rPr>
-          <w:rFonts w:ascii="Times New Roman" w:hAnsi="Times New Roman" w:cs="Times New Roman"/>
-          <w:sz w:val="24"/>
-          <w:szCs w:val="24"/>
-          <w:lang w:val="en-US"/>
-        </w:rPr>
-        <w:t xml:space="preserve"> to create</w:t>
-      </w:r>
-      <w:r>
-        <w:rPr>
-          <w:rFonts w:ascii="Times New Roman" w:hAnsi="Times New Roman" w:cs="Times New Roman"/>
-          <w:sz w:val="24"/>
-          <w:szCs w:val="24"/>
-          <w:lang w:val="en-US"/>
-        </w:rPr>
-        <w:t xml:space="preserve"> and initialize</w:t>
-      </w:r>
-      <w:r>
-        <w:rPr>
-          <w:rFonts w:ascii="Times New Roman" w:hAnsi="Times New Roman" w:cs="Times New Roman"/>
-          <w:sz w:val="24"/>
-          <w:szCs w:val="24"/>
-          <w:lang w:val="en-US"/>
-        </w:rPr>
-        <w:t xml:space="preserve"> the Protein object</w:t>
-      </w:r>
-      <w:r>
-        <w:rPr>
-          <w:rFonts w:ascii="Times New Roman" w:hAnsi="Times New Roman" w:cs="Times New Roman"/>
-          <w:sz w:val="24"/>
-          <w:szCs w:val="24"/>
-          <w:lang w:val="en-US"/>
-        </w:rPr>
-        <w:t xml:space="preserve">, using </w:t>
-      </w:r>
-      <w:proofErr w:type="spellStart"/>
-      <w:r>
-        <w:rPr>
-          <w:rFonts w:ascii="Times New Roman" w:hAnsi="Times New Roman" w:cs="Times New Roman"/>
-          <w:sz w:val="24"/>
-          <w:szCs w:val="24"/>
-          <w:lang w:val="en-US"/>
-        </w:rPr>
-        <w:t>AminoAcid</w:t>
-      </w:r>
-      <w:proofErr w:type="spellEnd"/>
-      <w:r>
-        <w:rPr>
-          <w:rFonts w:ascii="Times New Roman" w:hAnsi="Times New Roman" w:cs="Times New Roman"/>
-          <w:sz w:val="24"/>
-          <w:szCs w:val="24"/>
-          <w:lang w:val="en-US"/>
-        </w:rPr>
-        <w:t xml:space="preserve"> </w:t>
-      </w:r>
-      <w:r>
-        <w:rPr>
-          <w:rFonts w:ascii="Times New Roman" w:hAnsi="Times New Roman" w:cs="Times New Roman"/>
-          <w:sz w:val="24"/>
-          <w:szCs w:val="24"/>
-          <w:lang w:val="en-US"/>
-        </w:rPr>
-        <w:t>objects</w:t>
-      </w:r>
-      <w:r>
-        <w:rPr>
-          <w:rFonts w:ascii="Times New Roman" w:hAnsi="Times New Roman" w:cs="Times New Roman"/>
-          <w:sz w:val="24"/>
-          <w:szCs w:val="24"/>
-          <w:lang w:val="en-US"/>
-        </w:rPr>
-        <w:t xml:space="preserve"> to encapsulate </w:t>
-      </w:r>
-      <w:r>
-        <w:rPr>
-          <w:rFonts w:ascii="Times New Roman" w:hAnsi="Times New Roman" w:cs="Times New Roman"/>
-          <w:sz w:val="24"/>
-          <w:szCs w:val="24"/>
-          <w:lang w:val="en-US"/>
-        </w:rPr>
-        <w:t>information</w:t>
-      </w:r>
-      <w:r>
-        <w:rPr>
-          <w:rFonts w:ascii="Times New Roman" w:hAnsi="Times New Roman" w:cs="Times New Roman"/>
-          <w:sz w:val="24"/>
-          <w:szCs w:val="24"/>
-          <w:lang w:val="en-US"/>
-        </w:rPr>
-        <w:t xml:space="preserve"> on residues</w:t>
-      </w:r>
-      <w:r>
-        <w:rPr>
-          <w:rFonts w:ascii="Times New Roman" w:hAnsi="Times New Roman" w:cs="Times New Roman"/>
-          <w:sz w:val="24"/>
-          <w:szCs w:val="24"/>
-          <w:lang w:val="en-US"/>
-        </w:rPr>
-        <w:t xml:space="preserve">. </w:t>
-      </w:r>
-      <w:r>
-        <w:rPr>
-          <w:rFonts w:ascii="Times New Roman" w:hAnsi="Times New Roman" w:cs="Times New Roman"/>
-          <w:sz w:val="24"/>
-          <w:szCs w:val="24"/>
-          <w:lang w:val="en-US"/>
-        </w:rPr>
-        <w:t xml:space="preserve">The </w:t>
-      </w:r>
-      <w:r>
-        <w:rPr>
-          <w:rFonts w:ascii="Times New Roman" w:hAnsi="Times New Roman" w:cs="Times New Roman"/>
-          <w:sz w:val="24"/>
-          <w:szCs w:val="24"/>
-          <w:lang w:val="en-US"/>
-        </w:rPr>
-        <w:t>solvent</w:t>
-      </w:r>
-      <w:r>
-        <w:rPr>
-          <w:rFonts w:ascii="Times New Roman" w:hAnsi="Times New Roman" w:cs="Times New Roman"/>
-          <w:sz w:val="24"/>
-          <w:szCs w:val="24"/>
-          <w:lang w:val="en-US"/>
-        </w:rPr>
-        <w:t xml:space="preserve"> accessibility</w:t>
-      </w:r>
-      <w:r>
-        <w:rPr>
-          <w:rFonts w:ascii="Times New Roman" w:hAnsi="Times New Roman" w:cs="Times New Roman"/>
-          <w:sz w:val="24"/>
-          <w:szCs w:val="24"/>
-          <w:lang w:val="en-US"/>
-        </w:rPr>
-        <w:t xml:space="preserve"> of </w:t>
-      </w:r>
-      <w:r>
-        <w:rPr>
-          <w:rFonts w:ascii="Times New Roman" w:hAnsi="Times New Roman" w:cs="Times New Roman"/>
-          <w:sz w:val="24"/>
-          <w:szCs w:val="24"/>
-          <w:lang w:val="en-US"/>
-        </w:rPr>
-        <w:t>each</w:t>
-      </w:r>
-      <w:r>
-        <w:rPr>
-          <w:rFonts w:ascii="Times New Roman" w:hAnsi="Times New Roman" w:cs="Times New Roman"/>
-          <w:sz w:val="24"/>
-          <w:szCs w:val="24"/>
-          <w:lang w:val="en-US"/>
-        </w:rPr>
-        <w:t xml:space="preserve"> residue</w:t>
-      </w:r>
-      <w:r>
-        <w:rPr>
-          <w:rFonts w:ascii="Times New Roman" w:hAnsi="Times New Roman" w:cs="Times New Roman"/>
-          <w:sz w:val="24"/>
-          <w:szCs w:val="24"/>
-          <w:lang w:val="en-US"/>
-        </w:rPr>
-        <w:t xml:space="preserve"> is computed using </w:t>
-      </w:r>
-      <w:r>
-        <w:rPr>
-          <w:rFonts w:ascii="Times New Roman" w:hAnsi="Times New Roman" w:cs="Times New Roman"/>
-          <w:sz w:val="24"/>
-          <w:szCs w:val="24"/>
-          <w:lang w:val="en-US"/>
-        </w:rPr>
-        <w:t xml:space="preserve">the </w:t>
-      </w:r>
-      <w:r>
-        <w:rPr>
-          <w:rFonts w:ascii="Times New Roman" w:hAnsi="Times New Roman" w:cs="Times New Roman"/>
-          <w:sz w:val="24"/>
-          <w:szCs w:val="24"/>
-          <w:lang w:val="en-US"/>
-        </w:rPr>
-        <w:t>DSSP</w:t>
-      </w:r>
-      <w:r>
-        <w:rPr>
-          <w:rFonts w:ascii="Times New Roman" w:hAnsi="Times New Roman" w:cs="Times New Roman"/>
-          <w:sz w:val="24"/>
-          <w:szCs w:val="24"/>
-          <w:lang w:val="en-US"/>
-        </w:rPr>
-        <w:t xml:space="preserve"> [</w:t>
-      </w:r>
-      <w:r>
-        <w:rPr>
-          <w:rFonts w:ascii="Times New Roman" w:hAnsi="Times New Roman" w:cs="Times New Roman"/>
-          <w:sz w:val="24"/>
-          <w:szCs w:val="24"/>
-          <w:lang w:val="en-US"/>
-        </w:rPr>
-        <w:t>3</w:t>
-      </w:r>
-      <w:r>
-        <w:rPr>
-          <w:rFonts w:ascii="Times New Roman" w:hAnsi="Times New Roman" w:cs="Times New Roman"/>
-          <w:sz w:val="24"/>
-          <w:szCs w:val="24"/>
-          <w:lang w:val="en-US"/>
-        </w:rPr>
-        <w:t>]</w:t>
-      </w:r>
-      <w:r>
-        <w:rPr>
-          <w:rFonts w:ascii="Times New Roman" w:hAnsi="Times New Roman" w:cs="Times New Roman"/>
-          <w:sz w:val="24"/>
-          <w:szCs w:val="24"/>
-          <w:lang w:val="en-US"/>
-        </w:rPr>
-        <w:t xml:space="preserve"> algorithm. </w:t>
-      </w:r>
-      <w:r>
-        <w:rPr>
-          <w:rFonts w:ascii="Times New Roman" w:hAnsi="Times New Roman" w:cs="Times New Roman"/>
-          <w:sz w:val="24"/>
-          <w:szCs w:val="24"/>
-          <w:lang w:val="en-US"/>
-        </w:rPr>
-        <w:t xml:space="preserve">A residue is considered accessible if its </w:t>
-      </w:r>
-      <w:r>
-        <w:rPr>
-          <w:rFonts w:ascii="Times New Roman" w:hAnsi="Times New Roman" w:cs="Times New Roman"/>
-          <w:sz w:val="24"/>
-          <w:szCs w:val="24"/>
-          <w:lang w:val="en-US"/>
-        </w:rPr>
-        <w:t>DSSP</w:t>
-      </w:r>
-      <w:r>
-        <w:rPr>
-          <w:rFonts w:ascii="Times New Roman" w:hAnsi="Times New Roman" w:cs="Times New Roman"/>
-          <w:sz w:val="24"/>
-          <w:szCs w:val="24"/>
-          <w:lang w:val="en-US"/>
-        </w:rPr>
-        <w:t xml:space="preserve"> solvent accessibility is above 0.3. </w:t>
-      </w:r>
-      <w:r>
-        <w:rPr>
-          <w:rFonts w:ascii="Times New Roman" w:hAnsi="Times New Roman" w:cs="Times New Roman"/>
-          <w:sz w:val="24"/>
-          <w:szCs w:val="24"/>
-          <w:lang w:val="en-US"/>
-        </w:rPr>
-        <w:t xml:space="preserve">The coordinates of the Cα are </w:t>
-      </w:r>
-      <w:r>
-        <w:rPr>
-          <w:rFonts w:ascii="Times New Roman" w:hAnsi="Times New Roman" w:cs="Times New Roman"/>
-          <w:sz w:val="24"/>
-          <w:szCs w:val="24"/>
-          <w:lang w:val="en-US"/>
-        </w:rPr>
-        <w:t xml:space="preserve">also registered in </w:t>
-      </w:r>
-      <w:r>
-        <w:rPr>
-          <w:rFonts w:ascii="Times New Roman" w:hAnsi="Times New Roman" w:cs="Times New Roman"/>
-          <w:sz w:val="24"/>
-          <w:szCs w:val="24"/>
-          <w:lang w:val="en-US"/>
-        </w:rPr>
-        <w:t>each</w:t>
-      </w:r>
-      <w:r>
-        <w:rPr>
-          <w:rFonts w:ascii="Times New Roman" w:hAnsi="Times New Roman" w:cs="Times New Roman"/>
-          <w:sz w:val="24"/>
-          <w:szCs w:val="24"/>
-          <w:lang w:val="en-US"/>
-        </w:rPr>
-        <w:t xml:space="preserve"> </w:t>
-      </w:r>
-      <w:proofErr w:type="spellStart"/>
-      <w:r>
-        <w:rPr>
-          <w:rFonts w:ascii="Times New Roman" w:hAnsi="Times New Roman" w:cs="Times New Roman"/>
-          <w:sz w:val="24"/>
-          <w:szCs w:val="24"/>
-          <w:lang w:val="en-US"/>
-        </w:rPr>
-        <w:t>AminoAcid</w:t>
-      </w:r>
-      <w:proofErr w:type="spellEnd"/>
-      <w:r>
-        <w:rPr>
-          <w:rFonts w:ascii="Times New Roman" w:hAnsi="Times New Roman" w:cs="Times New Roman"/>
-          <w:sz w:val="24"/>
-          <w:szCs w:val="24"/>
-          <w:lang w:val="en-US"/>
-        </w:rPr>
-        <w:t xml:space="preserve"> object</w:t>
-      </w:r>
-      <w:r>
-        <w:rPr>
-          <w:rFonts w:ascii="Times New Roman" w:hAnsi="Times New Roman" w:cs="Times New Roman"/>
-          <w:sz w:val="24"/>
-          <w:szCs w:val="24"/>
-          <w:lang w:val="en-US"/>
-        </w:rPr>
-        <w:t xml:space="preserve">. </w:t>
-      </w:r>
-      <w:r>
-        <w:rPr>
-          <w:rFonts w:ascii="Times New Roman" w:hAnsi="Times New Roman" w:cs="Times New Roman"/>
-          <w:sz w:val="24"/>
-          <w:szCs w:val="24"/>
-          <w:lang w:val="en-US"/>
-        </w:rPr>
-        <w:t xml:space="preserve">Finally, </w:t>
-      </w:r>
-      <w:r>
-        <w:rPr>
-          <w:rFonts w:ascii="Times New Roman" w:hAnsi="Times New Roman" w:cs="Times New Roman"/>
-          <w:sz w:val="24"/>
-          <w:szCs w:val="24"/>
-          <w:lang w:val="en-US"/>
-        </w:rPr>
-        <w:t xml:space="preserve">the </w:t>
-      </w:r>
-      <w:r>
-        <w:rPr>
-          <w:rFonts w:ascii="Times New Roman" w:hAnsi="Times New Roman" w:cs="Times New Roman"/>
-          <w:sz w:val="24"/>
-          <w:szCs w:val="24"/>
-          <w:lang w:val="en-US"/>
-        </w:rPr>
-        <w:t xml:space="preserve">hydrophobicity of the residue is </w:t>
-      </w:r>
-      <w:r>
-        <w:rPr>
-          <w:rFonts w:ascii="Times New Roman" w:hAnsi="Times New Roman" w:cs="Times New Roman"/>
-          <w:sz w:val="24"/>
-          <w:szCs w:val="24"/>
-          <w:lang w:val="en-US"/>
-        </w:rPr>
-        <w:t xml:space="preserve">registered. The residues </w:t>
-      </w:r>
-      <w:r>
-        <w:rPr>
-          <w:rFonts w:ascii="Times New Roman" w:hAnsi="Times New Roman" w:cs="Times New Roman"/>
-          <w:sz w:val="24"/>
-          <w:szCs w:val="24"/>
-          <w:lang w:val="en-US"/>
-        </w:rPr>
-        <w:t xml:space="preserve">considered as hydrophobic </w:t>
-      </w:r>
-      <w:r>
-        <w:rPr>
-          <w:rFonts w:ascii="Times New Roman" w:hAnsi="Times New Roman" w:cs="Times New Roman"/>
-          <w:sz w:val="24"/>
-          <w:szCs w:val="24"/>
-          <w:lang w:val="en-US"/>
-        </w:rPr>
-        <w:t xml:space="preserve">were </w:t>
-      </w:r>
-      <w:r>
-        <w:rPr>
-          <w:rFonts w:ascii="Times New Roman" w:hAnsi="Times New Roman" w:cs="Times New Roman"/>
-          <w:sz w:val="24"/>
-          <w:szCs w:val="24"/>
-          <w:lang w:val="en-US"/>
-        </w:rPr>
-        <w:t>the same as the article</w:t>
-      </w:r>
-      <w:r>
-        <w:rPr>
-          <w:rFonts w:ascii="Times New Roman" w:hAnsi="Times New Roman" w:cs="Times New Roman"/>
-          <w:sz w:val="24"/>
-          <w:szCs w:val="24"/>
-          <w:lang w:val="en-US"/>
-        </w:rPr>
-        <w:t xml:space="preserve"> [1</w:t>
-      </w:r>
-      <w:r>
-        <w:rPr>
-          <w:rFonts w:ascii="Times New Roman" w:hAnsi="Times New Roman" w:cs="Times New Roman"/>
-          <w:sz w:val="24"/>
-          <w:szCs w:val="24"/>
-          <w:lang w:val="en-US"/>
-        </w:rPr>
-        <w:t>,2</w:t>
-      </w:r>
-      <w:r>
-        <w:rPr>
-          <w:rFonts w:ascii="Times New Roman" w:hAnsi="Times New Roman" w:cs="Times New Roman"/>
-          <w:sz w:val="24"/>
-          <w:szCs w:val="24"/>
-          <w:lang w:val="en-US"/>
-        </w:rPr>
-        <w:t xml:space="preserve">]. </w:t>
+          <w:lang w:val="en-US"/>
+        </w:rPr>
+        <w:t>Figure</w:t>
+      </w:r>
+      <w:r>
+        <w:rPr>
+          <w:lang w:val="en-US"/>
+        </w:rPr>
+        <w:t xml:space="preserve"> 1</w:t>
+      </w:r>
+      <w:r>
+        <w:rPr>
+          <w:lang w:val="en-US"/>
+        </w:rPr>
+        <w:t xml:space="preserve"> : XML Diagram of t</w:t>
+      </w:r>
+      <w:r>
+        <w:rPr>
+          <w:lang w:val="en-US"/>
+        </w:rPr>
+        <w:t xml:space="preserve">he structure of </w:t>
+      </w:r>
+      <w:r>
+        <w:rPr>
+          <w:lang w:val="en-US"/>
+        </w:rPr>
+        <w:t xml:space="preserve">TM_detect. </w:t>
       </w:r>
     </w:p>
     <w:p>
@@ -1429,34 +1073,16 @@
           <w:szCs w:val="24"/>
           <w:lang w:val="en-US"/>
         </w:rPr>
-        <w:t xml:space="preserve">The center of mass of the chain A of the protein is calculated. </w:t>
-      </w:r>
-      <w:r>
-        <w:rPr>
-          <w:rFonts w:ascii="Times New Roman" w:hAnsi="Times New Roman" w:cs="Times New Roman"/>
-          <w:sz w:val="24"/>
-          <w:szCs w:val="24"/>
-          <w:lang w:val="en-US"/>
-        </w:rPr>
-        <w:t xml:space="preserve">From this center, N points </w:t>
-      </w:r>
-      <w:r>
-        <w:rPr>
-          <w:rFonts w:ascii="Times New Roman" w:hAnsi="Times New Roman" w:cs="Times New Roman"/>
-          <w:sz w:val="24"/>
-          <w:szCs w:val="24"/>
-          <w:lang w:val="en-US"/>
-        </w:rPr>
-        <w:t xml:space="preserve">equally distributed </w:t>
-      </w:r>
-      <w:r>
-        <w:rPr>
-          <w:rFonts w:ascii="Times New Roman" w:hAnsi="Times New Roman" w:cs="Times New Roman"/>
-          <w:sz w:val="24"/>
-          <w:szCs w:val="24"/>
-          <w:lang w:val="en-US"/>
-        </w:rPr>
-        <w:t>on a demi sphere using the</w:t>
+        <w:t xml:space="preserve">Firstly, </w:t>
+      </w:r>
+      <w:r>
+        <w:rPr>
+          <w:rFonts w:ascii="Times New Roman" w:hAnsi="Times New Roman" w:cs="Times New Roman"/>
+          <w:sz w:val="24"/>
+          <w:szCs w:val="24"/>
+          <w:lang w:val="en-US"/>
+        </w:rPr>
+        <w:t>the PDB file is checked</w:t>
       </w:r>
       <w:r>
         <w:rPr>
@@ -1474,37 +1100,170 @@
           <w:szCs w:val="24"/>
           <w:lang w:val="en-US"/>
         </w:rPr>
-        <w:t>S</w:t>
-      </w:r>
-      <w:r>
-        <w:rPr>
-          <w:rFonts w:ascii="Times New Roman" w:hAnsi="Times New Roman" w:cs="Times New Roman"/>
-          <w:sz w:val="24"/>
-          <w:szCs w:val="24"/>
-          <w:lang w:val="en-US"/>
-        </w:rPr>
-        <w:t xml:space="preserve">taff and </w:t>
-      </w:r>
-      <w:proofErr w:type="spellStart"/>
-      <w:r>
-        <w:rPr>
-          <w:rFonts w:ascii="Times New Roman" w:hAnsi="Times New Roman" w:cs="Times New Roman"/>
-          <w:sz w:val="24"/>
-          <w:szCs w:val="24"/>
-          <w:lang w:val="en-US"/>
-        </w:rPr>
-        <w:t>K</w:t>
-      </w:r>
-      <w:r>
-        <w:rPr>
-          <w:rFonts w:ascii="Times New Roman" w:hAnsi="Times New Roman" w:cs="Times New Roman"/>
-          <w:sz w:val="24"/>
-          <w:szCs w:val="24"/>
-          <w:lang w:val="en-US"/>
-        </w:rPr>
-        <w:t>uijlaars</w:t>
-      </w:r>
-      <w:proofErr w:type="spellEnd"/>
+        <w:t>and parsed</w:t>
+      </w:r>
+      <w:r>
+        <w:rPr>
+          <w:rFonts w:ascii="Times New Roman" w:hAnsi="Times New Roman" w:cs="Times New Roman"/>
+          <w:sz w:val="24"/>
+          <w:szCs w:val="24"/>
+          <w:lang w:val="en-US"/>
+        </w:rPr>
+        <w:t xml:space="preserve"> to create</w:t>
+      </w:r>
+      <w:r>
+        <w:rPr>
+          <w:rFonts w:ascii="Times New Roman" w:hAnsi="Times New Roman" w:cs="Times New Roman"/>
+          <w:sz w:val="24"/>
+          <w:szCs w:val="24"/>
+          <w:lang w:val="en-US"/>
+        </w:rPr>
+        <w:t xml:space="preserve"> and initialize</w:t>
+      </w:r>
+      <w:r>
+        <w:rPr>
+          <w:rFonts w:ascii="Times New Roman" w:hAnsi="Times New Roman" w:cs="Times New Roman"/>
+          <w:sz w:val="24"/>
+          <w:szCs w:val="24"/>
+          <w:lang w:val="en-US"/>
+        </w:rPr>
+        <w:t xml:space="preserve"> the Protein object</w:t>
+      </w:r>
+      <w:r>
+        <w:rPr>
+          <w:rFonts w:ascii="Times New Roman" w:hAnsi="Times New Roman" w:cs="Times New Roman"/>
+          <w:sz w:val="24"/>
+          <w:szCs w:val="24"/>
+          <w:lang w:val="en-US"/>
+        </w:rPr>
+        <w:t xml:space="preserve">, using AminoAcid </w:t>
+      </w:r>
+      <w:r>
+        <w:rPr>
+          <w:rFonts w:ascii="Times New Roman" w:hAnsi="Times New Roman" w:cs="Times New Roman"/>
+          <w:sz w:val="24"/>
+          <w:szCs w:val="24"/>
+          <w:lang w:val="en-US"/>
+        </w:rPr>
+        <w:t>objects</w:t>
+      </w:r>
+      <w:r>
+        <w:rPr>
+          <w:rFonts w:ascii="Times New Roman" w:hAnsi="Times New Roman" w:cs="Times New Roman"/>
+          <w:sz w:val="24"/>
+          <w:szCs w:val="24"/>
+          <w:lang w:val="en-US"/>
+        </w:rPr>
+        <w:t xml:space="preserve"> to encapsulate </w:t>
+      </w:r>
+      <w:r>
+        <w:rPr>
+          <w:rFonts w:ascii="Times New Roman" w:hAnsi="Times New Roman" w:cs="Times New Roman"/>
+          <w:sz w:val="24"/>
+          <w:szCs w:val="24"/>
+          <w:lang w:val="en-US"/>
+        </w:rPr>
+        <w:t>information</w:t>
+      </w:r>
+      <w:r>
+        <w:rPr>
+          <w:rFonts w:ascii="Times New Roman" w:hAnsi="Times New Roman" w:cs="Times New Roman"/>
+          <w:sz w:val="24"/>
+          <w:szCs w:val="24"/>
+          <w:lang w:val="en-US"/>
+        </w:rPr>
+        <w:t xml:space="preserve"> on residues</w:t>
+      </w:r>
+      <w:r>
+        <w:rPr>
+          <w:rFonts w:ascii="Times New Roman" w:hAnsi="Times New Roman" w:cs="Times New Roman"/>
+          <w:sz w:val="24"/>
+          <w:szCs w:val="24"/>
+          <w:lang w:val="en-US"/>
+        </w:rPr>
+        <w:t xml:space="preserve">. </w:t>
+      </w:r>
+      <w:r>
+        <w:rPr>
+          <w:rFonts w:ascii="Times New Roman" w:hAnsi="Times New Roman" w:cs="Times New Roman"/>
+          <w:sz w:val="24"/>
+          <w:szCs w:val="24"/>
+          <w:lang w:val="en-US"/>
+        </w:rPr>
+        <w:t xml:space="preserve">The </w:t>
+      </w:r>
+      <w:r>
+        <w:rPr>
+          <w:rFonts w:ascii="Times New Roman" w:hAnsi="Times New Roman" w:cs="Times New Roman"/>
+          <w:sz w:val="24"/>
+          <w:szCs w:val="24"/>
+          <w:lang w:val="en-US"/>
+        </w:rPr>
+        <w:t>solvent</w:t>
+      </w:r>
+      <w:r>
+        <w:rPr>
+          <w:rFonts w:ascii="Times New Roman" w:hAnsi="Times New Roman" w:cs="Times New Roman"/>
+          <w:sz w:val="24"/>
+          <w:szCs w:val="24"/>
+          <w:lang w:val="en-US"/>
+        </w:rPr>
+        <w:t xml:space="preserve"> accessibility</w:t>
+      </w:r>
+      <w:r>
+        <w:rPr>
+          <w:rFonts w:ascii="Times New Roman" w:hAnsi="Times New Roman" w:cs="Times New Roman"/>
+          <w:sz w:val="24"/>
+          <w:szCs w:val="24"/>
+          <w:lang w:val="en-US"/>
+        </w:rPr>
+        <w:t xml:space="preserve"> of </w:t>
+      </w:r>
+      <w:r>
+        <w:rPr>
+          <w:rFonts w:ascii="Times New Roman" w:hAnsi="Times New Roman" w:cs="Times New Roman"/>
+          <w:sz w:val="24"/>
+          <w:szCs w:val="24"/>
+          <w:lang w:val="en-US"/>
+        </w:rPr>
+        <w:t>each</w:t>
+      </w:r>
+      <w:r>
+        <w:rPr>
+          <w:rFonts w:ascii="Times New Roman" w:hAnsi="Times New Roman" w:cs="Times New Roman"/>
+          <w:sz w:val="24"/>
+          <w:szCs w:val="24"/>
+          <w:lang w:val="en-US"/>
+        </w:rPr>
+        <w:t xml:space="preserve"> residue</w:t>
+      </w:r>
+      <w:r>
+        <w:rPr>
+          <w:rFonts w:ascii="Times New Roman" w:hAnsi="Times New Roman" w:cs="Times New Roman"/>
+          <w:sz w:val="24"/>
+          <w:szCs w:val="24"/>
+          <w:lang w:val="en-US"/>
+        </w:rPr>
+        <w:t xml:space="preserve"> is computed using </w:t>
+      </w:r>
+      <w:r>
+        <w:rPr>
+          <w:rFonts w:ascii="Times New Roman" w:hAnsi="Times New Roman" w:cs="Times New Roman"/>
+          <w:sz w:val="24"/>
+          <w:szCs w:val="24"/>
+          <w:lang w:val="en-US"/>
+        </w:rPr>
+        <w:t xml:space="preserve">the </w:t>
+      </w:r>
+      <w:r>
+        <w:rPr>
+          <w:rFonts w:ascii="Times New Roman" w:hAnsi="Times New Roman" w:cs="Times New Roman"/>
+          <w:sz w:val="24"/>
+          <w:szCs w:val="24"/>
+          <w:lang w:val="en-US"/>
+        </w:rPr>
+        <w:t>DSSP</w:t>
+      </w:r>
       <w:r>
         <w:rPr>
           <w:rFonts w:ascii="Times New Roman" w:hAnsi="Times New Roman" w:cs="Times New Roman"/>
@@ -1521,7 +1280,7 @@
           <w:szCs w:val="24"/>
           <w:lang w:val="en-US"/>
         </w:rPr>
-        <w:t>method</w:t>
+        <w:t>algorithm</w:t>
       </w:r>
       <w:r>
         <w:rPr>
@@ -1539,179 +1298,196 @@
           <w:szCs w:val="24"/>
           <w:lang w:val="en-US"/>
         </w:rPr>
-        <w:t>[4]</w:t>
-      </w:r>
-      <w:r>
-        <w:rPr>
-          <w:rFonts w:ascii="Times New Roman" w:hAnsi="Times New Roman" w:cs="Times New Roman"/>
-          <w:sz w:val="24"/>
-          <w:szCs w:val="24"/>
-          <w:lang w:val="en-US"/>
-        </w:rPr>
-        <w:t xml:space="preserve"> </w:t>
-      </w:r>
-      <w:r>
-        <w:rPr>
-          <w:rFonts w:ascii="Times New Roman" w:hAnsi="Times New Roman" w:cs="Times New Roman"/>
-          <w:sz w:val="24"/>
-          <w:szCs w:val="24"/>
-          <w:lang w:val="en-US"/>
-        </w:rPr>
-        <w:t>are generated.</w:t>
-      </w:r>
-      <w:r>
-        <w:rPr>
-          <w:rFonts w:ascii="Times New Roman" w:hAnsi="Times New Roman" w:cs="Times New Roman"/>
-          <w:sz w:val="24"/>
-          <w:szCs w:val="24"/>
-          <w:lang w:val="en-US"/>
-        </w:rPr>
-        <w:t xml:space="preserve"> </w:t>
-      </w:r>
-      <w:r>
-        <w:rPr>
-          <w:rFonts w:ascii="Times New Roman" w:hAnsi="Times New Roman" w:cs="Times New Roman"/>
-          <w:sz w:val="24"/>
-          <w:szCs w:val="24"/>
-          <w:lang w:val="en-US"/>
-        </w:rPr>
-        <w:lastRenderedPageBreak/>
-        <w:t xml:space="preserve">Therefore, </w:t>
-      </w:r>
-      <w:r>
-        <w:rPr>
-          <w:rFonts w:ascii="Times New Roman" w:hAnsi="Times New Roman" w:cs="Times New Roman"/>
-          <w:sz w:val="24"/>
-          <w:szCs w:val="24"/>
-          <w:lang w:val="en-US"/>
-        </w:rPr>
-        <w:t xml:space="preserve">there are </w:t>
-      </w:r>
-      <w:r>
-        <w:rPr>
-          <w:rFonts w:ascii="Times New Roman" w:hAnsi="Times New Roman" w:cs="Times New Roman"/>
-          <w:sz w:val="24"/>
-          <w:szCs w:val="24"/>
-          <w:lang w:val="en-US"/>
-        </w:rPr>
-        <w:t xml:space="preserve">N vectors </w:t>
-      </w:r>
-      <w:r>
-        <w:rPr>
-          <w:rFonts w:ascii="Times New Roman" w:hAnsi="Times New Roman" w:cs="Times New Roman"/>
-          <w:sz w:val="24"/>
-          <w:szCs w:val="24"/>
-          <w:lang w:val="en-US"/>
-        </w:rPr>
-        <w:t xml:space="preserve">generated between the center of mass and each point. </w:t>
-      </w:r>
-      <w:r>
-        <w:rPr>
-          <w:rFonts w:ascii="Times New Roman" w:hAnsi="Times New Roman" w:cs="Times New Roman"/>
-          <w:sz w:val="24"/>
-          <w:szCs w:val="24"/>
-          <w:lang w:val="en-US"/>
-        </w:rPr>
-        <w:t>For each of th</w:t>
-      </w:r>
-      <w:r>
-        <w:rPr>
-          <w:rFonts w:ascii="Times New Roman" w:hAnsi="Times New Roman" w:cs="Times New Roman"/>
-          <w:sz w:val="24"/>
-          <w:szCs w:val="24"/>
-          <w:lang w:val="en-US"/>
-        </w:rPr>
-        <w:t>ose vectors</w:t>
-      </w:r>
-      <w:r>
-        <w:rPr>
-          <w:rFonts w:ascii="Times New Roman" w:hAnsi="Times New Roman" w:cs="Times New Roman"/>
-          <w:sz w:val="24"/>
-          <w:szCs w:val="24"/>
-          <w:lang w:val="en-US"/>
-        </w:rPr>
-        <w:t xml:space="preserve">, two </w:t>
-      </w:r>
-      <w:r>
-        <w:rPr>
-          <w:rFonts w:ascii="Times New Roman" w:hAnsi="Times New Roman" w:cs="Times New Roman"/>
-          <w:sz w:val="24"/>
-          <w:szCs w:val="24"/>
-          <w:lang w:val="en-US"/>
-        </w:rPr>
-        <w:t xml:space="preserve">orthogonal planes </w:t>
-      </w:r>
-      <w:r>
-        <w:rPr>
-          <w:rFonts w:ascii="Times New Roman" w:hAnsi="Times New Roman" w:cs="Times New Roman"/>
-          <w:sz w:val="24"/>
-          <w:szCs w:val="24"/>
-          <w:lang w:val="en-US"/>
-        </w:rPr>
-        <w:t xml:space="preserve">are </w:t>
-      </w:r>
-      <w:r>
-        <w:rPr>
-          <w:rFonts w:ascii="Times New Roman" w:hAnsi="Times New Roman" w:cs="Times New Roman"/>
-          <w:sz w:val="24"/>
-          <w:szCs w:val="24"/>
-          <w:lang w:val="en-US"/>
-        </w:rPr>
-        <w:t xml:space="preserve">generated, separated by </w:t>
-      </w:r>
-      <w:r>
-        <w:rPr>
-          <w:rFonts w:ascii="Times New Roman" w:hAnsi="Times New Roman" w:cs="Times New Roman"/>
-          <w:sz w:val="24"/>
-          <w:szCs w:val="24"/>
-          <w:lang w:val="en-US"/>
-        </w:rPr>
-        <w:t xml:space="preserve">a </w:t>
-      </w:r>
-      <w:r>
-        <w:rPr>
-          <w:rFonts w:ascii="Times New Roman" w:hAnsi="Times New Roman" w:cs="Times New Roman"/>
-          <w:sz w:val="24"/>
-          <w:szCs w:val="24"/>
-          <w:lang w:val="en-US"/>
-        </w:rPr>
-        <w:t xml:space="preserve">certain </w:t>
-      </w:r>
-      <w:r>
-        <w:rPr>
-          <w:rFonts w:ascii="Times New Roman" w:hAnsi="Times New Roman" w:cs="Times New Roman"/>
-          <w:sz w:val="24"/>
-          <w:szCs w:val="24"/>
-          <w:lang w:val="en-US"/>
-        </w:rPr>
-        <w:t xml:space="preserve">gap (14 °A by default). </w:t>
-      </w:r>
-      <w:r>
-        <w:rPr>
-          <w:rFonts w:ascii="Times New Roman" w:hAnsi="Times New Roman" w:cs="Times New Roman"/>
-          <w:sz w:val="24"/>
-          <w:szCs w:val="24"/>
-          <w:lang w:val="en-US"/>
-        </w:rPr>
-        <w:t xml:space="preserve">Those information are </w:t>
-      </w:r>
-      <w:r>
-        <w:rPr>
-          <w:rFonts w:ascii="Times New Roman" w:hAnsi="Times New Roman" w:cs="Times New Roman"/>
-          <w:sz w:val="24"/>
-          <w:szCs w:val="24"/>
-          <w:lang w:val="en-US"/>
-        </w:rPr>
-        <w:t>stocked</w:t>
-      </w:r>
-      <w:r>
-        <w:rPr>
-          <w:rFonts w:ascii="Times New Roman" w:hAnsi="Times New Roman" w:cs="Times New Roman"/>
-          <w:sz w:val="24"/>
-          <w:szCs w:val="24"/>
-          <w:lang w:val="en-US"/>
-        </w:rPr>
-        <w:t xml:space="preserve"> in an Axis object. </w:t>
+        <w:t>[3]</w:t>
+      </w:r>
+      <w:r>
+        <w:rPr>
+          <w:rFonts w:ascii="Times New Roman" w:hAnsi="Times New Roman" w:cs="Times New Roman"/>
+          <w:sz w:val="24"/>
+          <w:szCs w:val="24"/>
+          <w:lang w:val="en-US"/>
+        </w:rPr>
+        <w:t xml:space="preserve">. </w:t>
+      </w:r>
+      <w:r>
+        <w:rPr>
+          <w:rFonts w:ascii="Times New Roman" w:hAnsi="Times New Roman" w:cs="Times New Roman"/>
+          <w:sz w:val="24"/>
+          <w:szCs w:val="24"/>
+          <w:lang w:val="en-US"/>
+        </w:rPr>
+        <w:t xml:space="preserve">A residue is considered accessible if its </w:t>
+      </w:r>
+      <w:r>
+        <w:rPr>
+          <w:rFonts w:ascii="Times New Roman" w:hAnsi="Times New Roman" w:cs="Times New Roman"/>
+          <w:sz w:val="24"/>
+          <w:szCs w:val="24"/>
+          <w:lang w:val="en-US"/>
+        </w:rPr>
+        <w:t>DSSP</w:t>
+      </w:r>
+      <w:r>
+        <w:rPr>
+          <w:rFonts w:ascii="Times New Roman" w:hAnsi="Times New Roman" w:cs="Times New Roman"/>
+          <w:sz w:val="24"/>
+          <w:szCs w:val="24"/>
+          <w:lang w:val="en-US"/>
+        </w:rPr>
+        <w:t xml:space="preserve"> solvent accessibility is above 0.3. </w:t>
+      </w:r>
+      <w:r>
+        <w:rPr>
+          <w:rFonts w:ascii="Times New Roman" w:hAnsi="Times New Roman" w:cs="Times New Roman"/>
+          <w:sz w:val="24"/>
+          <w:szCs w:val="24"/>
+          <w:lang w:val="en-US"/>
+        </w:rPr>
+        <w:t xml:space="preserve">The coordinates of the Cα are </w:t>
+      </w:r>
+      <w:r>
+        <w:rPr>
+          <w:rFonts w:ascii="Times New Roman" w:hAnsi="Times New Roman" w:cs="Times New Roman"/>
+          <w:sz w:val="24"/>
+          <w:szCs w:val="24"/>
+          <w:lang w:val="en-US"/>
+        </w:rPr>
+        <w:t xml:space="preserve">also registered in </w:t>
+      </w:r>
+      <w:r>
+        <w:rPr>
+          <w:rFonts w:ascii="Times New Roman" w:hAnsi="Times New Roman" w:cs="Times New Roman"/>
+          <w:sz w:val="24"/>
+          <w:szCs w:val="24"/>
+          <w:lang w:val="en-US"/>
+        </w:rPr>
+        <w:t>each</w:t>
+      </w:r>
+      <w:r>
+        <w:rPr>
+          <w:rFonts w:ascii="Times New Roman" w:hAnsi="Times New Roman" w:cs="Times New Roman"/>
+          <w:sz w:val="24"/>
+          <w:szCs w:val="24"/>
+          <w:lang w:val="en-US"/>
+        </w:rPr>
+        <w:t xml:space="preserve"> AminoAcid object</w:t>
+      </w:r>
+      <w:r>
+        <w:rPr>
+          <w:rFonts w:ascii="Times New Roman" w:hAnsi="Times New Roman" w:cs="Times New Roman"/>
+          <w:sz w:val="24"/>
+          <w:szCs w:val="24"/>
+          <w:lang w:val="en-US"/>
+        </w:rPr>
+        <w:t xml:space="preserve">. </w:t>
+      </w:r>
+      <w:r>
+        <w:rPr>
+          <w:rFonts w:ascii="Times New Roman" w:hAnsi="Times New Roman" w:cs="Times New Roman"/>
+          <w:sz w:val="24"/>
+          <w:szCs w:val="24"/>
+          <w:lang w:val="en-US"/>
+        </w:rPr>
+        <w:t xml:space="preserve">Finally, </w:t>
+      </w:r>
+      <w:r>
+        <w:rPr>
+          <w:rFonts w:ascii="Times New Roman" w:hAnsi="Times New Roman" w:cs="Times New Roman"/>
+          <w:sz w:val="24"/>
+          <w:szCs w:val="24"/>
+          <w:lang w:val="en-US"/>
+        </w:rPr>
+        <w:t xml:space="preserve">the </w:t>
+      </w:r>
+      <w:r>
+        <w:rPr>
+          <w:rFonts w:ascii="Times New Roman" w:hAnsi="Times New Roman" w:cs="Times New Roman"/>
+          <w:sz w:val="24"/>
+          <w:szCs w:val="24"/>
+          <w:lang w:val="en-US"/>
+        </w:rPr>
+        <w:t xml:space="preserve">hydrophobicity of the residue is </w:t>
+      </w:r>
+      <w:r>
+        <w:rPr>
+          <w:rFonts w:ascii="Times New Roman" w:hAnsi="Times New Roman" w:cs="Times New Roman"/>
+          <w:sz w:val="24"/>
+          <w:szCs w:val="24"/>
+          <w:lang w:val="en-US"/>
+        </w:rPr>
+        <w:t xml:space="preserve">registered. The residues </w:t>
+      </w:r>
+      <w:r>
+        <w:rPr>
+          <w:rFonts w:ascii="Times New Roman" w:hAnsi="Times New Roman" w:cs="Times New Roman"/>
+          <w:sz w:val="24"/>
+          <w:szCs w:val="24"/>
+          <w:lang w:val="en-US"/>
+        </w:rPr>
+        <w:t xml:space="preserve">considered as hydrophobic </w:t>
+      </w:r>
+      <w:r>
+        <w:rPr>
+          <w:rFonts w:ascii="Times New Roman" w:hAnsi="Times New Roman" w:cs="Times New Roman"/>
+          <w:sz w:val="24"/>
+          <w:szCs w:val="24"/>
+          <w:lang w:val="en-US"/>
+        </w:rPr>
+        <w:t xml:space="preserve">were </w:t>
+      </w:r>
+      <w:r>
+        <w:rPr>
+          <w:rFonts w:ascii="Times New Roman" w:hAnsi="Times New Roman" w:cs="Times New Roman"/>
+          <w:sz w:val="24"/>
+          <w:szCs w:val="24"/>
+          <w:lang w:val="en-US"/>
+        </w:rPr>
+        <w:t>the same as</w:t>
+      </w:r>
+      <w:r>
+        <w:rPr>
+          <w:rFonts w:ascii="Times New Roman" w:hAnsi="Times New Roman" w:cs="Times New Roman"/>
+          <w:sz w:val="24"/>
+          <w:szCs w:val="24"/>
+          <w:lang w:val="en-US"/>
+        </w:rPr>
+        <w:t xml:space="preserve"> in</w:t>
+      </w:r>
+      <w:r>
+        <w:rPr>
+          <w:rFonts w:ascii="Times New Roman" w:hAnsi="Times New Roman" w:cs="Times New Roman"/>
+          <w:sz w:val="24"/>
+          <w:szCs w:val="24"/>
+          <w:lang w:val="en-US"/>
+        </w:rPr>
+        <w:t xml:space="preserve"> the article</w:t>
+      </w:r>
+      <w:r>
+        <w:rPr>
+          <w:rFonts w:ascii="Times New Roman" w:hAnsi="Times New Roman" w:cs="Times New Roman"/>
+          <w:sz w:val="24"/>
+          <w:szCs w:val="24"/>
+          <w:lang w:val="en-US"/>
+        </w:rPr>
+        <w:t xml:space="preserve"> [1</w:t>
+      </w:r>
+      <w:r>
+        <w:rPr>
+          <w:rFonts w:ascii="Times New Roman" w:hAnsi="Times New Roman" w:cs="Times New Roman"/>
+          <w:sz w:val="24"/>
+          <w:szCs w:val="24"/>
+          <w:lang w:val="en-US"/>
+        </w:rPr>
+        <w:t>,2</w:t>
+      </w:r>
+      <w:r>
+        <w:rPr>
+          <w:rFonts w:ascii="Times New Roman" w:hAnsi="Times New Roman" w:cs="Times New Roman"/>
+          <w:sz w:val="24"/>
+          <w:szCs w:val="24"/>
+          <w:lang w:val="en-US"/>
+        </w:rPr>
+        <w:t xml:space="preserve">]. </w:t>
       </w:r>
     </w:p>
     <w:p>
@@ -1732,6 +1508,178 @@
           <w:szCs w:val="24"/>
           <w:lang w:val="en-US"/>
         </w:rPr>
+        <w:lastRenderedPageBreak/>
+        <w:t>Then, t</w:t>
+      </w:r>
+      <w:r>
+        <w:rPr>
+          <w:rFonts w:ascii="Times New Roman" w:hAnsi="Times New Roman" w:cs="Times New Roman"/>
+          <w:sz w:val="24"/>
+          <w:szCs w:val="24"/>
+          <w:lang w:val="en-US"/>
+        </w:rPr>
+        <w:t xml:space="preserve">he center of mass of the chain A of the protein is calculated. </w:t>
+      </w:r>
+      <w:r>
+        <w:rPr>
+          <w:rFonts w:ascii="Times New Roman" w:hAnsi="Times New Roman" w:cs="Times New Roman"/>
+          <w:sz w:val="24"/>
+          <w:szCs w:val="24"/>
+          <w:lang w:val="en-US"/>
+        </w:rPr>
+        <w:t xml:space="preserve">From this center, N points </w:t>
+      </w:r>
+      <w:r>
+        <w:rPr>
+          <w:rFonts w:ascii="Times New Roman" w:hAnsi="Times New Roman" w:cs="Times New Roman"/>
+          <w:sz w:val="24"/>
+          <w:szCs w:val="24"/>
+          <w:lang w:val="en-US"/>
+        </w:rPr>
+        <w:t xml:space="preserve">equally distributed </w:t>
+      </w:r>
+      <w:r>
+        <w:rPr>
+          <w:rFonts w:ascii="Times New Roman" w:hAnsi="Times New Roman" w:cs="Times New Roman"/>
+          <w:sz w:val="24"/>
+          <w:szCs w:val="24"/>
+          <w:lang w:val="en-US"/>
+        </w:rPr>
+        <w:t>on a demi sphere using the</w:t>
+      </w:r>
+      <w:r>
+        <w:rPr>
+          <w:rFonts w:ascii="Times New Roman" w:hAnsi="Times New Roman" w:cs="Times New Roman"/>
+          <w:sz w:val="24"/>
+          <w:szCs w:val="24"/>
+          <w:lang w:val="en-US"/>
+        </w:rPr>
+        <w:t xml:space="preserve"> </w:t>
+      </w:r>
+      <w:r>
+        <w:rPr>
+          <w:rFonts w:ascii="Times New Roman" w:hAnsi="Times New Roman" w:cs="Times New Roman"/>
+          <w:sz w:val="24"/>
+          <w:szCs w:val="24"/>
+          <w:lang w:val="en-US"/>
+        </w:rPr>
+        <w:t>S</w:t>
+      </w:r>
+      <w:r>
+        <w:rPr>
+          <w:rFonts w:ascii="Times New Roman" w:hAnsi="Times New Roman" w:cs="Times New Roman"/>
+          <w:sz w:val="24"/>
+          <w:szCs w:val="24"/>
+          <w:lang w:val="en-US"/>
+        </w:rPr>
+        <w:t xml:space="preserve">taff and </w:t>
+      </w:r>
+      <w:r>
+        <w:rPr>
+          <w:rFonts w:ascii="Times New Roman" w:hAnsi="Times New Roman" w:cs="Times New Roman"/>
+          <w:sz w:val="24"/>
+          <w:szCs w:val="24"/>
+          <w:lang w:val="en-US"/>
+        </w:rPr>
+        <w:t>K</w:t>
+      </w:r>
+      <w:r>
+        <w:rPr>
+          <w:rFonts w:ascii="Times New Roman" w:hAnsi="Times New Roman" w:cs="Times New Roman"/>
+          <w:sz w:val="24"/>
+          <w:szCs w:val="24"/>
+          <w:lang w:val="en-US"/>
+        </w:rPr>
+        <w:t xml:space="preserve">uijlaars </w:t>
+      </w:r>
+      <w:r>
+        <w:rPr>
+          <w:rFonts w:ascii="Times New Roman" w:hAnsi="Times New Roman" w:cs="Times New Roman"/>
+          <w:sz w:val="24"/>
+          <w:szCs w:val="24"/>
+          <w:lang w:val="en-US"/>
+        </w:rPr>
+        <w:t>method</w:t>
+      </w:r>
+      <w:r>
+        <w:rPr>
+          <w:rFonts w:ascii="Times New Roman" w:hAnsi="Times New Roman" w:cs="Times New Roman"/>
+          <w:sz w:val="24"/>
+          <w:szCs w:val="24"/>
+          <w:lang w:val="en-US"/>
+        </w:rPr>
+        <w:t xml:space="preserve"> </w:t>
+      </w:r>
+      <w:r>
+        <w:rPr>
+          <w:rFonts w:ascii="Times New Roman" w:hAnsi="Times New Roman" w:cs="Times New Roman"/>
+          <w:sz w:val="24"/>
+          <w:szCs w:val="24"/>
+          <w:lang w:val="en-US"/>
+        </w:rPr>
+        <w:t>[4]</w:t>
+      </w:r>
+      <w:r>
+        <w:rPr>
+          <w:rFonts w:ascii="Times New Roman" w:hAnsi="Times New Roman" w:cs="Times New Roman"/>
+          <w:sz w:val="24"/>
+          <w:szCs w:val="24"/>
+          <w:lang w:val="en-US"/>
+        </w:rPr>
+        <w:t xml:space="preserve"> </w:t>
+      </w:r>
+      <w:r>
+        <w:rPr>
+          <w:rFonts w:ascii="Times New Roman" w:hAnsi="Times New Roman" w:cs="Times New Roman"/>
+          <w:sz w:val="24"/>
+          <w:szCs w:val="24"/>
+          <w:lang w:val="en-US"/>
+        </w:rPr>
+        <w:t>are generated.</w:t>
+      </w:r>
+      <w:r>
+        <w:rPr>
+          <w:rFonts w:ascii="Times New Roman" w:hAnsi="Times New Roman" w:cs="Times New Roman"/>
+          <w:sz w:val="24"/>
+          <w:szCs w:val="24"/>
+          <w:lang w:val="en-US"/>
+        </w:rPr>
+        <w:t xml:space="preserve"> Therefore, </w:t>
+      </w:r>
+      <w:r>
+        <w:rPr>
+          <w:rFonts w:ascii="Times New Roman" w:hAnsi="Times New Roman" w:cs="Times New Roman"/>
+          <w:sz w:val="24"/>
+          <w:szCs w:val="24"/>
+          <w:lang w:val="en-US"/>
+        </w:rPr>
+        <w:t xml:space="preserve">there are </w:t>
+      </w:r>
+      <w:r>
+        <w:rPr>
+          <w:rFonts w:ascii="Times New Roman" w:hAnsi="Times New Roman" w:cs="Times New Roman"/>
+          <w:sz w:val="24"/>
+          <w:szCs w:val="24"/>
+          <w:lang w:val="en-US"/>
+        </w:rPr>
+        <w:t xml:space="preserve">N vectors </w:t>
+      </w:r>
+      <w:r>
+        <w:rPr>
+          <w:rFonts w:ascii="Times New Roman" w:hAnsi="Times New Roman" w:cs="Times New Roman"/>
+          <w:sz w:val="24"/>
+          <w:szCs w:val="24"/>
+          <w:lang w:val="en-US"/>
+        </w:rPr>
+        <w:t xml:space="preserve">generated between the center of mass and each point. </w:t>
+      </w:r>
+      <w:r>
+        <w:rPr>
+          <w:rFonts w:ascii="Times New Roman" w:hAnsi="Times New Roman" w:cs="Times New Roman"/>
+          <w:sz w:val="24"/>
+          <w:szCs w:val="24"/>
+          <w:lang w:val="en-US"/>
+        </w:rPr>
         <w:t>For each of th</w:t>
       </w:r>
       <w:r>
@@ -1741,43 +1689,70 @@
           <w:szCs w:val="24"/>
           <w:lang w:val="en-US"/>
         </w:rPr>
-        <w:t>ose</w:t>
-      </w:r>
-      <w:r>
-        <w:rPr>
-          <w:rFonts w:ascii="Times New Roman" w:hAnsi="Times New Roman" w:cs="Times New Roman"/>
-          <w:sz w:val="24"/>
-          <w:szCs w:val="24"/>
-          <w:lang w:val="en-US"/>
-        </w:rPr>
-        <w:t xml:space="preserve"> axis, </w:t>
-      </w:r>
-      <w:r>
-        <w:rPr>
-          <w:rFonts w:ascii="Times New Roman" w:hAnsi="Times New Roman" w:cs="Times New Roman"/>
-          <w:sz w:val="24"/>
-          <w:szCs w:val="24"/>
-          <w:lang w:val="en-US"/>
-        </w:rPr>
-        <w:t>the two planes</w:t>
-      </w:r>
-      <w:r>
-        <w:rPr>
-          <w:rFonts w:ascii="Times New Roman" w:hAnsi="Times New Roman" w:cs="Times New Roman"/>
-          <w:sz w:val="24"/>
-          <w:szCs w:val="24"/>
-          <w:lang w:val="en-US"/>
-        </w:rPr>
-        <w:t xml:space="preserve"> are </w:t>
-      </w:r>
-      <w:r>
-        <w:rPr>
-          <w:rFonts w:ascii="Times New Roman" w:hAnsi="Times New Roman" w:cs="Times New Roman"/>
-          <w:sz w:val="24"/>
-          <w:szCs w:val="24"/>
-          <w:lang w:val="en-US"/>
-        </w:rPr>
-        <w:t>slide</w:t>
+        <w:t>ose vectors</w:t>
+      </w:r>
+      <w:r>
+        <w:rPr>
+          <w:rFonts w:ascii="Times New Roman" w:hAnsi="Times New Roman" w:cs="Times New Roman"/>
+          <w:sz w:val="24"/>
+          <w:szCs w:val="24"/>
+          <w:lang w:val="en-US"/>
+        </w:rPr>
+        <w:t xml:space="preserve">, two </w:t>
+      </w:r>
+      <w:r>
+        <w:rPr>
+          <w:rFonts w:ascii="Times New Roman" w:hAnsi="Times New Roman" w:cs="Times New Roman"/>
+          <w:sz w:val="24"/>
+          <w:szCs w:val="24"/>
+          <w:lang w:val="en-US"/>
+        </w:rPr>
+        <w:t xml:space="preserve">orthogonal planes </w:t>
+      </w:r>
+      <w:r>
+        <w:rPr>
+          <w:rFonts w:ascii="Times New Roman" w:hAnsi="Times New Roman" w:cs="Times New Roman"/>
+          <w:sz w:val="24"/>
+          <w:szCs w:val="24"/>
+          <w:lang w:val="en-US"/>
+        </w:rPr>
+        <w:t xml:space="preserve">are </w:t>
+      </w:r>
+      <w:r>
+        <w:rPr>
+          <w:rFonts w:ascii="Times New Roman" w:hAnsi="Times New Roman" w:cs="Times New Roman"/>
+          <w:sz w:val="24"/>
+          <w:szCs w:val="24"/>
+          <w:lang w:val="en-US"/>
+        </w:rPr>
+        <w:t xml:space="preserve">generated, separated by </w:t>
+      </w:r>
+      <w:r>
+        <w:rPr>
+          <w:rFonts w:ascii="Times New Roman" w:hAnsi="Times New Roman" w:cs="Times New Roman"/>
+          <w:sz w:val="24"/>
+          <w:szCs w:val="24"/>
+          <w:lang w:val="en-US"/>
+        </w:rPr>
+        <w:t xml:space="preserve">a </w:t>
+      </w:r>
+      <w:r>
+        <w:rPr>
+          <w:rFonts w:ascii="Times New Roman" w:hAnsi="Times New Roman" w:cs="Times New Roman"/>
+          <w:sz w:val="24"/>
+          <w:szCs w:val="24"/>
+          <w:lang w:val="en-US"/>
+        </w:rPr>
+        <w:t xml:space="preserve">certain </w:t>
+      </w:r>
+      <w:r>
+        <w:rPr>
+          <w:rFonts w:ascii="Times New Roman" w:hAnsi="Times New Roman" w:cs="Times New Roman"/>
+          <w:sz w:val="24"/>
+          <w:szCs w:val="24"/>
+          <w:lang w:val="en-US"/>
+        </w:rPr>
+        <w:t>gap (14</w:t>
       </w:r>
       <w:r>
         <w:rPr>
@@ -1795,52 +1770,61 @@
           <w:szCs w:val="24"/>
           <w:lang w:val="en-US"/>
         </w:rPr>
-        <w:t xml:space="preserve">firstly above then below. </w:t>
-      </w:r>
-      <w:r>
-        <w:rPr>
-          <w:rFonts w:ascii="Times New Roman" w:hAnsi="Times New Roman" w:cs="Times New Roman"/>
-          <w:sz w:val="24"/>
-          <w:szCs w:val="24"/>
-          <w:lang w:val="en-US"/>
-        </w:rPr>
-        <w:t>After each slide (1 A by default), the</w:t>
-      </w:r>
-      <w:r>
-        <w:rPr>
-          <w:rFonts w:ascii="Times New Roman" w:hAnsi="Times New Roman" w:cs="Times New Roman"/>
-          <w:sz w:val="24"/>
-          <w:szCs w:val="24"/>
-          <w:lang w:val="en-US"/>
-        </w:rPr>
-        <w:t xml:space="preserve"> relative</w:t>
-      </w:r>
-      <w:r>
-        <w:rPr>
-          <w:rFonts w:ascii="Times New Roman" w:hAnsi="Times New Roman" w:cs="Times New Roman"/>
-          <w:sz w:val="24"/>
-          <w:szCs w:val="24"/>
-          <w:lang w:val="en-US"/>
-        </w:rPr>
-        <w:t xml:space="preserve"> </w:t>
-      </w:r>
-      <w:r>
-        <w:rPr>
-          <w:rFonts w:ascii="Times New Roman" w:hAnsi="Times New Roman" w:cs="Times New Roman"/>
-          <w:sz w:val="24"/>
-          <w:szCs w:val="24"/>
-          <w:lang w:val="en-US"/>
-        </w:rPr>
-        <w:t>hydrophobicity of the residues located between the two planes is calculated</w:t>
-      </w:r>
-      <w:r>
-        <w:rPr>
-          <w:rFonts w:ascii="Times New Roman" w:hAnsi="Times New Roman" w:cs="Times New Roman"/>
-          <w:sz w:val="24"/>
-          <w:szCs w:val="24"/>
-          <w:lang w:val="en-US"/>
-        </w:rPr>
-        <w:t xml:space="preserve">, using the formula : </w:t>
+        <w:t>Angstroms</w:t>
+      </w:r>
+      <w:r>
+        <w:rPr>
+          <w:rFonts w:ascii="Times New Roman" w:hAnsi="Times New Roman" w:cs="Times New Roman"/>
+          <w:sz w:val="24"/>
+          <w:szCs w:val="24"/>
+          <w:lang w:val="en-US"/>
+        </w:rPr>
+        <w:t xml:space="preserve"> by default). </w:t>
+      </w:r>
+      <w:r>
+        <w:rPr>
+          <w:rFonts w:ascii="Times New Roman" w:hAnsi="Times New Roman" w:cs="Times New Roman"/>
+          <w:sz w:val="24"/>
+          <w:szCs w:val="24"/>
+          <w:lang w:val="en-US"/>
+        </w:rPr>
+        <w:t xml:space="preserve">Those information are </w:t>
+      </w:r>
+      <w:r>
+        <w:rPr>
+          <w:rFonts w:ascii="Times New Roman" w:hAnsi="Times New Roman" w:cs="Times New Roman"/>
+          <w:sz w:val="24"/>
+          <w:szCs w:val="24"/>
+          <w:lang w:val="en-US"/>
+        </w:rPr>
+        <w:t>stocked</w:t>
+      </w:r>
+      <w:r>
+        <w:rPr>
+          <w:rFonts w:ascii="Times New Roman" w:hAnsi="Times New Roman" w:cs="Times New Roman"/>
+          <w:sz w:val="24"/>
+          <w:szCs w:val="24"/>
+          <w:lang w:val="en-US"/>
+        </w:rPr>
+        <w:t xml:space="preserve"> in</w:t>
+      </w:r>
+      <w:r>
+        <w:rPr>
+          <w:rFonts w:ascii="Times New Roman" w:hAnsi="Times New Roman" w:cs="Times New Roman"/>
+          <w:sz w:val="24"/>
+          <w:szCs w:val="24"/>
+          <w:lang w:val="en-US"/>
+        </w:rPr>
+        <w:t>to</w:t>
+      </w:r>
+      <w:r>
+        <w:rPr>
+          <w:rFonts w:ascii="Times New Roman" w:hAnsi="Times New Roman" w:cs="Times New Roman"/>
+          <w:sz w:val="24"/>
+          <w:szCs w:val="24"/>
+          <w:lang w:val="en-US"/>
+        </w:rPr>
+        <w:t xml:space="preserve"> an Axis object. </w:t>
       </w:r>
     </w:p>
     <w:p>
@@ -1861,160 +1845,133 @@
           <w:szCs w:val="24"/>
           <w:lang w:val="en-US"/>
         </w:rPr>
-        <w:t xml:space="preserve">If </w:t>
-      </w:r>
-      <w:r>
-        <w:rPr>
-          <w:rFonts w:ascii="Times New Roman" w:hAnsi="Times New Roman" w:cs="Times New Roman"/>
-          <w:sz w:val="24"/>
-          <w:szCs w:val="24"/>
-          <w:lang w:val="en-US"/>
-        </w:rPr>
-        <w:t xml:space="preserve">the relative hydrophobicity is higher than the best </w:t>
-      </w:r>
-      <w:r>
-        <w:rPr>
-          <w:rFonts w:ascii="Times New Roman" w:hAnsi="Times New Roman" w:cs="Times New Roman"/>
-          <w:sz w:val="24"/>
-          <w:szCs w:val="24"/>
-          <w:lang w:val="en-US"/>
-        </w:rPr>
-        <w:t xml:space="preserve">match </w:t>
-      </w:r>
-      <w:r>
-        <w:rPr>
-          <w:rFonts w:ascii="Times New Roman" w:hAnsi="Times New Roman" w:cs="Times New Roman"/>
-          <w:sz w:val="24"/>
-          <w:szCs w:val="24"/>
-          <w:lang w:val="en-US"/>
-        </w:rPr>
-        <w:t xml:space="preserve">yet, </w:t>
-      </w:r>
-      <w:r>
-        <w:rPr>
-          <w:rFonts w:ascii="Times New Roman" w:hAnsi="Times New Roman" w:cs="Times New Roman"/>
-          <w:sz w:val="24"/>
-          <w:szCs w:val="24"/>
-          <w:lang w:val="en-US"/>
-        </w:rPr>
-        <w:t>this axis is more advantageous</w:t>
-      </w:r>
-      <w:r>
-        <w:rPr>
-          <w:rFonts w:ascii="Times New Roman" w:hAnsi="Times New Roman" w:cs="Times New Roman"/>
-          <w:sz w:val="24"/>
-          <w:szCs w:val="24"/>
-          <w:lang w:val="en-US"/>
-        </w:rPr>
-        <w:t>. It is stocked in an object. This step is repeated again until</w:t>
-      </w:r>
-      <w:r>
-        <w:rPr>
-          <w:rFonts w:ascii="Times New Roman" w:hAnsi="Times New Roman" w:cs="Times New Roman"/>
-          <w:sz w:val="24"/>
-          <w:szCs w:val="24"/>
-          <w:lang w:val="en-US"/>
-        </w:rPr>
-        <w:t xml:space="preserve"> there are no more atoms in between the two planes</w:t>
-      </w:r>
-      <w:r>
-        <w:rPr>
-          <w:rFonts w:ascii="Times New Roman" w:hAnsi="Times New Roman" w:cs="Times New Roman"/>
-          <w:sz w:val="24"/>
-          <w:szCs w:val="24"/>
-          <w:lang w:val="en-US"/>
-        </w:rPr>
-        <w:t xml:space="preserve">, updating the value of the more advantageous axis if necessary. </w:t>
-      </w:r>
-      <w:r>
-        <w:rPr>
-          <w:rFonts w:ascii="Times New Roman" w:hAnsi="Times New Roman" w:cs="Times New Roman"/>
-          <w:sz w:val="24"/>
-          <w:szCs w:val="24"/>
-          <w:lang w:val="en-US"/>
-        </w:rPr>
-        <w:t xml:space="preserve">This sliding is </w:t>
-      </w:r>
-      <w:r>
-        <w:rPr>
-          <w:rFonts w:ascii="Times New Roman" w:hAnsi="Times New Roman" w:cs="Times New Roman"/>
-          <w:sz w:val="24"/>
-          <w:szCs w:val="24"/>
-          <w:lang w:val="en-US"/>
-        </w:rPr>
-        <w:t>also</w:t>
-      </w:r>
-      <w:r>
-        <w:rPr>
-          <w:rFonts w:ascii="Times New Roman" w:hAnsi="Times New Roman" w:cs="Times New Roman"/>
-          <w:sz w:val="24"/>
-          <w:szCs w:val="24"/>
-          <w:lang w:val="en-US"/>
-        </w:rPr>
-        <w:t xml:space="preserve"> performed in the other direction of the axis. </w:t>
-      </w:r>
-      <w:r>
-        <w:rPr>
-          <w:rFonts w:ascii="Times New Roman" w:hAnsi="Times New Roman" w:cs="Times New Roman"/>
-          <w:sz w:val="24"/>
-          <w:szCs w:val="24"/>
-          <w:lang w:val="en-US"/>
-        </w:rPr>
-        <w:t>At the end, for one axis, the best position for the planes is stocked</w:t>
-      </w:r>
-      <w:r>
-        <w:rPr>
-          <w:rFonts w:ascii="Times New Roman" w:hAnsi="Times New Roman" w:cs="Times New Roman"/>
-          <w:sz w:val="24"/>
-          <w:szCs w:val="24"/>
-          <w:lang w:val="en-US"/>
-        </w:rPr>
-        <w:t xml:space="preserve"> with the associated relative hydrophobicity</w:t>
-      </w:r>
-      <w:r>
-        <w:rPr>
-          <w:rFonts w:ascii="Times New Roman" w:hAnsi="Times New Roman" w:cs="Times New Roman"/>
-          <w:sz w:val="24"/>
-          <w:szCs w:val="24"/>
-          <w:lang w:val="en-US"/>
-        </w:rPr>
-        <w:t xml:space="preserve">. </w:t>
-      </w:r>
-      <w:r>
-        <w:rPr>
-          <w:rFonts w:ascii="Times New Roman" w:hAnsi="Times New Roman" w:cs="Times New Roman"/>
-          <w:sz w:val="24"/>
-          <w:szCs w:val="24"/>
-          <w:lang w:val="en-US"/>
-        </w:rPr>
-        <w:t xml:space="preserve">This step is repeated for each point on the </w:t>
-      </w:r>
-      <w:r>
-        <w:rPr>
-          <w:rFonts w:ascii="Times New Roman" w:hAnsi="Times New Roman" w:cs="Times New Roman"/>
-          <w:sz w:val="24"/>
-          <w:szCs w:val="24"/>
-          <w:lang w:val="en-US"/>
-        </w:rPr>
-        <w:t>half-sphere</w:t>
-      </w:r>
-      <w:r>
-        <w:rPr>
-          <w:rFonts w:ascii="Times New Roman" w:hAnsi="Times New Roman" w:cs="Times New Roman"/>
-          <w:sz w:val="24"/>
-          <w:szCs w:val="24"/>
-          <w:lang w:val="en-US"/>
-        </w:rPr>
-        <w:t xml:space="preserve">. </w:t>
-      </w:r>
-      <w:r>
-        <w:rPr>
-          <w:rFonts w:ascii="Times New Roman" w:hAnsi="Times New Roman" w:cs="Times New Roman"/>
-          <w:sz w:val="24"/>
-          <w:szCs w:val="24"/>
-          <w:lang w:val="en-US"/>
-        </w:rPr>
-        <w:t xml:space="preserve">Then the axis with the best hydrophobicity ever is conserved. </w:t>
+        <w:t>For each of th</w:t>
+      </w:r>
+      <w:r>
+        <w:rPr>
+          <w:rFonts w:ascii="Times New Roman" w:hAnsi="Times New Roman" w:cs="Times New Roman"/>
+          <w:sz w:val="24"/>
+          <w:szCs w:val="24"/>
+          <w:lang w:val="en-US"/>
+        </w:rPr>
+        <w:t>ose</w:t>
+      </w:r>
+      <w:r>
+        <w:rPr>
+          <w:rFonts w:ascii="Times New Roman" w:hAnsi="Times New Roman" w:cs="Times New Roman"/>
+          <w:sz w:val="24"/>
+          <w:szCs w:val="24"/>
+          <w:lang w:val="en-US"/>
+        </w:rPr>
+        <w:t xml:space="preserve"> axis, </w:t>
+      </w:r>
+      <w:r>
+        <w:rPr>
+          <w:rFonts w:ascii="Times New Roman" w:hAnsi="Times New Roman" w:cs="Times New Roman"/>
+          <w:sz w:val="24"/>
+          <w:szCs w:val="24"/>
+          <w:lang w:val="en-US"/>
+        </w:rPr>
+        <w:t>the two planes</w:t>
+      </w:r>
+      <w:r>
+        <w:rPr>
+          <w:rFonts w:ascii="Times New Roman" w:hAnsi="Times New Roman" w:cs="Times New Roman"/>
+          <w:sz w:val="24"/>
+          <w:szCs w:val="24"/>
+          <w:lang w:val="en-US"/>
+        </w:rPr>
+        <w:t xml:space="preserve"> are </w:t>
+      </w:r>
+      <w:r>
+        <w:rPr>
+          <w:rFonts w:ascii="Times New Roman" w:hAnsi="Times New Roman" w:cs="Times New Roman"/>
+          <w:sz w:val="24"/>
+          <w:szCs w:val="24"/>
+          <w:lang w:val="en-US"/>
+        </w:rPr>
+        <w:t>slide</w:t>
+      </w:r>
+      <w:r>
+        <w:rPr>
+          <w:rFonts w:ascii="Times New Roman" w:hAnsi="Times New Roman" w:cs="Times New Roman"/>
+          <w:sz w:val="24"/>
+          <w:szCs w:val="24"/>
+          <w:lang w:val="en-US"/>
+        </w:rPr>
+        <w:t xml:space="preserve"> </w:t>
+      </w:r>
+      <w:r>
+        <w:rPr>
+          <w:rFonts w:ascii="Times New Roman" w:hAnsi="Times New Roman" w:cs="Times New Roman"/>
+          <w:sz w:val="24"/>
+          <w:szCs w:val="24"/>
+          <w:lang w:val="en-US"/>
+        </w:rPr>
+        <w:t xml:space="preserve">firstly above then below. </w:t>
+      </w:r>
+      <w:r>
+        <w:rPr>
+          <w:rFonts w:ascii="Times New Roman" w:hAnsi="Times New Roman" w:cs="Times New Roman"/>
+          <w:sz w:val="24"/>
+          <w:szCs w:val="24"/>
+          <w:lang w:val="en-US"/>
+        </w:rPr>
+        <w:t xml:space="preserve">After each slide (1 </w:t>
+      </w:r>
+      <w:r>
+        <w:rPr>
+          <w:rFonts w:ascii="Times New Roman" w:hAnsi="Times New Roman" w:cs="Times New Roman"/>
+          <w:sz w:val="24"/>
+          <w:szCs w:val="24"/>
+          <w:lang w:val="en-US"/>
+        </w:rPr>
+        <w:t>Angstroms</w:t>
+      </w:r>
+      <w:r>
+        <w:rPr>
+          <w:rFonts w:ascii="Times New Roman" w:hAnsi="Times New Roman" w:cs="Times New Roman"/>
+          <w:sz w:val="24"/>
+          <w:szCs w:val="24"/>
+          <w:lang w:val="en-US"/>
+        </w:rPr>
+        <w:t xml:space="preserve"> by default), the</w:t>
+      </w:r>
+      <w:r>
+        <w:rPr>
+          <w:rFonts w:ascii="Times New Roman" w:hAnsi="Times New Roman" w:cs="Times New Roman"/>
+          <w:sz w:val="24"/>
+          <w:szCs w:val="24"/>
+          <w:lang w:val="en-US"/>
+        </w:rPr>
+        <w:t xml:space="preserve"> relative</w:t>
+      </w:r>
+      <w:r>
+        <w:rPr>
+          <w:rFonts w:ascii="Times New Roman" w:hAnsi="Times New Roman" w:cs="Times New Roman"/>
+          <w:sz w:val="24"/>
+          <w:szCs w:val="24"/>
+          <w:lang w:val="en-US"/>
+        </w:rPr>
+        <w:t xml:space="preserve"> </w:t>
+      </w:r>
+      <w:r>
+        <w:rPr>
+          <w:rFonts w:ascii="Times New Roman" w:hAnsi="Times New Roman" w:cs="Times New Roman"/>
+          <w:sz w:val="24"/>
+          <w:szCs w:val="24"/>
+          <w:lang w:val="en-US"/>
+        </w:rPr>
+        <w:t>hydrophobicity of the residues located between the two planes is calculated</w:t>
+      </w:r>
+      <w:r>
+        <w:rPr>
+          <w:rFonts w:ascii="Times New Roman" w:hAnsi="Times New Roman" w:cs="Times New Roman"/>
+          <w:sz w:val="24"/>
+          <w:szCs w:val="24"/>
+          <w:lang w:val="en-US"/>
+        </w:rPr>
+        <w:t xml:space="preserve">, using the formula : </w:t>
       </w:r>
     </w:p>
     <w:p>
@@ -2023,114 +1980,92 @@
         <w:jc w:val="both"/>
         <w:rPr>
           <w:rFonts w:ascii="Times New Roman" w:hAnsi="Times New Roman" w:cs="Times New Roman"/>
-          <w:sz w:val="24"/>
-          <w:szCs w:val="24"/>
           <w:lang w:val="en-US"/>
         </w:rPr>
       </w:pPr>
-      <w:r>
-        <w:rPr>
-          <w:rFonts w:ascii="Times New Roman" w:hAnsi="Times New Roman" w:cs="Times New Roman"/>
-          <w:sz w:val="24"/>
-          <w:szCs w:val="24"/>
-          <w:lang w:val="en-US"/>
-        </w:rPr>
-        <w:t xml:space="preserve">Finally, the width of the </w:t>
-      </w:r>
-      <w:r>
-        <w:rPr>
-          <w:rFonts w:ascii="Times New Roman" w:hAnsi="Times New Roman" w:cs="Times New Roman"/>
-          <w:sz w:val="24"/>
-          <w:szCs w:val="24"/>
-          <w:lang w:val="en-US"/>
-        </w:rPr>
-        <w:t>membrane</w:t>
-      </w:r>
-      <w:r>
-        <w:rPr>
-          <w:rFonts w:ascii="Times New Roman" w:hAnsi="Times New Roman" w:cs="Times New Roman"/>
-          <w:sz w:val="24"/>
-          <w:szCs w:val="24"/>
-          <w:lang w:val="en-US"/>
-        </w:rPr>
-        <w:t xml:space="preserve"> is adjusted </w:t>
-      </w:r>
-      <w:r>
-        <w:rPr>
-          <w:rFonts w:ascii="Times New Roman" w:hAnsi="Times New Roman" w:cs="Times New Roman"/>
-          <w:sz w:val="24"/>
-          <w:szCs w:val="24"/>
-          <w:lang w:val="en-US"/>
-        </w:rPr>
-        <w:t xml:space="preserve">by exploring </w:t>
-      </w:r>
-      <w:r>
-        <w:rPr>
-          <w:rFonts w:ascii="Times New Roman" w:hAnsi="Times New Roman" w:cs="Times New Roman"/>
-          <w:sz w:val="24"/>
-          <w:szCs w:val="24"/>
-          <w:lang w:val="en-US"/>
-        </w:rPr>
-        <w:t xml:space="preserve">the best axis </w:t>
-      </w:r>
-      <w:r>
-        <w:rPr>
-          <w:rFonts w:ascii="Times New Roman" w:hAnsi="Times New Roman" w:cs="Times New Roman"/>
-          <w:sz w:val="24"/>
-          <w:szCs w:val="24"/>
-          <w:lang w:val="en-US"/>
-        </w:rPr>
-        <w:t xml:space="preserve">step by step </w:t>
-      </w:r>
-      <w:r>
-        <w:rPr>
-          <w:rFonts w:ascii="Times New Roman" w:hAnsi="Times New Roman" w:cs="Times New Roman"/>
-          <w:sz w:val="24"/>
-          <w:szCs w:val="24"/>
-          <w:lang w:val="en-US"/>
-        </w:rPr>
-        <w:t xml:space="preserve">above and below for each plane. </w:t>
-      </w:r>
-    </w:p>
-    <w:p>
-      <w:pPr>
-        <w:jc w:val="both"/>
-        <w:rPr>
-          <w:rFonts w:ascii="Times New Roman" w:hAnsi="Times New Roman" w:cs="Times New Roman"/>
-          <w:sz w:val="24"/>
-          <w:szCs w:val="24"/>
-          <w:lang w:val="en-US"/>
-        </w:rPr>
-      </w:pPr>
-    </w:p>
-    <w:p>
-      <w:pPr>
-        <w:pStyle w:val="Titre2"/>
-        <w:rPr>
-          <w:rFonts w:ascii="Times New Roman" w:hAnsi="Times New Roman" w:cs="Times New Roman"/>
-          <w:sz w:val="28"/>
-          <w:szCs w:val="28"/>
-          <w:lang w:val="en-US"/>
-        </w:rPr>
-      </w:pPr>
-      <w:r>
-        <w:rPr>
-          <w:rFonts w:ascii="Times New Roman" w:hAnsi="Times New Roman" w:cs="Times New Roman"/>
-          <w:sz w:val="28"/>
-          <w:szCs w:val="28"/>
-          <w:lang w:val="en-US"/>
-        </w:rPr>
-        <w:t>Data set used</w:t>
-      </w:r>
-      <w:r>
-        <w:rPr>
-          <w:rFonts w:ascii="Times New Roman" w:hAnsi="Times New Roman" w:cs="Times New Roman"/>
-          <w:sz w:val="28"/>
-          <w:szCs w:val="28"/>
-          <w:lang w:val="en-US"/>
-        </w:rPr>
-        <w:t xml:space="preserve"> for evaluation </w:t>
-      </w:r>
+      <m:oMathPara>
+        <m:oMath>
+          <m:r>
+            <w:rPr>
+              <w:rFonts w:ascii="Cambria Math" w:hAnsi="Cambria Math" w:cs="Times New Roman"/>
+              <w:lang w:val="en-US"/>
+            </w:rPr>
+            <m:t xml:space="preserve">hydrophobicity= </m:t>
+          </m:r>
+          <m:f>
+            <m:fPr>
+              <m:ctrlPr>
+                <w:rPr>
+                  <w:rFonts w:ascii="Cambria Math" w:hAnsi="Cambria Math" w:cs="Times New Roman"/>
+                  <w:i/>
+                  <w:lang w:val="en-US"/>
+                </w:rPr>
+              </m:ctrlPr>
+            </m:fPr>
+            <m:num>
+              <m:r>
+                <w:rPr>
+                  <w:rFonts w:ascii="Cambria Math" w:hAnsi="Cambria Math" w:cs="Times New Roman"/>
+                  <w:lang w:val="en-US"/>
+                </w:rPr>
+                <m:t>n polar out of planes</m:t>
+              </m:r>
+            </m:num>
+            <m:den>
+              <m:r>
+                <w:rPr>
+                  <w:rFonts w:ascii="Cambria Math" w:hAnsi="Cambria Math" w:cs="Times New Roman"/>
+                  <w:lang w:val="en-US"/>
+                </w:rPr>
+                <m:t>n polar residues</m:t>
+              </m:r>
+            </m:den>
+          </m:f>
+          <m:r>
+            <w:rPr>
+              <w:rFonts w:ascii="Cambria Math" w:hAnsi="Cambria Math" w:cs="Times New Roman"/>
+              <w:lang w:val="en-US"/>
+            </w:rPr>
+            <m:t xml:space="preserve">+ </m:t>
+          </m:r>
+          <m:f>
+            <m:fPr>
+              <m:ctrlPr>
+                <w:rPr>
+                  <w:rFonts w:ascii="Cambria Math" w:hAnsi="Cambria Math" w:cs="Times New Roman"/>
+                  <w:i/>
+                  <w:lang w:val="en-US"/>
+                </w:rPr>
+              </m:ctrlPr>
+            </m:fPr>
+            <m:num>
+              <m:r>
+                <w:rPr>
+                  <w:rFonts w:ascii="Cambria Math" w:hAnsi="Cambria Math" w:cs="Times New Roman"/>
+                  <w:lang w:val="en-US"/>
+                </w:rPr>
+                <m:t xml:space="preserve">n hydrophobic </m:t>
+              </m:r>
+              <m:r>
+                <w:rPr>
+                  <w:rFonts w:ascii="Cambria Math" w:hAnsi="Cambria Math" w:cs="Times New Roman"/>
+                  <w:lang w:val="en-US"/>
+                </w:rPr>
+                <m:t>between planes</m:t>
+              </m:r>
+            </m:num>
+            <m:den>
+              <m:r>
+                <w:rPr>
+                  <w:rFonts w:ascii="Cambria Math" w:hAnsi="Cambria Math" w:cs="Times New Roman"/>
+                  <w:lang w:val="en-US"/>
+                </w:rPr>
+                <m:t>n hydrophobic residues</m:t>
+              </m:r>
+            </m:den>
+          </m:f>
+        </m:oMath>
+      </m:oMathPara>
     </w:p>
     <w:p>
       <w:pPr>
@@ -2150,115 +2085,253 @@
           <w:szCs w:val="24"/>
           <w:lang w:val="en-US"/>
         </w:rPr>
-        <w:t xml:space="preserve">Since </w:t>
-      </w:r>
-      <w:r>
-        <w:rPr>
-          <w:rFonts w:ascii="Times New Roman" w:hAnsi="Times New Roman" w:cs="Times New Roman"/>
-          <w:sz w:val="24"/>
-          <w:szCs w:val="24"/>
-          <w:lang w:val="en-US"/>
-        </w:rPr>
-        <w:t>a</w:t>
-      </w:r>
-      <w:r>
-        <w:rPr>
-          <w:rFonts w:ascii="Times New Roman" w:hAnsi="Times New Roman" w:cs="Times New Roman"/>
-          <w:sz w:val="24"/>
-          <w:szCs w:val="24"/>
-          <w:lang w:val="en-US"/>
-        </w:rPr>
-        <w:t xml:space="preserve"> protein is simplified here as a unique chain</w:t>
-      </w:r>
-      <w:r>
-        <w:rPr>
-          <w:rFonts w:ascii="Times New Roman" w:hAnsi="Times New Roman" w:cs="Times New Roman"/>
-          <w:sz w:val="24"/>
-          <w:szCs w:val="24"/>
-          <w:lang w:val="en-US"/>
-        </w:rPr>
-        <w:t>, we used only smal</w:t>
-      </w:r>
-      <w:r>
-        <w:rPr>
-          <w:rFonts w:ascii="Times New Roman" w:hAnsi="Times New Roman" w:cs="Times New Roman"/>
-          <w:sz w:val="24"/>
-          <w:szCs w:val="24"/>
-          <w:lang w:val="en-US"/>
-        </w:rPr>
-        <w:t>l and simple transmembrane</w:t>
-      </w:r>
-      <w:r>
-        <w:rPr>
-          <w:rFonts w:ascii="Times New Roman" w:hAnsi="Times New Roman" w:cs="Times New Roman"/>
-          <w:sz w:val="24"/>
-          <w:szCs w:val="24"/>
-          <w:lang w:val="en-US"/>
-        </w:rPr>
-        <w:t xml:space="preserve"> </w:t>
-      </w:r>
-      <w:r>
-        <w:rPr>
-          <w:rFonts w:ascii="Times New Roman" w:hAnsi="Times New Roman" w:cs="Times New Roman"/>
-          <w:sz w:val="24"/>
-          <w:szCs w:val="24"/>
-          <w:lang w:val="en-US"/>
-        </w:rPr>
-        <w:t>proteins</w:t>
-      </w:r>
-      <w:r>
-        <w:rPr>
-          <w:rFonts w:ascii="Times New Roman" w:hAnsi="Times New Roman" w:cs="Times New Roman"/>
-          <w:sz w:val="24"/>
-          <w:szCs w:val="24"/>
-          <w:lang w:val="en-US"/>
-        </w:rPr>
-        <w:t xml:space="preserve"> to evalu</w:t>
-      </w:r>
-      <w:r>
-        <w:rPr>
-          <w:rFonts w:ascii="Times New Roman" w:hAnsi="Times New Roman" w:cs="Times New Roman"/>
-          <w:sz w:val="24"/>
-          <w:szCs w:val="24"/>
-          <w:lang w:val="en-US"/>
-        </w:rPr>
-        <w:t>a</w:t>
-      </w:r>
-      <w:r>
-        <w:rPr>
-          <w:rFonts w:ascii="Times New Roman" w:hAnsi="Times New Roman" w:cs="Times New Roman"/>
-          <w:sz w:val="24"/>
-          <w:szCs w:val="24"/>
-          <w:lang w:val="en-US"/>
-        </w:rPr>
-        <w:t>te our tool</w:t>
-      </w:r>
-      <w:r>
-        <w:rPr>
-          <w:rFonts w:ascii="Times New Roman" w:hAnsi="Times New Roman" w:cs="Times New Roman"/>
-          <w:sz w:val="24"/>
-          <w:szCs w:val="24"/>
-          <w:lang w:val="en-US"/>
-        </w:rPr>
-        <w:t>.</w:t>
-      </w:r>
-      <w:r>
-        <w:rPr>
-          <w:rFonts w:ascii="Times New Roman" w:hAnsi="Times New Roman" w:cs="Times New Roman"/>
-          <w:sz w:val="24"/>
-          <w:szCs w:val="24"/>
-          <w:lang w:val="en-US"/>
-        </w:rPr>
-        <w:t xml:space="preserve"> </w:t>
-      </w:r>
-      <w:r>
-        <w:rPr>
-          <w:rFonts w:ascii="Times New Roman" w:hAnsi="Times New Roman" w:cs="Times New Roman"/>
-          <w:sz w:val="24"/>
-          <w:szCs w:val="24"/>
-          <w:lang w:val="en-US"/>
-        </w:rPr>
-        <w:br/>
+        <w:t xml:space="preserve">If </w:t>
+      </w:r>
+      <w:r>
+        <w:rPr>
+          <w:rFonts w:ascii="Times New Roman" w:hAnsi="Times New Roman" w:cs="Times New Roman"/>
+          <w:sz w:val="24"/>
+          <w:szCs w:val="24"/>
+          <w:lang w:val="en-US"/>
+        </w:rPr>
+        <w:t xml:space="preserve">the relative hydrophobicity is higher than the best </w:t>
+      </w:r>
+      <w:r>
+        <w:rPr>
+          <w:rFonts w:ascii="Times New Roman" w:hAnsi="Times New Roman" w:cs="Times New Roman"/>
+          <w:sz w:val="24"/>
+          <w:szCs w:val="24"/>
+          <w:lang w:val="en-US"/>
+        </w:rPr>
+        <w:t xml:space="preserve">match </w:t>
+      </w:r>
+      <w:r>
+        <w:rPr>
+          <w:rFonts w:ascii="Times New Roman" w:hAnsi="Times New Roman" w:cs="Times New Roman"/>
+          <w:sz w:val="24"/>
+          <w:szCs w:val="24"/>
+          <w:lang w:val="en-US"/>
+        </w:rPr>
+        <w:t xml:space="preserve">yet, </w:t>
+      </w:r>
+      <w:r>
+        <w:rPr>
+          <w:rFonts w:ascii="Times New Roman" w:hAnsi="Times New Roman" w:cs="Times New Roman"/>
+          <w:sz w:val="24"/>
+          <w:szCs w:val="24"/>
+          <w:lang w:val="en-US"/>
+        </w:rPr>
+        <w:t>this axis is more advantageous</w:t>
+      </w:r>
+      <w:r>
+        <w:rPr>
+          <w:rFonts w:ascii="Times New Roman" w:hAnsi="Times New Roman" w:cs="Times New Roman"/>
+          <w:sz w:val="24"/>
+          <w:szCs w:val="24"/>
+          <w:lang w:val="en-US"/>
+        </w:rPr>
+        <w:t>. It is stocked in an object</w:t>
+      </w:r>
+      <w:r>
+        <w:rPr>
+          <w:rFonts w:ascii="Times New Roman" w:hAnsi="Times New Roman" w:cs="Times New Roman"/>
+          <w:sz w:val="24"/>
+          <w:szCs w:val="24"/>
+          <w:lang w:val="en-US"/>
+        </w:rPr>
+        <w:t xml:space="preserve"> that has a role of reference</w:t>
+      </w:r>
+      <w:r>
+        <w:rPr>
+          <w:rFonts w:ascii="Times New Roman" w:hAnsi="Times New Roman" w:cs="Times New Roman"/>
+          <w:sz w:val="24"/>
+          <w:szCs w:val="24"/>
+          <w:lang w:val="en-US"/>
+        </w:rPr>
+        <w:t>. This step is repeated again until</w:t>
+      </w:r>
+      <w:r>
+        <w:rPr>
+          <w:rFonts w:ascii="Times New Roman" w:hAnsi="Times New Roman" w:cs="Times New Roman"/>
+          <w:sz w:val="24"/>
+          <w:szCs w:val="24"/>
+          <w:lang w:val="en-US"/>
+        </w:rPr>
+        <w:t xml:space="preserve"> there are no more atoms in between the two planes</w:t>
+      </w:r>
+      <w:r>
+        <w:rPr>
+          <w:rFonts w:ascii="Times New Roman" w:hAnsi="Times New Roman" w:cs="Times New Roman"/>
+          <w:sz w:val="24"/>
+          <w:szCs w:val="24"/>
+          <w:lang w:val="en-US"/>
+        </w:rPr>
+        <w:t xml:space="preserve">, updating the value of the more advantageous axis if necessary. </w:t>
+      </w:r>
+      <w:r>
+        <w:rPr>
+          <w:rFonts w:ascii="Times New Roman" w:hAnsi="Times New Roman" w:cs="Times New Roman"/>
+          <w:sz w:val="24"/>
+          <w:szCs w:val="24"/>
+          <w:lang w:val="en-US"/>
+        </w:rPr>
+        <w:t xml:space="preserve">This sliding is </w:t>
+      </w:r>
+      <w:r>
+        <w:rPr>
+          <w:rFonts w:ascii="Times New Roman" w:hAnsi="Times New Roman" w:cs="Times New Roman"/>
+          <w:sz w:val="24"/>
+          <w:szCs w:val="24"/>
+          <w:lang w:val="en-US"/>
+        </w:rPr>
+        <w:t>also</w:t>
+      </w:r>
+      <w:r>
+        <w:rPr>
+          <w:rFonts w:ascii="Times New Roman" w:hAnsi="Times New Roman" w:cs="Times New Roman"/>
+          <w:sz w:val="24"/>
+          <w:szCs w:val="24"/>
+          <w:lang w:val="en-US"/>
+        </w:rPr>
+        <w:t xml:space="preserve"> performed in the other direction of the axis. </w:t>
+      </w:r>
+      <w:r>
+        <w:rPr>
+          <w:rFonts w:ascii="Times New Roman" w:hAnsi="Times New Roman" w:cs="Times New Roman"/>
+          <w:sz w:val="24"/>
+          <w:szCs w:val="24"/>
+          <w:lang w:val="en-US"/>
+        </w:rPr>
+        <w:t>At the end, for one axis, the best position for the planes is stocked</w:t>
+      </w:r>
+      <w:r>
+        <w:rPr>
+          <w:rFonts w:ascii="Times New Roman" w:hAnsi="Times New Roman" w:cs="Times New Roman"/>
+          <w:sz w:val="24"/>
+          <w:szCs w:val="24"/>
+          <w:lang w:val="en-US"/>
+        </w:rPr>
+        <w:t xml:space="preserve"> with the associated relative hydrophobicity</w:t>
+      </w:r>
+      <w:r>
+        <w:rPr>
+          <w:rFonts w:ascii="Times New Roman" w:hAnsi="Times New Roman" w:cs="Times New Roman"/>
+          <w:sz w:val="24"/>
+          <w:szCs w:val="24"/>
+          <w:lang w:val="en-US"/>
+        </w:rPr>
+        <w:t xml:space="preserve">. </w:t>
+      </w:r>
+      <w:r>
+        <w:rPr>
+          <w:rFonts w:ascii="Times New Roman" w:hAnsi="Times New Roman" w:cs="Times New Roman"/>
+          <w:sz w:val="24"/>
+          <w:szCs w:val="24"/>
+          <w:lang w:val="en-US"/>
+        </w:rPr>
+        <w:t xml:space="preserve">This step is repeated for each point on the </w:t>
+      </w:r>
+      <w:r>
+        <w:rPr>
+          <w:rFonts w:ascii="Times New Roman" w:hAnsi="Times New Roman" w:cs="Times New Roman"/>
+          <w:sz w:val="24"/>
+          <w:szCs w:val="24"/>
+          <w:lang w:val="en-US"/>
+        </w:rPr>
+        <w:t>half-sphere</w:t>
+      </w:r>
+      <w:r>
+        <w:rPr>
+          <w:rFonts w:ascii="Times New Roman" w:hAnsi="Times New Roman" w:cs="Times New Roman"/>
+          <w:sz w:val="24"/>
+          <w:szCs w:val="24"/>
+          <w:lang w:val="en-US"/>
+        </w:rPr>
+        <w:t xml:space="preserve">. </w:t>
+      </w:r>
+      <w:r>
+        <w:rPr>
+          <w:rFonts w:ascii="Times New Roman" w:hAnsi="Times New Roman" w:cs="Times New Roman"/>
+          <w:sz w:val="24"/>
+          <w:szCs w:val="24"/>
+          <w:lang w:val="en-US"/>
+        </w:rPr>
+        <w:t xml:space="preserve">Then the axis with the best hydrophobicity ever is conserved. </w:t>
+      </w:r>
+    </w:p>
+    <w:p>
+      <w:pPr>
+        <w:ind w:firstLine="708"/>
+        <w:jc w:val="both"/>
+        <w:rPr>
+          <w:rFonts w:ascii="Times New Roman" w:hAnsi="Times New Roman" w:cs="Times New Roman"/>
+          <w:sz w:val="24"/>
+          <w:szCs w:val="24"/>
+          <w:lang w:val="en-US"/>
+        </w:rPr>
+      </w:pPr>
+      <w:r>
+        <w:rPr>
+          <w:rFonts w:ascii="Times New Roman" w:hAnsi="Times New Roman" w:cs="Times New Roman"/>
+          <w:sz w:val="24"/>
+          <w:szCs w:val="24"/>
+          <w:lang w:val="en-US"/>
+        </w:rPr>
+        <w:t xml:space="preserve">Finally, the width of the </w:t>
+      </w:r>
+      <w:r>
+        <w:rPr>
+          <w:rFonts w:ascii="Times New Roman" w:hAnsi="Times New Roman" w:cs="Times New Roman"/>
+          <w:sz w:val="24"/>
+          <w:szCs w:val="24"/>
+          <w:lang w:val="en-US"/>
+        </w:rPr>
+        <w:t>membrane</w:t>
+      </w:r>
+      <w:r>
+        <w:rPr>
+          <w:rFonts w:ascii="Times New Roman" w:hAnsi="Times New Roman" w:cs="Times New Roman"/>
+          <w:sz w:val="24"/>
+          <w:szCs w:val="24"/>
+          <w:lang w:val="en-US"/>
+        </w:rPr>
+        <w:t xml:space="preserve"> is adjusted </w:t>
+      </w:r>
+      <w:r>
+        <w:rPr>
+          <w:rFonts w:ascii="Times New Roman" w:hAnsi="Times New Roman" w:cs="Times New Roman"/>
+          <w:sz w:val="24"/>
+          <w:szCs w:val="24"/>
+          <w:lang w:val="en-US"/>
+        </w:rPr>
+        <w:t xml:space="preserve">by exploring </w:t>
+      </w:r>
+      <w:r>
+        <w:rPr>
+          <w:rFonts w:ascii="Times New Roman" w:hAnsi="Times New Roman" w:cs="Times New Roman"/>
+          <w:sz w:val="24"/>
+          <w:szCs w:val="24"/>
+          <w:lang w:val="en-US"/>
+        </w:rPr>
+        <w:t xml:space="preserve">the best axis </w:t>
+      </w:r>
+      <w:r>
+        <w:rPr>
+          <w:rFonts w:ascii="Times New Roman" w:hAnsi="Times New Roman" w:cs="Times New Roman"/>
+          <w:sz w:val="24"/>
+          <w:szCs w:val="24"/>
+          <w:lang w:val="en-US"/>
+        </w:rPr>
+        <w:t xml:space="preserve">step by step </w:t>
+      </w:r>
+      <w:r>
+        <w:rPr>
+          <w:rFonts w:ascii="Times New Roman" w:hAnsi="Times New Roman" w:cs="Times New Roman"/>
+          <w:sz w:val="24"/>
+          <w:szCs w:val="24"/>
+          <w:lang w:val="en-US"/>
+        </w:rPr>
+        <w:t xml:space="preserve">above and below for each plane. </w:t>
       </w:r>
     </w:p>
     <w:p>
@@ -2278,11 +2351,13 @@
           <w:szCs w:val="28"/>
           <w:lang w:val="en-US"/>
         </w:rPr>
-        <w:t>Outputs</w:t>
+        <w:t>Inputs</w:t>
       </w:r>
     </w:p>
     <w:p>
       <w:pPr>
+        <w:ind w:firstLine="708"/>
+        <w:jc w:val="both"/>
         <w:rPr>
           <w:rFonts w:ascii="Times New Roman" w:hAnsi="Times New Roman" w:cs="Times New Roman"/>
           <w:sz w:val="24"/>
@@ -2290,63 +2365,11 @@
           <w:lang w:val="en-US"/>
         </w:rPr>
       </w:pPr>
-      <w:r>
-        <w:rPr>
-          <w:rFonts w:ascii="Times New Roman" w:hAnsi="Times New Roman" w:cs="Times New Roman"/>
-          <w:sz w:val="24"/>
-          <w:szCs w:val="24"/>
-          <w:lang w:val="en-US"/>
-        </w:rPr>
-        <w:t xml:space="preserve">The program opens a PyMol </w:t>
-      </w:r>
-      <w:r>
-        <w:rPr>
-          <w:rFonts w:ascii="Times New Roman" w:hAnsi="Times New Roman" w:cs="Times New Roman"/>
-          <w:sz w:val="24"/>
-          <w:szCs w:val="24"/>
-          <w:lang w:val="en-US"/>
-        </w:rPr>
-        <w:t xml:space="preserve">[5] </w:t>
-      </w:r>
-      <w:r>
-        <w:rPr>
-          <w:rFonts w:ascii="Times New Roman" w:hAnsi="Times New Roman" w:cs="Times New Roman"/>
-          <w:sz w:val="24"/>
-          <w:szCs w:val="24"/>
-          <w:lang w:val="en-US"/>
-        </w:rPr>
-        <w:t>GUI</w:t>
-      </w:r>
-      <w:r>
-        <w:rPr>
-          <w:rFonts w:ascii="Times New Roman" w:hAnsi="Times New Roman" w:cs="Times New Roman"/>
-          <w:sz w:val="24"/>
-          <w:szCs w:val="24"/>
-          <w:lang w:val="en-US"/>
-        </w:rPr>
-        <w:t xml:space="preserve"> with the protein and the predicted </w:t>
-      </w:r>
-      <w:r>
-        <w:rPr>
-          <w:rFonts w:ascii="Times New Roman" w:hAnsi="Times New Roman" w:cs="Times New Roman"/>
-          <w:sz w:val="24"/>
-          <w:szCs w:val="24"/>
-          <w:lang w:val="en-US"/>
-        </w:rPr>
-        <w:t>planes</w:t>
-      </w:r>
-      <w:r>
-        <w:rPr>
-          <w:rFonts w:ascii="Times New Roman" w:hAnsi="Times New Roman" w:cs="Times New Roman"/>
-          <w:sz w:val="24"/>
-          <w:szCs w:val="24"/>
-          <w:lang w:val="en-US"/>
-        </w:rPr>
-        <w:t xml:space="preserve"> as heteroatom objects. </w:t>
-      </w:r>
     </w:p>
     <w:p>
       <w:pPr>
+        <w:ind w:firstLine="708"/>
+        <w:jc w:val="both"/>
         <w:rPr>
           <w:rFonts w:ascii="Times New Roman" w:hAnsi="Times New Roman" w:cs="Times New Roman"/>
           <w:sz w:val="24"/>
@@ -2361,52 +2384,501 @@
           <w:szCs w:val="24"/>
           <w:lang w:val="en-US"/>
         </w:rPr>
-        <w:t xml:space="preserve">Another output file containing the </w:t>
-      </w:r>
-      <w:r>
-        <w:rPr>
-          <w:rFonts w:ascii="Times New Roman" w:hAnsi="Times New Roman" w:cs="Times New Roman"/>
-          <w:sz w:val="24"/>
-          <w:szCs w:val="24"/>
-          <w:lang w:val="en-US"/>
-        </w:rPr>
-        <w:t>transmembrane</w:t>
-      </w:r>
-      <w:r>
-        <w:rPr>
-          <w:rFonts w:ascii="Times New Roman" w:hAnsi="Times New Roman" w:cs="Times New Roman"/>
-          <w:sz w:val="24"/>
-          <w:szCs w:val="24"/>
-          <w:lang w:val="en-US"/>
-        </w:rPr>
-        <w:t xml:space="preserve"> segments is </w:t>
-      </w:r>
-      <w:r>
-        <w:rPr>
-          <w:rFonts w:ascii="Times New Roman" w:hAnsi="Times New Roman" w:cs="Times New Roman"/>
-          <w:sz w:val="24"/>
-          <w:szCs w:val="24"/>
-          <w:lang w:val="en-US"/>
-        </w:rPr>
-        <w:t xml:space="preserve">generated in the </w:t>
-      </w:r>
-      <w:r>
-        <w:rPr>
-          <w:rFonts w:ascii="Times New Roman" w:hAnsi="Times New Roman" w:cs="Times New Roman"/>
-          <w:sz w:val="24"/>
-          <w:szCs w:val="24"/>
-          <w:lang w:val="en-US"/>
-        </w:rPr>
-        <w:t>./</w:t>
-      </w:r>
-      <w:r>
-        <w:rPr>
-          <w:rFonts w:ascii="Times New Roman" w:hAnsi="Times New Roman" w:cs="Times New Roman"/>
-          <w:sz w:val="24"/>
-          <w:szCs w:val="24"/>
-          <w:lang w:val="en-US"/>
-        </w:rPr>
-        <w:t xml:space="preserve">results folder. </w:t>
+        <w:t xml:space="preserve">Since </w:t>
+      </w:r>
+      <w:r>
+        <w:rPr>
+          <w:rFonts w:ascii="Times New Roman" w:hAnsi="Times New Roman" w:cs="Times New Roman"/>
+          <w:sz w:val="24"/>
+          <w:szCs w:val="24"/>
+          <w:lang w:val="en-US"/>
+        </w:rPr>
+        <w:t>a</w:t>
+      </w:r>
+      <w:r>
+        <w:rPr>
+          <w:rFonts w:ascii="Times New Roman" w:hAnsi="Times New Roman" w:cs="Times New Roman"/>
+          <w:sz w:val="24"/>
+          <w:szCs w:val="24"/>
+          <w:lang w:val="en-US"/>
+        </w:rPr>
+        <w:t xml:space="preserve"> protein is simplified here as a unique chain</w:t>
+      </w:r>
+      <w:r>
+        <w:rPr>
+          <w:rFonts w:ascii="Times New Roman" w:hAnsi="Times New Roman" w:cs="Times New Roman"/>
+          <w:sz w:val="24"/>
+          <w:szCs w:val="24"/>
+          <w:lang w:val="en-US"/>
+        </w:rPr>
+        <w:t>, we used only smal</w:t>
+      </w:r>
+      <w:r>
+        <w:rPr>
+          <w:rFonts w:ascii="Times New Roman" w:hAnsi="Times New Roman" w:cs="Times New Roman"/>
+          <w:sz w:val="24"/>
+          <w:szCs w:val="24"/>
+          <w:lang w:val="en-US"/>
+        </w:rPr>
+        <w:t>l and simple transmembrane</w:t>
+      </w:r>
+      <w:r>
+        <w:rPr>
+          <w:rFonts w:ascii="Times New Roman" w:hAnsi="Times New Roman" w:cs="Times New Roman"/>
+          <w:sz w:val="24"/>
+          <w:szCs w:val="24"/>
+          <w:lang w:val="en-US"/>
+        </w:rPr>
+        <w:t xml:space="preserve"> </w:t>
+      </w:r>
+      <w:r>
+        <w:rPr>
+          <w:rFonts w:ascii="Times New Roman" w:hAnsi="Times New Roman" w:cs="Times New Roman"/>
+          <w:sz w:val="24"/>
+          <w:szCs w:val="24"/>
+          <w:lang w:val="en-US"/>
+        </w:rPr>
+        <w:t>proteins</w:t>
+      </w:r>
+      <w:r>
+        <w:rPr>
+          <w:rFonts w:ascii="Times New Roman" w:hAnsi="Times New Roman" w:cs="Times New Roman"/>
+          <w:sz w:val="24"/>
+          <w:szCs w:val="24"/>
+          <w:lang w:val="en-US"/>
+        </w:rPr>
+        <w:t xml:space="preserve"> to evalu</w:t>
+      </w:r>
+      <w:r>
+        <w:rPr>
+          <w:rFonts w:ascii="Times New Roman" w:hAnsi="Times New Roman" w:cs="Times New Roman"/>
+          <w:sz w:val="24"/>
+          <w:szCs w:val="24"/>
+          <w:lang w:val="en-US"/>
+        </w:rPr>
+        <w:t>a</w:t>
+      </w:r>
+      <w:r>
+        <w:rPr>
+          <w:rFonts w:ascii="Times New Roman" w:hAnsi="Times New Roman" w:cs="Times New Roman"/>
+          <w:sz w:val="24"/>
+          <w:szCs w:val="24"/>
+          <w:lang w:val="en-US"/>
+        </w:rPr>
+        <w:t>te our tool</w:t>
+      </w:r>
+      <w:r>
+        <w:rPr>
+          <w:rFonts w:ascii="Times New Roman" w:hAnsi="Times New Roman" w:cs="Times New Roman"/>
+          <w:sz w:val="24"/>
+          <w:szCs w:val="24"/>
+          <w:lang w:val="en-US"/>
+        </w:rPr>
+        <w:t>.</w:t>
+      </w:r>
+      <w:r>
+        <w:rPr>
+          <w:rFonts w:ascii="Times New Roman" w:hAnsi="Times New Roman" w:cs="Times New Roman"/>
+          <w:sz w:val="24"/>
+          <w:szCs w:val="24"/>
+          <w:lang w:val="en-US"/>
+        </w:rPr>
+        <w:t xml:space="preserve"> </w:t>
+      </w:r>
+      <w:r>
+        <w:rPr>
+          <w:rFonts w:ascii="Times New Roman" w:hAnsi="Times New Roman" w:cs="Times New Roman"/>
+          <w:sz w:val="24"/>
+          <w:szCs w:val="24"/>
+          <w:lang w:val="en-US"/>
+        </w:rPr>
+        <w:t xml:space="preserve">We used some of the proteins </w:t>
+      </w:r>
+      <w:r>
+        <w:rPr>
+          <w:rFonts w:ascii="Times New Roman" w:hAnsi="Times New Roman" w:cs="Times New Roman"/>
+          <w:sz w:val="24"/>
+          <w:szCs w:val="24"/>
+          <w:lang w:val="en-US"/>
+        </w:rPr>
+        <w:t>mentioned in the article</w:t>
+      </w:r>
+      <w:r>
+        <w:rPr>
+          <w:rFonts w:ascii="Times New Roman" w:hAnsi="Times New Roman" w:cs="Times New Roman"/>
+          <w:sz w:val="24"/>
+          <w:szCs w:val="24"/>
+          <w:lang w:val="en-US"/>
+        </w:rPr>
+        <w:t xml:space="preserve"> [1] </w:t>
+      </w:r>
+      <w:r>
+        <w:rPr>
+          <w:rFonts w:ascii="Times New Roman" w:hAnsi="Times New Roman" w:cs="Times New Roman"/>
+          <w:sz w:val="24"/>
+          <w:szCs w:val="24"/>
+          <w:lang w:val="en-US"/>
+        </w:rPr>
+        <w:t xml:space="preserve">as inputs for our program. </w:t>
+      </w:r>
+    </w:p>
+    <w:p>
+      <w:pPr>
+        <w:jc w:val="both"/>
+        <w:rPr>
+          <w:rFonts w:ascii="Times New Roman" w:hAnsi="Times New Roman" w:cs="Times New Roman"/>
+          <w:sz w:val="24"/>
+          <w:szCs w:val="24"/>
+          <w:lang w:val="en-US"/>
+        </w:rPr>
+      </w:pPr>
+      <w:r>
+        <w:rPr>
+          <w:rFonts w:ascii="Times New Roman" w:hAnsi="Times New Roman" w:cs="Times New Roman"/>
+          <w:sz w:val="24"/>
+          <w:szCs w:val="24"/>
+          <w:lang w:val="en-US"/>
+        </w:rPr>
+        <w:t xml:space="preserve">The user of the program can </w:t>
+      </w:r>
+      <w:r>
+        <w:rPr>
+          <w:rFonts w:ascii="Times New Roman" w:hAnsi="Times New Roman" w:cs="Times New Roman"/>
+          <w:sz w:val="24"/>
+          <w:szCs w:val="24"/>
+          <w:lang w:val="en-US"/>
+        </w:rPr>
+        <w:t>test different parameters</w:t>
+      </w:r>
+      <w:r>
+        <w:rPr>
+          <w:rFonts w:ascii="Times New Roman" w:hAnsi="Times New Roman" w:cs="Times New Roman"/>
+          <w:sz w:val="24"/>
+          <w:szCs w:val="24"/>
+          <w:lang w:val="en-US"/>
+        </w:rPr>
+        <w:t xml:space="preserve">. </w:t>
+      </w:r>
+      <w:r>
+        <w:rPr>
+          <w:rFonts w:ascii="Times New Roman" w:hAnsi="Times New Roman" w:cs="Times New Roman"/>
+          <w:sz w:val="24"/>
+          <w:szCs w:val="24"/>
+          <w:lang w:val="en-US"/>
+        </w:rPr>
+        <w:t xml:space="preserve">The number of initial points, </w:t>
+      </w:r>
+      <w:r>
+        <w:rPr>
+          <w:rFonts w:ascii="Times New Roman" w:hAnsi="Times New Roman" w:cs="Times New Roman"/>
+          <w:sz w:val="24"/>
+          <w:szCs w:val="24"/>
+          <w:lang w:val="en-US"/>
+        </w:rPr>
+        <w:t xml:space="preserve">the width of the </w:t>
+      </w:r>
+      <w:r>
+        <w:rPr>
+          <w:rFonts w:ascii="Times New Roman" w:hAnsi="Times New Roman" w:cs="Times New Roman"/>
+          <w:sz w:val="24"/>
+          <w:szCs w:val="24"/>
+          <w:lang w:val="en-US"/>
+        </w:rPr>
+        <w:t xml:space="preserve">initial </w:t>
+      </w:r>
+      <w:r>
+        <w:rPr>
+          <w:rFonts w:ascii="Times New Roman" w:hAnsi="Times New Roman" w:cs="Times New Roman"/>
+          <w:sz w:val="24"/>
+          <w:szCs w:val="24"/>
+          <w:lang w:val="en-US"/>
+        </w:rPr>
+        <w:t>membrane</w:t>
+      </w:r>
+      <w:r>
+        <w:rPr>
+          <w:rFonts w:ascii="Times New Roman" w:hAnsi="Times New Roman" w:cs="Times New Roman"/>
+          <w:sz w:val="24"/>
+          <w:szCs w:val="24"/>
+          <w:lang w:val="en-US"/>
+        </w:rPr>
+        <w:t xml:space="preserve">, </w:t>
+      </w:r>
+      <w:r>
+        <w:rPr>
+          <w:rFonts w:ascii="Times New Roman" w:hAnsi="Times New Roman" w:cs="Times New Roman"/>
+          <w:sz w:val="24"/>
+          <w:szCs w:val="24"/>
+          <w:lang w:val="en-US"/>
+        </w:rPr>
+        <w:t xml:space="preserve">the size of the sliding window </w:t>
+      </w:r>
+      <w:r>
+        <w:rPr>
+          <w:rFonts w:ascii="Times New Roman" w:hAnsi="Times New Roman" w:cs="Times New Roman"/>
+          <w:sz w:val="24"/>
+          <w:szCs w:val="24"/>
+          <w:lang w:val="en-US"/>
+        </w:rPr>
+        <w:t xml:space="preserve">along the axis </w:t>
+      </w:r>
+      <w:r>
+        <w:rPr>
+          <w:rFonts w:ascii="Times New Roman" w:hAnsi="Times New Roman" w:cs="Times New Roman"/>
+          <w:sz w:val="24"/>
+          <w:szCs w:val="24"/>
+          <w:lang w:val="en-US"/>
+        </w:rPr>
+        <w:t xml:space="preserve">can be </w:t>
+      </w:r>
+      <w:r>
+        <w:rPr>
+          <w:rFonts w:ascii="Times New Roman" w:hAnsi="Times New Roman" w:cs="Times New Roman"/>
+          <w:sz w:val="24"/>
+          <w:szCs w:val="24"/>
+          <w:lang w:val="en-US"/>
+        </w:rPr>
+        <w:t xml:space="preserve">chosen by the user. </w:t>
+      </w:r>
+      <w:r>
+        <w:rPr>
+          <w:rFonts w:ascii="Times New Roman" w:hAnsi="Times New Roman" w:cs="Times New Roman"/>
+          <w:sz w:val="24"/>
+          <w:szCs w:val="24"/>
+          <w:lang w:val="en-US"/>
+        </w:rPr>
+        <w:t>The choice of the inpu</w:t>
+      </w:r>
+      <w:r>
+        <w:rPr>
+          <w:rFonts w:ascii="Times New Roman" w:hAnsi="Times New Roman" w:cs="Times New Roman"/>
+          <w:sz w:val="24"/>
+          <w:szCs w:val="24"/>
+          <w:lang w:val="en-US"/>
+        </w:rPr>
+        <w:t>t</w:t>
+      </w:r>
+      <w:r>
+        <w:rPr>
+          <w:rFonts w:ascii="Times New Roman" w:hAnsi="Times New Roman" w:cs="Times New Roman"/>
+          <w:sz w:val="24"/>
+          <w:szCs w:val="24"/>
+          <w:lang w:val="en-US"/>
+        </w:rPr>
+        <w:t xml:space="preserve"> parameters can affect the precision of the prediction of the tool. </w:t>
+      </w:r>
+      <w:r>
+        <w:rPr>
+          <w:rFonts w:ascii="Times New Roman" w:hAnsi="Times New Roman" w:cs="Times New Roman"/>
+          <w:sz w:val="24"/>
+          <w:szCs w:val="24"/>
+          <w:lang w:val="en-US"/>
+        </w:rPr>
+        <w:br/>
+      </w:r>
+    </w:p>
+    <w:p>
+      <w:pPr>
+        <w:pStyle w:val="Titre2"/>
+        <w:rPr>
+          <w:rFonts w:ascii="Times New Roman" w:hAnsi="Times New Roman" w:cs="Times New Roman"/>
+          <w:sz w:val="28"/>
+          <w:szCs w:val="28"/>
+          <w:lang w:val="en-US"/>
+        </w:rPr>
+      </w:pPr>
+      <w:r>
+        <w:rPr>
+          <w:rFonts w:ascii="Times New Roman" w:hAnsi="Times New Roman" w:cs="Times New Roman"/>
+          <w:sz w:val="28"/>
+          <w:szCs w:val="28"/>
+          <w:lang w:val="en-US"/>
+        </w:rPr>
+        <w:lastRenderedPageBreak/>
+        <w:t>Outputs</w:t>
+      </w:r>
+    </w:p>
+    <w:p>
+      <w:pPr>
+        <w:rPr>
+          <w:rFonts w:ascii="Times New Roman" w:hAnsi="Times New Roman" w:cs="Times New Roman"/>
+          <w:sz w:val="24"/>
+          <w:szCs w:val="24"/>
+          <w:lang w:val="en-US"/>
+        </w:rPr>
+      </w:pPr>
+    </w:p>
+    <w:p>
+      <w:pPr>
+        <w:ind w:firstLine="708"/>
+        <w:rPr>
+          <w:rFonts w:ascii="Times New Roman" w:hAnsi="Times New Roman" w:cs="Times New Roman"/>
+          <w:sz w:val="24"/>
+          <w:szCs w:val="24"/>
+          <w:lang w:val="en-US"/>
+        </w:rPr>
+      </w:pPr>
+      <w:r>
+        <w:rPr>
+          <w:rFonts w:ascii="Times New Roman" w:hAnsi="Times New Roman" w:cs="Times New Roman"/>
+          <w:sz w:val="24"/>
+          <w:szCs w:val="24"/>
+          <w:lang w:val="en-US"/>
+        </w:rPr>
+        <w:t xml:space="preserve">The program opens a PyMol </w:t>
+      </w:r>
+      <w:r>
+        <w:rPr>
+          <w:rFonts w:ascii="Times New Roman" w:hAnsi="Times New Roman" w:cs="Times New Roman"/>
+          <w:sz w:val="24"/>
+          <w:szCs w:val="24"/>
+          <w:lang w:val="en-US"/>
+        </w:rPr>
+        <w:t xml:space="preserve">[5] </w:t>
+      </w:r>
+      <w:r>
+        <w:rPr>
+          <w:rFonts w:ascii="Times New Roman" w:hAnsi="Times New Roman" w:cs="Times New Roman"/>
+          <w:sz w:val="24"/>
+          <w:szCs w:val="24"/>
+          <w:lang w:val="en-US"/>
+        </w:rPr>
+        <w:t>GUI</w:t>
+      </w:r>
+      <w:r>
+        <w:rPr>
+          <w:rFonts w:ascii="Times New Roman" w:hAnsi="Times New Roman" w:cs="Times New Roman"/>
+          <w:sz w:val="24"/>
+          <w:szCs w:val="24"/>
+          <w:lang w:val="en-US"/>
+        </w:rPr>
+        <w:t xml:space="preserve"> with the protein and the predicted </w:t>
+      </w:r>
+      <w:r>
+        <w:rPr>
+          <w:rFonts w:ascii="Times New Roman" w:hAnsi="Times New Roman" w:cs="Times New Roman"/>
+          <w:sz w:val="24"/>
+          <w:szCs w:val="24"/>
+          <w:lang w:val="en-US"/>
+        </w:rPr>
+        <w:t>planes</w:t>
+      </w:r>
+      <w:r>
+        <w:rPr>
+          <w:rFonts w:ascii="Times New Roman" w:hAnsi="Times New Roman" w:cs="Times New Roman"/>
+          <w:sz w:val="24"/>
+          <w:szCs w:val="24"/>
+          <w:lang w:val="en-US"/>
+        </w:rPr>
+        <w:t xml:space="preserve"> as heteroatom objects. </w:t>
+      </w:r>
+      <w:r>
+        <w:rPr>
+          <w:rFonts w:ascii="Times New Roman" w:hAnsi="Times New Roman" w:cs="Times New Roman"/>
+          <w:sz w:val="24"/>
+          <w:szCs w:val="24"/>
+          <w:lang w:val="en-US"/>
+        </w:rPr>
+        <w:t>Another output file</w:t>
+      </w:r>
+      <w:r>
+        <w:rPr>
+          <w:rFonts w:ascii="Times New Roman" w:hAnsi="Times New Roman" w:cs="Times New Roman"/>
+          <w:sz w:val="24"/>
+          <w:szCs w:val="24"/>
+          <w:lang w:val="en-US"/>
+        </w:rPr>
+        <w:t xml:space="preserve"> with ‘.xyz’ extension</w:t>
+      </w:r>
+      <w:r>
+        <w:rPr>
+          <w:rFonts w:ascii="Times New Roman" w:hAnsi="Times New Roman" w:cs="Times New Roman"/>
+          <w:sz w:val="24"/>
+          <w:szCs w:val="24"/>
+          <w:lang w:val="en-US"/>
+        </w:rPr>
+        <w:t xml:space="preserve"> </w:t>
+      </w:r>
+      <w:r>
+        <w:rPr>
+          <w:rFonts w:ascii="Times New Roman" w:hAnsi="Times New Roman" w:cs="Times New Roman"/>
+          <w:sz w:val="24"/>
+          <w:szCs w:val="24"/>
+          <w:lang w:val="en-US"/>
+        </w:rPr>
+        <w:t>which contains</w:t>
+      </w:r>
+      <w:r>
+        <w:rPr>
+          <w:rFonts w:ascii="Times New Roman" w:hAnsi="Times New Roman" w:cs="Times New Roman"/>
+          <w:sz w:val="24"/>
+          <w:szCs w:val="24"/>
+          <w:lang w:val="en-US"/>
+        </w:rPr>
+        <w:t xml:space="preserve"> </w:t>
+      </w:r>
+      <w:r>
+        <w:rPr>
+          <w:rFonts w:ascii="Times New Roman" w:hAnsi="Times New Roman" w:cs="Times New Roman"/>
+          <w:sz w:val="24"/>
+          <w:szCs w:val="24"/>
+          <w:lang w:val="en-US"/>
+        </w:rPr>
+        <w:t xml:space="preserve">the coordinates of the </w:t>
+      </w:r>
+      <w:r>
+        <w:rPr>
+          <w:rFonts w:ascii="Times New Roman" w:hAnsi="Times New Roman" w:cs="Times New Roman"/>
+          <w:sz w:val="24"/>
+          <w:szCs w:val="24"/>
+          <w:lang w:val="en-US"/>
+        </w:rPr>
+        <w:t>membrane</w:t>
+      </w:r>
+      <w:r>
+        <w:rPr>
+          <w:rFonts w:ascii="Times New Roman" w:hAnsi="Times New Roman" w:cs="Times New Roman"/>
+          <w:sz w:val="24"/>
+          <w:szCs w:val="24"/>
+          <w:lang w:val="en-US"/>
+        </w:rPr>
+        <w:t xml:space="preserve"> </w:t>
+      </w:r>
+      <w:r>
+        <w:rPr>
+          <w:rFonts w:ascii="Times New Roman" w:hAnsi="Times New Roman" w:cs="Times New Roman"/>
+          <w:sz w:val="24"/>
+          <w:szCs w:val="24"/>
+          <w:lang w:val="en-US"/>
+        </w:rPr>
+        <w:t>is also generated</w:t>
+      </w:r>
+      <w:r>
+        <w:rPr>
+          <w:rFonts w:ascii="Times New Roman" w:hAnsi="Times New Roman" w:cs="Times New Roman"/>
+          <w:sz w:val="24"/>
+          <w:szCs w:val="24"/>
+          <w:lang w:val="en-US"/>
+        </w:rPr>
+        <w:t>.</w:t>
+      </w:r>
+      <w:r>
+        <w:rPr>
+          <w:rFonts w:ascii="Times New Roman" w:hAnsi="Times New Roman" w:cs="Times New Roman"/>
+          <w:sz w:val="24"/>
+          <w:szCs w:val="24"/>
+          <w:lang w:val="en-US"/>
+        </w:rPr>
+        <w:t xml:space="preserve"> This file can be opened with PyMol. </w:t>
+      </w:r>
+      <w:r>
+        <w:rPr>
+          <w:rFonts w:ascii="Times New Roman" w:hAnsi="Times New Roman" w:cs="Times New Roman"/>
+          <w:sz w:val="24"/>
+          <w:szCs w:val="24"/>
+          <w:lang w:val="en-US"/>
+        </w:rPr>
+        <w:t xml:space="preserve"> </w:t>
       </w:r>
     </w:p>
     <w:p>
@@ -2422,6 +2894,7 @@
           <w:rFonts w:ascii="Times New Roman" w:hAnsi="Times New Roman" w:cs="Times New Roman"/>
           <w:lang w:val="en-US"/>
         </w:rPr>
+        <w:lastRenderedPageBreak/>
         <w:t>Results and</w:t>
       </w:r>
       <w:r>
@@ -2577,118 +3050,86 @@
     </w:p>
     <w:p>
       <w:pPr>
-        <w:jc w:val="both"/>
-        <w:rPr>
-          <w:rFonts w:ascii="Times New Roman" w:hAnsi="Times New Roman" w:cs="Times New Roman"/>
-          <w:sz w:val="24"/>
-          <w:szCs w:val="24"/>
+        <w:pStyle w:val="Citation"/>
+        <w:ind w:left="0"/>
+        <w:rPr>
           <w:lang w:val="en-US"/>
         </w:rPr>
       </w:pPr>
       <w:r>
         <w:rPr>
-          <w:rFonts w:ascii="Times New Roman" w:hAnsi="Times New Roman" w:cs="Times New Roman"/>
-          <w:sz w:val="24"/>
-          <w:szCs w:val="24"/>
+          <w:lang w:val="en-US"/>
+        </w:rPr>
+        <w:t xml:space="preserve">Figure : </w:t>
+      </w:r>
+      <w:r>
+        <w:rPr>
           <w:lang w:val="en-US"/>
         </w:rPr>
         <w:t xml:space="preserve">Comparison between </w:t>
       </w:r>
       <w:r>
         <w:rPr>
-          <w:rFonts w:ascii="Times New Roman" w:hAnsi="Times New Roman" w:cs="Times New Roman"/>
-          <w:sz w:val="24"/>
-          <w:szCs w:val="24"/>
           <w:lang w:val="en-US"/>
         </w:rPr>
         <w:t>the output of our program</w:t>
       </w:r>
       <w:r>
         <w:rPr>
-          <w:rFonts w:ascii="Times New Roman" w:hAnsi="Times New Roman" w:cs="Times New Roman"/>
-          <w:sz w:val="24"/>
-          <w:szCs w:val="24"/>
           <w:lang w:val="en-US"/>
         </w:rPr>
         <w:t xml:space="preserve"> (left)</w:t>
       </w:r>
       <w:r>
         <w:rPr>
-          <w:rFonts w:ascii="Times New Roman" w:hAnsi="Times New Roman" w:cs="Times New Roman"/>
-          <w:sz w:val="24"/>
-          <w:szCs w:val="24"/>
           <w:lang w:val="en-US"/>
         </w:rPr>
         <w:t xml:space="preserve"> </w:t>
       </w:r>
       <w:r>
         <w:rPr>
-          <w:rFonts w:ascii="Times New Roman" w:hAnsi="Times New Roman" w:cs="Times New Roman"/>
-          <w:sz w:val="24"/>
-          <w:szCs w:val="24"/>
           <w:lang w:val="en-US"/>
         </w:rPr>
         <w:t>and the PDB file</w:t>
       </w:r>
       <w:r>
         <w:rPr>
-          <w:rFonts w:ascii="Times New Roman" w:hAnsi="Times New Roman" w:cs="Times New Roman"/>
-          <w:sz w:val="24"/>
-          <w:szCs w:val="24"/>
-          <w:lang w:val="en-US"/>
-        </w:rPr>
-        <w:t xml:space="preserve"> found</w:t>
-      </w:r>
-      <w:r>
-        <w:rPr>
-          <w:rFonts w:ascii="Times New Roman" w:hAnsi="Times New Roman" w:cs="Times New Roman"/>
-          <w:sz w:val="24"/>
-          <w:szCs w:val="24"/>
-          <w:lang w:val="en-US"/>
-        </w:rPr>
-        <w:t xml:space="preserve"> in OPM</w:t>
-      </w:r>
-      <w:r>
-        <w:rPr>
-          <w:rFonts w:ascii="Times New Roman" w:hAnsi="Times New Roman" w:cs="Times New Roman"/>
-          <w:sz w:val="24"/>
-          <w:szCs w:val="24"/>
+          <w:lang w:val="en-US"/>
+        </w:rPr>
+        <w:t xml:space="preserve"> </w:t>
+      </w:r>
+      <w:r>
+        <w:rPr>
+          <w:lang w:val="en-US"/>
+        </w:rPr>
+        <w:t>found</w:t>
+      </w:r>
+      <w:r>
+        <w:rPr>
+          <w:lang w:val="en-US"/>
+        </w:rPr>
+        <w:t xml:space="preserve"> in</w:t>
+      </w:r>
+      <w:r>
+        <w:rPr>
+          <w:lang w:val="en-US"/>
+        </w:rPr>
+        <w:t xml:space="preserve"> </w:t>
+      </w:r>
+      <w:r>
+        <w:rPr>
+          <w:lang w:val="en-US"/>
+        </w:rPr>
+        <w:t>OPM</w:t>
+      </w:r>
+      <w:r>
+        <w:rPr>
           <w:lang w:val="en-US"/>
         </w:rPr>
         <w:t xml:space="preserve"> (right)</w:t>
       </w:r>
       <w:r>
         <w:rPr>
-          <w:rFonts w:ascii="Times New Roman" w:hAnsi="Times New Roman" w:cs="Times New Roman"/>
-          <w:sz w:val="24"/>
-          <w:szCs w:val="24"/>
-          <w:lang w:val="en-US"/>
-        </w:rPr>
-        <w:t xml:space="preserve">. </w:t>
-      </w:r>
-      <w:r>
-        <w:rPr>
-          <w:rFonts w:ascii="Times New Roman" w:hAnsi="Times New Roman" w:cs="Times New Roman"/>
-          <w:sz w:val="24"/>
-          <w:szCs w:val="24"/>
-          <w:lang w:val="en-US"/>
-        </w:rPr>
-        <w:t xml:space="preserve">The following command was used to generate the output : </w:t>
-      </w:r>
-      <w:r>
-        <w:rPr>
-          <w:rFonts w:ascii="Times New Roman" w:hAnsi="Times New Roman" w:cs="Times New Roman"/>
-          <w:sz w:val="24"/>
-          <w:szCs w:val="24"/>
-          <w:lang w:val="en-US"/>
-        </w:rPr>
-        <w:t>python TM_detect.py ../data/1prn.pdb -n 30</w:t>
-      </w:r>
-      <w:r>
-        <w:rPr>
-          <w:rFonts w:ascii="Times New Roman" w:hAnsi="Times New Roman" w:cs="Times New Roman"/>
-          <w:sz w:val="24"/>
-          <w:szCs w:val="24"/>
           <w:lang w:val="en-US"/>
         </w:rPr>
         <w:t xml:space="preserve">. </w:t>
@@ -2758,6 +3199,60 @@
           <w:szCs w:val="24"/>
           <w:lang w:val="en-US"/>
         </w:rPr>
+        <w:t xml:space="preserve">Here, we compared the results for the </w:t>
+      </w:r>
+      <w:r>
+        <w:rPr>
+          <w:rFonts w:ascii="Times New Roman" w:hAnsi="Times New Roman" w:cs="Times New Roman"/>
+          <w:sz w:val="24"/>
+          <w:szCs w:val="24"/>
+          <w:lang w:val="en-US"/>
+        </w:rPr>
+        <w:t>porin from Rhodopseudomonas blastica</w:t>
+      </w:r>
+      <w:r>
+        <w:rPr>
+          <w:rFonts w:ascii="Times New Roman" w:hAnsi="Times New Roman" w:cs="Times New Roman"/>
+          <w:sz w:val="24"/>
+          <w:szCs w:val="24"/>
+          <w:lang w:val="en-US"/>
+        </w:rPr>
+        <w:t xml:space="preserve"> </w:t>
+      </w:r>
+      <w:r>
+        <w:rPr>
+          <w:rFonts w:ascii="Times New Roman" w:hAnsi="Times New Roman" w:cs="Times New Roman"/>
+          <w:sz w:val="24"/>
+          <w:szCs w:val="24"/>
+          <w:lang w:val="en-US"/>
+        </w:rPr>
+        <w:t>(PDB: 1prn)</w:t>
+      </w:r>
+      <w:r>
+        <w:rPr>
+          <w:rFonts w:ascii="Times New Roman" w:hAnsi="Times New Roman" w:cs="Times New Roman"/>
+          <w:sz w:val="24"/>
+          <w:szCs w:val="24"/>
+          <w:lang w:val="en-US"/>
+        </w:rPr>
+        <w:t xml:space="preserve">. </w:t>
+      </w:r>
+      <w:r>
+        <w:rPr>
+          <w:rFonts w:ascii="Times New Roman" w:hAnsi="Times New Roman" w:cs="Times New Roman"/>
+          <w:sz w:val="24"/>
+          <w:szCs w:val="24"/>
+          <w:lang w:val="en-US"/>
+        </w:rPr>
+        <w:t xml:space="preserve"> </w:t>
+      </w:r>
+      <w:r>
+        <w:rPr>
+          <w:rFonts w:ascii="Times New Roman" w:hAnsi="Times New Roman" w:cs="Times New Roman"/>
+          <w:sz w:val="24"/>
+          <w:szCs w:val="24"/>
+          <w:lang w:val="en-US"/>
+        </w:rPr>
         <w:t>The orientation of the planes seems coherent between the two programs</w:t>
       </w:r>
       <w:r>
@@ -2830,7 +3325,61 @@
           <w:szCs w:val="24"/>
           <w:lang w:val="en-US"/>
         </w:rPr>
-        <w:t xml:space="preserve">However the position of it seems coherent with what is given by </w:t>
+        <w:t xml:space="preserve">The polar residues below </w:t>
+      </w:r>
+      <w:r>
+        <w:rPr>
+          <w:rFonts w:ascii="Times New Roman" w:hAnsi="Times New Roman" w:cs="Times New Roman"/>
+          <w:sz w:val="24"/>
+          <w:szCs w:val="24"/>
+          <w:lang w:val="en-US"/>
+        </w:rPr>
+        <w:t>seem well isolated but the</w:t>
+      </w:r>
+      <w:r>
+        <w:rPr>
+          <w:rFonts w:ascii="Times New Roman" w:hAnsi="Times New Roman" w:cs="Times New Roman"/>
+          <w:sz w:val="24"/>
+          <w:szCs w:val="24"/>
+          <w:lang w:val="en-US"/>
+        </w:rPr>
+        <w:t xml:space="preserve"> prediction is less precise</w:t>
+      </w:r>
+      <w:r>
+        <w:rPr>
+          <w:rFonts w:ascii="Times New Roman" w:hAnsi="Times New Roman" w:cs="Times New Roman"/>
+          <w:sz w:val="24"/>
+          <w:szCs w:val="24"/>
+          <w:lang w:val="en-US"/>
+        </w:rPr>
+        <w:t xml:space="preserve"> for the upper plane. </w:t>
+      </w:r>
+      <w:r>
+        <w:rPr>
+          <w:rFonts w:ascii="Times New Roman" w:hAnsi="Times New Roman" w:cs="Times New Roman"/>
+          <w:sz w:val="24"/>
+          <w:szCs w:val="24"/>
+          <w:lang w:val="en-US"/>
+        </w:rPr>
+        <w:t xml:space="preserve">However the position of it seems coherent </w:t>
+      </w:r>
+      <w:r>
+        <w:rPr>
+          <w:rFonts w:ascii="Times New Roman" w:hAnsi="Times New Roman" w:cs="Times New Roman"/>
+          <w:sz w:val="24"/>
+          <w:szCs w:val="24"/>
+          <w:lang w:val="en-US"/>
+        </w:rPr>
+        <w:t>according to the</w:t>
+      </w:r>
+      <w:r>
+        <w:rPr>
+          <w:rFonts w:ascii="Times New Roman" w:hAnsi="Times New Roman" w:cs="Times New Roman"/>
+          <w:sz w:val="24"/>
+          <w:szCs w:val="24"/>
+          <w:lang w:val="en-US"/>
+        </w:rPr>
+        <w:t xml:space="preserve"> </w:t>
       </w:r>
       <w:r>
         <w:rPr>
@@ -3094,6 +3643,24 @@
           <w:szCs w:val="24"/>
           <w:lang w:val="en-US"/>
         </w:rPr>
+        <w:t xml:space="preserve">We could also take into account the different degrees </w:t>
+      </w:r>
+      <w:r>
+        <w:rPr>
+          <w:rFonts w:ascii="Times New Roman" w:hAnsi="Times New Roman" w:cs="Times New Roman"/>
+          <w:sz w:val="24"/>
+          <w:szCs w:val="24"/>
+          <w:lang w:val="en-US"/>
+        </w:rPr>
+        <w:t xml:space="preserve">of hydrophobicity of each residue. </w:t>
+      </w:r>
+      <w:r>
+        <w:rPr>
+          <w:rFonts w:ascii="Times New Roman" w:hAnsi="Times New Roman" w:cs="Times New Roman"/>
+          <w:sz w:val="24"/>
+          <w:szCs w:val="24"/>
+          <w:lang w:val="en-US"/>
+        </w:rPr>
         <w:t xml:space="preserve">Finally, as mentioned above, we could </w:t>
       </w:r>
       <w:r>
@@ -3175,91 +3742,14 @@
           <w:szCs w:val="24"/>
           <w:lang w:val="en-US"/>
         </w:rPr>
-        <w:t xml:space="preserve">until the hydrophobicity is significantly lower. </w:t>
-      </w:r>
-      <w:r>
-        <w:rPr>
-          <w:rFonts w:ascii="Times New Roman" w:hAnsi="Times New Roman" w:cs="Times New Roman"/>
-          <w:sz w:val="24"/>
-          <w:szCs w:val="24"/>
-          <w:lang w:val="en-US"/>
-        </w:rPr>
-        <w:t xml:space="preserve">??? </w:t>
-      </w:r>
-      <w:proofErr w:type="spellStart"/>
-      <w:r>
-        <w:rPr>
-          <w:rFonts w:ascii="Times New Roman" w:hAnsi="Times New Roman" w:cs="Times New Roman"/>
-          <w:sz w:val="24"/>
-          <w:szCs w:val="24"/>
-          <w:lang w:val="en-US"/>
-        </w:rPr>
-        <w:t>Essaye</w:t>
-      </w:r>
-      <w:proofErr w:type="spellEnd"/>
-      <w:r>
-        <w:rPr>
-          <w:rFonts w:ascii="Times New Roman" w:hAnsi="Times New Roman" w:cs="Times New Roman"/>
-          <w:sz w:val="24"/>
-          <w:szCs w:val="24"/>
-          <w:lang w:val="en-US"/>
-        </w:rPr>
-        <w:t xml:space="preserve"> </w:t>
-      </w:r>
-      <w:proofErr w:type="spellStart"/>
-      <w:r>
-        <w:rPr>
-          <w:rFonts w:ascii="Times New Roman" w:hAnsi="Times New Roman" w:cs="Times New Roman"/>
-          <w:sz w:val="24"/>
-          <w:szCs w:val="24"/>
-          <w:lang w:val="en-US"/>
-        </w:rPr>
-        <w:t>tu</w:t>
-      </w:r>
-      <w:proofErr w:type="spellEnd"/>
-      <w:r>
-        <w:rPr>
-          <w:rFonts w:ascii="Times New Roman" w:hAnsi="Times New Roman" w:cs="Times New Roman"/>
-          <w:sz w:val="24"/>
-          <w:szCs w:val="24"/>
-          <w:lang w:val="en-US"/>
-        </w:rPr>
-        <w:t xml:space="preserve"> </w:t>
-      </w:r>
-      <w:proofErr w:type="spellStart"/>
-      <w:r>
-        <w:rPr>
-          <w:rFonts w:ascii="Times New Roman" w:hAnsi="Times New Roman" w:cs="Times New Roman"/>
-          <w:sz w:val="24"/>
-          <w:szCs w:val="24"/>
-          <w:lang w:val="en-US"/>
-        </w:rPr>
-        <w:t>peux</w:t>
-      </w:r>
-      <w:proofErr w:type="spellEnd"/>
-      <w:r>
-        <w:rPr>
-          <w:rFonts w:ascii="Times New Roman" w:hAnsi="Times New Roman" w:cs="Times New Roman"/>
-          <w:sz w:val="24"/>
-          <w:szCs w:val="24"/>
-          <w:lang w:val="en-US"/>
-        </w:rPr>
-        <w:t xml:space="preserve"> le faire</w:t>
-      </w:r>
-      <w:r>
-        <w:rPr>
-          <w:rFonts w:ascii="Times New Roman" w:hAnsi="Times New Roman" w:cs="Times New Roman"/>
-          <w:sz w:val="24"/>
-          <w:szCs w:val="24"/>
-          <w:lang w:val="en-US"/>
-        </w:rPr>
-        <w:t xml:space="preserve"> !!!</w:t>
+        <w:t>until the hydrophobicity is significantly lower.</w:t>
       </w:r>
     </w:p>
     <w:p>
       <w:pPr>
         <w:pStyle w:val="Titre3"/>
         <w:rPr>
+          <w:rFonts w:ascii="Times New Roman" w:hAnsi="Times New Roman" w:cs="Times New Roman"/>
           <w:lang w:val="en-US"/>
         </w:rPr>
       </w:pPr>
@@ -3268,6 +3758,7 @@
       <w:pPr>
         <w:pStyle w:val="Titre3"/>
         <w:rPr>
+          <w:rFonts w:ascii="Times New Roman" w:hAnsi="Times New Roman" w:cs="Times New Roman"/>
           <w:sz w:val="32"/>
           <w:szCs w:val="32"/>
           <w:lang w:val="en-US"/>
@@ -3275,12 +3766,20 @@
       </w:pPr>
       <w:r>
         <w:rPr>
+          <w:rFonts w:ascii="Times New Roman" w:hAnsi="Times New Roman" w:cs="Times New Roman"/>
           <w:sz w:val="32"/>
           <w:szCs w:val="32"/>
           <w:lang w:val="en-US"/>
         </w:rPr>
         <w:t>References</w:t>
       </w:r>
+    </w:p>
+    <w:p>
+      <w:pPr>
+        <w:rPr>
+          <w:lang w:val="en-US"/>
+        </w:rPr>
+      </w:pPr>
     </w:p>
     <w:p>
       <w:pPr>
@@ -3305,7 +3804,6 @@
         </w:rPr>
         <w:t xml:space="preserve">[1] </w:t>
       </w:r>
-      <w:proofErr w:type="spellStart"/>
       <w:r>
         <w:rPr>
           <w:rFonts w:ascii="Times New Roman" w:hAnsi="Times New Roman" w:cs="Times New Roman"/>
@@ -3315,43 +3813,7 @@
           <w:shd w:val="clear" w:color="auto" w:fill="FFFFFF"/>
           <w:lang w:val="en-US"/>
         </w:rPr>
-        <w:t>Tusnády</w:t>
-      </w:r>
-      <w:proofErr w:type="spellEnd"/>
-      <w:r>
-        <w:rPr>
-          <w:rFonts w:ascii="Times New Roman" w:hAnsi="Times New Roman" w:cs="Times New Roman"/>
-          <w:color w:val="212121"/>
-          <w:sz w:val="24"/>
-          <w:szCs w:val="24"/>
-          <w:shd w:val="clear" w:color="auto" w:fill="FFFFFF"/>
-          <w:lang w:val="en-US"/>
-        </w:rPr>
-        <w:t xml:space="preserve"> GE, </w:t>
-      </w:r>
-      <w:proofErr w:type="spellStart"/>
-      <w:r>
-        <w:rPr>
-          <w:rFonts w:ascii="Times New Roman" w:hAnsi="Times New Roman" w:cs="Times New Roman"/>
-          <w:color w:val="212121"/>
-          <w:sz w:val="24"/>
-          <w:szCs w:val="24"/>
-          <w:shd w:val="clear" w:color="auto" w:fill="FFFFFF"/>
-          <w:lang w:val="en-US"/>
-        </w:rPr>
-        <w:t>Dosztányi</w:t>
-      </w:r>
-      <w:proofErr w:type="spellEnd"/>
-      <w:r>
-        <w:rPr>
-          <w:rFonts w:ascii="Times New Roman" w:hAnsi="Times New Roman" w:cs="Times New Roman"/>
-          <w:color w:val="212121"/>
-          <w:sz w:val="24"/>
-          <w:szCs w:val="24"/>
-          <w:shd w:val="clear" w:color="auto" w:fill="FFFFFF"/>
-          <w:lang w:val="en-US"/>
-        </w:rPr>
-        <w:t xml:space="preserve"> Z, Simon I. Transmembrane proteins in the Protein Data Bank: identification and classification. </w:t>
+        <w:t>Tusnády GE, Dosztányi Z, Simon I. Transmembrane proteins in the Protein Data Bank: identification and classification. </w:t>
       </w:r>
       <w:r>
         <w:rPr>
@@ -3397,55 +3859,7 @@
           <w:shd w:val="clear" w:color="auto" w:fill="FFFFFF"/>
           <w:lang w:val="en-US"/>
         </w:rPr>
-        <w:t xml:space="preserve">[2] </w:t>
-      </w:r>
-      <w:proofErr w:type="spellStart"/>
-      <w:r>
-        <w:rPr>
-          <w:rFonts w:ascii="Times New Roman" w:hAnsi="Times New Roman" w:cs="Times New Roman"/>
-          <w:color w:val="212121"/>
-          <w:sz w:val="24"/>
-          <w:szCs w:val="24"/>
-          <w:shd w:val="clear" w:color="auto" w:fill="FFFFFF"/>
-          <w:lang w:val="en-US"/>
-        </w:rPr>
-        <w:t>Tusnády</w:t>
-      </w:r>
-      <w:proofErr w:type="spellEnd"/>
-      <w:r>
-        <w:rPr>
-          <w:rFonts w:ascii="Times New Roman" w:hAnsi="Times New Roman" w:cs="Times New Roman"/>
-          <w:color w:val="212121"/>
-          <w:sz w:val="24"/>
-          <w:szCs w:val="24"/>
-          <w:shd w:val="clear" w:color="auto" w:fill="FFFFFF"/>
-          <w:lang w:val="en-US"/>
-        </w:rPr>
-        <w:t xml:space="preserve"> GE, </w:t>
-      </w:r>
-      <w:proofErr w:type="spellStart"/>
-      <w:r>
-        <w:rPr>
-          <w:rFonts w:ascii="Times New Roman" w:hAnsi="Times New Roman" w:cs="Times New Roman"/>
-          <w:color w:val="212121"/>
-          <w:sz w:val="24"/>
-          <w:szCs w:val="24"/>
-          <w:shd w:val="clear" w:color="auto" w:fill="FFFFFF"/>
-          <w:lang w:val="en-US"/>
-        </w:rPr>
-        <w:t>Dosztányi</w:t>
-      </w:r>
-      <w:proofErr w:type="spellEnd"/>
-      <w:r>
-        <w:rPr>
-          <w:rFonts w:ascii="Times New Roman" w:hAnsi="Times New Roman" w:cs="Times New Roman"/>
-          <w:color w:val="212121"/>
-          <w:sz w:val="24"/>
-          <w:szCs w:val="24"/>
-          <w:shd w:val="clear" w:color="auto" w:fill="FFFFFF"/>
-          <w:lang w:val="en-US"/>
-        </w:rPr>
-        <w:t xml:space="preserve"> Z, Simon I. TMDET: web server for detecting transmembrane regions of proteins by using their 3D coordinates. Bioinformatics. 2005;21(7):1276-1277. doi:10.1093/bioinformatics/bti121</w:t>
+        <w:t>[2] Tusnády GE, Dosztányi Z, Simon I. TMDET: web server for detecting transmembrane regions of proteins by using their 3D coordinates. Bioinformatics. 2005;21(7):1276-1277. doi:10.1093/bioinformatics/bti121</w:t>
       </w:r>
     </w:p>
     <w:p>
@@ -3457,7 +3871,6 @@
           <w:sz w:val="24"/>
           <w:szCs w:val="24"/>
           <w:shd w:val="clear" w:color="auto" w:fill="FFFFFF"/>
-          <w:lang w:val="en-US"/>
         </w:rPr>
       </w:pPr>
       <w:r>
@@ -3467,7 +3880,6 @@
           <w:sz w:val="24"/>
           <w:szCs w:val="24"/>
           <w:shd w:val="clear" w:color="auto" w:fill="FFFFFF"/>
-          <w:lang w:val="en-US"/>
         </w:rPr>
         <w:t>[</w:t>
       </w:r>
@@ -3478,7 +3890,6 @@
           <w:sz w:val="24"/>
           <w:szCs w:val="24"/>
           <w:shd w:val="clear" w:color="auto" w:fill="FFFFFF"/>
-          <w:lang w:val="en-US"/>
         </w:rPr>
         <w:t>3</w:t>
       </w:r>
@@ -3489,7 +3900,6 @@
           <w:sz w:val="24"/>
           <w:szCs w:val="24"/>
           <w:shd w:val="clear" w:color="auto" w:fill="FFFFFF"/>
-          <w:lang w:val="en-US"/>
         </w:rPr>
         <w:t xml:space="preserve">] </w:t>
       </w:r>
@@ -3498,18 +3908,32 @@
           <w:rFonts w:ascii="Times New Roman" w:hAnsi="Times New Roman" w:cs="Times New Roman"/>
           <w:sz w:val="24"/>
           <w:szCs w:val="24"/>
-          <w:lang w:val="en-US"/>
-        </w:rPr>
-        <w:t>DSSP</w:t>
-      </w:r>
-      <w:r>
-        <w:rPr>
-          <w:rFonts w:ascii="Times New Roman" w:hAnsi="Times New Roman" w:cs="Times New Roman"/>
-          <w:sz w:val="24"/>
-          <w:szCs w:val="24"/>
-          <w:lang w:val="en-US"/>
-        </w:rPr>
-        <w:t xml:space="preserve"> : </w:t>
+        </w:rPr>
+        <w:t xml:space="preserve">DSSP </w:t>
+      </w:r>
+      <w:r>
+        <w:rPr>
+          <w:rFonts w:ascii="Times New Roman" w:hAnsi="Times New Roman" w:cs="Times New Roman"/>
+          <w:sz w:val="24"/>
+          <w:szCs w:val="24"/>
+        </w:rPr>
+        <w:t>algorit</w:t>
+      </w:r>
+      <w:r>
+        <w:rPr>
+          <w:rFonts w:ascii="Times New Roman" w:hAnsi="Times New Roman" w:cs="Times New Roman"/>
+          <w:sz w:val="24"/>
+          <w:szCs w:val="24"/>
+        </w:rPr>
+        <w:t>hm</w:t>
+      </w:r>
+      <w:r>
+        <w:rPr>
+          <w:rFonts w:ascii="Times New Roman" w:hAnsi="Times New Roman" w:cs="Times New Roman"/>
+          <w:sz w:val="24"/>
+          <w:szCs w:val="24"/>
+        </w:rPr>
+        <w:t xml:space="preserve">: </w:t>
       </w:r>
       <w:hyperlink r:id="rId9" w:history="1">
         <w:r>
@@ -3518,7 +3942,6 @@
             <w:rFonts w:ascii="Times New Roman" w:hAnsi="Times New Roman" w:cs="Times New Roman"/>
             <w:sz w:val="24"/>
             <w:szCs w:val="24"/>
-            <w:lang w:val="en-US"/>
           </w:rPr>
           <w:t>https://swift.cmbi.umcn.nl/gv/dssp/</w:t>
         </w:r>
@@ -3541,6 +3964,7 @@
           <w:szCs w:val="24"/>
           <w:lang w:val="en-US"/>
         </w:rPr>
+        <w:lastRenderedPageBreak/>
         <w:t xml:space="preserve">[4] </w:t>
       </w:r>
       <w:r>
@@ -3552,31 +3976,7 @@
           <w:shd w:val="clear" w:color="auto" w:fill="FFFFFF"/>
           <w:lang w:val="en-US"/>
         </w:rPr>
-        <w:t xml:space="preserve">Saff B,  </w:t>
-      </w:r>
-      <w:proofErr w:type="spellStart"/>
-      <w:r>
-        <w:rPr>
-          <w:rFonts w:ascii="Times New Roman" w:hAnsi="Times New Roman" w:cs="Times New Roman"/>
-          <w:color w:val="212121"/>
-          <w:sz w:val="24"/>
-          <w:szCs w:val="24"/>
-          <w:shd w:val="clear" w:color="auto" w:fill="FFFFFF"/>
-          <w:lang w:val="en-US"/>
-        </w:rPr>
-        <w:t>Kuijlaar</w:t>
-      </w:r>
-      <w:proofErr w:type="spellEnd"/>
-      <w:r>
-        <w:rPr>
-          <w:rFonts w:ascii="Times New Roman" w:hAnsi="Times New Roman" w:cs="Times New Roman"/>
-          <w:color w:val="212121"/>
-          <w:sz w:val="24"/>
-          <w:szCs w:val="24"/>
-          <w:shd w:val="clear" w:color="auto" w:fill="FFFFFF"/>
-          <w:lang w:val="en-US"/>
-        </w:rPr>
-        <w:t xml:space="preserve"> A.B.J.  ,</w:t>
+        <w:t>Saff B,  Kuijlaar A.B.J.  ,</w:t>
       </w:r>
       <w:r>
         <w:rPr>
@@ -3684,7 +4084,25 @@
           <w:szCs w:val="24"/>
           <w:lang w:val="en-US"/>
         </w:rPr>
-        <w:t xml:space="preserve">OPM : </w:t>
+        <w:t xml:space="preserve">OPM </w:t>
+      </w:r>
+      <w:r>
+        <w:rPr>
+          <w:rFonts w:ascii="Times New Roman" w:hAnsi="Times New Roman" w:cs="Times New Roman"/>
+          <w:sz w:val="24"/>
+          <w:szCs w:val="24"/>
+          <w:lang w:val="en-US"/>
+        </w:rPr>
+        <w:t xml:space="preserve">databank </w:t>
+      </w:r>
+      <w:r>
+        <w:rPr>
+          <w:rFonts w:ascii="Times New Roman" w:hAnsi="Times New Roman" w:cs="Times New Roman"/>
+          <w:sz w:val="24"/>
+          <w:szCs w:val="24"/>
+          <w:lang w:val="en-US"/>
+        </w:rPr>
+        <w:t xml:space="preserve">: </w:t>
       </w:r>
       <w:hyperlink r:id="rId11" w:history="1">
         <w:r>
@@ -4278,6 +4696,29 @@
       <w:szCs w:val="24"/>
     </w:rPr>
   </w:style>
+  <w:style w:type="paragraph" w:styleId="Titre4">
+    <w:name w:val="heading 4"/>
+    <w:basedOn w:val="Normal"/>
+    <w:next w:val="Normal"/>
+    <w:link w:val="Titre4Car"/>
+    <w:uiPriority w:val="9"/>
+    <w:semiHidden/>
+    <w:unhideWhenUsed/>
+    <w:qFormat/>
+    <w:rsid w:val="00BA2307"/>
+    <w:pPr>
+      <w:keepNext/>
+      <w:keepLines/>
+      <w:spacing w:before="40" w:after="0"/>
+      <w:outlineLvl w:val="3"/>
+    </w:pPr>
+    <w:rPr>
+      <w:rFonts w:asciiTheme="majorHAnsi" w:eastAsiaTheme="majorEastAsia" w:hAnsiTheme="majorHAnsi" w:cstheme="majorBidi"/>
+      <w:i/>
+      <w:iCs/>
+      <w:color w:val="2F5496" w:themeColor="accent1" w:themeShade="BF"/>
+    </w:rPr>
+  </w:style>
   <w:style w:type="character" w:default="1" w:styleId="Policepardfaut">
     <w:name w:val="Default Paragraph Font"/>
     <w:uiPriority w:val="1"/>
@@ -4443,6 +4884,61 @@
       <w:color w:val="1F3763" w:themeColor="accent1" w:themeShade="7F"/>
       <w:sz w:val="24"/>
       <w:szCs w:val="24"/>
+    </w:rPr>
+  </w:style>
+  <w:style w:type="character" w:styleId="Textedelespacerserv">
+    <w:name w:val="Placeholder Text"/>
+    <w:basedOn w:val="Policepardfaut"/>
+    <w:uiPriority w:val="99"/>
+    <w:semiHidden/>
+    <w:rsid w:val="004017E1"/>
+    <w:rPr>
+      <w:color w:val="808080"/>
+    </w:rPr>
+  </w:style>
+  <w:style w:type="paragraph" w:styleId="Citation">
+    <w:name w:val="Quote"/>
+    <w:basedOn w:val="Normal"/>
+    <w:next w:val="Normal"/>
+    <w:link w:val="CitationCar"/>
+    <w:uiPriority w:val="29"/>
+    <w:qFormat/>
+    <w:rsid w:val="0075059C"/>
+    <w:pPr>
+      <w:spacing w:before="200"/>
+      <w:ind w:left="864" w:right="864"/>
+      <w:jc w:val="center"/>
+    </w:pPr>
+    <w:rPr>
+      <w:i/>
+      <w:iCs/>
+      <w:color w:val="404040" w:themeColor="text1" w:themeTint="BF"/>
+    </w:rPr>
+  </w:style>
+  <w:style w:type="character" w:customStyle="1" w:styleId="CitationCar">
+    <w:name w:val="Citation Car"/>
+    <w:basedOn w:val="Policepardfaut"/>
+    <w:link w:val="Citation"/>
+    <w:uiPriority w:val="29"/>
+    <w:rsid w:val="0075059C"/>
+    <w:rPr>
+      <w:i/>
+      <w:iCs/>
+      <w:color w:val="404040" w:themeColor="text1" w:themeTint="BF"/>
+    </w:rPr>
+  </w:style>
+  <w:style w:type="character" w:customStyle="1" w:styleId="Titre4Car">
+    <w:name w:val="Titre 4 Car"/>
+    <w:basedOn w:val="Policepardfaut"/>
+    <w:link w:val="Titre4"/>
+    <w:uiPriority w:val="9"/>
+    <w:semiHidden/>
+    <w:rsid w:val="00BA2307"/>
+    <w:rPr>
+      <w:rFonts w:asciiTheme="majorHAnsi" w:eastAsiaTheme="majorEastAsia" w:hAnsiTheme="majorHAnsi" w:cstheme="majorBidi"/>
+      <w:i/>
+      <w:iCs/>
+      <w:color w:val="2F5496" w:themeColor="accent1" w:themeShade="BF"/>
     </w:rPr>
   </w:style>
 </w:styles>

--- a/Rapport.docx
+++ b/Rapport.docx
@@ -5,14 +5,22 @@
     <w:p>
       <w:pPr>
         <w:pStyle w:val="Titre"/>
-        <w:jc w:val="center"/>
-        <w:rPr>
-          <w:rFonts w:ascii="Times New Roman" w:hAnsi="Times New Roman" w:cs="Times New Roman"/>
-          <w:sz w:val="24"/>
-          <w:szCs w:val="24"/>
-          <w:lang w:val="en-US"/>
-        </w:rPr>
-      </w:pPr>
+        <w:rPr>
+          <w:rFonts w:ascii="Times New Roman" w:hAnsi="Times New Roman" w:cs="Times New Roman"/>
+          <w:sz w:val="32"/>
+          <w:szCs w:val="32"/>
+          <w:lang w:val="en-US"/>
+        </w:rPr>
+      </w:pPr>
+      <w:r>
+        <w:rPr>
+          <w:rFonts w:ascii="Times New Roman" w:hAnsi="Times New Roman" w:cs="Times New Roman"/>
+          <w:sz w:val="32"/>
+          <w:szCs w:val="32"/>
+          <w:lang w:val="en-US"/>
+        </w:rPr>
+        <w:t>SOUFIR Emma</w:t>
+      </w:r>
     </w:p>
     <w:p>
       <w:pPr>
@@ -32,43 +40,63 @@
         <w:jc w:val="center"/>
         <w:rPr>
           <w:rFonts w:ascii="Times New Roman" w:hAnsi="Times New Roman" w:cs="Times New Roman"/>
-          <w:sz w:val="24"/>
-          <w:szCs w:val="24"/>
-          <w:lang w:val="en-US"/>
-        </w:rPr>
-      </w:pPr>
-      <w:r>
-        <w:rPr>
-          <w:rFonts w:ascii="Times New Roman" w:hAnsi="Times New Roman" w:cs="Times New Roman"/>
-          <w:sz w:val="24"/>
-          <w:szCs w:val="24"/>
-          <w:lang w:val="en-US"/>
-        </w:rPr>
-        <w:t>Proj</w:t>
-      </w:r>
-      <w:r>
-        <w:rPr>
-          <w:rFonts w:ascii="Times New Roman" w:hAnsi="Times New Roman" w:cs="Times New Roman"/>
-          <w:sz w:val="24"/>
-          <w:szCs w:val="24"/>
-          <w:lang w:val="en-US"/>
-        </w:rPr>
-        <w:t>ec</w:t>
-      </w:r>
-      <w:r>
-        <w:rPr>
-          <w:rFonts w:ascii="Times New Roman" w:hAnsi="Times New Roman" w:cs="Times New Roman"/>
-          <w:sz w:val="24"/>
-          <w:szCs w:val="24"/>
-          <w:lang w:val="en-US"/>
-        </w:rPr>
-        <w:t xml:space="preserve">t n° : </w:t>
-      </w:r>
-      <w:r>
-        <w:rPr>
-          <w:rFonts w:ascii="Times New Roman" w:hAnsi="Times New Roman" w:cs="Times New Roman"/>
-          <w:sz w:val="24"/>
-          <w:szCs w:val="24"/>
+          <w:sz w:val="40"/>
+          <w:szCs w:val="40"/>
+          <w:lang w:val="en-US"/>
+        </w:rPr>
+      </w:pPr>
+    </w:p>
+    <w:p>
+      <w:pPr>
+        <w:pStyle w:val="Titre"/>
+        <w:jc w:val="center"/>
+        <w:rPr>
+          <w:rFonts w:ascii="Times New Roman" w:hAnsi="Times New Roman" w:cs="Times New Roman"/>
+          <w:sz w:val="40"/>
+          <w:szCs w:val="40"/>
+          <w:lang w:val="en-US"/>
+        </w:rPr>
+      </w:pPr>
+    </w:p>
+    <w:p>
+      <w:pPr>
+        <w:pStyle w:val="Titre"/>
+        <w:jc w:val="center"/>
+        <w:rPr>
+          <w:rFonts w:ascii="Times New Roman" w:hAnsi="Times New Roman" w:cs="Times New Roman"/>
+          <w:sz w:val="40"/>
+          <w:szCs w:val="40"/>
+          <w:lang w:val="en-US"/>
+        </w:rPr>
+      </w:pPr>
+    </w:p>
+    <w:p>
+      <w:pPr>
+        <w:pStyle w:val="Titre"/>
+        <w:rPr>
+          <w:rFonts w:ascii="Times New Roman" w:hAnsi="Times New Roman" w:cs="Times New Roman"/>
+          <w:sz w:val="40"/>
+          <w:szCs w:val="40"/>
+          <w:lang w:val="en-US"/>
+        </w:rPr>
+      </w:pPr>
+    </w:p>
+    <w:p>
+      <w:pPr>
+        <w:pStyle w:val="Titre"/>
+        <w:jc w:val="center"/>
+        <w:rPr>
+          <w:rFonts w:ascii="Times New Roman" w:hAnsi="Times New Roman" w:cs="Times New Roman"/>
+          <w:sz w:val="44"/>
+          <w:szCs w:val="44"/>
+          <w:lang w:val="en-US"/>
+        </w:rPr>
+      </w:pPr>
+      <w:r>
+        <w:rPr>
+          <w:rFonts w:ascii="Times New Roman" w:hAnsi="Times New Roman" w:cs="Times New Roman"/>
+          <w:sz w:val="44"/>
+          <w:szCs w:val="44"/>
           <w:lang w:val="en-US"/>
         </w:rPr>
         <w:t xml:space="preserve">ASSIGNMENT AND DETECTION OF TRANSMEMBRANE </w:t>
@@ -76,8 +104,8 @@
       <w:r>
         <w:rPr>
           <w:rFonts w:ascii="Times New Roman" w:hAnsi="Times New Roman" w:cs="Times New Roman"/>
-          <w:sz w:val="24"/>
-          <w:szCs w:val="24"/>
+          <w:sz w:val="44"/>
+          <w:szCs w:val="44"/>
           <w:lang w:val="en-US"/>
         </w:rPr>
         <w:t>SEGMENTS</w:t>
@@ -85,8 +113,8 @@
       <w:r>
         <w:rPr>
           <w:rFonts w:ascii="Times New Roman" w:hAnsi="Times New Roman" w:cs="Times New Roman"/>
-          <w:sz w:val="24"/>
-          <w:szCs w:val="24"/>
+          <w:sz w:val="44"/>
+          <w:szCs w:val="44"/>
           <w:lang w:val="en-US"/>
         </w:rPr>
         <w:t xml:space="preserve"> OF A PROTEIN</w:t>
@@ -94,12 +122,76 @@
     </w:p>
     <w:p>
       <w:pPr>
+        <w:jc w:val="center"/>
+        <w:rPr>
+          <w:sz w:val="24"/>
+          <w:szCs w:val="24"/>
+        </w:rPr>
+      </w:pPr>
+    </w:p>
+    <w:p>
+      <w:pPr>
+        <w:jc w:val="center"/>
+      </w:pPr>
+    </w:p>
+    <w:p>
+      <w:pPr>
+        <w:jc w:val="center"/>
+      </w:pPr>
+    </w:p>
+    <w:p>
+      <w:pPr>
+        <w:jc w:val="center"/>
+        <w:rPr>
+          <w:rFonts w:ascii="Times New Roman" w:hAnsi="Times New Roman" w:cs="Times New Roman"/>
+          <w:sz w:val="28"/>
+          <w:szCs w:val="28"/>
+        </w:rPr>
+      </w:pPr>
+      <w:r>
+        <w:rPr>
+          <w:rFonts w:ascii="Times New Roman" w:hAnsi="Times New Roman" w:cs="Times New Roman"/>
+          <w:sz w:val="28"/>
+          <w:szCs w:val="28"/>
+        </w:rPr>
+        <w:t>UE Programmation et Gestion de Projet</w:t>
+      </w:r>
+    </w:p>
+    <w:p>
+      <w:pPr>
+        <w:jc w:val="center"/>
+        <w:rPr>
+          <w:rFonts w:ascii="Times New Roman" w:hAnsi="Times New Roman" w:cs="Times New Roman"/>
+          <w:sz w:val="28"/>
+          <w:szCs w:val="28"/>
+        </w:rPr>
+      </w:pPr>
+      <w:r>
+        <w:rPr>
+          <w:rFonts w:ascii="Times New Roman" w:hAnsi="Times New Roman" w:cs="Times New Roman"/>
+          <w:sz w:val="28"/>
+          <w:szCs w:val="28"/>
+        </w:rPr>
+        <w:t xml:space="preserve">Dépôt GitHub : </w:t>
+      </w:r>
+    </w:p>
+    <w:p>
+      <w:pPr>
+        <w:jc w:val="center"/>
+        <w:rPr>
+          <w:rFonts w:ascii="Times New Roman" w:hAnsi="Times New Roman" w:cs="Times New Roman"/>
+          <w:sz w:val="48"/>
+          <w:szCs w:val="48"/>
+        </w:rPr>
+      </w:pPr>
+    </w:p>
+    <w:p>
+      <w:pPr>
         <w:jc w:val="both"/>
         <w:rPr>
           <w:rFonts w:ascii="Times New Roman" w:hAnsi="Times New Roman" w:cs="Times New Roman"/>
           <w:sz w:val="24"/>
           <w:szCs w:val="24"/>
-          <w:lang w:val="en-US"/>
         </w:rPr>
       </w:pPr>
     </w:p>
@@ -110,7 +202,6 @@
           <w:rFonts w:ascii="Times New Roman" w:hAnsi="Times New Roman" w:cs="Times New Roman"/>
           <w:sz w:val="24"/>
           <w:szCs w:val="24"/>
-          <w:lang w:val="en-US"/>
         </w:rPr>
       </w:pPr>
     </w:p>
@@ -121,7 +212,6 @@
           <w:rFonts w:ascii="Times New Roman" w:hAnsi="Times New Roman" w:cs="Times New Roman"/>
           <w:sz w:val="24"/>
           <w:szCs w:val="24"/>
-          <w:lang w:val="en-US"/>
         </w:rPr>
       </w:pPr>
     </w:p>
@@ -132,7 +222,6 @@
           <w:rFonts w:ascii="Times New Roman" w:hAnsi="Times New Roman" w:cs="Times New Roman"/>
           <w:sz w:val="24"/>
           <w:szCs w:val="24"/>
-          <w:lang w:val="en-US"/>
         </w:rPr>
       </w:pPr>
     </w:p>
@@ -143,18 +232,8 @@
           <w:rFonts w:ascii="Times New Roman" w:hAnsi="Times New Roman" w:cs="Times New Roman"/>
           <w:sz w:val="24"/>
           <w:szCs w:val="24"/>
-          <w:lang w:val="en-US"/>
-        </w:rPr>
-      </w:pPr>
-      <w:r>
-        <w:rPr>
-          <w:rFonts w:ascii="Times New Roman" w:hAnsi="Times New Roman" w:cs="Times New Roman"/>
-          <w:sz w:val="24"/>
-          <w:szCs w:val="24"/>
-          <w:lang w:val="en-US"/>
-        </w:rPr>
-        <w:t>Emma SOUFIR</w:t>
-      </w:r>
+        </w:rPr>
+      </w:pPr>
     </w:p>
     <w:p>
       <w:pPr>
@@ -163,37 +242,200 @@
           <w:rFonts w:ascii="Times New Roman" w:hAnsi="Times New Roman" w:cs="Times New Roman"/>
           <w:sz w:val="24"/>
           <w:szCs w:val="24"/>
-          <w:lang w:val="en-US"/>
-        </w:rPr>
-      </w:pPr>
-      <w:r>
-        <w:rPr>
-          <w:rFonts w:ascii="Times New Roman" w:hAnsi="Times New Roman" w:cs="Times New Roman"/>
-          <w:sz w:val="24"/>
-          <w:szCs w:val="24"/>
-          <w:lang w:val="en-US"/>
+        </w:rPr>
+      </w:pPr>
+    </w:p>
+    <w:p>
+      <w:pPr>
+        <w:jc w:val="both"/>
+        <w:rPr>
+          <w:rFonts w:ascii="Times New Roman" w:hAnsi="Times New Roman" w:cs="Times New Roman"/>
+          <w:sz w:val="24"/>
+          <w:szCs w:val="24"/>
+        </w:rPr>
+      </w:pPr>
+    </w:p>
+    <w:p>
+      <w:pPr>
+        <w:jc w:val="both"/>
+        <w:rPr>
+          <w:rFonts w:ascii="Times New Roman" w:hAnsi="Times New Roman" w:cs="Times New Roman"/>
+          <w:sz w:val="24"/>
+          <w:szCs w:val="24"/>
+        </w:rPr>
+      </w:pPr>
+    </w:p>
+    <w:p>
+      <w:pPr>
+        <w:jc w:val="both"/>
+        <w:rPr>
+          <w:rFonts w:ascii="Times New Roman" w:hAnsi="Times New Roman" w:cs="Times New Roman"/>
+          <w:sz w:val="24"/>
+          <w:szCs w:val="24"/>
+        </w:rPr>
+      </w:pPr>
+    </w:p>
+    <w:p>
+      <w:pPr>
+        <w:jc w:val="both"/>
+        <w:rPr>
+          <w:rFonts w:ascii="Times New Roman" w:hAnsi="Times New Roman" w:cs="Times New Roman"/>
+          <w:sz w:val="24"/>
+          <w:szCs w:val="24"/>
+        </w:rPr>
+      </w:pPr>
+    </w:p>
+    <w:p>
+      <w:pPr>
+        <w:jc w:val="both"/>
+        <w:rPr>
+          <w:rFonts w:ascii="Times New Roman" w:hAnsi="Times New Roman" w:cs="Times New Roman"/>
+          <w:sz w:val="24"/>
+          <w:szCs w:val="24"/>
+        </w:rPr>
+      </w:pPr>
+    </w:p>
+    <w:p>
+      <w:pPr>
+        <w:jc w:val="both"/>
+        <w:rPr>
+          <w:rFonts w:ascii="Times New Roman" w:hAnsi="Times New Roman" w:cs="Times New Roman"/>
+          <w:sz w:val="24"/>
+          <w:szCs w:val="24"/>
+        </w:rPr>
+      </w:pPr>
+    </w:p>
+    <w:p>
+      <w:pPr>
+        <w:tabs>
+          <w:tab w:val="left" w:pos="6574"/>
+        </w:tabs>
+        <w:jc w:val="both"/>
+        <w:rPr>
+          <w:rFonts w:ascii="Times New Roman" w:hAnsi="Times New Roman" w:cs="Times New Roman"/>
+          <w:sz w:val="24"/>
+          <w:szCs w:val="24"/>
+        </w:rPr>
+      </w:pPr>
+      <w:r>
+        <w:rPr>
+          <w:rFonts w:ascii="Times New Roman" w:hAnsi="Times New Roman" w:cs="Times New Roman"/>
+          <w:sz w:val="24"/>
+          <w:szCs w:val="24"/>
+        </w:rPr>
+        <w:tab/>
+      </w:r>
+    </w:p>
+    <w:p>
+      <w:pPr>
+        <w:tabs>
+          <w:tab w:val="left" w:pos="6574"/>
+        </w:tabs>
+        <w:jc w:val="both"/>
+        <w:rPr>
+          <w:rFonts w:ascii="Times New Roman" w:hAnsi="Times New Roman" w:cs="Times New Roman"/>
+          <w:sz w:val="24"/>
+          <w:szCs w:val="24"/>
+        </w:rPr>
+      </w:pPr>
+      <w:r>
+        <w:rPr>
+          <w:rFonts w:ascii="Times New Roman" w:hAnsi="Times New Roman" w:cs="Times New Roman"/>
+          <w:sz w:val="24"/>
+          <w:szCs w:val="24"/>
+        </w:rPr>
+        <w:tab/>
+      </w:r>
+      <w:r>
+        <w:rPr>
+          <w:rFonts w:ascii="Times New Roman" w:hAnsi="Times New Roman" w:cs="Times New Roman"/>
+          <w:sz w:val="24"/>
+          <w:szCs w:val="24"/>
+        </w:rPr>
+        <w:tab/>
+      </w:r>
+    </w:p>
+    <w:p>
+      <w:pPr>
+        <w:jc w:val="both"/>
+        <w:rPr>
+          <w:rFonts w:ascii="Times New Roman" w:hAnsi="Times New Roman" w:cs="Times New Roman"/>
+          <w:sz w:val="28"/>
+          <w:szCs w:val="28"/>
+        </w:rPr>
+      </w:pPr>
+      <w:r>
+        <w:rPr>
+          <w:rFonts w:ascii="Times New Roman" w:hAnsi="Times New Roman" w:cs="Times New Roman"/>
+          <w:sz w:val="28"/>
+          <w:szCs w:val="28"/>
         </w:rPr>
         <w:t>M2 BI</w:t>
       </w:r>
-    </w:p>
-    <w:p>
-      <w:pPr>
-        <w:jc w:val="both"/>
-        <w:rPr>
-          <w:rFonts w:ascii="Times New Roman" w:hAnsi="Times New Roman" w:cs="Times New Roman"/>
-          <w:sz w:val="24"/>
-          <w:szCs w:val="24"/>
-          <w:lang w:val="en-US"/>
-        </w:rPr>
-      </w:pPr>
-      <w:r>
-        <w:rPr>
-          <w:rFonts w:ascii="Times New Roman" w:hAnsi="Times New Roman" w:cs="Times New Roman"/>
-          <w:sz w:val="24"/>
-          <w:szCs w:val="24"/>
-          <w:lang w:val="en-US"/>
-        </w:rPr>
-        <w:br w:type="page"/>
+      <w:r>
+        <w:rPr>
+          <w:rFonts w:ascii="Times New Roman" w:hAnsi="Times New Roman" w:cs="Times New Roman"/>
+          <w:sz w:val="28"/>
+          <w:szCs w:val="28"/>
+        </w:rPr>
+        <w:t xml:space="preserve"> – Université Paris Cité</w:t>
+      </w:r>
+      <w:r>
+        <w:rPr>
+          <w:rFonts w:ascii="Times New Roman" w:hAnsi="Times New Roman" w:cs="Times New Roman"/>
+          <w:sz w:val="28"/>
+          <w:szCs w:val="28"/>
+        </w:rPr>
+        <w:tab/>
+      </w:r>
+      <w:r>
+        <w:rPr>
+          <w:rFonts w:ascii="Times New Roman" w:hAnsi="Times New Roman" w:cs="Times New Roman"/>
+          <w:sz w:val="28"/>
+          <w:szCs w:val="28"/>
+        </w:rPr>
+        <w:tab/>
+      </w:r>
+      <w:r>
+        <w:rPr>
+          <w:rFonts w:ascii="Times New Roman" w:hAnsi="Times New Roman" w:cs="Times New Roman"/>
+          <w:sz w:val="28"/>
+          <w:szCs w:val="28"/>
+        </w:rPr>
+        <w:tab/>
+      </w:r>
+      <w:r>
+        <w:rPr>
+          <w:rFonts w:ascii="Times New Roman" w:hAnsi="Times New Roman" w:cs="Times New Roman"/>
+          <w:sz w:val="28"/>
+          <w:szCs w:val="28"/>
+        </w:rPr>
+        <w:tab/>
+      </w:r>
+      <w:r>
+        <w:rPr>
+          <w:rFonts w:ascii="Times New Roman" w:hAnsi="Times New Roman" w:cs="Times New Roman"/>
+          <w:sz w:val="28"/>
+          <w:szCs w:val="28"/>
+        </w:rPr>
+        <w:tab/>
+      </w:r>
+      <w:r>
+        <w:rPr>
+          <w:rFonts w:ascii="Times New Roman" w:hAnsi="Times New Roman" w:cs="Times New Roman"/>
+          <w:sz w:val="28"/>
+          <w:szCs w:val="28"/>
+        </w:rPr>
+        <w:tab/>
+      </w:r>
+      <w:r>
+        <w:rPr>
+          <w:rFonts w:ascii="Times New Roman" w:hAnsi="Times New Roman" w:cs="Times New Roman"/>
+          <w:sz w:val="28"/>
+          <w:szCs w:val="28"/>
+        </w:rPr>
+        <w:tab/>
+        <w:t>2023/2024</w:t>
       </w:r>
     </w:p>
     <w:p>
@@ -209,7 +451,6 @@
           <w:rFonts w:ascii="Times New Roman" w:hAnsi="Times New Roman" w:cs="Times New Roman"/>
           <w:lang w:val="en-US"/>
         </w:rPr>
-        <w:lastRenderedPageBreak/>
         <w:t>Introduction</w:t>
       </w:r>
     </w:p>
@@ -265,7 +506,7 @@
           <w:szCs w:val="24"/>
           <w:lang w:val="en-US"/>
         </w:rPr>
-        <w:t>which</w:t>
+        <w:t>that</w:t>
       </w:r>
       <w:r>
         <w:rPr>
@@ -445,7 +686,34 @@
           <w:szCs w:val="24"/>
           <w:lang w:val="en-US"/>
         </w:rPr>
-        <w:t xml:space="preserve"> is a difficult process because the membrane is not resolved when the structure is</w:t>
+        <w:t xml:space="preserve"> is a difficult process because the membrane </w:t>
+      </w:r>
+      <w:r>
+        <w:rPr>
+          <w:rFonts w:ascii="Times New Roman" w:hAnsi="Times New Roman" w:cs="Times New Roman"/>
+          <w:sz w:val="24"/>
+          <w:szCs w:val="24"/>
+          <w:lang w:val="en-US"/>
+        </w:rPr>
+        <w:t>cannot be</w:t>
+      </w:r>
+      <w:r>
+        <w:rPr>
+          <w:rFonts w:ascii="Times New Roman" w:hAnsi="Times New Roman" w:cs="Times New Roman"/>
+          <w:sz w:val="24"/>
+          <w:szCs w:val="24"/>
+          <w:lang w:val="en-US"/>
+        </w:rPr>
+        <w:t xml:space="preserve"> resolved </w:t>
+      </w:r>
+      <w:r>
+        <w:rPr>
+          <w:rFonts w:ascii="Times New Roman" w:hAnsi="Times New Roman" w:cs="Times New Roman"/>
+          <w:sz w:val="24"/>
+          <w:szCs w:val="24"/>
+          <w:lang w:val="en-US"/>
+        </w:rPr>
+        <w:t>with the structure</w:t>
       </w:r>
       <w:r>
         <w:rPr>
@@ -511,7 +779,16 @@
           <w:szCs w:val="24"/>
           <w:lang w:val="en-US"/>
         </w:rPr>
-        <w:t xml:space="preserve"> transmembrane proteins inspired from</w:t>
+        <w:t xml:space="preserve"> transmembrane proteins inspired </w:t>
+      </w:r>
+      <w:r>
+        <w:rPr>
+          <w:rFonts w:ascii="Times New Roman" w:hAnsi="Times New Roman" w:cs="Times New Roman"/>
+          <w:sz w:val="24"/>
+          <w:szCs w:val="24"/>
+          <w:lang w:val="en-US"/>
+        </w:rPr>
+        <w:t>by</w:t>
       </w:r>
       <w:r>
         <w:rPr>
@@ -632,15 +909,6 @@
         </w:rPr>
         <w:t>Algorithm</w:t>
       </w:r>
-      <w:r>
-        <w:rPr>
-          <w:rFonts w:ascii="Times New Roman" w:hAnsi="Times New Roman" w:cs="Times New Roman"/>
-          <w:sz w:val="28"/>
-          <w:szCs w:val="28"/>
-          <w:lang w:val="en-US"/>
-        </w:rPr>
-        <w:t xml:space="preserve"> steps</w:t>
-      </w:r>
     </w:p>
     <w:p>
       <w:pPr>
@@ -669,7 +937,25 @@
           <w:szCs w:val="24"/>
           <w:lang w:val="en-US"/>
         </w:rPr>
-        <w:t xml:space="preserve">represented by two planes. The best position is defined by </w:t>
+        <w:t>represented by two planes</w:t>
+      </w:r>
+      <w:r>
+        <w:rPr>
+          <w:rFonts w:ascii="Times New Roman" w:hAnsi="Times New Roman" w:cs="Times New Roman"/>
+          <w:sz w:val="24"/>
+          <w:szCs w:val="24"/>
+          <w:lang w:val="en-US"/>
+        </w:rPr>
+        <w:t>, in a 3D space for a given protein</w:t>
+      </w:r>
+      <w:r>
+        <w:rPr>
+          <w:rFonts w:ascii="Times New Roman" w:hAnsi="Times New Roman" w:cs="Times New Roman"/>
+          <w:sz w:val="24"/>
+          <w:szCs w:val="24"/>
+          <w:lang w:val="en-US"/>
+        </w:rPr>
+        <w:t xml:space="preserve">. The best position is defined by </w:t>
       </w:r>
       <w:r>
         <w:rPr>
@@ -804,7 +1090,25 @@
           <w:szCs w:val="24"/>
           <w:lang w:val="en-US"/>
         </w:rPr>
-        <w:t xml:space="preserve">, than the </w:t>
+        <w:t xml:space="preserve">, </w:t>
+      </w:r>
+      <w:r>
+        <w:rPr>
+          <w:rFonts w:ascii="Times New Roman" w:hAnsi="Times New Roman" w:cs="Times New Roman"/>
+          <w:sz w:val="24"/>
+          <w:szCs w:val="24"/>
+          <w:lang w:val="en-US"/>
+        </w:rPr>
+        <w:t>then</w:t>
+      </w:r>
+      <w:r>
+        <w:rPr>
+          <w:rFonts w:ascii="Times New Roman" w:hAnsi="Times New Roman" w:cs="Times New Roman"/>
+          <w:sz w:val="24"/>
+          <w:szCs w:val="24"/>
+          <w:lang w:val="en-US"/>
+        </w:rPr>
+        <w:t xml:space="preserve"> the </w:t>
       </w:r>
       <w:r>
         <w:rPr>
@@ -870,7 +1174,25 @@
           <w:szCs w:val="24"/>
           <w:lang w:val="en-US"/>
         </w:rPr>
-        <w:t xml:space="preserve"> this problem, we used OOP</w:t>
+        <w:t xml:space="preserve"> this problem, we used </w:t>
+      </w:r>
+      <w:r>
+        <w:rPr>
+          <w:rFonts w:ascii="Times New Roman" w:hAnsi="Times New Roman" w:cs="Times New Roman"/>
+          <w:sz w:val="24"/>
+          <w:szCs w:val="24"/>
+          <w:lang w:val="en-US"/>
+        </w:rPr>
+        <w:t xml:space="preserve">the </w:t>
+      </w:r>
+      <w:r>
+        <w:rPr>
+          <w:rFonts w:ascii="Times New Roman" w:hAnsi="Times New Roman" w:cs="Times New Roman"/>
+          <w:sz w:val="24"/>
+          <w:szCs w:val="24"/>
+          <w:lang w:val="en-US"/>
+        </w:rPr>
+        <w:t>OOP</w:t>
       </w:r>
       <w:r>
         <w:rPr>
@@ -888,34 +1210,34 @@
           <w:szCs w:val="24"/>
           <w:lang w:val="en-US"/>
         </w:rPr>
-        <w:t xml:space="preserve">paradigm, which is quite suitable in order to </w:t>
-      </w:r>
-      <w:r>
-        <w:rPr>
-          <w:rFonts w:ascii="Times New Roman" w:hAnsi="Times New Roman" w:cs="Times New Roman"/>
-          <w:sz w:val="24"/>
-          <w:szCs w:val="24"/>
-          <w:lang w:val="en-US"/>
-        </w:rPr>
-        <w:t>encapsulate</w:t>
-      </w:r>
-      <w:r>
-        <w:rPr>
-          <w:rFonts w:ascii="Times New Roman" w:hAnsi="Times New Roman" w:cs="Times New Roman"/>
-          <w:sz w:val="24"/>
-          <w:szCs w:val="24"/>
-          <w:lang w:val="en-US"/>
-        </w:rPr>
-        <w:t xml:space="preserve"> many</w:t>
-      </w:r>
-      <w:r>
-        <w:rPr>
-          <w:rFonts w:ascii="Times New Roman" w:hAnsi="Times New Roman" w:cs="Times New Roman"/>
-          <w:sz w:val="24"/>
-          <w:szCs w:val="24"/>
-          <w:lang w:val="en-US"/>
-        </w:rPr>
-        <w:t xml:space="preserve"> information</w:t>
+        <w:t xml:space="preserve">paradigm, which is quite suitable </w:t>
+      </w:r>
+      <w:r>
+        <w:rPr>
+          <w:rFonts w:ascii="Times New Roman" w:hAnsi="Times New Roman" w:cs="Times New Roman"/>
+          <w:sz w:val="24"/>
+          <w:szCs w:val="24"/>
+          <w:lang w:val="en-US"/>
+        </w:rPr>
+        <w:t>for encapsulating</w:t>
+      </w:r>
+      <w:r>
+        <w:rPr>
+          <w:rFonts w:ascii="Times New Roman" w:hAnsi="Times New Roman" w:cs="Times New Roman"/>
+          <w:sz w:val="24"/>
+          <w:szCs w:val="24"/>
+          <w:lang w:val="en-US"/>
+        </w:rPr>
+        <w:t xml:space="preserve"> </w:t>
+      </w:r>
+      <w:r>
+        <w:rPr>
+          <w:rFonts w:ascii="Times New Roman" w:hAnsi="Times New Roman" w:cs="Times New Roman"/>
+          <w:sz w:val="24"/>
+          <w:szCs w:val="24"/>
+          <w:lang w:val="en-US"/>
+        </w:rPr>
+        <w:t>information</w:t>
       </w:r>
       <w:r>
         <w:rPr>
@@ -1040,7 +1362,7 @@
         <w:rPr>
           <w:lang w:val="en-US"/>
         </w:rPr>
-        <w:t xml:space="preserve"> : XML Diagram of t</w:t>
+        <w:t>: XML Diagram of t</w:t>
       </w:r>
       <w:r>
         <w:rPr>
@@ -1172,7 +1494,16 @@
           <w:szCs w:val="24"/>
           <w:lang w:val="en-US"/>
         </w:rPr>
-        <w:t xml:space="preserve"> on residues</w:t>
+        <w:t xml:space="preserve"> on </w:t>
+      </w:r>
+      <w:r>
+        <w:rPr>
+          <w:rFonts w:ascii="Times New Roman" w:hAnsi="Times New Roman" w:cs="Times New Roman"/>
+          <w:sz w:val="24"/>
+          <w:szCs w:val="24"/>
+          <w:lang w:val="en-US"/>
+        </w:rPr>
+        <w:t>each residue</w:t>
       </w:r>
       <w:r>
         <w:rPr>
@@ -1244,7 +1575,25 @@
           <w:szCs w:val="24"/>
           <w:lang w:val="en-US"/>
         </w:rPr>
-        <w:t xml:space="preserve"> is computed using </w:t>
+        <w:t xml:space="preserve"> is </w:t>
+      </w:r>
+      <w:r>
+        <w:rPr>
+          <w:rFonts w:ascii="Times New Roman" w:hAnsi="Times New Roman" w:cs="Times New Roman"/>
+          <w:sz w:val="24"/>
+          <w:szCs w:val="24"/>
+          <w:lang w:val="en-US"/>
+        </w:rPr>
+        <w:t xml:space="preserve">then </w:t>
+      </w:r>
+      <w:r>
+        <w:rPr>
+          <w:rFonts w:ascii="Times New Roman" w:hAnsi="Times New Roman" w:cs="Times New Roman"/>
+          <w:sz w:val="24"/>
+          <w:szCs w:val="24"/>
+          <w:lang w:val="en-US"/>
+        </w:rPr>
+        <w:t xml:space="preserve">computed using </w:t>
       </w:r>
       <w:r>
         <w:rPr>
@@ -1334,7 +1683,25 @@
           <w:szCs w:val="24"/>
           <w:lang w:val="en-US"/>
         </w:rPr>
-        <w:t xml:space="preserve"> solvent accessibility is above 0.3. </w:t>
+        <w:t xml:space="preserve"> solvent accessibility is above </w:t>
+      </w:r>
+      <w:r>
+        <w:rPr>
+          <w:rFonts w:ascii="Times New Roman" w:hAnsi="Times New Roman" w:cs="Times New Roman"/>
+          <w:sz w:val="24"/>
+          <w:szCs w:val="24"/>
+          <w:lang w:val="en-US"/>
+        </w:rPr>
+        <w:t>30%</w:t>
+      </w:r>
+      <w:r>
+        <w:rPr>
+          <w:rFonts w:ascii="Times New Roman" w:hAnsi="Times New Roman" w:cs="Times New Roman"/>
+          <w:sz w:val="24"/>
+          <w:szCs w:val="24"/>
+          <w:lang w:val="en-US"/>
+        </w:rPr>
+        <w:t xml:space="preserve">. </w:t>
       </w:r>
       <w:r>
         <w:rPr>
@@ -1788,7 +2155,34 @@
           <w:szCs w:val="24"/>
           <w:lang w:val="en-US"/>
         </w:rPr>
-        <w:t xml:space="preserve">Those information are </w:t>
+        <w:t>This</w:t>
+      </w:r>
+      <w:r>
+        <w:rPr>
+          <w:rFonts w:ascii="Times New Roman" w:hAnsi="Times New Roman" w:cs="Times New Roman"/>
+          <w:sz w:val="24"/>
+          <w:szCs w:val="24"/>
+          <w:lang w:val="en-US"/>
+        </w:rPr>
+        <w:t xml:space="preserve"> information </w:t>
+      </w:r>
+      <w:r>
+        <w:rPr>
+          <w:rFonts w:ascii="Times New Roman" w:hAnsi="Times New Roman" w:cs="Times New Roman"/>
+          <w:sz w:val="24"/>
+          <w:szCs w:val="24"/>
+          <w:lang w:val="en-US"/>
+        </w:rPr>
+        <w:t>is</w:t>
+      </w:r>
+      <w:r>
+        <w:rPr>
+          <w:rFonts w:ascii="Times New Roman" w:hAnsi="Times New Roman" w:cs="Times New Roman"/>
+          <w:sz w:val="24"/>
+          <w:szCs w:val="24"/>
+          <w:lang w:val="en-US"/>
+        </w:rPr>
+        <w:t xml:space="preserve"> </w:t>
       </w:r>
       <w:r>
         <w:rPr>
@@ -1845,25 +2239,25 @@
           <w:szCs w:val="24"/>
           <w:lang w:val="en-US"/>
         </w:rPr>
-        <w:t>For each of th</w:t>
-      </w:r>
-      <w:r>
-        <w:rPr>
-          <w:rFonts w:ascii="Times New Roman" w:hAnsi="Times New Roman" w:cs="Times New Roman"/>
-          <w:sz w:val="24"/>
-          <w:szCs w:val="24"/>
-          <w:lang w:val="en-US"/>
-        </w:rPr>
-        <w:t>ose</w:t>
-      </w:r>
-      <w:r>
-        <w:rPr>
-          <w:rFonts w:ascii="Times New Roman" w:hAnsi="Times New Roman" w:cs="Times New Roman"/>
-          <w:sz w:val="24"/>
-          <w:szCs w:val="24"/>
-          <w:lang w:val="en-US"/>
-        </w:rPr>
-        <w:t xml:space="preserve"> axis, </w:t>
+        <w:t xml:space="preserve">For each of </w:t>
+      </w:r>
+      <w:r>
+        <w:rPr>
+          <w:rFonts w:ascii="Times New Roman" w:hAnsi="Times New Roman" w:cs="Times New Roman"/>
+          <w:sz w:val="24"/>
+          <w:szCs w:val="24"/>
+          <w:lang w:val="en-US"/>
+        </w:rPr>
+        <w:t>those axes</w:t>
+      </w:r>
+      <w:r>
+        <w:rPr>
+          <w:rFonts w:ascii="Times New Roman" w:hAnsi="Times New Roman" w:cs="Times New Roman"/>
+          <w:sz w:val="24"/>
+          <w:szCs w:val="24"/>
+          <w:lang w:val="en-US"/>
+        </w:rPr>
+        <w:t xml:space="preserve">, </w:t>
       </w:r>
       <w:r>
         <w:rPr>
@@ -1881,7 +2275,7 @@
           <w:szCs w:val="24"/>
           <w:lang w:val="en-US"/>
         </w:rPr>
-        <w:t xml:space="preserve"> are </w:t>
+        <w:t xml:space="preserve"> </w:t>
       </w:r>
       <w:r>
         <w:rPr>
@@ -1908,7 +2302,25 @@
           <w:szCs w:val="24"/>
           <w:lang w:val="en-US"/>
         </w:rPr>
-        <w:t xml:space="preserve">firstly above then below. </w:t>
+        <w:t xml:space="preserve">firstly above </w:t>
+      </w:r>
+      <w:r>
+        <w:rPr>
+          <w:rFonts w:ascii="Times New Roman" w:hAnsi="Times New Roman" w:cs="Times New Roman"/>
+          <w:sz w:val="24"/>
+          <w:szCs w:val="24"/>
+          <w:lang w:val="en-US"/>
+        </w:rPr>
+        <w:t xml:space="preserve">and </w:t>
+      </w:r>
+      <w:r>
+        <w:rPr>
+          <w:rFonts w:ascii="Times New Roman" w:hAnsi="Times New Roman" w:cs="Times New Roman"/>
+          <w:sz w:val="24"/>
+          <w:szCs w:val="24"/>
+          <w:lang w:val="en-US"/>
+        </w:rPr>
+        <w:t xml:space="preserve">then below. </w:t>
       </w:r>
       <w:r>
         <w:rPr>
@@ -2148,7 +2560,7 @@
           <w:szCs w:val="24"/>
           <w:lang w:val="en-US"/>
         </w:rPr>
-        <w:t>. This step is repeated again until</w:t>
+        <w:t>. This step is repeated until</w:t>
       </w:r>
       <w:r>
         <w:rPr>
@@ -2202,7 +2614,16 @@
           <w:szCs w:val="24"/>
           <w:lang w:val="en-US"/>
         </w:rPr>
-        <w:t>At the end, for one axis, the best position for the planes is stocked</w:t>
+        <w:t>In</w:t>
+      </w:r>
+      <w:r>
+        <w:rPr>
+          <w:rFonts w:ascii="Times New Roman" w:hAnsi="Times New Roman" w:cs="Times New Roman"/>
+          <w:sz w:val="24"/>
+          <w:szCs w:val="24"/>
+          <w:lang w:val="en-US"/>
+        </w:rPr>
+        <w:t xml:space="preserve"> the end, for one axis, the best position for the planes is stocked</w:t>
       </w:r>
       <w:r>
         <w:rPr>
@@ -2344,13 +2765,24 @@
           <w:lang w:val="en-US"/>
         </w:rPr>
       </w:pPr>
-      <w:r>
+    </w:p>
+    <w:p>
+      <w:pPr>
+        <w:pStyle w:val="Titre2"/>
         <w:rPr>
           <w:rFonts w:ascii="Times New Roman" w:hAnsi="Times New Roman" w:cs="Times New Roman"/>
           <w:sz w:val="28"/>
           <w:szCs w:val="28"/>
           <w:lang w:val="en-US"/>
         </w:rPr>
+      </w:pPr>
+      <w:r>
+        <w:rPr>
+          <w:rFonts w:ascii="Times New Roman" w:hAnsi="Times New Roman" w:cs="Times New Roman"/>
+          <w:sz w:val="28"/>
+          <w:szCs w:val="28"/>
+          <w:lang w:val="en-US"/>
+        </w:rPr>
         <w:t>Inputs</w:t>
       </w:r>
     </w:p>
@@ -2365,6 +2797,336 @@
           <w:lang w:val="en-US"/>
         </w:rPr>
       </w:pPr>
+      <w:r>
+        <w:rPr>
+          <w:rFonts w:ascii="Times New Roman" w:hAnsi="Times New Roman" w:cs="Times New Roman"/>
+          <w:sz w:val="24"/>
+          <w:szCs w:val="24"/>
+          <w:lang w:val="en-US"/>
+        </w:rPr>
+        <w:t xml:space="preserve">Since </w:t>
+      </w:r>
+      <w:r>
+        <w:rPr>
+          <w:rFonts w:ascii="Times New Roman" w:hAnsi="Times New Roman" w:cs="Times New Roman"/>
+          <w:sz w:val="24"/>
+          <w:szCs w:val="24"/>
+          <w:lang w:val="en-US"/>
+        </w:rPr>
+        <w:t>a</w:t>
+      </w:r>
+      <w:r>
+        <w:rPr>
+          <w:rFonts w:ascii="Times New Roman" w:hAnsi="Times New Roman" w:cs="Times New Roman"/>
+          <w:sz w:val="24"/>
+          <w:szCs w:val="24"/>
+          <w:lang w:val="en-US"/>
+        </w:rPr>
+        <w:t xml:space="preserve"> protein is simplified here as a unique chain</w:t>
+      </w:r>
+      <w:r>
+        <w:rPr>
+          <w:rFonts w:ascii="Times New Roman" w:hAnsi="Times New Roman" w:cs="Times New Roman"/>
+          <w:sz w:val="24"/>
+          <w:szCs w:val="24"/>
+          <w:lang w:val="en-US"/>
+        </w:rPr>
+        <w:t>, we used only smal</w:t>
+      </w:r>
+      <w:r>
+        <w:rPr>
+          <w:rFonts w:ascii="Times New Roman" w:hAnsi="Times New Roman" w:cs="Times New Roman"/>
+          <w:sz w:val="24"/>
+          <w:szCs w:val="24"/>
+          <w:lang w:val="en-US"/>
+        </w:rPr>
+        <w:t>l and simple transmembrane</w:t>
+      </w:r>
+      <w:r>
+        <w:rPr>
+          <w:rFonts w:ascii="Times New Roman" w:hAnsi="Times New Roman" w:cs="Times New Roman"/>
+          <w:sz w:val="24"/>
+          <w:szCs w:val="24"/>
+          <w:lang w:val="en-US"/>
+        </w:rPr>
+        <w:t xml:space="preserve"> </w:t>
+      </w:r>
+      <w:r>
+        <w:rPr>
+          <w:rFonts w:ascii="Times New Roman" w:hAnsi="Times New Roman" w:cs="Times New Roman"/>
+          <w:sz w:val="24"/>
+          <w:szCs w:val="24"/>
+          <w:lang w:val="en-US"/>
+        </w:rPr>
+        <w:t>proteins</w:t>
+      </w:r>
+      <w:r>
+        <w:rPr>
+          <w:rFonts w:ascii="Times New Roman" w:hAnsi="Times New Roman" w:cs="Times New Roman"/>
+          <w:sz w:val="24"/>
+          <w:szCs w:val="24"/>
+          <w:lang w:val="en-US"/>
+        </w:rPr>
+        <w:t xml:space="preserve"> to evalu</w:t>
+      </w:r>
+      <w:r>
+        <w:rPr>
+          <w:rFonts w:ascii="Times New Roman" w:hAnsi="Times New Roman" w:cs="Times New Roman"/>
+          <w:sz w:val="24"/>
+          <w:szCs w:val="24"/>
+          <w:lang w:val="en-US"/>
+        </w:rPr>
+        <w:t>a</w:t>
+      </w:r>
+      <w:r>
+        <w:rPr>
+          <w:rFonts w:ascii="Times New Roman" w:hAnsi="Times New Roman" w:cs="Times New Roman"/>
+          <w:sz w:val="24"/>
+          <w:szCs w:val="24"/>
+          <w:lang w:val="en-US"/>
+        </w:rPr>
+        <w:t>te our tool</w:t>
+      </w:r>
+      <w:r>
+        <w:rPr>
+          <w:rFonts w:ascii="Times New Roman" w:hAnsi="Times New Roman" w:cs="Times New Roman"/>
+          <w:sz w:val="24"/>
+          <w:szCs w:val="24"/>
+          <w:lang w:val="en-US"/>
+        </w:rPr>
+        <w:t>.</w:t>
+      </w:r>
+      <w:r>
+        <w:rPr>
+          <w:rFonts w:ascii="Times New Roman" w:hAnsi="Times New Roman" w:cs="Times New Roman"/>
+          <w:sz w:val="24"/>
+          <w:szCs w:val="24"/>
+          <w:lang w:val="en-US"/>
+        </w:rPr>
+        <w:t xml:space="preserve"> </w:t>
+      </w:r>
+      <w:r>
+        <w:rPr>
+          <w:rFonts w:ascii="Times New Roman" w:hAnsi="Times New Roman" w:cs="Times New Roman"/>
+          <w:sz w:val="24"/>
+          <w:szCs w:val="24"/>
+          <w:lang w:val="en-US"/>
+        </w:rPr>
+        <w:t xml:space="preserve">We used some of the proteins </w:t>
+      </w:r>
+      <w:r>
+        <w:rPr>
+          <w:rFonts w:ascii="Times New Roman" w:hAnsi="Times New Roman" w:cs="Times New Roman"/>
+          <w:sz w:val="24"/>
+          <w:szCs w:val="24"/>
+          <w:lang w:val="en-US"/>
+        </w:rPr>
+        <w:t>mentioned in the article</w:t>
+      </w:r>
+      <w:r>
+        <w:rPr>
+          <w:rFonts w:ascii="Times New Roman" w:hAnsi="Times New Roman" w:cs="Times New Roman"/>
+          <w:sz w:val="24"/>
+          <w:szCs w:val="24"/>
+          <w:lang w:val="en-US"/>
+        </w:rPr>
+        <w:t xml:space="preserve"> [1] </w:t>
+      </w:r>
+      <w:r>
+        <w:rPr>
+          <w:rFonts w:ascii="Times New Roman" w:hAnsi="Times New Roman" w:cs="Times New Roman"/>
+          <w:sz w:val="24"/>
+          <w:szCs w:val="24"/>
+          <w:lang w:val="en-US"/>
+        </w:rPr>
+        <w:t xml:space="preserve">as inputs for our program. </w:t>
+      </w:r>
+    </w:p>
+    <w:p>
+      <w:pPr>
+        <w:jc w:val="both"/>
+        <w:rPr>
+          <w:rFonts w:ascii="Times New Roman" w:hAnsi="Times New Roman" w:cs="Times New Roman"/>
+          <w:sz w:val="24"/>
+          <w:szCs w:val="24"/>
+          <w:lang w:val="en-US"/>
+        </w:rPr>
+      </w:pPr>
+      <w:r>
+        <w:rPr>
+          <w:rFonts w:ascii="Times New Roman" w:hAnsi="Times New Roman" w:cs="Times New Roman"/>
+          <w:sz w:val="24"/>
+          <w:szCs w:val="24"/>
+          <w:lang w:val="en-US"/>
+        </w:rPr>
+        <w:t xml:space="preserve">The user of the program can </w:t>
+      </w:r>
+      <w:r>
+        <w:rPr>
+          <w:rFonts w:ascii="Times New Roman" w:hAnsi="Times New Roman" w:cs="Times New Roman"/>
+          <w:sz w:val="24"/>
+          <w:szCs w:val="24"/>
+          <w:lang w:val="en-US"/>
+        </w:rPr>
+        <w:t>test different parameters</w:t>
+      </w:r>
+      <w:r>
+        <w:rPr>
+          <w:rFonts w:ascii="Times New Roman" w:hAnsi="Times New Roman" w:cs="Times New Roman"/>
+          <w:sz w:val="24"/>
+          <w:szCs w:val="24"/>
+          <w:lang w:val="en-US"/>
+        </w:rPr>
+        <w:t xml:space="preserve">. </w:t>
+      </w:r>
+      <w:r>
+        <w:rPr>
+          <w:rFonts w:ascii="Times New Roman" w:hAnsi="Times New Roman" w:cs="Times New Roman"/>
+          <w:sz w:val="24"/>
+          <w:szCs w:val="24"/>
+          <w:lang w:val="en-US"/>
+        </w:rPr>
+        <w:t xml:space="preserve">The number of initial points, </w:t>
+      </w:r>
+      <w:r>
+        <w:rPr>
+          <w:rFonts w:ascii="Times New Roman" w:hAnsi="Times New Roman" w:cs="Times New Roman"/>
+          <w:sz w:val="24"/>
+          <w:szCs w:val="24"/>
+          <w:lang w:val="en-US"/>
+        </w:rPr>
+        <w:t xml:space="preserve">the width of the </w:t>
+      </w:r>
+      <w:r>
+        <w:rPr>
+          <w:rFonts w:ascii="Times New Roman" w:hAnsi="Times New Roman" w:cs="Times New Roman"/>
+          <w:sz w:val="24"/>
+          <w:szCs w:val="24"/>
+          <w:lang w:val="en-US"/>
+        </w:rPr>
+        <w:t xml:space="preserve">initial </w:t>
+      </w:r>
+      <w:r>
+        <w:rPr>
+          <w:rFonts w:ascii="Times New Roman" w:hAnsi="Times New Roman" w:cs="Times New Roman"/>
+          <w:sz w:val="24"/>
+          <w:szCs w:val="24"/>
+          <w:lang w:val="en-US"/>
+        </w:rPr>
+        <w:t>membrane</w:t>
+      </w:r>
+      <w:r>
+        <w:rPr>
+          <w:rFonts w:ascii="Times New Roman" w:hAnsi="Times New Roman" w:cs="Times New Roman"/>
+          <w:sz w:val="24"/>
+          <w:szCs w:val="24"/>
+          <w:lang w:val="en-US"/>
+        </w:rPr>
+        <w:t xml:space="preserve">, </w:t>
+      </w:r>
+      <w:r>
+        <w:rPr>
+          <w:rFonts w:ascii="Times New Roman" w:hAnsi="Times New Roman" w:cs="Times New Roman"/>
+          <w:sz w:val="24"/>
+          <w:szCs w:val="24"/>
+          <w:lang w:val="en-US"/>
+        </w:rPr>
+        <w:t xml:space="preserve">and </w:t>
+      </w:r>
+      <w:r>
+        <w:rPr>
+          <w:rFonts w:ascii="Times New Roman" w:hAnsi="Times New Roman" w:cs="Times New Roman"/>
+          <w:sz w:val="24"/>
+          <w:szCs w:val="24"/>
+          <w:lang w:val="en-US"/>
+        </w:rPr>
+        <w:t xml:space="preserve">the size of the sliding window </w:t>
+      </w:r>
+      <w:r>
+        <w:rPr>
+          <w:rFonts w:ascii="Times New Roman" w:hAnsi="Times New Roman" w:cs="Times New Roman"/>
+          <w:sz w:val="24"/>
+          <w:szCs w:val="24"/>
+          <w:lang w:val="en-US"/>
+        </w:rPr>
+        <w:t xml:space="preserve">along the axis </w:t>
+      </w:r>
+      <w:r>
+        <w:rPr>
+          <w:rFonts w:ascii="Times New Roman" w:hAnsi="Times New Roman" w:cs="Times New Roman"/>
+          <w:sz w:val="24"/>
+          <w:szCs w:val="24"/>
+          <w:lang w:val="en-US"/>
+        </w:rPr>
+        <w:t xml:space="preserve">can be </w:t>
+      </w:r>
+      <w:r>
+        <w:rPr>
+          <w:rFonts w:ascii="Times New Roman" w:hAnsi="Times New Roman" w:cs="Times New Roman"/>
+          <w:sz w:val="24"/>
+          <w:szCs w:val="24"/>
+          <w:lang w:val="en-US"/>
+        </w:rPr>
+        <w:t xml:space="preserve">chosen by the user. </w:t>
+      </w:r>
+      <w:r>
+        <w:rPr>
+          <w:rFonts w:ascii="Times New Roman" w:hAnsi="Times New Roman" w:cs="Times New Roman"/>
+          <w:sz w:val="24"/>
+          <w:szCs w:val="24"/>
+          <w:lang w:val="en-US"/>
+        </w:rPr>
+        <w:t>The choice of the inpu</w:t>
+      </w:r>
+      <w:r>
+        <w:rPr>
+          <w:rFonts w:ascii="Times New Roman" w:hAnsi="Times New Roman" w:cs="Times New Roman"/>
+          <w:sz w:val="24"/>
+          <w:szCs w:val="24"/>
+          <w:lang w:val="en-US"/>
+        </w:rPr>
+        <w:t>t</w:t>
+      </w:r>
+      <w:r>
+        <w:rPr>
+          <w:rFonts w:ascii="Times New Roman" w:hAnsi="Times New Roman" w:cs="Times New Roman"/>
+          <w:sz w:val="24"/>
+          <w:szCs w:val="24"/>
+          <w:lang w:val="en-US"/>
+        </w:rPr>
+        <w:t xml:space="preserve"> parameters can affect the precision of the prediction of the tool. </w:t>
+      </w:r>
+    </w:p>
+    <w:p>
+      <w:pPr>
+        <w:pStyle w:val="Titre2"/>
+        <w:rPr>
+          <w:rFonts w:ascii="Times New Roman" w:hAnsi="Times New Roman" w:cs="Times New Roman"/>
+          <w:sz w:val="28"/>
+          <w:szCs w:val="28"/>
+          <w:lang w:val="en-US"/>
+        </w:rPr>
+      </w:pPr>
+      <w:r>
+        <w:rPr>
+          <w:rFonts w:ascii="Times New Roman" w:hAnsi="Times New Roman" w:cs="Times New Roman"/>
+          <w:sz w:val="28"/>
+          <w:szCs w:val="28"/>
+          <w:lang w:val="en-US"/>
+        </w:rPr>
+        <w:lastRenderedPageBreak/>
+        <w:t>Outputs</w:t>
+      </w:r>
+    </w:p>
+    <w:p>
+      <w:pPr>
+        <w:rPr>
+          <w:rFonts w:ascii="Times New Roman" w:hAnsi="Times New Roman" w:cs="Times New Roman"/>
+          <w:sz w:val="24"/>
+          <w:szCs w:val="24"/>
+          <w:lang w:val="en-US"/>
+        </w:rPr>
+      </w:pPr>
     </w:p>
     <w:p>
       <w:pPr>
@@ -2384,347 +3146,6 @@
           <w:szCs w:val="24"/>
           <w:lang w:val="en-US"/>
         </w:rPr>
-        <w:t xml:space="preserve">Since </w:t>
-      </w:r>
-      <w:r>
-        <w:rPr>
-          <w:rFonts w:ascii="Times New Roman" w:hAnsi="Times New Roman" w:cs="Times New Roman"/>
-          <w:sz w:val="24"/>
-          <w:szCs w:val="24"/>
-          <w:lang w:val="en-US"/>
-        </w:rPr>
-        <w:t>a</w:t>
-      </w:r>
-      <w:r>
-        <w:rPr>
-          <w:rFonts w:ascii="Times New Roman" w:hAnsi="Times New Roman" w:cs="Times New Roman"/>
-          <w:sz w:val="24"/>
-          <w:szCs w:val="24"/>
-          <w:lang w:val="en-US"/>
-        </w:rPr>
-        <w:t xml:space="preserve"> protein is simplified here as a unique chain</w:t>
-      </w:r>
-      <w:r>
-        <w:rPr>
-          <w:rFonts w:ascii="Times New Roman" w:hAnsi="Times New Roman" w:cs="Times New Roman"/>
-          <w:sz w:val="24"/>
-          <w:szCs w:val="24"/>
-          <w:lang w:val="en-US"/>
-        </w:rPr>
-        <w:t>, we used only smal</w:t>
-      </w:r>
-      <w:r>
-        <w:rPr>
-          <w:rFonts w:ascii="Times New Roman" w:hAnsi="Times New Roman" w:cs="Times New Roman"/>
-          <w:sz w:val="24"/>
-          <w:szCs w:val="24"/>
-          <w:lang w:val="en-US"/>
-        </w:rPr>
-        <w:t>l and simple transmembrane</w:t>
-      </w:r>
-      <w:r>
-        <w:rPr>
-          <w:rFonts w:ascii="Times New Roman" w:hAnsi="Times New Roman" w:cs="Times New Roman"/>
-          <w:sz w:val="24"/>
-          <w:szCs w:val="24"/>
-          <w:lang w:val="en-US"/>
-        </w:rPr>
-        <w:t xml:space="preserve"> </w:t>
-      </w:r>
-      <w:r>
-        <w:rPr>
-          <w:rFonts w:ascii="Times New Roman" w:hAnsi="Times New Roman" w:cs="Times New Roman"/>
-          <w:sz w:val="24"/>
-          <w:szCs w:val="24"/>
-          <w:lang w:val="en-US"/>
-        </w:rPr>
-        <w:t>proteins</w:t>
-      </w:r>
-      <w:r>
-        <w:rPr>
-          <w:rFonts w:ascii="Times New Roman" w:hAnsi="Times New Roman" w:cs="Times New Roman"/>
-          <w:sz w:val="24"/>
-          <w:szCs w:val="24"/>
-          <w:lang w:val="en-US"/>
-        </w:rPr>
-        <w:t xml:space="preserve"> to evalu</w:t>
-      </w:r>
-      <w:r>
-        <w:rPr>
-          <w:rFonts w:ascii="Times New Roman" w:hAnsi="Times New Roman" w:cs="Times New Roman"/>
-          <w:sz w:val="24"/>
-          <w:szCs w:val="24"/>
-          <w:lang w:val="en-US"/>
-        </w:rPr>
-        <w:t>a</w:t>
-      </w:r>
-      <w:r>
-        <w:rPr>
-          <w:rFonts w:ascii="Times New Roman" w:hAnsi="Times New Roman" w:cs="Times New Roman"/>
-          <w:sz w:val="24"/>
-          <w:szCs w:val="24"/>
-          <w:lang w:val="en-US"/>
-        </w:rPr>
-        <w:t>te our tool</w:t>
-      </w:r>
-      <w:r>
-        <w:rPr>
-          <w:rFonts w:ascii="Times New Roman" w:hAnsi="Times New Roman" w:cs="Times New Roman"/>
-          <w:sz w:val="24"/>
-          <w:szCs w:val="24"/>
-          <w:lang w:val="en-US"/>
-        </w:rPr>
-        <w:t>.</w:t>
-      </w:r>
-      <w:r>
-        <w:rPr>
-          <w:rFonts w:ascii="Times New Roman" w:hAnsi="Times New Roman" w:cs="Times New Roman"/>
-          <w:sz w:val="24"/>
-          <w:szCs w:val="24"/>
-          <w:lang w:val="en-US"/>
-        </w:rPr>
-        <w:t xml:space="preserve"> </w:t>
-      </w:r>
-      <w:r>
-        <w:rPr>
-          <w:rFonts w:ascii="Times New Roman" w:hAnsi="Times New Roman" w:cs="Times New Roman"/>
-          <w:sz w:val="24"/>
-          <w:szCs w:val="24"/>
-          <w:lang w:val="en-US"/>
-        </w:rPr>
-        <w:t xml:space="preserve">We used some of the proteins </w:t>
-      </w:r>
-      <w:r>
-        <w:rPr>
-          <w:rFonts w:ascii="Times New Roman" w:hAnsi="Times New Roman" w:cs="Times New Roman"/>
-          <w:sz w:val="24"/>
-          <w:szCs w:val="24"/>
-          <w:lang w:val="en-US"/>
-        </w:rPr>
-        <w:t>mentioned in the article</w:t>
-      </w:r>
-      <w:r>
-        <w:rPr>
-          <w:rFonts w:ascii="Times New Roman" w:hAnsi="Times New Roman" w:cs="Times New Roman"/>
-          <w:sz w:val="24"/>
-          <w:szCs w:val="24"/>
-          <w:lang w:val="en-US"/>
-        </w:rPr>
-        <w:t xml:space="preserve"> [1] </w:t>
-      </w:r>
-      <w:r>
-        <w:rPr>
-          <w:rFonts w:ascii="Times New Roman" w:hAnsi="Times New Roman" w:cs="Times New Roman"/>
-          <w:sz w:val="24"/>
-          <w:szCs w:val="24"/>
-          <w:lang w:val="en-US"/>
-        </w:rPr>
-        <w:t xml:space="preserve">as inputs for our program. </w:t>
-      </w:r>
-    </w:p>
-    <w:p>
-      <w:pPr>
-        <w:jc w:val="both"/>
-        <w:rPr>
-          <w:rFonts w:ascii="Times New Roman" w:hAnsi="Times New Roman" w:cs="Times New Roman"/>
-          <w:sz w:val="24"/>
-          <w:szCs w:val="24"/>
-          <w:lang w:val="en-US"/>
-        </w:rPr>
-      </w:pPr>
-      <w:r>
-        <w:rPr>
-          <w:rFonts w:ascii="Times New Roman" w:hAnsi="Times New Roman" w:cs="Times New Roman"/>
-          <w:sz w:val="24"/>
-          <w:szCs w:val="24"/>
-          <w:lang w:val="en-US"/>
-        </w:rPr>
-        <w:t xml:space="preserve">The user of the program can </w:t>
-      </w:r>
-      <w:r>
-        <w:rPr>
-          <w:rFonts w:ascii="Times New Roman" w:hAnsi="Times New Roman" w:cs="Times New Roman"/>
-          <w:sz w:val="24"/>
-          <w:szCs w:val="24"/>
-          <w:lang w:val="en-US"/>
-        </w:rPr>
-        <w:t>test different parameters</w:t>
-      </w:r>
-      <w:r>
-        <w:rPr>
-          <w:rFonts w:ascii="Times New Roman" w:hAnsi="Times New Roman" w:cs="Times New Roman"/>
-          <w:sz w:val="24"/>
-          <w:szCs w:val="24"/>
-          <w:lang w:val="en-US"/>
-        </w:rPr>
-        <w:t xml:space="preserve">. </w:t>
-      </w:r>
-      <w:r>
-        <w:rPr>
-          <w:rFonts w:ascii="Times New Roman" w:hAnsi="Times New Roman" w:cs="Times New Roman"/>
-          <w:sz w:val="24"/>
-          <w:szCs w:val="24"/>
-          <w:lang w:val="en-US"/>
-        </w:rPr>
-        <w:t xml:space="preserve">The number of initial points, </w:t>
-      </w:r>
-      <w:r>
-        <w:rPr>
-          <w:rFonts w:ascii="Times New Roman" w:hAnsi="Times New Roman" w:cs="Times New Roman"/>
-          <w:sz w:val="24"/>
-          <w:szCs w:val="24"/>
-          <w:lang w:val="en-US"/>
-        </w:rPr>
-        <w:t xml:space="preserve">the width of the </w:t>
-      </w:r>
-      <w:r>
-        <w:rPr>
-          <w:rFonts w:ascii="Times New Roman" w:hAnsi="Times New Roman" w:cs="Times New Roman"/>
-          <w:sz w:val="24"/>
-          <w:szCs w:val="24"/>
-          <w:lang w:val="en-US"/>
-        </w:rPr>
-        <w:t xml:space="preserve">initial </w:t>
-      </w:r>
-      <w:r>
-        <w:rPr>
-          <w:rFonts w:ascii="Times New Roman" w:hAnsi="Times New Roman" w:cs="Times New Roman"/>
-          <w:sz w:val="24"/>
-          <w:szCs w:val="24"/>
-          <w:lang w:val="en-US"/>
-        </w:rPr>
-        <w:t>membrane</w:t>
-      </w:r>
-      <w:r>
-        <w:rPr>
-          <w:rFonts w:ascii="Times New Roman" w:hAnsi="Times New Roman" w:cs="Times New Roman"/>
-          <w:sz w:val="24"/>
-          <w:szCs w:val="24"/>
-          <w:lang w:val="en-US"/>
-        </w:rPr>
-        <w:t xml:space="preserve">, </w:t>
-      </w:r>
-      <w:r>
-        <w:rPr>
-          <w:rFonts w:ascii="Times New Roman" w:hAnsi="Times New Roman" w:cs="Times New Roman"/>
-          <w:sz w:val="24"/>
-          <w:szCs w:val="24"/>
-          <w:lang w:val="en-US"/>
-        </w:rPr>
-        <w:t xml:space="preserve">the size of the sliding window </w:t>
-      </w:r>
-      <w:r>
-        <w:rPr>
-          <w:rFonts w:ascii="Times New Roman" w:hAnsi="Times New Roman" w:cs="Times New Roman"/>
-          <w:sz w:val="24"/>
-          <w:szCs w:val="24"/>
-          <w:lang w:val="en-US"/>
-        </w:rPr>
-        <w:t xml:space="preserve">along the axis </w:t>
-      </w:r>
-      <w:r>
-        <w:rPr>
-          <w:rFonts w:ascii="Times New Roman" w:hAnsi="Times New Roman" w:cs="Times New Roman"/>
-          <w:sz w:val="24"/>
-          <w:szCs w:val="24"/>
-          <w:lang w:val="en-US"/>
-        </w:rPr>
-        <w:t xml:space="preserve">can be </w:t>
-      </w:r>
-      <w:r>
-        <w:rPr>
-          <w:rFonts w:ascii="Times New Roman" w:hAnsi="Times New Roman" w:cs="Times New Roman"/>
-          <w:sz w:val="24"/>
-          <w:szCs w:val="24"/>
-          <w:lang w:val="en-US"/>
-        </w:rPr>
-        <w:t xml:space="preserve">chosen by the user. </w:t>
-      </w:r>
-      <w:r>
-        <w:rPr>
-          <w:rFonts w:ascii="Times New Roman" w:hAnsi="Times New Roman" w:cs="Times New Roman"/>
-          <w:sz w:val="24"/>
-          <w:szCs w:val="24"/>
-          <w:lang w:val="en-US"/>
-        </w:rPr>
-        <w:t>The choice of the inpu</w:t>
-      </w:r>
-      <w:r>
-        <w:rPr>
-          <w:rFonts w:ascii="Times New Roman" w:hAnsi="Times New Roman" w:cs="Times New Roman"/>
-          <w:sz w:val="24"/>
-          <w:szCs w:val="24"/>
-          <w:lang w:val="en-US"/>
-        </w:rPr>
-        <w:t>t</w:t>
-      </w:r>
-      <w:r>
-        <w:rPr>
-          <w:rFonts w:ascii="Times New Roman" w:hAnsi="Times New Roman" w:cs="Times New Roman"/>
-          <w:sz w:val="24"/>
-          <w:szCs w:val="24"/>
-          <w:lang w:val="en-US"/>
-        </w:rPr>
-        <w:t xml:space="preserve"> parameters can affect the precision of the prediction of the tool. </w:t>
-      </w:r>
-      <w:r>
-        <w:rPr>
-          <w:rFonts w:ascii="Times New Roman" w:hAnsi="Times New Roman" w:cs="Times New Roman"/>
-          <w:sz w:val="24"/>
-          <w:szCs w:val="24"/>
-          <w:lang w:val="en-US"/>
-        </w:rPr>
-        <w:br/>
-      </w:r>
-    </w:p>
-    <w:p>
-      <w:pPr>
-        <w:pStyle w:val="Titre2"/>
-        <w:rPr>
-          <w:rFonts w:ascii="Times New Roman" w:hAnsi="Times New Roman" w:cs="Times New Roman"/>
-          <w:sz w:val="28"/>
-          <w:szCs w:val="28"/>
-          <w:lang w:val="en-US"/>
-        </w:rPr>
-      </w:pPr>
-      <w:r>
-        <w:rPr>
-          <w:rFonts w:ascii="Times New Roman" w:hAnsi="Times New Roman" w:cs="Times New Roman"/>
-          <w:sz w:val="28"/>
-          <w:szCs w:val="28"/>
-          <w:lang w:val="en-US"/>
-        </w:rPr>
-        <w:lastRenderedPageBreak/>
-        <w:t>Outputs</w:t>
-      </w:r>
-    </w:p>
-    <w:p>
-      <w:pPr>
-        <w:rPr>
-          <w:rFonts w:ascii="Times New Roman" w:hAnsi="Times New Roman" w:cs="Times New Roman"/>
-          <w:sz w:val="24"/>
-          <w:szCs w:val="24"/>
-          <w:lang w:val="en-US"/>
-        </w:rPr>
-      </w:pPr>
-    </w:p>
-    <w:p>
-      <w:pPr>
-        <w:ind w:firstLine="708"/>
-        <w:rPr>
-          <w:rFonts w:ascii="Times New Roman" w:hAnsi="Times New Roman" w:cs="Times New Roman"/>
-          <w:sz w:val="24"/>
-          <w:szCs w:val="24"/>
-          <w:lang w:val="en-US"/>
-        </w:rPr>
-      </w:pPr>
-      <w:r>
-        <w:rPr>
-          <w:rFonts w:ascii="Times New Roman" w:hAnsi="Times New Roman" w:cs="Times New Roman"/>
-          <w:sz w:val="24"/>
-          <w:szCs w:val="24"/>
-          <w:lang w:val="en-US"/>
-        </w:rPr>
         <w:t xml:space="preserve">The program opens a PyMol </w:t>
       </w:r>
       <w:r>
@@ -2779,6 +3200,15 @@
           <w:szCs w:val="24"/>
           <w:lang w:val="en-US"/>
         </w:rPr>
+        <w:t xml:space="preserve">The PyMol session containing the protein and all the objects representing the planes are saved into a “.pse” file. </w:t>
+      </w:r>
+      <w:r>
+        <w:rPr>
+          <w:rFonts w:ascii="Times New Roman" w:hAnsi="Times New Roman" w:cs="Times New Roman"/>
+          <w:sz w:val="24"/>
+          <w:szCs w:val="24"/>
+          <w:lang w:val="en-US"/>
+        </w:rPr>
         <w:t>Another output file</w:t>
       </w:r>
       <w:r>
@@ -2788,7 +3218,25 @@
           <w:szCs w:val="24"/>
           <w:lang w:val="en-US"/>
         </w:rPr>
-        <w:t xml:space="preserve"> with ‘.xyz’ extension</w:t>
+        <w:t xml:space="preserve"> with </w:t>
+      </w:r>
+      <w:r>
+        <w:rPr>
+          <w:rFonts w:ascii="Times New Roman" w:hAnsi="Times New Roman" w:cs="Times New Roman"/>
+          <w:sz w:val="24"/>
+          <w:szCs w:val="24"/>
+          <w:lang w:val="en-US"/>
+        </w:rPr>
+        <w:t xml:space="preserve">the </w:t>
+      </w:r>
+      <w:r>
+        <w:rPr>
+          <w:rFonts w:ascii="Times New Roman" w:hAnsi="Times New Roman" w:cs="Times New Roman"/>
+          <w:sz w:val="24"/>
+          <w:szCs w:val="24"/>
+          <w:lang w:val="en-US"/>
+        </w:rPr>
+        <w:t>‘.xyz’ extension</w:t>
       </w:r>
       <w:r>
         <w:rPr>
@@ -3060,7 +3508,19 @@
         <w:rPr>
           <w:lang w:val="en-US"/>
         </w:rPr>
-        <w:t xml:space="preserve">Figure : </w:t>
+        <w:t xml:space="preserve">Figure </w:t>
+      </w:r>
+      <w:r>
+        <w:rPr>
+          <w:lang w:val="en-US"/>
+        </w:rPr>
+        <w:t>2</w:t>
+      </w:r>
+      <w:r>
+        <w:rPr>
+          <w:lang w:val="en-US"/>
+        </w:rPr>
+        <w:t xml:space="preserve">: </w:t>
       </w:r>
       <w:r>
         <w:rPr>
@@ -3102,13 +3562,7 @@
         <w:rPr>
           <w:lang w:val="en-US"/>
         </w:rPr>
-        <w:t>found</w:t>
-      </w:r>
-      <w:r>
-        <w:rPr>
-          <w:lang w:val="en-US"/>
-        </w:rPr>
-        <w:t xml:space="preserve"> in</w:t>
+        <w:t>given</w:t>
       </w:r>
       <w:r>
         <w:rPr>
@@ -3120,7 +3574,25 @@
         <w:rPr>
           <w:lang w:val="en-US"/>
         </w:rPr>
+        <w:t>by the</w:t>
+      </w:r>
+      <w:r>
+        <w:rPr>
+          <w:lang w:val="en-US"/>
+        </w:rPr>
+        <w:t xml:space="preserve"> </w:t>
+      </w:r>
+      <w:r>
+        <w:rPr>
+          <w:lang w:val="en-US"/>
+        </w:rPr>
         <w:t>OPM</w:t>
+      </w:r>
+      <w:r>
+        <w:rPr>
+          <w:lang w:val="en-US"/>
+        </w:rPr>
+        <w:t xml:space="preserve"> databank</w:t>
       </w:r>
       <w:r>
         <w:rPr>
@@ -3154,7 +3626,16 @@
           <w:lang w:val="en-US"/>
         </w:rPr>
         <w:lastRenderedPageBreak/>
-        <w:t xml:space="preserve">In order to compare our results, we used the PDB files provided by the </w:t>
+        <w:t>To</w:t>
+      </w:r>
+      <w:r>
+        <w:rPr>
+          <w:rFonts w:ascii="Times New Roman" w:hAnsi="Times New Roman" w:cs="Times New Roman"/>
+          <w:sz w:val="24"/>
+          <w:szCs w:val="24"/>
+          <w:lang w:val="en-US"/>
+        </w:rPr>
+        <w:t xml:space="preserve"> compare our results, we used the PDB files provided by the </w:t>
       </w:r>
       <w:r>
         <w:rPr>
@@ -3361,7 +3842,25 @@
           <w:szCs w:val="24"/>
           <w:lang w:val="en-US"/>
         </w:rPr>
-        <w:t xml:space="preserve">However the position of it seems coherent </w:t>
+        <w:t>However</w:t>
+      </w:r>
+      <w:r>
+        <w:rPr>
+          <w:rFonts w:ascii="Times New Roman" w:hAnsi="Times New Roman" w:cs="Times New Roman"/>
+          <w:sz w:val="24"/>
+          <w:szCs w:val="24"/>
+          <w:lang w:val="en-US"/>
+        </w:rPr>
+        <w:t>,</w:t>
+      </w:r>
+      <w:r>
+        <w:rPr>
+          <w:rFonts w:ascii="Times New Roman" w:hAnsi="Times New Roman" w:cs="Times New Roman"/>
+          <w:sz w:val="24"/>
+          <w:szCs w:val="24"/>
+          <w:lang w:val="en-US"/>
+        </w:rPr>
+        <w:t xml:space="preserve"> the position of it seems coherent </w:t>
       </w:r>
       <w:r>
         <w:rPr>
@@ -3418,7 +3917,25 @@
           <w:szCs w:val="24"/>
           <w:lang w:val="en-US"/>
         </w:rPr>
-        <w:t>In order to extend this tool</w:t>
+        <w:t>To</w:t>
+      </w:r>
+      <w:r>
+        <w:rPr>
+          <w:rFonts w:ascii="Times New Roman" w:hAnsi="Times New Roman" w:cs="Times New Roman"/>
+          <w:sz w:val="24"/>
+          <w:szCs w:val="24"/>
+          <w:lang w:val="en-US"/>
+        </w:rPr>
+        <w:t xml:space="preserve"> extend this tool</w:t>
+      </w:r>
+      <w:r>
+        <w:rPr>
+          <w:rFonts w:ascii="Times New Roman" w:hAnsi="Times New Roman" w:cs="Times New Roman"/>
+          <w:sz w:val="24"/>
+          <w:szCs w:val="24"/>
+          <w:lang w:val="en-US"/>
+        </w:rPr>
+        <w:t>,</w:t>
       </w:r>
       <w:r>
         <w:rPr>
@@ -3553,7 +4070,25 @@
           <w:szCs w:val="24"/>
           <w:lang w:val="en-US"/>
         </w:rPr>
-        <w:t xml:space="preserve">the tool has issues when it comes to deal with </w:t>
+        <w:t xml:space="preserve">the tool has issues when it comes to </w:t>
+      </w:r>
+      <w:r>
+        <w:rPr>
+          <w:rFonts w:ascii="Times New Roman" w:hAnsi="Times New Roman" w:cs="Times New Roman"/>
+          <w:sz w:val="24"/>
+          <w:szCs w:val="24"/>
+          <w:lang w:val="en-US"/>
+        </w:rPr>
+        <w:t>dealing</w:t>
+      </w:r>
+      <w:r>
+        <w:rPr>
+          <w:rFonts w:ascii="Times New Roman" w:hAnsi="Times New Roman" w:cs="Times New Roman"/>
+          <w:sz w:val="24"/>
+          <w:szCs w:val="24"/>
+          <w:lang w:val="en-US"/>
+        </w:rPr>
+        <w:t xml:space="preserve"> with </w:t>
       </w:r>
       <w:r>
         <w:rPr>
@@ -3589,16 +4124,16 @@
           <w:szCs w:val="24"/>
           <w:lang w:val="en-US"/>
         </w:rPr>
-        <w:t xml:space="preserve"> non </w:t>
-      </w:r>
-      <w:r>
-        <w:rPr>
-          <w:rFonts w:ascii="Times New Roman" w:hAnsi="Times New Roman" w:cs="Times New Roman"/>
-          <w:sz w:val="24"/>
-          <w:szCs w:val="24"/>
-          <w:lang w:val="en-US"/>
-        </w:rPr>
-        <w:t>transmembrane</w:t>
+        <w:t xml:space="preserve"> </w:t>
+      </w:r>
+      <w:r>
+        <w:rPr>
+          <w:rFonts w:ascii="Times New Roman" w:hAnsi="Times New Roman" w:cs="Times New Roman"/>
+          <w:sz w:val="24"/>
+          <w:szCs w:val="24"/>
+          <w:lang w:val="en-US"/>
+        </w:rPr>
+        <w:t>non-transmembrane</w:t>
       </w:r>
       <w:r>
         <w:rPr>
@@ -3733,7 +4268,34 @@
           <w:szCs w:val="24"/>
           <w:lang w:val="en-US"/>
         </w:rPr>
-        <w:t xml:space="preserve">reduce hit </w:t>
+        <w:t>reducing</w:t>
+      </w:r>
+      <w:r>
+        <w:rPr>
+          <w:rFonts w:ascii="Times New Roman" w:hAnsi="Times New Roman" w:cs="Times New Roman"/>
+          <w:sz w:val="24"/>
+          <w:szCs w:val="24"/>
+          <w:lang w:val="en-US"/>
+        </w:rPr>
+        <w:t xml:space="preserve"> </w:t>
+      </w:r>
+      <w:r>
+        <w:rPr>
+          <w:rFonts w:ascii="Times New Roman" w:hAnsi="Times New Roman" w:cs="Times New Roman"/>
+          <w:sz w:val="24"/>
+          <w:szCs w:val="24"/>
+          <w:lang w:val="en-US"/>
+        </w:rPr>
+        <w:t>it</w:t>
+      </w:r>
+      <w:r>
+        <w:rPr>
+          <w:rFonts w:ascii="Times New Roman" w:hAnsi="Times New Roman" w:cs="Times New Roman"/>
+          <w:sz w:val="24"/>
+          <w:szCs w:val="24"/>
+          <w:lang w:val="en-US"/>
+        </w:rPr>
+        <w:t xml:space="preserve"> </w:t>
       </w:r>
       <w:r>
         <w:rPr>
@@ -3744,15 +4306,6 @@
         </w:rPr>
         <w:t>until the hydrophobicity is significantly lower.</w:t>
       </w:r>
-    </w:p>
-    <w:p>
-      <w:pPr>
-        <w:pStyle w:val="Titre3"/>
-        <w:rPr>
-          <w:rFonts w:ascii="Times New Roman" w:hAnsi="Times New Roman" w:cs="Times New Roman"/>
-          <w:lang w:val="en-US"/>
-        </w:rPr>
-      </w:pPr>
     </w:p>
     <w:p>
       <w:pPr>
@@ -3773,13 +4326,6 @@
         </w:rPr>
         <w:t>References</w:t>
       </w:r>
-    </w:p>
-    <w:p>
-      <w:pPr>
-        <w:rPr>
-          <w:lang w:val="en-US"/>
-        </w:rPr>
-      </w:pPr>
     </w:p>
     <w:p>
       <w:pPr>
@@ -4034,7 +4580,7 @@
           <w:szCs w:val="24"/>
           <w:lang w:val="en-US"/>
         </w:rPr>
-        <w:t xml:space="preserve"> Software : </w:t>
+        <w:t xml:space="preserve"> Software: </w:t>
       </w:r>
       <w:hyperlink r:id="rId10" w:history="1">
         <w:r>
